--- a/files/SutanuBhattacharya_CV.docx
+++ b/files/SutanuBhattacharya_CV.docx
@@ -1,14 +1,12 @@
 
 <file path=word/document.xml><?xml version="1.0" encoding="utf-8"?>
-<w:document xmlns:wpc="http://schemas.microsoft.com/office/word/2010/wordprocessingCanvas" xmlns:cx="http://schemas.microsoft.com/office/drawing/2014/chartex" xmlns:cx1="http://schemas.microsoft.com/office/drawing/2015/9/8/chartex" xmlns:cx2="http://schemas.microsoft.com/office/drawing/2015/10/21/chartex" xmlns:cx3="http://schemas.microsoft.com/office/drawing/2016/5/9/chartex" xmlns:cx4="http://schemas.microsoft.com/office/drawing/2016/5/10/chartex" xmlns:cx5="http://schemas.microsoft.com/office/drawing/2016/5/11/chartex" xmlns:cx6="http://schemas.microsoft.com/office/drawing/2016/5/12/chartex" xmlns:cx7="http://schemas.microsoft.com/office/drawing/2016/5/13/chartex" xmlns:cx8="http://schemas.microsoft.com/office/drawing/2016/5/14/chartex" xmlns:mc="http://schemas.openxmlformats.org/markup-compatibility/2006" xmlns:aink="http://schemas.microsoft.com/office/drawing/2016/ink" xmlns:am3d="http://schemas.microsoft.com/office/drawing/2017/model3d" xmlns:o="urn:schemas-microsoft-com:office:office" xmlns:r="http://schemas.openxmlformats.org/officeDocument/2006/relationships" xmlns:m="http://schemas.openxmlformats.org/officeDocument/2006/math" xmlns:v="urn:schemas-microsoft-com:vml" xmlns:wp14="http://schemas.microsoft.com/office/word/2010/wordprocessingDrawing" xmlns:wp="http://schemas.openxmlformats.org/drawingml/2006/wordprocessingDrawing" xmlns:w10="urn:schemas-microsoft-com:office:word" xmlns:w="http://schemas.openxmlformats.org/wordprocessingml/2006/main" xmlns:w14="http://schemas.microsoft.com/office/word/2010/wordml" xmlns:w15="http://schemas.microsoft.com/office/word/2012/wordml" xmlns:w16cid="http://schemas.microsoft.com/office/word/2016/wordml/cid" xmlns:w16se="http://schemas.microsoft.com/office/word/2015/wordml/symex" xmlns:wpg="http://schemas.microsoft.com/office/word/2010/wordprocessingGroup" xmlns:wpi="http://schemas.microsoft.com/office/word/2010/wordprocessingInk" xmlns:wne="http://schemas.microsoft.com/office/word/2006/wordml" xmlns:wps="http://schemas.microsoft.com/office/word/2010/wordprocessingShape" mc:Ignorable="w14 w15 w16se w16cid wp14">
+<w:document xmlns:wpc="http://schemas.microsoft.com/office/word/2010/wordprocessingCanvas" xmlns:cx="http://schemas.microsoft.com/office/drawing/2014/chartex" xmlns:cx1="http://schemas.microsoft.com/office/drawing/2015/9/8/chartex" xmlns:cx2="http://schemas.microsoft.com/office/drawing/2015/10/21/chartex" xmlns:cx3="http://schemas.microsoft.com/office/drawing/2016/5/9/chartex" xmlns:cx4="http://schemas.microsoft.com/office/drawing/2016/5/10/chartex" xmlns:cx5="http://schemas.microsoft.com/office/drawing/2016/5/11/chartex" xmlns:cx6="http://schemas.microsoft.com/office/drawing/2016/5/12/chartex" xmlns:cx7="http://schemas.microsoft.com/office/drawing/2016/5/13/chartex" xmlns:cx8="http://schemas.microsoft.com/office/drawing/2016/5/14/chartex" xmlns:mc="http://schemas.openxmlformats.org/markup-compatibility/2006" xmlns:aink="http://schemas.microsoft.com/office/drawing/2016/ink" xmlns:am3d="http://schemas.microsoft.com/office/drawing/2017/model3d" xmlns:o="urn:schemas-microsoft-com:office:office" xmlns:r="http://schemas.openxmlformats.org/officeDocument/2006/relationships" xmlns:m="http://schemas.openxmlformats.org/officeDocument/2006/math" xmlns:v="urn:schemas-microsoft-com:vml" xmlns:wp14="http://schemas.microsoft.com/office/word/2010/wordprocessingDrawing" xmlns:wp="http://schemas.openxmlformats.org/drawingml/2006/wordprocessingDrawing" xmlns:w10="urn:schemas-microsoft-com:office:word" xmlns:w="http://schemas.openxmlformats.org/wordprocessingml/2006/main" xmlns:w14="http://schemas.microsoft.com/office/word/2010/wordml" xmlns:w15="http://schemas.microsoft.com/office/word/2012/wordml" xmlns:w16cex="http://schemas.microsoft.com/office/word/2018/wordml/cex" xmlns:w16cid="http://schemas.microsoft.com/office/word/2016/wordml/cid" xmlns:w16="http://schemas.microsoft.com/office/word/2018/wordml" xmlns:w16sdtdh="http://schemas.microsoft.com/office/word/2020/wordml/sdtdatahash" xmlns:w16se="http://schemas.microsoft.com/office/word/2015/wordml/symex" xmlns:wpg="http://schemas.microsoft.com/office/word/2010/wordprocessingGroup" xmlns:wpi="http://schemas.microsoft.com/office/word/2010/wordprocessingInk" xmlns:wne="http://schemas.microsoft.com/office/word/2006/wordml" xmlns:wps="http://schemas.microsoft.com/office/word/2010/wordprocessingShape" mc:Ignorable="w14 w15 w16se w16cid w16 w16cex w16sdtdh wp14">
   <w:body>
     <w:p>
       <w:pPr>
         <w:pStyle w:val="Heading4"/>
         <w:keepNext/>
         <w:rPr>
-          <w:b/>
-          <w:bCs/>
           <w:sz w:val="22"/>
           <w:szCs w:val="22"/>
         </w:rPr>
@@ -38,6 +36,23 @@
         </w:rPr>
         <w:tab/>
       </w:r>
+    </w:p>
+    <w:p>
+      <w:pPr>
+        <w:pStyle w:val="Heading4"/>
+        <w:keepNext/>
+        <w:rPr>
+          <w:sz w:val="22"/>
+          <w:szCs w:val="22"/>
+        </w:rPr>
+      </w:pPr>
+      <w:r>
+        <w:rPr>
+          <w:sz w:val="22"/>
+          <w:szCs w:val="22"/>
+        </w:rPr>
+        <w:t>Assistant Professor</w:t>
+      </w:r>
       <w:r>
         <w:rPr>
           <w:sz w:val="22"/>
@@ -66,21 +81,6 @@
         </w:rPr>
         <w:tab/>
       </w:r>
-    </w:p>
-    <w:p>
-      <w:pPr>
-        <w:rPr>
-          <w:sz w:val="22"/>
-          <w:szCs w:val="22"/>
-        </w:rPr>
-      </w:pPr>
-      <w:r>
-        <w:rPr>
-          <w:sz w:val="22"/>
-          <w:szCs w:val="22"/>
-        </w:rPr>
-        <w:t>Department of Computer Science and Software Engineering</w:t>
-      </w:r>
       <w:r>
         <w:rPr>
           <w:sz w:val="22"/>
@@ -94,262 +94,409 @@
           <w:szCs w:val="22"/>
         </w:rPr>
         <w:tab/>
-      </w:r>
-      <w:r>
-        <w:rPr>
-          <w:sz w:val="22"/>
-          <w:szCs w:val="22"/>
-        </w:rPr>
-        <w:tab/>
-      </w:r>
-      <w:r>
-        <w:rPr>
-          <w:sz w:val="22"/>
-          <w:szCs w:val="22"/>
-        </w:rPr>
-        <w:tab/>
-      </w:r>
-      <w:r>
-        <w:rPr>
-          <w:sz w:val="22"/>
-          <w:szCs w:val="22"/>
-        </w:rPr>
-        <w:tab/>
-      </w:r>
-    </w:p>
-    <w:p>
-      <w:pPr>
-        <w:rPr>
-          <w:sz w:val="22"/>
-          <w:szCs w:val="22"/>
-        </w:rPr>
-      </w:pPr>
-      <w:r>
-        <w:rPr>
-          <w:sz w:val="22"/>
-          <w:szCs w:val="22"/>
-        </w:rPr>
-        <w:t>Auburn University</w:t>
-      </w:r>
-      <w:r>
-        <w:rPr>
-          <w:sz w:val="22"/>
-          <w:szCs w:val="22"/>
-        </w:rPr>
-        <w:tab/>
-      </w:r>
-      <w:r>
-        <w:rPr>
-          <w:sz w:val="22"/>
-          <w:szCs w:val="22"/>
-        </w:rPr>
-        <w:tab/>
-      </w:r>
-      <w:r>
-        <w:rPr>
-          <w:sz w:val="22"/>
-          <w:szCs w:val="22"/>
-        </w:rPr>
-        <w:tab/>
-      </w:r>
-      <w:r>
-        <w:rPr>
-          <w:sz w:val="22"/>
-          <w:szCs w:val="22"/>
-        </w:rPr>
-        <w:tab/>
-      </w:r>
-      <w:r>
-        <w:rPr>
-          <w:sz w:val="22"/>
-          <w:szCs w:val="22"/>
-        </w:rPr>
-        <w:tab/>
-        <w:t xml:space="preserve">      URL: </w:t>
+        <w:t xml:space="preserve">      </w:t>
+      </w:r>
+      <w:r>
+        <w:rPr>
+          <w:sz w:val="22"/>
+          <w:szCs w:val="22"/>
+        </w:rPr>
+        <w:t xml:space="preserve">     </w:t>
+      </w:r>
+      <w:r>
+        <w:rPr>
+          <w:sz w:val="22"/>
+          <w:szCs w:val="22"/>
+        </w:rPr>
+        <w:t xml:space="preserve"> </w:t>
+      </w:r>
+      <w:r>
+        <w:rPr>
+          <w:sz w:val="22"/>
+          <w:szCs w:val="22"/>
+        </w:rPr>
+        <w:t>URL:</w:t>
+      </w:r>
+      <w:r>
+        <w:rPr>
+          <w:sz w:val="22"/>
+          <w:szCs w:val="22"/>
+        </w:rPr>
+        <w:t xml:space="preserve"> </w:t>
       </w:r>
       <w:hyperlink r:id="rId7" w:history="1">
         <w:r>
           <w:rPr>
             <w:rStyle w:val="Hyperlink"/>
-            <w:color w:val="000000" w:themeColor="text1"/>
+            <w:color w:val="auto"/>
             <w:sz w:val="22"/>
             <w:szCs w:val="22"/>
           </w:rPr>
-          <w:t>http://webhome.auburn.edu/~szb0134/</w:t>
+          <w:t>http://sutanubh1.github.io/</w:t>
         </w:r>
       </w:hyperlink>
-      <w:r>
-        <w:rPr>
-          <w:sz w:val="22"/>
-          <w:szCs w:val="22"/>
-        </w:rPr>
-        <w:t xml:space="preserve">   </w:t>
-      </w:r>
-    </w:p>
-    <w:p>
-      <w:pPr>
-        <w:rPr>
-          <w:bCs/>
-          <w:color w:val="000000" w:themeColor="text1"/>
-          <w:sz w:val="22"/>
-          <w:szCs w:val="22"/>
-          <w:u w:val="single"/>
-        </w:rPr>
-      </w:pPr>
-      <w:r>
-        <w:rPr>
-          <w:sz w:val="22"/>
-          <w:szCs w:val="22"/>
-        </w:rPr>
-        <w:t>345 W Magnolia Ave, Auburn, AL 36849</w:t>
-      </w:r>
-      <w:r>
-        <w:rPr>
-          <w:rFonts w:ascii="Arial" w:hAnsi="Arial" w:cs="Arial"/>
+    </w:p>
+    <w:p>
+      <w:pPr>
+        <w:rPr>
+          <w:sz w:val="22"/>
+          <w:szCs w:val="22"/>
+        </w:rPr>
+      </w:pPr>
+      <w:r>
+        <w:rPr>
+          <w:sz w:val="22"/>
+          <w:szCs w:val="22"/>
+        </w:rPr>
+        <w:t xml:space="preserve">Department of Computer </w:t>
+      </w:r>
+      <w:r>
+        <w:rPr>
+          <w:sz w:val="22"/>
+          <w:szCs w:val="22"/>
+        </w:rPr>
+        <w:t xml:space="preserve">Science       </w:t>
+      </w:r>
+      <w:r>
+        <w:rPr>
+          <w:sz w:val="22"/>
+          <w:szCs w:val="22"/>
+        </w:rPr>
+        <w:tab/>
+      </w:r>
+      <w:r>
+        <w:rPr>
           <w:sz w:val="22"/>
           <w:szCs w:val="22"/>
         </w:rPr>
         <w:t xml:space="preserve">    </w:t>
-      </w:r>
-      <w:r>
-        <w:rPr>
-          <w:rFonts w:ascii="Arial" w:hAnsi="Arial" w:cs="Arial"/>
-          <w:sz w:val="22"/>
-          <w:szCs w:val="22"/>
-        </w:rPr>
-        <w:tab/>
-        <w:t xml:space="preserve">        </w:t>
-      </w:r>
-      <w:r>
-        <w:rPr>
-          <w:rFonts w:ascii="Arial" w:hAnsi="Arial" w:cs="Arial"/>
-          <w:sz w:val="22"/>
-          <w:szCs w:val="22"/>
-        </w:rPr>
-        <w:tab/>
-      </w:r>
-      <w:r>
-        <w:rPr>
-          <w:rFonts w:ascii="Arial" w:hAnsi="Arial" w:cs="Arial"/>
-          <w:sz w:val="22"/>
-          <w:szCs w:val="22"/>
-        </w:rPr>
-        <w:tab/>
-        <w:t xml:space="preserve">         </w:t>
-      </w:r>
-      <w:r>
-        <w:rPr>
-          <w:rFonts w:ascii="Arial" w:hAnsi="Arial" w:cs="Arial"/>
-          <w:sz w:val="22"/>
-          <w:szCs w:val="22"/>
-        </w:rPr>
-        <w:tab/>
-        <w:t xml:space="preserve">          </w:t>
-      </w:r>
-      <w:r>
-        <w:rPr>
-          <w:sz w:val="22"/>
-          <w:szCs w:val="22"/>
-        </w:rPr>
-        <w:t xml:space="preserve">Mobile: +1 334 444 5256 </w:t>
-      </w:r>
-    </w:p>
-    <w:p>
-      <w:pPr>
-        <w:rPr>
-          <w:b/>
-          <w:bCs/>
-          <w:color w:val="0000FF"/>
-          <w:sz w:val="22"/>
-          <w:szCs w:val="22"/>
-          <w:u w:val="single"/>
-        </w:rPr>
-      </w:pPr>
-      <w:r>
-        <w:rPr>
-          <w:sz w:val="22"/>
-          <w:szCs w:val="22"/>
-        </w:rPr>
-        <w:t xml:space="preserve">Auburn, USA </w:t>
-      </w:r>
-      <w:r>
-        <w:rPr>
-          <w:sz w:val="22"/>
-          <w:szCs w:val="22"/>
-        </w:rPr>
-        <w:tab/>
-      </w:r>
-      <w:r>
-        <w:rPr>
-          <w:sz w:val="22"/>
-          <w:szCs w:val="22"/>
-        </w:rPr>
-        <w:tab/>
-      </w:r>
-      <w:r>
-        <w:rPr>
-          <w:sz w:val="22"/>
-          <w:szCs w:val="22"/>
-        </w:rPr>
-        <w:tab/>
-      </w:r>
-      <w:r>
-        <w:rPr>
-          <w:sz w:val="22"/>
-          <w:szCs w:val="22"/>
-        </w:rPr>
-        <w:tab/>
-      </w:r>
-      <w:r>
-        <w:rPr>
-          <w:sz w:val="22"/>
-          <w:szCs w:val="22"/>
-        </w:rPr>
-        <w:tab/>
-      </w:r>
-      <w:r>
-        <w:rPr>
-          <w:sz w:val="22"/>
-          <w:szCs w:val="22"/>
-        </w:rPr>
-        <w:tab/>
-      </w:r>
-      <w:r>
-        <w:rPr>
-          <w:sz w:val="22"/>
-          <w:szCs w:val="22"/>
-        </w:rPr>
-        <w:tab/>
-      </w:r>
-      <w:r>
-        <w:rPr>
-          <w:sz w:val="22"/>
-          <w:szCs w:val="22"/>
-        </w:rPr>
-        <w:tab/>
-        <w:t xml:space="preserve">   E-Mail</w:t>
-      </w:r>
-      <w:r>
-        <w:rPr>
-          <w:b/>
-          <w:bCs/>
-          <w:sz w:val="22"/>
-          <w:szCs w:val="22"/>
-        </w:rPr>
-        <w:t xml:space="preserve">: </w:t>
       </w:r>
       <w:hyperlink r:id="rId8" w:history="1">
         <w:r>
           <w:rPr>
             <w:rStyle w:val="Hyperlink"/>
-            <w:bCs/>
-            <w:color w:val="000000" w:themeColor="text1"/>
+            <w:color w:val="auto"/>
             <w:sz w:val="22"/>
             <w:szCs w:val="22"/>
           </w:rPr>
-          <w:t>szb0134@auburn.edu</w:t>
+          <w:t>https://floridapoly.edu/directory/staff/sutanu-bhattacharya.php</w:t>
         </w:r>
       </w:hyperlink>
+    </w:p>
+    <w:p>
+      <w:pPr>
+        <w:rPr>
+          <w:sz w:val="22"/>
+          <w:szCs w:val="22"/>
+        </w:rPr>
+      </w:pPr>
+      <w:r>
+        <w:rPr>
+          <w:sz w:val="22"/>
+          <w:szCs w:val="22"/>
+        </w:rPr>
+        <w:t>IST 2069</w:t>
+      </w:r>
+      <w:r>
+        <w:rPr>
+          <w:sz w:val="22"/>
+          <w:szCs w:val="22"/>
+        </w:rPr>
+        <w:tab/>
+        <w:t xml:space="preserve">         </w:t>
+      </w:r>
+      <w:r>
+        <w:rPr>
+          <w:sz w:val="22"/>
+          <w:szCs w:val="22"/>
+        </w:rPr>
+        <w:t xml:space="preserve">  </w:t>
+      </w:r>
+    </w:p>
+    <w:p>
+      <w:pPr>
+        <w:rPr>
+          <w:sz w:val="22"/>
+          <w:szCs w:val="22"/>
+        </w:rPr>
+      </w:pPr>
+      <w:r>
+        <w:rPr>
+          <w:sz w:val="22"/>
+          <w:szCs w:val="22"/>
+        </w:rPr>
+        <w:t>Florida Polytechnic</w:t>
+      </w:r>
+      <w:r>
+        <w:rPr>
+          <w:sz w:val="22"/>
+          <w:szCs w:val="22"/>
+        </w:rPr>
+        <w:t xml:space="preserve"> University</w:t>
+      </w:r>
+      <w:r>
+        <w:rPr>
+          <w:sz w:val="22"/>
+          <w:szCs w:val="22"/>
+        </w:rPr>
+        <w:tab/>
+      </w:r>
+      <w:r>
+        <w:rPr>
+          <w:sz w:val="22"/>
+          <w:szCs w:val="22"/>
+        </w:rPr>
+        <w:tab/>
+      </w:r>
+      <w:r>
+        <w:rPr>
+          <w:sz w:val="22"/>
+          <w:szCs w:val="22"/>
+        </w:rPr>
+        <w:t xml:space="preserve">    </w:t>
+      </w:r>
+      <w:r>
+        <w:rPr>
+          <w:sz w:val="22"/>
+          <w:szCs w:val="22"/>
+        </w:rPr>
+        <w:tab/>
+      </w:r>
+      <w:r>
+        <w:rPr>
+          <w:sz w:val="22"/>
+          <w:szCs w:val="22"/>
+        </w:rPr>
+        <w:tab/>
+      </w:r>
+      <w:r>
+        <w:rPr>
+          <w:sz w:val="22"/>
+          <w:szCs w:val="22"/>
+        </w:rPr>
+        <w:tab/>
+        <w:t xml:space="preserve">                 </w:t>
+      </w:r>
+      <w:r>
+        <w:rPr>
+          <w:sz w:val="22"/>
+          <w:szCs w:val="22"/>
+        </w:rPr>
+        <w:t>Mobile:</w:t>
+      </w:r>
+      <w:r>
+        <w:rPr>
+          <w:sz w:val="22"/>
+          <w:szCs w:val="22"/>
+        </w:rPr>
+        <w:t xml:space="preserve"> +1 863 874 8519 (w)</w:t>
+      </w:r>
+    </w:p>
+    <w:p>
+      <w:pPr>
+        <w:rPr>
+          <w:bCs/>
+          <w:color w:val="000000" w:themeColor="text1"/>
+          <w:sz w:val="22"/>
+          <w:szCs w:val="22"/>
+          <w:u w:val="single"/>
+        </w:rPr>
+      </w:pPr>
+      <w:r>
+        <w:rPr>
+          <w:sz w:val="22"/>
+          <w:szCs w:val="22"/>
+        </w:rPr>
+        <w:t xml:space="preserve">4700 Research Way, </w:t>
+      </w:r>
+      <w:r>
+        <w:rPr>
+          <w:sz w:val="22"/>
+          <w:szCs w:val="22"/>
+        </w:rPr>
+        <w:t>Lakeland</w:t>
+      </w:r>
+      <w:r>
+        <w:rPr>
+          <w:sz w:val="22"/>
+          <w:szCs w:val="22"/>
+        </w:rPr>
+        <w:t>, Florida</w:t>
+      </w:r>
+      <w:r>
+        <w:rPr>
+          <w:rFonts w:ascii="Arial" w:hAnsi="Arial" w:cs="Arial"/>
+          <w:sz w:val="22"/>
+          <w:szCs w:val="22"/>
+        </w:rPr>
+        <w:t xml:space="preserve">             </w:t>
+      </w:r>
+      <w:r>
+        <w:rPr>
+          <w:rFonts w:ascii="Arial" w:hAnsi="Arial" w:cs="Arial"/>
+          <w:sz w:val="22"/>
+          <w:szCs w:val="22"/>
+        </w:rPr>
+        <w:tab/>
+      </w:r>
+      <w:r>
+        <w:rPr>
+          <w:rFonts w:ascii="Arial" w:hAnsi="Arial" w:cs="Arial"/>
+          <w:sz w:val="22"/>
+          <w:szCs w:val="22"/>
+        </w:rPr>
+        <w:tab/>
+      </w:r>
+      <w:r>
+        <w:rPr>
+          <w:rFonts w:ascii="Arial" w:hAnsi="Arial" w:cs="Arial"/>
+          <w:sz w:val="22"/>
+          <w:szCs w:val="22"/>
+        </w:rPr>
+        <w:tab/>
+        <w:t xml:space="preserve">              </w:t>
+      </w:r>
+      <w:r>
+        <w:rPr>
+          <w:rFonts w:ascii="Arial" w:hAnsi="Arial" w:cs="Arial"/>
+          <w:sz w:val="22"/>
+          <w:szCs w:val="22"/>
+        </w:rPr>
+        <w:t xml:space="preserve">             </w:t>
+      </w:r>
+      <w:r>
+        <w:rPr>
+          <w:rFonts w:ascii="Arial" w:hAnsi="Arial" w:cs="Arial"/>
+          <w:sz w:val="22"/>
+          <w:szCs w:val="22"/>
+        </w:rPr>
+        <w:t xml:space="preserve"> </w:t>
+      </w:r>
+      <w:r>
+        <w:rPr>
+          <w:sz w:val="22"/>
+          <w:szCs w:val="22"/>
+        </w:rPr>
+        <w:t>+1 334 444 5256</w:t>
+      </w:r>
+      <w:r>
+        <w:rPr>
+          <w:sz w:val="22"/>
+          <w:szCs w:val="22"/>
+        </w:rPr>
+        <w:t xml:space="preserve"> (p)</w:t>
+      </w:r>
+    </w:p>
+    <w:p>
+      <w:pPr>
+        <w:rPr>
+          <w:b/>
+          <w:bCs/>
+          <w:color w:val="0000FF"/>
+          <w:sz w:val="22"/>
+          <w:szCs w:val="22"/>
+          <w:u w:val="single"/>
+        </w:rPr>
+      </w:pPr>
+      <w:r>
+        <w:rPr>
+          <w:sz w:val="22"/>
+          <w:szCs w:val="22"/>
+        </w:rPr>
+        <w:t xml:space="preserve">USA </w:t>
+      </w:r>
+      <w:r>
+        <w:rPr>
+          <w:sz w:val="22"/>
+          <w:szCs w:val="22"/>
+        </w:rPr>
+        <w:tab/>
+      </w:r>
+      <w:r>
+        <w:rPr>
+          <w:sz w:val="22"/>
+          <w:szCs w:val="22"/>
+        </w:rPr>
+        <w:tab/>
+      </w:r>
+      <w:r>
+        <w:rPr>
+          <w:sz w:val="22"/>
+          <w:szCs w:val="22"/>
+        </w:rPr>
+        <w:tab/>
+      </w:r>
+      <w:r>
+        <w:rPr>
+          <w:sz w:val="22"/>
+          <w:szCs w:val="22"/>
+        </w:rPr>
+        <w:tab/>
+      </w:r>
+      <w:r>
+        <w:rPr>
+          <w:sz w:val="22"/>
+          <w:szCs w:val="22"/>
+        </w:rPr>
+        <w:tab/>
+      </w:r>
+      <w:r>
+        <w:rPr>
+          <w:sz w:val="22"/>
+          <w:szCs w:val="22"/>
+        </w:rPr>
+        <w:tab/>
+      </w:r>
+      <w:r>
+        <w:rPr>
+          <w:sz w:val="22"/>
+          <w:szCs w:val="22"/>
+        </w:rPr>
+        <w:tab/>
+      </w:r>
+      <w:r>
+        <w:rPr>
+          <w:sz w:val="22"/>
+          <w:szCs w:val="22"/>
+        </w:rPr>
+        <w:t xml:space="preserve">             </w:t>
+      </w:r>
+      <w:r>
+        <w:rPr>
+          <w:sz w:val="22"/>
+          <w:szCs w:val="22"/>
+        </w:rPr>
+        <w:t>E-Mail</w:t>
+      </w:r>
+      <w:r>
+        <w:rPr>
+          <w:b/>
+          <w:bCs/>
+          <w:sz w:val="22"/>
+          <w:szCs w:val="22"/>
+        </w:rPr>
+        <w:t xml:space="preserve">: </w:t>
+      </w:r>
+      <w:hyperlink r:id="rId9" w:history="1">
+        <w:r>
+          <w:rPr>
+            <w:rStyle w:val="Hyperlink"/>
+            <w:bCs/>
+            <w:color w:val="auto"/>
+            <w:sz w:val="22"/>
+            <w:szCs w:val="22"/>
+          </w:rPr>
+          <w:t>sbhattacharya@floridapoly.edu</w:t>
+        </w:r>
+      </w:hyperlink>
+      <w:r>
+        <w:rPr>
+          <w:bCs/>
+          <w:sz w:val="22"/>
+          <w:szCs w:val="22"/>
+        </w:rPr>
+        <w:t xml:space="preserve"> </w:t>
+      </w:r>
     </w:p>
     <w:p>
       <w:pPr>
@@ -721,17 +868,8 @@
           <w:szCs w:val="22"/>
         </w:rPr>
         <w:tab/>
-        <w:t xml:space="preserve">Advisor: Dr. Pampa </w:t>
-      </w:r>
-      <w:proofErr w:type="spellStart"/>
-      <w:r>
-        <w:rPr>
-          <w:sz w:val="22"/>
-          <w:szCs w:val="22"/>
-        </w:rPr>
-        <w:t>Sadhukhan</w:t>
-      </w:r>
-      <w:proofErr w:type="spellEnd"/>
+        <w:t>Advisor: Dr. Pampa Sadhukhan</w:t>
+      </w:r>
     </w:p>
     <w:p>
       <w:pPr>
@@ -932,6 +1070,81 @@
     <w:p>
       <w:pPr>
         <w:ind w:left="720"/>
+        <w:rPr>
+          <w:sz w:val="22"/>
+          <w:szCs w:val="22"/>
+        </w:rPr>
+      </w:pPr>
+      <w:r>
+        <w:rPr>
+          <w:b/>
+          <w:sz w:val="22"/>
+          <w:szCs w:val="22"/>
+        </w:rPr>
+        <w:t>Assistant Professor</w:t>
+      </w:r>
+      <w:r>
+        <w:rPr>
+          <w:sz w:val="22"/>
+          <w:szCs w:val="22"/>
+        </w:rPr>
+        <w:t xml:space="preserve">, </w:t>
+      </w:r>
+      <w:r>
+        <w:rPr>
+          <w:sz w:val="22"/>
+          <w:szCs w:val="22"/>
+        </w:rPr>
+        <w:t xml:space="preserve">Department of </w:t>
+      </w:r>
+      <w:r>
+        <w:rPr>
+          <w:sz w:val="22"/>
+          <w:szCs w:val="22"/>
+        </w:rPr>
+        <w:t>Computer Science</w:t>
+      </w:r>
+      <w:r>
+        <w:rPr>
+          <w:sz w:val="22"/>
+          <w:szCs w:val="22"/>
+        </w:rPr>
+        <w:t xml:space="preserve">, Florida polytechnic University, USA, September 2021 </w:t>
+      </w:r>
+      <w:r>
+        <w:rPr>
+          <w:sz w:val="22"/>
+          <w:szCs w:val="22"/>
+        </w:rPr>
+        <w:t>–</w:t>
+      </w:r>
+      <w:r>
+        <w:rPr>
+          <w:sz w:val="22"/>
+          <w:szCs w:val="22"/>
+        </w:rPr>
+        <w:t xml:space="preserve"> </w:t>
+      </w:r>
+      <w:r>
+        <w:rPr>
+          <w:sz w:val="22"/>
+          <w:szCs w:val="22"/>
+        </w:rPr>
+        <w:t>Ongoing.</w:t>
+      </w:r>
+    </w:p>
+    <w:p>
+      <w:pPr>
+        <w:ind w:left="720"/>
+        <w:rPr>
+          <w:sz w:val="22"/>
+          <w:szCs w:val="22"/>
+        </w:rPr>
+      </w:pPr>
+    </w:p>
+    <w:p>
+      <w:pPr>
+        <w:ind w:left="720"/>
         <w:jc w:val="both"/>
         <w:rPr>
           <w:sz w:val="22"/>
@@ -951,21 +1164,35 @@
           <w:sz w:val="22"/>
           <w:szCs w:val="22"/>
         </w:rPr>
-        <w:t xml:space="preserve">, Computer Science </w:t>
-      </w:r>
-      <w:r>
-        <w:rPr>
-          <w:sz w:val="22"/>
-          <w:szCs w:val="22"/>
-        </w:rPr>
-        <w:t xml:space="preserve">and Engineering </w:t>
-      </w:r>
-      <w:r>
-        <w:rPr>
-          <w:sz w:val="22"/>
-          <w:szCs w:val="22"/>
-        </w:rPr>
-        <w:t xml:space="preserve">Department, </w:t>
+        <w:t xml:space="preserve">, </w:t>
+      </w:r>
+      <w:r>
+        <w:rPr>
+          <w:sz w:val="22"/>
+          <w:szCs w:val="22"/>
+        </w:rPr>
+        <w:t xml:space="preserve">Department of </w:t>
+      </w:r>
+      <w:r>
+        <w:rPr>
+          <w:sz w:val="22"/>
+          <w:szCs w:val="22"/>
+        </w:rPr>
+        <w:t xml:space="preserve">Computer Science </w:t>
+      </w:r>
+      <w:r>
+        <w:rPr>
+          <w:sz w:val="22"/>
+          <w:szCs w:val="22"/>
+        </w:rPr>
+        <w:t>and Engineering</w:t>
+      </w:r>
+      <w:r>
+        <w:rPr>
+          <w:sz w:val="22"/>
+          <w:szCs w:val="22"/>
+        </w:rPr>
+        <w:t xml:space="preserve">, </w:t>
       </w:r>
       <w:proofErr w:type="spellStart"/>
       <w:r>
@@ -1029,6 +1256,242 @@
           <w:szCs w:val="22"/>
         </w:rPr>
         <w:t>Teaching Experience</w:t>
+      </w:r>
+    </w:p>
+    <w:p>
+      <w:pPr>
+        <w:tabs>
+          <w:tab w:val="center" w:pos="4320"/>
+          <w:tab w:val="right" w:pos="8640"/>
+        </w:tabs>
+        <w:rPr>
+          <w:b/>
+          <w:bCs/>
+          <w:color w:val="C00000"/>
+          <w:sz w:val="22"/>
+          <w:szCs w:val="22"/>
+        </w:rPr>
+      </w:pPr>
+    </w:p>
+    <w:p>
+      <w:pPr>
+        <w:tabs>
+          <w:tab w:val="center" w:pos="4320"/>
+          <w:tab w:val="right" w:pos="8640"/>
+        </w:tabs>
+        <w:rPr>
+          <w:bCs/>
+          <w:color w:val="000000" w:themeColor="text1"/>
+          <w:sz w:val="22"/>
+          <w:szCs w:val="22"/>
+        </w:rPr>
+      </w:pPr>
+      <w:r>
+        <w:rPr>
+          <w:b/>
+          <w:bCs/>
+          <w:color w:val="000000" w:themeColor="text1"/>
+          <w:sz w:val="22"/>
+          <w:szCs w:val="22"/>
+        </w:rPr>
+        <w:tab/>
+        <w:t xml:space="preserve">             </w:t>
+      </w:r>
+      <w:r>
+        <w:rPr>
+          <w:b/>
+          <w:bCs/>
+          <w:color w:val="000000" w:themeColor="text1"/>
+          <w:sz w:val="22"/>
+          <w:szCs w:val="22"/>
+        </w:rPr>
+        <w:t xml:space="preserve">As an Assistant Professor at </w:t>
+      </w:r>
+      <w:r>
+        <w:rPr>
+          <w:b/>
+          <w:bCs/>
+          <w:color w:val="000000" w:themeColor="text1"/>
+          <w:sz w:val="22"/>
+          <w:szCs w:val="22"/>
+        </w:rPr>
+        <w:t xml:space="preserve">Florida </w:t>
+      </w:r>
+      <w:r>
+        <w:rPr>
+          <w:b/>
+          <w:bCs/>
+          <w:color w:val="000000" w:themeColor="text1"/>
+          <w:sz w:val="22"/>
+          <w:szCs w:val="22"/>
+        </w:rPr>
+        <w:t>P</w:t>
+      </w:r>
+      <w:r>
+        <w:rPr>
+          <w:b/>
+          <w:bCs/>
+          <w:color w:val="000000" w:themeColor="text1"/>
+          <w:sz w:val="22"/>
+          <w:szCs w:val="22"/>
+        </w:rPr>
+        <w:t xml:space="preserve">olytechnic University </w:t>
+      </w:r>
+      <w:r>
+        <w:rPr>
+          <w:bCs/>
+          <w:color w:val="000000" w:themeColor="text1"/>
+          <w:sz w:val="22"/>
+          <w:szCs w:val="22"/>
+        </w:rPr>
+        <w:t>(</w:t>
+      </w:r>
+      <w:r>
+        <w:rPr>
+          <w:bCs/>
+          <w:color w:val="000000" w:themeColor="text1"/>
+          <w:sz w:val="22"/>
+          <w:szCs w:val="22"/>
+        </w:rPr>
+        <w:t>September</w:t>
+      </w:r>
+      <w:r>
+        <w:rPr>
+          <w:bCs/>
+          <w:color w:val="000000" w:themeColor="text1"/>
+          <w:sz w:val="22"/>
+          <w:szCs w:val="22"/>
+        </w:rPr>
+        <w:t xml:space="preserve"> 20</w:t>
+      </w:r>
+      <w:r>
+        <w:rPr>
+          <w:bCs/>
+          <w:color w:val="000000" w:themeColor="text1"/>
+          <w:sz w:val="22"/>
+          <w:szCs w:val="22"/>
+        </w:rPr>
+        <w:t>21</w:t>
+      </w:r>
+      <w:r>
+        <w:rPr>
+          <w:bCs/>
+          <w:color w:val="000000" w:themeColor="text1"/>
+          <w:sz w:val="22"/>
+          <w:szCs w:val="22"/>
+        </w:rPr>
+        <w:t xml:space="preserve"> – </w:t>
+      </w:r>
+      <w:r>
+        <w:rPr>
+          <w:bCs/>
+          <w:color w:val="000000" w:themeColor="text1"/>
+          <w:sz w:val="22"/>
+          <w:szCs w:val="22"/>
+        </w:rPr>
+        <w:t>Ongoing</w:t>
+      </w:r>
+      <w:r>
+        <w:rPr>
+          <w:bCs/>
+          <w:color w:val="000000" w:themeColor="text1"/>
+          <w:sz w:val="22"/>
+          <w:szCs w:val="22"/>
+        </w:rPr>
+        <w:t>)</w:t>
+      </w:r>
+    </w:p>
+    <w:p>
+      <w:pPr>
+        <w:tabs>
+          <w:tab w:val="center" w:pos="4320"/>
+          <w:tab w:val="right" w:pos="8640"/>
+        </w:tabs>
+        <w:rPr>
+          <w:b/>
+          <w:bCs/>
+          <w:color w:val="C00000"/>
+          <w:sz w:val="22"/>
+          <w:szCs w:val="22"/>
+        </w:rPr>
+      </w:pPr>
+    </w:p>
+    <w:p>
+      <w:pPr>
+        <w:ind w:left="720"/>
+        <w:jc w:val="both"/>
+        <w:rPr>
+          <w:sz w:val="22"/>
+          <w:szCs w:val="22"/>
+        </w:rPr>
+      </w:pPr>
+      <w:r>
+        <w:rPr>
+          <w:color w:val="C00000"/>
+          <w:sz w:val="22"/>
+          <w:szCs w:val="22"/>
+        </w:rPr>
+        <w:t xml:space="preserve">1. </w:t>
+      </w:r>
+      <w:r>
+        <w:rPr>
+          <w:color w:val="C00000"/>
+          <w:sz w:val="22"/>
+          <w:szCs w:val="22"/>
+        </w:rPr>
+        <w:t>Senior Design I</w:t>
+      </w:r>
+      <w:r>
+        <w:rPr>
+          <w:color w:val="C00000"/>
+          <w:sz w:val="22"/>
+          <w:szCs w:val="22"/>
+        </w:rPr>
+        <w:t xml:space="preserve"> (</w:t>
+      </w:r>
+      <w:r>
+        <w:rPr>
+          <w:color w:val="C00000"/>
+          <w:sz w:val="22"/>
+          <w:szCs w:val="22"/>
+        </w:rPr>
+        <w:t>COP4934C</w:t>
+      </w:r>
+      <w:r>
+        <w:rPr>
+          <w:color w:val="C00000"/>
+          <w:sz w:val="22"/>
+          <w:szCs w:val="22"/>
+        </w:rPr>
+        <w:t>):</w:t>
+      </w:r>
+      <w:r>
+        <w:rPr>
+          <w:sz w:val="22"/>
+          <w:szCs w:val="22"/>
+        </w:rPr>
+        <w:t xml:space="preserve"> </w:t>
+      </w:r>
+      <w:r>
+        <w:rPr>
+          <w:sz w:val="22"/>
+          <w:szCs w:val="22"/>
+        </w:rPr>
+        <w:t>The objective of this course is t</w:t>
+      </w:r>
+      <w:r>
+        <w:rPr>
+          <w:sz w:val="22"/>
+          <w:szCs w:val="22"/>
+        </w:rPr>
+        <w:t>o cultivate the capability of designing and modeling computer applications based on the finding of facts within an application domain.</w:t>
+      </w:r>
+      <w:r>
+        <w:rPr>
+          <w:sz w:val="22"/>
+          <w:szCs w:val="22"/>
+        </w:rPr>
+        <w:t xml:space="preserve"> I am teaching three sections, each containing around 20 students. </w:t>
       </w:r>
     </w:p>
     <w:p>
@@ -1176,7 +1639,16 @@
           <w:sz w:val="22"/>
           <w:szCs w:val="22"/>
         </w:rPr>
-        <w:t>level course, which introduces concepts of Evolutionary Computation, Machine learning techniques such as SVM, NN, Naïve Bayesian Classifiers, Adv Machine learning. I was a TA of this course in Fall, 2019 and m</w:t>
+        <w:t xml:space="preserve">level course, which introduces concepts of Evolutionary Computation, Machine learning </w:t>
+      </w:r>
+      <w:r>
+        <w:rPr>
+          <w:color w:val="000000" w:themeColor="text1"/>
+          <w:sz w:val="22"/>
+          <w:szCs w:val="22"/>
+        </w:rPr>
+        <w:lastRenderedPageBreak/>
+        <w:t>techniques such as SVM, NN, Naïve Bayesian Classifiers, Adv Machine learning. I was a TA of this course in Fall, 2019 and m</w:t>
       </w:r>
       <w:r>
         <w:rPr>
@@ -1378,7 +1850,6 @@
           <w:sz w:val="22"/>
           <w:szCs w:val="22"/>
         </w:rPr>
-        <w:lastRenderedPageBreak/>
         <w:t xml:space="preserve">             As an Assistant Professor at </w:t>
       </w:r>
       <w:proofErr w:type="spellStart"/>
@@ -2384,6 +2855,7 @@
           <w:sz w:val="22"/>
           <w:szCs w:val="22"/>
         </w:rPr>
+        <w:lastRenderedPageBreak/>
         <w:t>Title:</w:t>
       </w:r>
       <w:r>
@@ -2406,12 +2878,13 @@
           <w:sz w:val="22"/>
           <w:szCs w:val="22"/>
         </w:rPr>
-        <w:t xml:space="preserve"> (Publication in Nature Scientific Reports, PROTEINS, PLOS, Bioinformatics, Frontiers; and two other manuscripts under review)</w:t>
-      </w:r>
-    </w:p>
-    <w:p>
-      <w:pPr>
-        <w:rPr>
+        <w:t xml:space="preserve"> (Publication in Nature Scientific Reports, PROTEINS, PLOS, Bioinformatics, Frontiers)</w:t>
+      </w:r>
+    </w:p>
+    <w:p>
+      <w:pPr>
+        <w:rPr>
+          <w:i/>
           <w:sz w:val="22"/>
           <w:szCs w:val="22"/>
         </w:rPr>
@@ -2450,16 +2923,38 @@
     <w:p>
       <w:pPr>
         <w:rPr>
-          <w:sz w:val="22"/>
-          <w:szCs w:val="22"/>
-        </w:rPr>
-      </w:pPr>
-    </w:p>
-    <w:p>
-      <w:pPr>
-        <w:rPr>
-          <w:bCs/>
-          <w:color w:val="000000" w:themeColor="text1"/>
+          <w:i/>
+          <w:sz w:val="22"/>
+          <w:szCs w:val="22"/>
+        </w:rPr>
+      </w:pPr>
+    </w:p>
+    <w:p>
+      <w:pPr>
+        <w:pStyle w:val="Heading2"/>
+        <w:keepNext/>
+        <w:rPr>
+          <w:b/>
+          <w:bCs/>
+          <w:color w:val="C00000"/>
+          <w:sz w:val="22"/>
+          <w:szCs w:val="22"/>
+        </w:rPr>
+      </w:pPr>
+      <w:r>
+        <w:rPr>
+          <w:b/>
+          <w:bCs/>
+          <w:color w:val="C00000"/>
+          <w:sz w:val="22"/>
+          <w:szCs w:val="22"/>
+        </w:rPr>
+        <w:t>Technical Skills</w:t>
+      </w:r>
+    </w:p>
+    <w:p>
+      <w:pPr>
+        <w:rPr>
           <w:sz w:val="22"/>
           <w:szCs w:val="22"/>
         </w:rPr>
@@ -2471,13 +2966,43 @@
         </w:rPr>
         <w:tab/>
       </w:r>
+    </w:p>
+    <w:p>
+      <w:pPr>
+        <w:rPr>
+          <w:sz w:val="22"/>
+          <w:szCs w:val="22"/>
+        </w:rPr>
+      </w:pPr>
+      <w:r>
+        <w:rPr>
+          <w:sz w:val="22"/>
+          <w:szCs w:val="22"/>
+        </w:rPr>
+        <w:tab/>
+      </w:r>
+      <w:r>
+        <w:rPr>
+          <w:i/>
+          <w:sz w:val="22"/>
+          <w:szCs w:val="22"/>
+        </w:rPr>
+        <w:t>Data Science Tools:</w:t>
+      </w:r>
+      <w:r>
+        <w:rPr>
+          <w:sz w:val="22"/>
+          <w:szCs w:val="22"/>
+        </w:rPr>
+        <w:t xml:space="preserve"> Python3, TensorFlow 2.0, </w:t>
+      </w:r>
       <w:proofErr w:type="spellStart"/>
       <w:r>
         <w:rPr>
           <w:sz w:val="22"/>
           <w:szCs w:val="22"/>
         </w:rPr>
-        <w:t>M.Tech</w:t>
+        <w:t>Keras</w:t>
       </w:r>
       <w:proofErr w:type="spellEnd"/>
       <w:r>
@@ -2485,8 +3010,16 @@
           <w:sz w:val="22"/>
           <w:szCs w:val="22"/>
         </w:rPr>
-        <w:t xml:space="preserve"> thesis </w:t>
-      </w:r>
+        <w:t>, scikit-learn, R</w:t>
+      </w:r>
+    </w:p>
+    <w:p>
+      <w:pPr>
+        <w:rPr>
+          <w:sz w:val="22"/>
+          <w:szCs w:val="22"/>
+        </w:rPr>
+      </w:pPr>
       <w:r>
         <w:rPr>
           <w:sz w:val="22"/>
@@ -2496,6 +3029,29 @@
       </w:r>
       <w:r>
         <w:rPr>
+          <w:i/>
+          <w:sz w:val="22"/>
+          <w:szCs w:val="22"/>
+        </w:rPr>
+        <w:t>Data Visualization Tools:</w:t>
+      </w:r>
+      <w:r>
+        <w:rPr>
+          <w:sz w:val="22"/>
+          <w:szCs w:val="22"/>
+        </w:rPr>
+        <w:t xml:space="preserve"> Matplotlib, Seaborn</w:t>
+      </w:r>
+    </w:p>
+    <w:p>
+      <w:pPr>
+        <w:rPr>
+          <w:sz w:val="22"/>
+          <w:szCs w:val="22"/>
+        </w:rPr>
+      </w:pPr>
+      <w:r>
+        <w:rPr>
           <w:sz w:val="22"/>
           <w:szCs w:val="22"/>
         </w:rPr>
@@ -2503,491 +3059,117 @@
       </w:r>
       <w:r>
         <w:rPr>
-          <w:sz w:val="22"/>
-          <w:szCs w:val="22"/>
-        </w:rPr>
-        <w:tab/>
-      </w:r>
-      <w:r>
-        <w:rPr>
-          <w:sz w:val="22"/>
-          <w:szCs w:val="22"/>
-        </w:rPr>
-        <w:tab/>
-      </w:r>
-      <w:r>
-        <w:rPr>
-          <w:sz w:val="22"/>
-          <w:szCs w:val="22"/>
-        </w:rPr>
-        <w:tab/>
-      </w:r>
-      <w:r>
-        <w:rPr>
-          <w:sz w:val="22"/>
-          <w:szCs w:val="22"/>
-        </w:rPr>
-        <w:tab/>
-      </w:r>
-      <w:r>
-        <w:rPr>
-          <w:sz w:val="22"/>
-          <w:szCs w:val="22"/>
-        </w:rPr>
-        <w:tab/>
-        <w:t xml:space="preserve">         </w:t>
-      </w:r>
-      <w:proofErr w:type="gramStart"/>
-      <w:r>
-        <w:rPr>
-          <w:sz w:val="22"/>
-          <w:szCs w:val="22"/>
-        </w:rPr>
-        <w:tab/>
-        <w:t xml:space="preserve">  </w:t>
-      </w:r>
-      <w:r>
-        <w:rPr>
-          <w:sz w:val="22"/>
-          <w:szCs w:val="22"/>
-        </w:rPr>
-        <w:t>July</w:t>
-      </w:r>
-      <w:proofErr w:type="gramEnd"/>
-      <w:r>
-        <w:rPr>
-          <w:sz w:val="22"/>
-          <w:szCs w:val="22"/>
-        </w:rPr>
-        <w:t xml:space="preserve"> 2013 </w:t>
-      </w:r>
-      <w:r>
-        <w:rPr>
-          <w:bCs/>
-          <w:color w:val="000000" w:themeColor="text1"/>
-          <w:sz w:val="22"/>
-          <w:szCs w:val="22"/>
-        </w:rPr>
-        <w:t>– April 2014</w:t>
-      </w:r>
-    </w:p>
-    <w:p>
-      <w:pPr>
-        <w:rPr>
-          <w:sz w:val="22"/>
-          <w:szCs w:val="22"/>
-        </w:rPr>
-      </w:pPr>
-      <w:r>
-        <w:rPr>
-          <w:sz w:val="22"/>
-          <w:szCs w:val="22"/>
-        </w:rPr>
-        <w:tab/>
-      </w:r>
-      <w:r>
-        <w:rPr>
+          <w:i/>
+          <w:sz w:val="22"/>
+          <w:szCs w:val="22"/>
+        </w:rPr>
+        <w:t>Molecular Visualization Tools:</w:t>
+      </w:r>
+      <w:r>
+        <w:rPr>
+          <w:sz w:val="22"/>
+          <w:szCs w:val="22"/>
+        </w:rPr>
+        <w:t xml:space="preserve"> </w:t>
+      </w:r>
+      <w:proofErr w:type="spellStart"/>
+      <w:r>
+        <w:rPr>
+          <w:sz w:val="22"/>
+          <w:szCs w:val="22"/>
+        </w:rPr>
+        <w:t>PyMOL</w:t>
+      </w:r>
+      <w:proofErr w:type="spellEnd"/>
+      <w:r>
+        <w:rPr>
+          <w:sz w:val="22"/>
+          <w:szCs w:val="22"/>
+        </w:rPr>
+        <w:t>, Chimera</w:t>
+      </w:r>
+    </w:p>
+    <w:p>
+      <w:pPr>
+        <w:ind w:firstLine="720"/>
+        <w:rPr>
+          <w:sz w:val="22"/>
+          <w:szCs w:val="22"/>
+        </w:rPr>
+      </w:pPr>
+      <w:r>
+        <w:rPr>
+          <w:i/>
+          <w:sz w:val="22"/>
+          <w:szCs w:val="22"/>
+        </w:rPr>
+        <w:t>Languages known:</w:t>
+      </w:r>
+      <w:r>
+        <w:rPr>
+          <w:sz w:val="22"/>
+          <w:szCs w:val="22"/>
+        </w:rPr>
+        <w:t xml:space="preserve"> Python, C, C++, Java, Perl, R</w:t>
+      </w:r>
+    </w:p>
+    <w:p>
+      <w:pPr>
+        <w:pStyle w:val="Heading2"/>
+        <w:keepNext/>
+        <w:rPr>
+          <w:b/>
+          <w:bCs/>
           <w:color w:val="C00000"/>
           <w:sz w:val="22"/>
           <w:szCs w:val="22"/>
         </w:rPr>
-        <w:t>Advisor:</w:t>
-      </w:r>
-      <w:r>
-        <w:rPr>
-          <w:sz w:val="22"/>
-          <w:szCs w:val="22"/>
-        </w:rPr>
-        <w:t xml:space="preserve"> Dr. Pampa </w:t>
-      </w:r>
-      <w:proofErr w:type="spellStart"/>
-      <w:r>
-        <w:rPr>
-          <w:sz w:val="22"/>
-          <w:szCs w:val="22"/>
-        </w:rPr>
-        <w:t>Sadhukhan</w:t>
-      </w:r>
-      <w:proofErr w:type="spellEnd"/>
-      <w:r>
-        <w:rPr>
-          <w:sz w:val="22"/>
-          <w:szCs w:val="22"/>
-        </w:rPr>
-        <w:t xml:space="preserve">, Assistant Professor </w:t>
-      </w:r>
-    </w:p>
+      </w:pPr>
+    </w:p>
+    <w:p>
+      <w:pPr>
+        <w:pStyle w:val="Heading2"/>
+        <w:keepNext/>
+        <w:rPr>
+          <w:b/>
+          <w:bCs/>
+          <w:color w:val="C00000"/>
+          <w:sz w:val="22"/>
+          <w:szCs w:val="22"/>
+        </w:rPr>
+      </w:pPr>
+      <w:r>
+        <w:rPr>
+          <w:b/>
+          <w:bCs/>
+          <w:color w:val="C00000"/>
+          <w:sz w:val="22"/>
+          <w:szCs w:val="22"/>
+        </w:rPr>
+        <w:t>Honors and Awards</w:t>
+      </w:r>
+    </w:p>
+    <w:p/>
     <w:p>
       <w:pPr>
         <w:ind w:left="720"/>
         <w:jc w:val="both"/>
         <w:rPr>
-          <w:sz w:val="22"/>
-          <w:szCs w:val="22"/>
-        </w:rPr>
-      </w:pPr>
-      <w:r>
-        <w:rPr>
-          <w:color w:val="C00000"/>
-          <w:sz w:val="22"/>
-          <w:szCs w:val="22"/>
-        </w:rPr>
-        <w:t>Title:</w:t>
-      </w:r>
-      <w:r>
-        <w:rPr>
-          <w:sz w:val="22"/>
-          <w:szCs w:val="22"/>
-        </w:rPr>
-        <w:t xml:space="preserve"> Impact of the placement strategies of access points on the performance of clustering-based fingerprinting localization system</w:t>
-      </w:r>
-    </w:p>
-    <w:p>
-      <w:pPr>
-        <w:rPr>
-          <w:sz w:val="22"/>
-          <w:szCs w:val="22"/>
-        </w:rPr>
-      </w:pPr>
-      <w:r>
-        <w:rPr>
-          <w:sz w:val="22"/>
-          <w:szCs w:val="22"/>
-        </w:rPr>
-        <w:tab/>
-      </w:r>
-      <w:r>
-        <w:rPr>
-          <w:color w:val="C00000"/>
-          <w:sz w:val="22"/>
-          <w:szCs w:val="22"/>
-        </w:rPr>
-        <w:t>Institute:</w:t>
-      </w:r>
-      <w:r>
-        <w:rPr>
-          <w:sz w:val="22"/>
-          <w:szCs w:val="22"/>
-        </w:rPr>
-        <w:t xml:space="preserve"> Jadavpur University, India</w:t>
-      </w:r>
-      <w:r>
-        <w:rPr>
-          <w:i/>
+          <w:color w:val="000000" w:themeColor="text1"/>
+          <w:sz w:val="22"/>
+          <w:szCs w:val="22"/>
+        </w:rPr>
+      </w:pPr>
+      <w:r>
+        <w:t>(8)</w:t>
+      </w:r>
+      <w:r>
+        <w:rPr>
           <w:sz w:val="22"/>
           <w:szCs w:val="22"/>
         </w:rPr>
         <w:t xml:space="preserve"> </w:t>
       </w:r>
-    </w:p>
-    <w:p>
-      <w:pPr>
-        <w:rPr>
-          <w:sz w:val="22"/>
-          <w:szCs w:val="22"/>
-        </w:rPr>
-      </w:pPr>
-    </w:p>
-    <w:p>
-      <w:pPr>
-        <w:pStyle w:val="Heading2"/>
-        <w:keepNext/>
-        <w:rPr>
-          <w:b/>
-          <w:bCs/>
-          <w:color w:val="C00000"/>
-          <w:sz w:val="22"/>
-          <w:szCs w:val="22"/>
-        </w:rPr>
-      </w:pPr>
-    </w:p>
-    <w:p>
-      <w:pPr>
-        <w:pStyle w:val="Heading2"/>
-        <w:keepNext/>
-        <w:rPr>
-          <w:b/>
-          <w:bCs/>
-          <w:color w:val="C00000"/>
-          <w:sz w:val="22"/>
-          <w:szCs w:val="22"/>
-        </w:rPr>
-      </w:pPr>
-      <w:r>
-        <w:rPr>
-          <w:b/>
-          <w:bCs/>
-          <w:color w:val="C00000"/>
-          <w:sz w:val="22"/>
-          <w:szCs w:val="22"/>
-        </w:rPr>
-        <w:t>Technical Skills</w:t>
-      </w:r>
-    </w:p>
-    <w:p>
-      <w:pPr>
-        <w:rPr>
-          <w:sz w:val="22"/>
-          <w:szCs w:val="22"/>
-        </w:rPr>
-      </w:pPr>
-      <w:r>
-        <w:rPr>
-          <w:sz w:val="22"/>
-          <w:szCs w:val="22"/>
-        </w:rPr>
-        <w:tab/>
-      </w:r>
-    </w:p>
-    <w:p>
-      <w:pPr>
-        <w:rPr>
-          <w:sz w:val="22"/>
-          <w:szCs w:val="22"/>
-        </w:rPr>
-      </w:pPr>
-      <w:r>
-        <w:rPr>
-          <w:sz w:val="22"/>
-          <w:szCs w:val="22"/>
-        </w:rPr>
-        <w:tab/>
-      </w:r>
-      <w:r>
-        <w:rPr>
-          <w:i/>
-          <w:sz w:val="22"/>
-          <w:szCs w:val="22"/>
-        </w:rPr>
-        <w:t>Data Science Tools:</w:t>
-      </w:r>
-      <w:r>
-        <w:rPr>
-          <w:sz w:val="22"/>
-          <w:szCs w:val="22"/>
-        </w:rPr>
-        <w:t xml:space="preserve"> Python3, TensorFlow 2.0, </w:t>
-      </w:r>
-      <w:proofErr w:type="spellStart"/>
-      <w:r>
-        <w:rPr>
-          <w:sz w:val="22"/>
-          <w:szCs w:val="22"/>
-        </w:rPr>
-        <w:t>Keras</w:t>
-      </w:r>
-      <w:proofErr w:type="spellEnd"/>
-      <w:r>
-        <w:rPr>
-          <w:sz w:val="22"/>
-          <w:szCs w:val="22"/>
-        </w:rPr>
-        <w:t xml:space="preserve">, </w:t>
-      </w:r>
-      <w:proofErr w:type="spellStart"/>
-      <w:r>
-        <w:rPr>
-          <w:sz w:val="22"/>
-          <w:szCs w:val="22"/>
-        </w:rPr>
-        <w:t>scikit</w:t>
-      </w:r>
-      <w:proofErr w:type="spellEnd"/>
-      <w:r>
-        <w:rPr>
-          <w:sz w:val="22"/>
-          <w:szCs w:val="22"/>
-        </w:rPr>
-        <w:t>-learn, R</w:t>
-      </w:r>
-    </w:p>
-    <w:p>
-      <w:pPr>
-        <w:rPr>
-          <w:sz w:val="22"/>
-          <w:szCs w:val="22"/>
-        </w:rPr>
-      </w:pPr>
-      <w:r>
-        <w:rPr>
-          <w:sz w:val="22"/>
-          <w:szCs w:val="22"/>
-        </w:rPr>
-        <w:tab/>
-      </w:r>
-      <w:r>
-        <w:rPr>
-          <w:i/>
-          <w:sz w:val="22"/>
-          <w:szCs w:val="22"/>
-        </w:rPr>
-        <w:t>Data Visualization Tools:</w:t>
-      </w:r>
-      <w:r>
-        <w:rPr>
-          <w:sz w:val="22"/>
-          <w:szCs w:val="22"/>
-        </w:rPr>
-        <w:t xml:space="preserve"> Matplotlib, Seaborn</w:t>
-      </w:r>
-    </w:p>
-    <w:p>
-      <w:pPr>
-        <w:rPr>
-          <w:sz w:val="22"/>
-          <w:szCs w:val="22"/>
-        </w:rPr>
-      </w:pPr>
-      <w:r>
-        <w:rPr>
-          <w:sz w:val="22"/>
-          <w:szCs w:val="22"/>
-        </w:rPr>
-        <w:tab/>
-      </w:r>
-      <w:r>
-        <w:rPr>
-          <w:i/>
-          <w:sz w:val="22"/>
-          <w:szCs w:val="22"/>
-        </w:rPr>
-        <w:t>Molecular Visualization Tools:</w:t>
-      </w:r>
-      <w:r>
-        <w:rPr>
-          <w:sz w:val="22"/>
-          <w:szCs w:val="22"/>
-        </w:rPr>
-        <w:t xml:space="preserve"> </w:t>
-      </w:r>
-      <w:proofErr w:type="spellStart"/>
-      <w:r>
-        <w:rPr>
-          <w:sz w:val="22"/>
-          <w:szCs w:val="22"/>
-        </w:rPr>
-        <w:t>PyMOL</w:t>
-      </w:r>
-      <w:proofErr w:type="spellEnd"/>
-      <w:r>
-        <w:rPr>
-          <w:sz w:val="22"/>
-          <w:szCs w:val="22"/>
-        </w:rPr>
-        <w:t>, Chimera</w:t>
-      </w:r>
-    </w:p>
-    <w:p>
-      <w:pPr>
-        <w:ind w:firstLine="720"/>
-        <w:rPr>
-          <w:sz w:val="22"/>
-          <w:szCs w:val="22"/>
-        </w:rPr>
-      </w:pPr>
-      <w:r>
-        <w:rPr>
-          <w:i/>
-          <w:sz w:val="22"/>
-          <w:szCs w:val="22"/>
-        </w:rPr>
-        <w:t>Languages known:</w:t>
-      </w:r>
-      <w:r>
-        <w:rPr>
-          <w:sz w:val="22"/>
-          <w:szCs w:val="22"/>
-        </w:rPr>
-        <w:t xml:space="preserve"> Python, C, C++, Java, Perl, R</w:t>
-      </w:r>
-    </w:p>
-    <w:p>
-      <w:pPr>
-        <w:rPr>
-          <w:sz w:val="22"/>
-          <w:szCs w:val="22"/>
-        </w:rPr>
-      </w:pPr>
-      <w:r>
-        <w:rPr>
-          <w:sz w:val="22"/>
-          <w:szCs w:val="22"/>
-        </w:rPr>
-        <w:tab/>
-      </w:r>
-      <w:r>
-        <w:rPr>
-          <w:i/>
-          <w:sz w:val="22"/>
-          <w:szCs w:val="22"/>
-        </w:rPr>
-        <w:t>Misc.:</w:t>
-      </w:r>
-      <w:r>
-        <w:rPr>
-          <w:sz w:val="22"/>
-          <w:szCs w:val="22"/>
-        </w:rPr>
-        <w:t xml:space="preserve"> Academic Research, Teaching</w:t>
-      </w:r>
-    </w:p>
-    <w:p>
-      <w:pPr>
-        <w:pStyle w:val="Heading2"/>
-        <w:keepNext/>
-        <w:rPr>
-          <w:b/>
-          <w:bCs/>
-          <w:color w:val="C00000"/>
-          <w:sz w:val="22"/>
-          <w:szCs w:val="22"/>
-        </w:rPr>
-      </w:pPr>
-    </w:p>
-    <w:p>
-      <w:pPr>
-        <w:pStyle w:val="Heading2"/>
-        <w:keepNext/>
-        <w:rPr>
-          <w:b/>
-          <w:bCs/>
-          <w:color w:val="C00000"/>
-          <w:sz w:val="22"/>
-          <w:szCs w:val="22"/>
-        </w:rPr>
-      </w:pPr>
-      <w:r>
-        <w:rPr>
-          <w:b/>
-          <w:bCs/>
-          <w:color w:val="C00000"/>
-          <w:sz w:val="22"/>
-          <w:szCs w:val="22"/>
-        </w:rPr>
-        <w:t>Honors and Awards</w:t>
-      </w:r>
-    </w:p>
-    <w:p/>
-    <w:p>
-      <w:pPr>
-        <w:ind w:left="720"/>
-        <w:jc w:val="both"/>
-        <w:rPr>
-          <w:color w:val="000000" w:themeColor="text1"/>
-          <w:sz w:val="22"/>
-          <w:szCs w:val="22"/>
-        </w:rPr>
-      </w:pPr>
-      <w:r>
-        <w:t>(8)</w:t>
-      </w:r>
-      <w:r>
-        <w:rPr>
-          <w:sz w:val="22"/>
-          <w:szCs w:val="22"/>
-        </w:rPr>
-        <w:t xml:space="preserve"> </w:t>
-      </w:r>
       <w:r>
         <w:rPr>
           <w:sz w:val="22"/>
@@ -3010,7 +3192,7 @@
         </w:rPr>
         <w:t>for </w:t>
       </w:r>
-      <w:hyperlink r:id="rId9" w:history="1">
+      <w:hyperlink r:id="rId10" w:history="1">
         <w:r>
           <w:rPr>
             <w:rStyle w:val="Hyperlink"/>
@@ -3067,7 +3249,7 @@
         </w:rPr>
         <w:t xml:space="preserve"> </w:t>
       </w:r>
-      <w:hyperlink r:id="rId10" w:history="1">
+      <w:hyperlink r:id="rId11" w:history="1">
         <w:r>
           <w:rPr>
             <w:rStyle w:val="Hyperlink"/>
@@ -3325,7 +3507,7 @@
         </w:rPr>
         <w:t>for </w:t>
       </w:r>
-      <w:hyperlink r:id="rId11" w:history="1">
+      <w:hyperlink r:id="rId12" w:history="1">
         <w:r>
           <w:rPr>
             <w:rStyle w:val="Hyperlink"/>
@@ -3374,7 +3556,7 @@
         </w:rPr>
         <w:t xml:space="preserve"> </w:t>
       </w:r>
-      <w:hyperlink r:id="rId12" w:history="1">
+      <w:hyperlink r:id="rId13" w:history="1">
         <w:r>
           <w:rPr>
             <w:rStyle w:val="Hyperlink"/>
@@ -3453,7 +3635,7 @@
         </w:rPr>
         <w:t xml:space="preserve">Paper got published as the </w:t>
       </w:r>
-      <w:hyperlink r:id="rId13" w:history="1">
+      <w:hyperlink r:id="rId14" w:history="1">
         <w:r>
           <w:rPr>
             <w:rStyle w:val="Hyperlink"/>
@@ -3525,7 +3707,7 @@
         </w:rPr>
         <w:t xml:space="preserve">Awarded </w:t>
       </w:r>
-      <w:hyperlink r:id="rId14" w:history="1">
+      <w:hyperlink r:id="rId15" w:history="1">
         <w:r>
           <w:rPr>
             <w:rStyle w:val="Hyperlink"/>
@@ -3818,7 +4000,25 @@
           <w:sz w:val="22"/>
           <w:szCs w:val="22"/>
         </w:rPr>
-        <w:t>, 2021 (Under revision).</w:t>
+        <w:t xml:space="preserve">, 2021 </w:t>
+      </w:r>
+      <w:r>
+        <w:rPr>
+          <w:bCs/>
+          <w:color w:val="000000"/>
+          <w:sz w:val="22"/>
+          <w:szCs w:val="22"/>
+        </w:rPr>
+        <w:t>(Accepted)</w:t>
+      </w:r>
+      <w:r>
+        <w:rPr>
+          <w:bCs/>
+          <w:color w:val="000000"/>
+          <w:sz w:val="22"/>
+          <w:szCs w:val="22"/>
+        </w:rPr>
+        <w:t>.</w:t>
       </w:r>
       <w:r>
         <w:rPr>
@@ -3882,72 +4082,30 @@
         <w:ind w:left="720"/>
         <w:jc w:val="both"/>
         <w:rPr>
-          <w:sz w:val="22"/>
-          <w:szCs w:val="22"/>
-        </w:rPr>
-      </w:pPr>
-      <w:r>
-        <w:rPr>
-          <w:sz w:val="22"/>
-          <w:szCs w:val="22"/>
-        </w:rPr>
-        <w:t xml:space="preserve">(7) </w:t>
-      </w:r>
-      <w:r>
-        <w:rPr>
-          <w:b/>
-          <w:bCs/>
-          <w:color w:val="000000"/>
-          <w:sz w:val="22"/>
-          <w:szCs w:val="22"/>
-        </w:rPr>
-        <w:t xml:space="preserve">S. Bhattacharya, </w:t>
-      </w:r>
-      <w:r>
-        <w:rPr>
-          <w:bCs/>
-          <w:color w:val="000000"/>
-          <w:sz w:val="22"/>
-          <w:szCs w:val="22"/>
-        </w:rPr>
-        <w:t xml:space="preserve">R. Roche, M. H. Shuvo, D. Bhattacharya, “Recent advances in protein homology detection propelled by inter-residue interaction map threading”, </w:t>
-      </w:r>
-      <w:r>
-        <w:rPr>
-          <w:b/>
-          <w:bCs/>
-          <w:color w:val="000000"/>
-          <w:sz w:val="22"/>
-          <w:szCs w:val="22"/>
-        </w:rPr>
-        <w:t>Frontiers in Molecular Biosciences</w:t>
-      </w:r>
-      <w:r>
-        <w:rPr>
-          <w:bCs/>
-          <w:color w:val="000000"/>
-          <w:sz w:val="22"/>
-          <w:szCs w:val="22"/>
-        </w:rPr>
-        <w:t xml:space="preserve">, </w:t>
-      </w:r>
-      <w:r>
-        <w:rPr>
-          <w:bCs/>
-          <w:color w:val="000000"/>
-          <w:sz w:val="22"/>
-          <w:szCs w:val="22"/>
-        </w:rPr>
-        <w:t>8, 377 (</w:t>
-      </w:r>
-      <w:r>
-        <w:rPr>
-          <w:bCs/>
-          <w:color w:val="000000"/>
-          <w:sz w:val="22"/>
-          <w:szCs w:val="22"/>
-        </w:rPr>
-        <w:t>2021</w:t>
+          <w:bCs/>
+          <w:i/>
+          <w:color w:val="000000"/>
+          <w:sz w:val="22"/>
+          <w:szCs w:val="22"/>
+        </w:rPr>
+      </w:pPr>
+      <w:r>
+        <w:rPr>
+          <w:bCs/>
+          <w:color w:val="000000"/>
+          <w:sz w:val="22"/>
+          <w:szCs w:val="22"/>
+        </w:rPr>
+        <w:t>(</w:t>
+      </w:r>
+      <w:r>
+        <w:rPr>
+          <w:bCs/>
+          <w:color w:val="000000"/>
+          <w:sz w:val="22"/>
+          <w:szCs w:val="22"/>
+        </w:rPr>
+        <w:t>8</w:t>
       </w:r>
       <w:r>
         <w:rPr>
@@ -3960,12 +4118,157 @@
       </w:r>
       <w:r>
         <w:rPr>
-          <w:bCs/>
-          <w:color w:val="000000"/>
-          <w:sz w:val="22"/>
-          <w:szCs w:val="22"/>
-        </w:rPr>
-        <w:t>.</w:t>
+          <w:b/>
+          <w:bCs/>
+          <w:color w:val="000000"/>
+          <w:sz w:val="22"/>
+          <w:szCs w:val="22"/>
+        </w:rPr>
+        <w:t xml:space="preserve"> S. Bhattacharya</w:t>
+      </w:r>
+      <w:r>
+        <w:rPr>
+          <w:bCs/>
+          <w:color w:val="000000"/>
+          <w:sz w:val="22"/>
+          <w:szCs w:val="22"/>
+        </w:rPr>
+        <w:t>, R. Roche, D. Bhattacharya, “</w:t>
+      </w:r>
+      <w:proofErr w:type="spellStart"/>
+      <w:r>
+        <w:rPr>
+          <w:bCs/>
+          <w:color w:val="000000"/>
+          <w:sz w:val="22"/>
+          <w:szCs w:val="22"/>
+        </w:rPr>
+        <w:t>DisCovER</w:t>
+      </w:r>
+      <w:proofErr w:type="spellEnd"/>
+      <w:r>
+        <w:rPr>
+          <w:bCs/>
+          <w:color w:val="000000"/>
+          <w:sz w:val="22"/>
+          <w:szCs w:val="22"/>
+        </w:rPr>
+        <w:t>: distance- and orientation-based covariational threading for weakly homologous proteins”, </w:t>
+      </w:r>
+      <w:r>
+        <w:rPr>
+          <w:b/>
+          <w:bCs/>
+          <w:color w:val="000000"/>
+          <w:sz w:val="22"/>
+          <w:szCs w:val="22"/>
+        </w:rPr>
+        <w:t>Proteins: Structure, Function, and Bioinformatics</w:t>
+      </w:r>
+      <w:r>
+        <w:rPr>
+          <w:bCs/>
+          <w:color w:val="000000"/>
+          <w:sz w:val="22"/>
+          <w:szCs w:val="22"/>
+        </w:rPr>
+        <w:t>, (202</w:t>
+      </w:r>
+      <w:r>
+        <w:rPr>
+          <w:bCs/>
+          <w:color w:val="000000"/>
+          <w:sz w:val="22"/>
+          <w:szCs w:val="22"/>
+        </w:rPr>
+        <w:t>1</w:t>
+      </w:r>
+      <w:r>
+        <w:rPr>
+          <w:bCs/>
+          <w:color w:val="000000"/>
+          <w:sz w:val="22"/>
+          <w:szCs w:val="22"/>
+        </w:rPr>
+        <w:t>). [</w:t>
+      </w:r>
+      <w:r>
+        <w:rPr>
+          <w:b/>
+          <w:bCs/>
+          <w:color w:val="000000"/>
+          <w:sz w:val="22"/>
+          <w:szCs w:val="22"/>
+        </w:rPr>
+        <w:t>First method to utilize inter-residue orientation into threading</w:t>
+      </w:r>
+      <w:r>
+        <w:rPr>
+          <w:bCs/>
+          <w:color w:val="000000"/>
+          <w:sz w:val="22"/>
+          <w:szCs w:val="22"/>
+        </w:rPr>
+        <w:t>]</w:t>
+      </w:r>
+      <w:r>
+        <w:rPr>
+          <w:bCs/>
+          <w:color w:val="000000"/>
+          <w:sz w:val="22"/>
+          <w:szCs w:val="22"/>
+        </w:rPr>
+        <w:t>, [</w:t>
+      </w:r>
+      <w:r>
+        <w:rPr>
+          <w:b/>
+          <w:bCs/>
+          <w:color w:val="000000"/>
+          <w:sz w:val="22"/>
+          <w:szCs w:val="22"/>
+        </w:rPr>
+        <w:t>Fellowship Award</w:t>
+      </w:r>
+      <w:r>
+        <w:rPr>
+          <w:b/>
+          <w:bCs/>
+          <w:color w:val="000000"/>
+          <w:sz w:val="22"/>
+          <w:szCs w:val="22"/>
+        </w:rPr>
+        <w:t xml:space="preserve"> for 29</w:t>
+      </w:r>
+      <w:r>
+        <w:rPr>
+          <w:b/>
+          <w:bCs/>
+          <w:color w:val="000000"/>
+          <w:sz w:val="22"/>
+          <w:szCs w:val="22"/>
+          <w:vertAlign w:val="superscript"/>
+        </w:rPr>
+        <w:t>th</w:t>
+      </w:r>
+      <w:r>
+        <w:rPr>
+          <w:b/>
+          <w:bCs/>
+          <w:color w:val="000000"/>
+          <w:sz w:val="22"/>
+          <w:szCs w:val="22"/>
+        </w:rPr>
+        <w:t xml:space="preserve"> ISMB/ECCB</w:t>
+      </w:r>
+      <w:r>
+        <w:rPr>
+          <w:bCs/>
+          <w:color w:val="000000"/>
+          <w:sz w:val="22"/>
+          <w:szCs w:val="22"/>
+        </w:rPr>
+        <w:t>].</w:t>
       </w:r>
       <w:r>
         <w:rPr>
@@ -3984,165 +4287,34 @@
           <w:sz w:val="22"/>
           <w:szCs w:val="22"/>
         </w:rPr>
-        <w:t>(Impact Factor: 3.590)</w:t>
-      </w:r>
-    </w:p>
-    <w:p>
-      <w:pPr>
-        <w:rPr>
-          <w:sz w:val="22"/>
-          <w:szCs w:val="22"/>
-        </w:rPr>
-      </w:pPr>
+        <w:t xml:space="preserve">(Impact Factor: </w:t>
+      </w:r>
+      <w:r>
+        <w:rPr>
+          <w:bCs/>
+          <w:i/>
+          <w:color w:val="000000"/>
+          <w:sz w:val="22"/>
+          <w:szCs w:val="22"/>
+        </w:rPr>
+        <w:t>3.756</w:t>
+      </w:r>
+      <w:r>
+        <w:rPr>
+          <w:bCs/>
+          <w:i/>
+          <w:color w:val="000000"/>
+          <w:sz w:val="22"/>
+          <w:szCs w:val="22"/>
+        </w:rPr>
+        <w:t>)</w:t>
+      </w:r>
     </w:p>
     <w:p>
       <w:pPr>
         <w:ind w:left="720"/>
         <w:jc w:val="both"/>
         <w:rPr>
-          <w:bCs/>
-          <w:color w:val="000000"/>
-          <w:sz w:val="22"/>
-          <w:szCs w:val="22"/>
-        </w:rPr>
-      </w:pPr>
-      <w:r>
-        <w:rPr>
-          <w:sz w:val="22"/>
-          <w:szCs w:val="22"/>
-        </w:rPr>
-        <w:t xml:space="preserve">(6) </w:t>
-      </w:r>
-      <w:r>
-        <w:rPr>
-          <w:bCs/>
-          <w:color w:val="000000"/>
-          <w:sz w:val="22"/>
-          <w:szCs w:val="22"/>
-        </w:rPr>
-        <w:t xml:space="preserve">R. Roche, </w:t>
-      </w:r>
-      <w:r>
-        <w:rPr>
-          <w:b/>
-          <w:bCs/>
-          <w:color w:val="000000"/>
-          <w:sz w:val="22"/>
-          <w:szCs w:val="22"/>
-        </w:rPr>
-        <w:t>S. Bhattacharya</w:t>
-      </w:r>
-      <w:r>
-        <w:rPr>
-          <w:bCs/>
-          <w:color w:val="000000"/>
-          <w:sz w:val="22"/>
-          <w:szCs w:val="22"/>
-        </w:rPr>
-        <w:t xml:space="preserve">, D. Bhattacharya, “Hybridized distance- and contact-based hierarchical structure modeling for folding soluble and membrane proteins”, </w:t>
-      </w:r>
-      <w:r>
-        <w:rPr>
-          <w:b/>
-          <w:bCs/>
-          <w:color w:val="000000"/>
-          <w:sz w:val="22"/>
-          <w:szCs w:val="22"/>
-        </w:rPr>
-        <w:t>PLOS Computational Biology, 17(2): e1008753</w:t>
-      </w:r>
-      <w:r>
-        <w:rPr>
-          <w:bCs/>
-          <w:color w:val="000000"/>
-          <w:sz w:val="22"/>
-          <w:szCs w:val="22"/>
-        </w:rPr>
-        <w:t>, (202</w:t>
-      </w:r>
-      <w:r>
-        <w:rPr>
-          <w:bCs/>
-          <w:color w:val="000000"/>
-          <w:sz w:val="22"/>
-          <w:szCs w:val="22"/>
-        </w:rPr>
-        <w:t>1</w:t>
-      </w:r>
-      <w:r>
-        <w:rPr>
-          <w:bCs/>
-          <w:color w:val="000000"/>
-          <w:sz w:val="22"/>
-          <w:szCs w:val="22"/>
-        </w:rPr>
-        <w:t>).</w:t>
-      </w:r>
-      <w:r>
-        <w:rPr>
-          <w:bCs/>
-          <w:color w:val="000000"/>
-          <w:sz w:val="22"/>
-          <w:szCs w:val="22"/>
-        </w:rPr>
-        <w:t xml:space="preserve"> </w:t>
-      </w:r>
-      <w:r>
-        <w:rPr>
-          <w:color w:val="000000"/>
-          <w:sz w:val="22"/>
-          <w:szCs w:val="22"/>
-        </w:rPr>
-        <w:t>[</w:t>
-      </w:r>
-      <w:r>
-        <w:rPr>
-          <w:b/>
-          <w:bCs/>
-          <w:color w:val="FF0000"/>
-          <w:sz w:val="22"/>
-          <w:szCs w:val="22"/>
-        </w:rPr>
-        <w:t>Highlight Talk</w:t>
-      </w:r>
-      <w:r>
-        <w:rPr>
-          <w:color w:val="000000"/>
-          <w:sz w:val="22"/>
-          <w:szCs w:val="22"/>
-        </w:rPr>
-        <w:t>]</w:t>
-      </w:r>
-      <w:r>
-        <w:rPr>
-          <w:color w:val="000000"/>
-          <w:sz w:val="22"/>
-          <w:szCs w:val="22"/>
-        </w:rPr>
-        <w:t>.</w:t>
-      </w:r>
-      <w:r>
-        <w:rPr>
-          <w:color w:val="000000"/>
-          <w:sz w:val="22"/>
-          <w:szCs w:val="22"/>
-        </w:rPr>
-        <w:t xml:space="preserve"> </w:t>
-      </w:r>
-      <w:r>
-        <w:rPr>
-          <w:bCs/>
-          <w:i/>
-          <w:color w:val="000000"/>
-          <w:sz w:val="22"/>
-          <w:szCs w:val="22"/>
-        </w:rPr>
-        <w:t>(Impact Factor: 4.428)</w:t>
-      </w:r>
-    </w:p>
-    <w:p>
-      <w:pPr>
-        <w:rPr>
           <w:sz w:val="22"/>
           <w:szCs w:val="22"/>
         </w:rPr>
@@ -4154,28 +4326,76 @@
         <w:jc w:val="both"/>
         <w:rPr>
           <w:bCs/>
-          <w:color w:val="000000"/>
-          <w:sz w:val="22"/>
-          <w:szCs w:val="22"/>
-        </w:rPr>
-      </w:pPr>
-      <w:r>
-        <w:rPr>
-          <w:bCs/>
-          <w:color w:val="000000"/>
+          <w:i/>
+          <w:color w:val="000000"/>
+          <w:sz w:val="22"/>
+          <w:szCs w:val="22"/>
+        </w:rPr>
+      </w:pPr>
+      <w:r>
+        <w:rPr>
           <w:sz w:val="22"/>
           <w:szCs w:val="22"/>
         </w:rPr>
         <w:lastRenderedPageBreak/>
-        <w:t>(5)</w:t>
-      </w:r>
-      <w:r>
-        <w:rPr>
-          <w:b/>
-          <w:bCs/>
-          <w:color w:val="000000"/>
-          <w:sz w:val="22"/>
-          <w:szCs w:val="22"/>
+        <w:t xml:space="preserve">(7) </w:t>
+      </w:r>
+      <w:proofErr w:type="spellStart"/>
+      <w:r>
+        <w:rPr>
+          <w:rFonts w:ascii="Times" w:hAnsi="Times"/>
+          <w:color w:val="000000"/>
+        </w:rPr>
+        <w:t>Kryshtafovych</w:t>
+      </w:r>
+      <w:proofErr w:type="spellEnd"/>
+      <w:r>
+        <w:rPr>
+          <w:rFonts w:ascii="Times" w:hAnsi="Times"/>
+          <w:color w:val="000000"/>
+        </w:rPr>
+        <w:t xml:space="preserve">, A., …, </w:t>
+      </w:r>
+      <w:r>
+        <w:rPr>
+          <w:rFonts w:ascii="Times" w:hAnsi="Times"/>
+          <w:b/>
+          <w:color w:val="000000"/>
+        </w:rPr>
+        <w:t>Bhattacharya, S</w:t>
+      </w:r>
+      <w:r>
+        <w:rPr>
+          <w:rFonts w:ascii="Times" w:hAnsi="Times"/>
+          <w:color w:val="000000"/>
+        </w:rPr>
+        <w:t xml:space="preserve">., …, Zheng, W. (2021). Modeling SARS-CoV2 proteins in the CASP-commons experiment. </w:t>
+      </w:r>
+      <w:r>
+        <w:rPr>
+          <w:rFonts w:ascii="Times" w:hAnsi="Times"/>
+          <w:b/>
+          <w:i/>
+          <w:iCs/>
+          <w:color w:val="000000"/>
+        </w:rPr>
+        <w:t>Proteins: Structure, Function, and Bioinformatics</w:t>
+      </w:r>
+      <w:r>
+        <w:rPr>
+          <w:rFonts w:ascii="Times" w:hAnsi="Times"/>
+          <w:bCs/>
+          <w:color w:val="000000"/>
+        </w:rPr>
+        <w:t>,</w:t>
+      </w:r>
+      <w:r>
+        <w:rPr>
+          <w:rFonts w:ascii="Times" w:hAnsi="Times"/>
+          <w:b/>
+          <w:i/>
+          <w:iCs/>
+          <w:color w:val="000000"/>
         </w:rPr>
         <w:t xml:space="preserve"> </w:t>
       </w:r>
@@ -4186,168 +4406,34 @@
           <w:sz w:val="22"/>
           <w:szCs w:val="22"/>
         </w:rPr>
-        <w:t>A. McGehee, </w:t>
-      </w:r>
-      <w:r>
-        <w:rPr>
-          <w:b/>
-          <w:bCs/>
-          <w:color w:val="000000"/>
-          <w:sz w:val="22"/>
-          <w:szCs w:val="22"/>
-        </w:rPr>
-        <w:t>S. Bhattacharya</w:t>
-      </w:r>
-      <w:r>
-        <w:rPr>
-          <w:bCs/>
-          <w:color w:val="000000"/>
-          <w:sz w:val="22"/>
-          <w:szCs w:val="22"/>
-        </w:rPr>
-        <w:t>, R. Roche, D. Bhattacharya, “</w:t>
-      </w:r>
-      <w:proofErr w:type="spellStart"/>
-      <w:r>
-        <w:rPr>
-          <w:bCs/>
-          <w:color w:val="000000"/>
-          <w:sz w:val="22"/>
-          <w:szCs w:val="22"/>
-        </w:rPr>
-        <w:t>PolyFold</w:t>
-      </w:r>
-      <w:proofErr w:type="spellEnd"/>
-      <w:r>
-        <w:rPr>
-          <w:bCs/>
-          <w:color w:val="000000"/>
-          <w:sz w:val="22"/>
-          <w:szCs w:val="22"/>
-        </w:rPr>
-        <w:t xml:space="preserve">: </w:t>
-      </w:r>
-      <w:r>
-        <w:rPr>
-          <w:bCs/>
-          <w:color w:val="000000"/>
-          <w:sz w:val="22"/>
-          <w:szCs w:val="22"/>
-        </w:rPr>
-        <w:t>A</w:t>
-      </w:r>
-      <w:r>
-        <w:rPr>
-          <w:bCs/>
-          <w:color w:val="000000"/>
-          <w:sz w:val="22"/>
-          <w:szCs w:val="22"/>
-        </w:rPr>
-        <w:t>n interactive visual simulator for distance-based protein folding</w:t>
-      </w:r>
-      <w:r>
-        <w:rPr>
-          <w:bCs/>
-          <w:color w:val="000000"/>
-          <w:sz w:val="22"/>
-          <w:szCs w:val="22"/>
-        </w:rPr>
-        <w:t>”</w:t>
-      </w:r>
-      <w:r>
-        <w:rPr>
-          <w:bCs/>
-          <w:color w:val="000000"/>
-          <w:sz w:val="22"/>
-          <w:szCs w:val="22"/>
-        </w:rPr>
-        <w:t>, </w:t>
-      </w:r>
-      <w:proofErr w:type="spellStart"/>
-      <w:r>
-        <w:rPr>
-          <w:b/>
-          <w:bCs/>
-          <w:color w:val="000000"/>
-          <w:sz w:val="22"/>
-          <w:szCs w:val="22"/>
-        </w:rPr>
-        <w:t>PLoS</w:t>
-      </w:r>
-      <w:proofErr w:type="spellEnd"/>
-      <w:r>
-        <w:rPr>
-          <w:b/>
-          <w:bCs/>
-          <w:color w:val="000000"/>
-          <w:sz w:val="22"/>
-          <w:szCs w:val="22"/>
-        </w:rPr>
-        <w:t xml:space="preserve"> ONE</w:t>
-      </w:r>
-      <w:r>
-        <w:rPr>
-          <w:bCs/>
-          <w:color w:val="000000"/>
-          <w:sz w:val="22"/>
-          <w:szCs w:val="22"/>
-        </w:rPr>
-        <w:t xml:space="preserve">, </w:t>
-      </w:r>
-      <w:r>
-        <w:rPr>
-          <w:bCs/>
-          <w:color w:val="000000"/>
-          <w:sz w:val="22"/>
-          <w:szCs w:val="22"/>
-        </w:rPr>
-        <w:t xml:space="preserve">15(12): e0243331 </w:t>
-      </w:r>
-      <w:r>
-        <w:rPr>
-          <w:bCs/>
-          <w:color w:val="000000"/>
-          <w:sz w:val="22"/>
-          <w:szCs w:val="22"/>
-        </w:rPr>
-        <w:t>(2020).</w:t>
-      </w:r>
-      <w:r>
-        <w:rPr>
-          <w:bCs/>
-          <w:color w:val="000000"/>
-          <w:sz w:val="22"/>
-          <w:szCs w:val="22"/>
-        </w:rPr>
-        <w:t xml:space="preserve"> [</w:t>
-      </w:r>
-      <w:r>
-        <w:rPr>
-          <w:b/>
-          <w:bCs/>
-          <w:color w:val="000000"/>
-          <w:sz w:val="22"/>
-          <w:szCs w:val="22"/>
-        </w:rPr>
-        <w:t>Best Poster Award</w:t>
-      </w:r>
-      <w:r>
-        <w:rPr>
-          <w:bCs/>
-          <w:color w:val="000000"/>
-          <w:sz w:val="22"/>
-          <w:szCs w:val="22"/>
-        </w:rPr>
-        <w:t>]</w:t>
-      </w:r>
-      <w:r>
-        <w:rPr>
-          <w:bCs/>
-          <w:color w:val="000000"/>
-          <w:sz w:val="22"/>
-          <w:szCs w:val="22"/>
-        </w:rPr>
-        <w:t xml:space="preserve">. </w:t>
+        <w:t>(202</w:t>
+      </w:r>
+      <w:r>
+        <w:rPr>
+          <w:bCs/>
+          <w:color w:val="000000"/>
+          <w:sz w:val="22"/>
+          <w:szCs w:val="22"/>
+        </w:rPr>
+        <w:t>1</w:t>
+      </w:r>
+      <w:r>
+        <w:rPr>
+          <w:bCs/>
+          <w:color w:val="000000"/>
+          <w:sz w:val="22"/>
+          <w:szCs w:val="22"/>
+        </w:rPr>
+        <w:t>).</w:t>
+      </w:r>
+      <w:r>
+        <w:rPr>
+          <w:bCs/>
+          <w:color w:val="000000"/>
+          <w:sz w:val="22"/>
+          <w:szCs w:val="22"/>
+        </w:rPr>
+        <w:t xml:space="preserve"> </w:t>
       </w:r>
       <w:r>
         <w:rPr>
@@ -4367,7 +4453,7 @@
           <w:sz w:val="22"/>
           <w:szCs w:val="22"/>
         </w:rPr>
-        <w:t>2.740</w:t>
+        <w:t>3.756</w:t>
       </w:r>
       <w:r>
         <w:rPr>
@@ -4379,219 +4465,164 @@
         </w:rPr>
         <w:t>)</w:t>
       </w:r>
-    </w:p>
-    <w:p>
-      <w:pPr>
-        <w:jc w:val="both"/>
-        <w:rPr>
-          <w:b/>
-          <w:color w:val="C00000"/>
-          <w:sz w:val="22"/>
-          <w:szCs w:val="22"/>
-        </w:rPr>
-      </w:pPr>
     </w:p>
     <w:p>
       <w:pPr>
         <w:ind w:left="720"/>
         <w:jc w:val="both"/>
         <w:rPr>
-          <w:bCs/>
-          <w:color w:val="000000"/>
-          <w:sz w:val="22"/>
-          <w:szCs w:val="22"/>
-        </w:rPr>
-      </w:pPr>
-      <w:r>
-        <w:rPr>
-          <w:bCs/>
-          <w:color w:val="000000"/>
-          <w:sz w:val="22"/>
-          <w:szCs w:val="22"/>
-        </w:rPr>
-        <w:t>(</w:t>
-      </w:r>
-      <w:r>
-        <w:rPr>
-          <w:bCs/>
-          <w:color w:val="000000"/>
-          <w:sz w:val="22"/>
-          <w:szCs w:val="22"/>
-        </w:rPr>
-        <w:t>4</w:t>
-      </w:r>
-      <w:r>
-        <w:rPr>
-          <w:bCs/>
-          <w:color w:val="000000"/>
-          <w:sz w:val="22"/>
-          <w:szCs w:val="22"/>
-        </w:rPr>
-        <w:t>)</w:t>
-      </w:r>
-      <w:r>
-        <w:rPr>
-          <w:b/>
-          <w:bCs/>
-          <w:color w:val="000000"/>
-          <w:sz w:val="22"/>
-          <w:szCs w:val="22"/>
-        </w:rPr>
-        <w:t xml:space="preserve"> S. Bhattacharya</w:t>
-      </w:r>
-      <w:r>
-        <w:rPr>
-          <w:bCs/>
-          <w:color w:val="000000"/>
-          <w:sz w:val="22"/>
-          <w:szCs w:val="22"/>
-        </w:rPr>
-        <w:t>, R. Roche, D. Bhattacharya, “DisCovER: distance-</w:t>
-      </w:r>
-      <w:r>
-        <w:rPr>
-          <w:bCs/>
-          <w:color w:val="000000"/>
-          <w:sz w:val="22"/>
-          <w:szCs w:val="22"/>
-        </w:rPr>
-        <w:t xml:space="preserve"> and orientation-</w:t>
-      </w:r>
-      <w:r>
-        <w:rPr>
-          <w:bCs/>
-          <w:color w:val="000000"/>
-          <w:sz w:val="22"/>
-          <w:szCs w:val="22"/>
-        </w:rPr>
-        <w:t>based covariational threading for weakly homologous proteins”, </w:t>
-      </w:r>
-      <w:proofErr w:type="spellStart"/>
-      <w:r>
-        <w:rPr>
-          <w:b/>
-          <w:bCs/>
-          <w:color w:val="000000"/>
-          <w:sz w:val="22"/>
-          <w:szCs w:val="22"/>
-        </w:rPr>
-        <w:t>bioRxiv</w:t>
-      </w:r>
-      <w:proofErr w:type="spellEnd"/>
-      <w:r>
-        <w:rPr>
-          <w:bCs/>
-          <w:color w:val="000000"/>
-          <w:sz w:val="22"/>
-          <w:szCs w:val="22"/>
-        </w:rPr>
-        <w:t>, (2020).</w:t>
-      </w:r>
-      <w:r>
-        <w:rPr>
-          <w:bCs/>
-          <w:color w:val="000000"/>
-          <w:sz w:val="22"/>
-          <w:szCs w:val="22"/>
-        </w:rPr>
-        <w:t xml:space="preserve"> (Under revision) [</w:t>
-      </w:r>
-      <w:r>
-        <w:rPr>
-          <w:b/>
-          <w:bCs/>
-          <w:color w:val="000000"/>
-          <w:sz w:val="22"/>
-          <w:szCs w:val="22"/>
-        </w:rPr>
-        <w:t xml:space="preserve">First method to </w:t>
-      </w:r>
-      <w:r>
-        <w:rPr>
-          <w:b/>
-          <w:bCs/>
-          <w:color w:val="000000"/>
-          <w:sz w:val="22"/>
-          <w:szCs w:val="22"/>
-        </w:rPr>
-        <w:t>utilize</w:t>
-      </w:r>
-      <w:r>
-        <w:rPr>
-          <w:b/>
-          <w:bCs/>
-          <w:color w:val="000000"/>
-          <w:sz w:val="22"/>
-          <w:szCs w:val="22"/>
-        </w:rPr>
-        <w:t xml:space="preserve"> inter-residue orientation into threading</w:t>
-      </w:r>
-      <w:r>
-        <w:rPr>
-          <w:bCs/>
-          <w:color w:val="000000"/>
-          <w:sz w:val="22"/>
-          <w:szCs w:val="22"/>
-        </w:rPr>
-        <w:t>]</w:t>
-      </w:r>
-      <w:r>
-        <w:rPr>
-          <w:bCs/>
-          <w:color w:val="000000"/>
-          <w:sz w:val="22"/>
-          <w:szCs w:val="22"/>
-        </w:rPr>
-        <w:t>, [</w:t>
-      </w:r>
-      <w:r>
-        <w:rPr>
-          <w:b/>
-          <w:bCs/>
-          <w:color w:val="000000"/>
-          <w:sz w:val="22"/>
-          <w:szCs w:val="22"/>
-        </w:rPr>
-        <w:t>Selected for 29</w:t>
-      </w:r>
-      <w:r>
-        <w:rPr>
-          <w:b/>
-          <w:bCs/>
-          <w:color w:val="000000"/>
-          <w:sz w:val="22"/>
-          <w:szCs w:val="22"/>
-          <w:vertAlign w:val="superscript"/>
-        </w:rPr>
-        <w:t>th</w:t>
-      </w:r>
-      <w:r>
-        <w:rPr>
-          <w:b/>
-          <w:bCs/>
-          <w:color w:val="000000"/>
-          <w:sz w:val="22"/>
-          <w:szCs w:val="22"/>
-        </w:rPr>
-        <w:t xml:space="preserve"> ISMB/ECCB Talk</w:t>
-      </w:r>
-      <w:r>
-        <w:rPr>
-          <w:bCs/>
-          <w:color w:val="000000"/>
-          <w:sz w:val="22"/>
-          <w:szCs w:val="22"/>
-        </w:rPr>
-        <w:t>].</w:t>
-      </w:r>
+          <w:sz w:val="22"/>
+          <w:szCs w:val="22"/>
+        </w:rPr>
+      </w:pPr>
     </w:p>
     <w:p>
       <w:pPr>
         <w:ind w:left="720"/>
         <w:jc w:val="both"/>
         <w:rPr>
-          <w:bCs/>
-          <w:color w:val="000000"/>
+          <w:sz w:val="22"/>
+          <w:szCs w:val="22"/>
+        </w:rPr>
+      </w:pPr>
+      <w:r>
+        <w:rPr>
+          <w:sz w:val="22"/>
+          <w:szCs w:val="22"/>
+        </w:rPr>
+        <w:t>(</w:t>
+      </w:r>
+      <w:r>
+        <w:rPr>
+          <w:sz w:val="22"/>
+          <w:szCs w:val="22"/>
+        </w:rPr>
+        <w:t>6</w:t>
+      </w:r>
+      <w:r>
+        <w:rPr>
+          <w:sz w:val="22"/>
+          <w:szCs w:val="22"/>
+        </w:rPr>
+        <w:t xml:space="preserve">) </w:t>
+      </w:r>
+      <w:r>
+        <w:rPr>
+          <w:b/>
+          <w:bCs/>
+          <w:color w:val="000000"/>
+          <w:sz w:val="22"/>
+          <w:szCs w:val="22"/>
+        </w:rPr>
+        <w:t xml:space="preserve">S. Bhattacharya, </w:t>
+      </w:r>
+      <w:r>
+        <w:rPr>
+          <w:bCs/>
+          <w:color w:val="000000"/>
+          <w:sz w:val="22"/>
+          <w:szCs w:val="22"/>
+        </w:rPr>
+        <w:t xml:space="preserve">R. Roche, M. H. Shuvo, D. Bhattacharya, “Recent advances in protein homology detection propelled by inter-residue interaction map threading”, </w:t>
+      </w:r>
+      <w:r>
+        <w:rPr>
+          <w:b/>
+          <w:bCs/>
+          <w:color w:val="000000"/>
+          <w:sz w:val="22"/>
+          <w:szCs w:val="22"/>
+        </w:rPr>
+        <w:t>Frontiers in Molecular Biosciences</w:t>
+      </w:r>
+      <w:r>
+        <w:rPr>
+          <w:bCs/>
+          <w:color w:val="000000"/>
+          <w:sz w:val="22"/>
+          <w:szCs w:val="22"/>
+        </w:rPr>
+        <w:t xml:space="preserve">, </w:t>
+      </w:r>
+      <w:r>
+        <w:rPr>
+          <w:bCs/>
+          <w:color w:val="000000"/>
+          <w:sz w:val="22"/>
+          <w:szCs w:val="22"/>
+        </w:rPr>
+        <w:t>8, 377 (</w:t>
+      </w:r>
+      <w:r>
+        <w:rPr>
+          <w:bCs/>
+          <w:color w:val="000000"/>
+          <w:sz w:val="22"/>
+          <w:szCs w:val="22"/>
+        </w:rPr>
+        <w:t>2021</w:t>
+      </w:r>
+      <w:r>
+        <w:rPr>
+          <w:bCs/>
+          <w:color w:val="000000"/>
+          <w:sz w:val="22"/>
+          <w:szCs w:val="22"/>
+        </w:rPr>
+        <w:t>)</w:t>
+      </w:r>
+      <w:r>
+        <w:rPr>
+          <w:bCs/>
+          <w:color w:val="000000"/>
+          <w:sz w:val="22"/>
+          <w:szCs w:val="22"/>
+        </w:rPr>
+        <w:t>.</w:t>
+      </w:r>
+      <w:r>
+        <w:rPr>
+          <w:bCs/>
+          <w:color w:val="000000"/>
+          <w:sz w:val="22"/>
+          <w:szCs w:val="22"/>
+        </w:rPr>
+        <w:t xml:space="preserve"> </w:t>
+      </w:r>
+      <w:r>
+        <w:rPr>
+          <w:bCs/>
+          <w:i/>
+          <w:color w:val="000000"/>
+          <w:sz w:val="22"/>
+          <w:szCs w:val="22"/>
+        </w:rPr>
+        <w:t xml:space="preserve">(Impact Factor: </w:t>
+      </w:r>
+      <w:r>
+        <w:rPr>
+          <w:bCs/>
+          <w:i/>
+          <w:color w:val="000000"/>
+          <w:sz w:val="22"/>
+          <w:szCs w:val="22"/>
+        </w:rPr>
+        <w:t>4.620</w:t>
+      </w:r>
+      <w:r>
+        <w:rPr>
+          <w:bCs/>
+          <w:i/>
+          <w:color w:val="000000"/>
+          <w:sz w:val="22"/>
+          <w:szCs w:val="22"/>
+        </w:rPr>
+        <w:t>)</w:t>
+      </w:r>
+    </w:p>
+    <w:p>
+      <w:pPr>
+        <w:rPr>
           <w:sz w:val="22"/>
           <w:szCs w:val="22"/>
         </w:rPr>
@@ -4610,8 +4641,6 @@
       </w:pPr>
       <w:r>
         <w:rPr>
-          <w:bCs/>
-          <w:color w:val="000000"/>
           <w:sz w:val="22"/>
           <w:szCs w:val="22"/>
         </w:rPr>
@@ -4619,25 +4648,85 @@
       </w:r>
       <w:r>
         <w:rPr>
-          <w:bCs/>
-          <w:color w:val="000000"/>
-          <w:sz w:val="22"/>
-          <w:szCs w:val="22"/>
-        </w:rPr>
-        <w:t>3</w:t>
-      </w:r>
-      <w:r>
-        <w:rPr>
-          <w:bCs/>
-          <w:color w:val="000000"/>
-          <w:sz w:val="22"/>
-          <w:szCs w:val="22"/>
-        </w:rPr>
-        <w:t>)</w:t>
-      </w:r>
-      <w:r>
-        <w:rPr>
-          <w:b/>
+          <w:sz w:val="22"/>
+          <w:szCs w:val="22"/>
+        </w:rPr>
+        <w:t>5</w:t>
+      </w:r>
+      <w:r>
+        <w:rPr>
+          <w:sz w:val="22"/>
+          <w:szCs w:val="22"/>
+        </w:rPr>
+        <w:t xml:space="preserve">) </w:t>
+      </w:r>
+      <w:r>
+        <w:rPr>
+          <w:bCs/>
+          <w:color w:val="000000"/>
+          <w:sz w:val="22"/>
+          <w:szCs w:val="22"/>
+        </w:rPr>
+        <w:t xml:space="preserve">R. Roche, </w:t>
+      </w:r>
+      <w:r>
+        <w:rPr>
+          <w:b/>
+          <w:bCs/>
+          <w:color w:val="000000"/>
+          <w:sz w:val="22"/>
+          <w:szCs w:val="22"/>
+        </w:rPr>
+        <w:t>S. Bhattacharya</w:t>
+      </w:r>
+      <w:r>
+        <w:rPr>
+          <w:bCs/>
+          <w:color w:val="000000"/>
+          <w:sz w:val="22"/>
+          <w:szCs w:val="22"/>
+        </w:rPr>
+        <w:t xml:space="preserve">, D. Bhattacharya, “Hybridized distance- and contact-based hierarchical structure modeling for folding soluble and membrane proteins”, </w:t>
+      </w:r>
+      <w:r>
+        <w:rPr>
+          <w:b/>
+          <w:bCs/>
+          <w:color w:val="000000"/>
+          <w:sz w:val="22"/>
+          <w:szCs w:val="22"/>
+        </w:rPr>
+        <w:t>PLOS Computational Biology, 17(2): e1008753</w:t>
+      </w:r>
+      <w:r>
+        <w:rPr>
+          <w:bCs/>
+          <w:color w:val="000000"/>
+          <w:sz w:val="22"/>
+          <w:szCs w:val="22"/>
+        </w:rPr>
+        <w:t>, (202</w:t>
+      </w:r>
+      <w:r>
+        <w:rPr>
+          <w:bCs/>
+          <w:color w:val="000000"/>
+          <w:sz w:val="22"/>
+          <w:szCs w:val="22"/>
+        </w:rPr>
+        <w:t>1</w:t>
+      </w:r>
+      <w:r>
+        <w:rPr>
+          <w:bCs/>
+          <w:color w:val="000000"/>
+          <w:sz w:val="22"/>
+          <w:szCs w:val="22"/>
+        </w:rPr>
+        <w:t>).</w:t>
+      </w:r>
+      <w:r>
+        <w:rPr>
           <w:bCs/>
           <w:color w:val="000000"/>
           <w:sz w:val="22"/>
@@ -4647,102 +4736,40 @@
       </w:r>
       <w:r>
         <w:rPr>
-          <w:bCs/>
-          <w:color w:val="000000"/>
-          <w:sz w:val="22"/>
-          <w:szCs w:val="22"/>
-        </w:rPr>
-        <w:t>M. H. Shuvo, </w:t>
-      </w:r>
-      <w:r>
-        <w:rPr>
-          <w:b/>
-          <w:bCs/>
-          <w:color w:val="000000"/>
-          <w:sz w:val="22"/>
-          <w:szCs w:val="22"/>
-        </w:rPr>
-        <w:t>S. Bhattacharya</w:t>
-      </w:r>
-      <w:r>
-        <w:rPr>
-          <w:bCs/>
-          <w:color w:val="000000"/>
-          <w:sz w:val="22"/>
-          <w:szCs w:val="22"/>
-        </w:rPr>
-        <w:t>, D. Bhattacharya, “</w:t>
-      </w:r>
-      <w:proofErr w:type="spellStart"/>
-      <w:r>
-        <w:rPr>
-          <w:bCs/>
-          <w:color w:val="000000"/>
-          <w:sz w:val="22"/>
-          <w:szCs w:val="22"/>
-        </w:rPr>
-        <w:t>QDeep</w:t>
-      </w:r>
-      <w:proofErr w:type="spellEnd"/>
-      <w:r>
-        <w:rPr>
-          <w:bCs/>
-          <w:color w:val="000000"/>
-          <w:sz w:val="22"/>
-          <w:szCs w:val="22"/>
-        </w:rPr>
-        <w:t>: distance-based protein model quality estimation by residue-level ensemble error classifications using stacked deep residual neural networks", </w:t>
-      </w:r>
-      <w:r>
-        <w:rPr>
-          <w:b/>
-          <w:bCs/>
-          <w:color w:val="000000"/>
-          <w:sz w:val="22"/>
-          <w:szCs w:val="22"/>
-        </w:rPr>
-        <w:t>ISMB Proceedings</w:t>
-      </w:r>
-      <w:r>
-        <w:rPr>
-          <w:bCs/>
-          <w:color w:val="000000"/>
-          <w:sz w:val="22"/>
-          <w:szCs w:val="22"/>
-        </w:rPr>
-        <w:t xml:space="preserve">, </w:t>
-      </w:r>
-      <w:r>
-        <w:rPr>
-          <w:b/>
-          <w:bCs/>
-          <w:color w:val="000000"/>
-          <w:sz w:val="22"/>
-          <w:szCs w:val="22"/>
-        </w:rPr>
-        <w:t>Bioinformatics</w:t>
-      </w:r>
-      <w:r>
-        <w:rPr>
-          <w:bCs/>
-          <w:color w:val="000000"/>
-          <w:sz w:val="22"/>
-          <w:szCs w:val="22"/>
-        </w:rPr>
-        <w:t xml:space="preserve">, 36(S1): i285-i291 </w:t>
-      </w:r>
-      <w:r>
-        <w:rPr>
-          <w:bCs/>
-          <w:color w:val="000000"/>
-          <w:sz w:val="22"/>
-          <w:szCs w:val="22"/>
-        </w:rPr>
-        <w:t>(2020).</w:t>
-      </w:r>
-      <w:r>
-        <w:rPr>
-          <w:bCs/>
+          <w:color w:val="000000"/>
+          <w:sz w:val="22"/>
+          <w:szCs w:val="22"/>
+        </w:rPr>
+        <w:t>[</w:t>
+      </w:r>
+      <w:r>
+        <w:rPr>
+          <w:b/>
+          <w:bCs/>
+          <w:color w:val="FF0000"/>
+          <w:sz w:val="22"/>
+          <w:szCs w:val="22"/>
+        </w:rPr>
+        <w:t>Highlight Talk</w:t>
+      </w:r>
+      <w:r>
+        <w:rPr>
+          <w:color w:val="000000"/>
+          <w:sz w:val="22"/>
+          <w:szCs w:val="22"/>
+        </w:rPr>
+        <w:t>]</w:t>
+      </w:r>
+      <w:r>
+        <w:rPr>
+          <w:color w:val="000000"/>
+          <w:sz w:val="22"/>
+          <w:szCs w:val="22"/>
+        </w:rPr>
+        <w:t>.</w:t>
+      </w:r>
+      <w:r>
+        <w:rPr>
           <w:color w:val="000000"/>
           <w:sz w:val="22"/>
           <w:szCs w:val="22"/>
@@ -4757,36 +4784,12 @@
           <w:sz w:val="22"/>
           <w:szCs w:val="22"/>
         </w:rPr>
-        <w:t xml:space="preserve">(Impact Factor: </w:t>
-      </w:r>
-      <w:r>
-        <w:rPr>
-          <w:bCs/>
-          <w:i/>
-          <w:color w:val="000000"/>
-          <w:sz w:val="22"/>
-          <w:szCs w:val="22"/>
-        </w:rPr>
-        <w:t>5.610</w:t>
-      </w:r>
-      <w:r>
-        <w:rPr>
-          <w:bCs/>
-          <w:i/>
-          <w:color w:val="000000"/>
-          <w:sz w:val="22"/>
-          <w:szCs w:val="22"/>
-        </w:rPr>
-        <w:t>)</w:t>
-      </w:r>
-    </w:p>
-    <w:p>
-      <w:pPr>
-        <w:jc w:val="both"/>
-        <w:rPr>
-          <w:b/>
-          <w:bCs/>
-          <w:color w:val="000000"/>
+        <w:t>(Impact Factor: 4.428)</w:t>
+      </w:r>
+    </w:p>
+    <w:p>
+      <w:pPr>
+        <w:rPr>
           <w:sz w:val="22"/>
           <w:szCs w:val="22"/>
         </w:rPr>
@@ -4797,49 +4800,43 @@
         <w:ind w:left="720"/>
         <w:jc w:val="both"/>
         <w:rPr>
-          <w:color w:val="000000"/>
-          <w:sz w:val="22"/>
-          <w:szCs w:val="22"/>
-        </w:rPr>
-      </w:pPr>
-      <w:r>
-        <w:rPr>
-          <w:bCs/>
-          <w:color w:val="000000"/>
-          <w:sz w:val="22"/>
-          <w:szCs w:val="22"/>
-        </w:rPr>
-        <w:t>(2)</w:t>
-      </w:r>
-      <w:r>
-        <w:rPr>
-          <w:b/>
-          <w:bCs/>
-          <w:color w:val="000000"/>
-          <w:sz w:val="22"/>
-          <w:szCs w:val="22"/>
-        </w:rPr>
-        <w:t xml:space="preserve"> S. Bhattacharya</w:t>
-      </w:r>
-      <w:r>
-        <w:rPr>
-          <w:color w:val="000000"/>
-          <w:sz w:val="22"/>
-          <w:szCs w:val="22"/>
-        </w:rPr>
-        <w:t>, D. Bhattacharya, “Evaluating the significance of contact maps in low-homology protein modeling using contact-assisted threading”, </w:t>
-      </w:r>
-      <w:r>
-        <w:rPr>
-          <w:b/>
-          <w:color w:val="000000"/>
-          <w:sz w:val="22"/>
-          <w:szCs w:val="22"/>
-        </w:rPr>
-        <w:t>Nature</w:t>
-      </w:r>
-      <w:r>
-        <w:rPr>
+          <w:bCs/>
+          <w:color w:val="000000"/>
+          <w:sz w:val="22"/>
+          <w:szCs w:val="22"/>
+        </w:rPr>
+      </w:pPr>
+      <w:r>
+        <w:rPr>
+          <w:bCs/>
+          <w:color w:val="000000"/>
+          <w:sz w:val="22"/>
+          <w:szCs w:val="22"/>
+        </w:rPr>
+        <w:t>(</w:t>
+      </w:r>
+      <w:r>
+        <w:rPr>
+          <w:bCs/>
+          <w:color w:val="000000"/>
+          <w:sz w:val="22"/>
+          <w:szCs w:val="22"/>
+        </w:rPr>
+        <w:t>4</w:t>
+      </w:r>
+      <w:r>
+        <w:rPr>
+          <w:bCs/>
+          <w:color w:val="000000"/>
+          <w:sz w:val="22"/>
+          <w:szCs w:val="22"/>
+        </w:rPr>
+        <w:t>)</w:t>
+      </w:r>
+      <w:r>
+        <w:rPr>
+          <w:b/>
+          <w:bCs/>
           <w:color w:val="000000"/>
           <w:sz w:val="22"/>
           <w:szCs w:val="22"/>
@@ -4848,21 +4845,173 @@
       </w:r>
       <w:r>
         <w:rPr>
-          <w:b/>
-          <w:bCs/>
-          <w:color w:val="000000"/>
-          <w:sz w:val="22"/>
-          <w:szCs w:val="22"/>
-        </w:rPr>
-        <w:t>Scientific Reports</w:t>
-      </w:r>
-      <w:r>
-        <w:rPr>
-          <w:color w:val="000000"/>
-          <w:sz w:val="22"/>
-          <w:szCs w:val="22"/>
-        </w:rPr>
-        <w:t>, 10(1), 1-13 (2020). </w:t>
+          <w:bCs/>
+          <w:color w:val="000000"/>
+          <w:sz w:val="22"/>
+          <w:szCs w:val="22"/>
+        </w:rPr>
+        <w:t>A. McGehee, </w:t>
+      </w:r>
+      <w:r>
+        <w:rPr>
+          <w:b/>
+          <w:bCs/>
+          <w:color w:val="000000"/>
+          <w:sz w:val="22"/>
+          <w:szCs w:val="22"/>
+        </w:rPr>
+        <w:t>S. Bhattacharya</w:t>
+      </w:r>
+      <w:r>
+        <w:rPr>
+          <w:bCs/>
+          <w:color w:val="000000"/>
+          <w:sz w:val="22"/>
+          <w:szCs w:val="22"/>
+        </w:rPr>
+        <w:t>, R. Roche, D. Bhattacharya, “</w:t>
+      </w:r>
+      <w:proofErr w:type="spellStart"/>
+      <w:r>
+        <w:rPr>
+          <w:bCs/>
+          <w:color w:val="000000"/>
+          <w:sz w:val="22"/>
+          <w:szCs w:val="22"/>
+        </w:rPr>
+        <w:t>PolyFold</w:t>
+      </w:r>
+      <w:proofErr w:type="spellEnd"/>
+      <w:r>
+        <w:rPr>
+          <w:bCs/>
+          <w:color w:val="000000"/>
+          <w:sz w:val="22"/>
+          <w:szCs w:val="22"/>
+        </w:rPr>
+        <w:t xml:space="preserve">: </w:t>
+      </w:r>
+      <w:r>
+        <w:rPr>
+          <w:bCs/>
+          <w:color w:val="000000"/>
+          <w:sz w:val="22"/>
+          <w:szCs w:val="22"/>
+        </w:rPr>
+        <w:t>A</w:t>
+      </w:r>
+      <w:r>
+        <w:rPr>
+          <w:bCs/>
+          <w:color w:val="000000"/>
+          <w:sz w:val="22"/>
+          <w:szCs w:val="22"/>
+        </w:rPr>
+        <w:t>n interactive visual simulator for distance-based protein folding</w:t>
+      </w:r>
+      <w:r>
+        <w:rPr>
+          <w:bCs/>
+          <w:color w:val="000000"/>
+          <w:sz w:val="22"/>
+          <w:szCs w:val="22"/>
+        </w:rPr>
+        <w:t>”</w:t>
+      </w:r>
+      <w:r>
+        <w:rPr>
+          <w:bCs/>
+          <w:color w:val="000000"/>
+          <w:sz w:val="22"/>
+          <w:szCs w:val="22"/>
+        </w:rPr>
+        <w:t>, </w:t>
+      </w:r>
+      <w:proofErr w:type="spellStart"/>
+      <w:r>
+        <w:rPr>
+          <w:b/>
+          <w:bCs/>
+          <w:color w:val="000000"/>
+          <w:sz w:val="22"/>
+          <w:szCs w:val="22"/>
+        </w:rPr>
+        <w:t>PLoS</w:t>
+      </w:r>
+      <w:proofErr w:type="spellEnd"/>
+      <w:r>
+        <w:rPr>
+          <w:b/>
+          <w:bCs/>
+          <w:color w:val="000000"/>
+          <w:sz w:val="22"/>
+          <w:szCs w:val="22"/>
+        </w:rPr>
+        <w:t xml:space="preserve"> ONE</w:t>
+      </w:r>
+      <w:r>
+        <w:rPr>
+          <w:bCs/>
+          <w:color w:val="000000"/>
+          <w:sz w:val="22"/>
+          <w:szCs w:val="22"/>
+        </w:rPr>
+        <w:t xml:space="preserve">, </w:t>
+      </w:r>
+      <w:r>
+        <w:rPr>
+          <w:bCs/>
+          <w:color w:val="000000"/>
+          <w:sz w:val="22"/>
+          <w:szCs w:val="22"/>
+        </w:rPr>
+        <w:t xml:space="preserve">15(12): e0243331 </w:t>
+      </w:r>
+      <w:r>
+        <w:rPr>
+          <w:bCs/>
+          <w:color w:val="000000"/>
+          <w:sz w:val="22"/>
+          <w:szCs w:val="22"/>
+        </w:rPr>
+        <w:t>(2020).</w:t>
+      </w:r>
+      <w:r>
+        <w:rPr>
+          <w:bCs/>
+          <w:color w:val="000000"/>
+          <w:sz w:val="22"/>
+          <w:szCs w:val="22"/>
+        </w:rPr>
+        <w:t xml:space="preserve"> [</w:t>
+      </w:r>
+      <w:r>
+        <w:rPr>
+          <w:b/>
+          <w:bCs/>
+          <w:color w:val="000000"/>
+          <w:sz w:val="22"/>
+          <w:szCs w:val="22"/>
+        </w:rPr>
+        <w:t>Best Poster Award</w:t>
+      </w:r>
+      <w:r>
+        <w:rPr>
+          <w:bCs/>
+          <w:color w:val="000000"/>
+          <w:sz w:val="22"/>
+          <w:szCs w:val="22"/>
+        </w:rPr>
+        <w:t>]</w:t>
+      </w:r>
+      <w:r>
+        <w:rPr>
+          <w:bCs/>
+          <w:color w:val="000000"/>
+          <w:sz w:val="22"/>
+          <w:szCs w:val="22"/>
+        </w:rPr>
+        <w:t xml:space="preserve">. </w:t>
       </w:r>
       <w:r>
         <w:rPr>
@@ -4882,7 +5031,7 @@
           <w:sz w:val="22"/>
           <w:szCs w:val="22"/>
         </w:rPr>
-        <w:t>4.379</w:t>
+        <w:t>2.740</w:t>
       </w:r>
       <w:r>
         <w:rPr>
@@ -4894,12 +5043,185 @@
         </w:rPr>
         <w:t>)</w:t>
       </w:r>
+    </w:p>
+    <w:p>
+      <w:pPr>
+        <w:jc w:val="both"/>
+        <w:rPr>
+          <w:bCs/>
+          <w:color w:val="000000"/>
+          <w:sz w:val="22"/>
+          <w:szCs w:val="22"/>
+        </w:rPr>
+      </w:pPr>
     </w:p>
     <w:p>
       <w:pPr>
         <w:ind w:left="720"/>
         <w:jc w:val="both"/>
         <w:rPr>
+          <w:bCs/>
+          <w:color w:val="000000"/>
+          <w:sz w:val="22"/>
+          <w:szCs w:val="22"/>
+        </w:rPr>
+      </w:pPr>
+      <w:r>
+        <w:rPr>
+          <w:bCs/>
+          <w:color w:val="000000"/>
+          <w:sz w:val="22"/>
+          <w:szCs w:val="22"/>
+        </w:rPr>
+        <w:t>(</w:t>
+      </w:r>
+      <w:r>
+        <w:rPr>
+          <w:bCs/>
+          <w:color w:val="000000"/>
+          <w:sz w:val="22"/>
+          <w:szCs w:val="22"/>
+        </w:rPr>
+        <w:t>3</w:t>
+      </w:r>
+      <w:r>
+        <w:rPr>
+          <w:bCs/>
+          <w:color w:val="000000"/>
+          <w:sz w:val="22"/>
+          <w:szCs w:val="22"/>
+        </w:rPr>
+        <w:t>)</w:t>
+      </w:r>
+      <w:r>
+        <w:rPr>
+          <w:b/>
+          <w:bCs/>
+          <w:color w:val="000000"/>
+          <w:sz w:val="22"/>
+          <w:szCs w:val="22"/>
+        </w:rPr>
+        <w:t xml:space="preserve"> </w:t>
+      </w:r>
+      <w:r>
+        <w:rPr>
+          <w:bCs/>
+          <w:color w:val="000000"/>
+          <w:sz w:val="22"/>
+          <w:szCs w:val="22"/>
+        </w:rPr>
+        <w:t>M. H. Shuvo, </w:t>
+      </w:r>
+      <w:r>
+        <w:rPr>
+          <w:b/>
+          <w:bCs/>
+          <w:color w:val="000000"/>
+          <w:sz w:val="22"/>
+          <w:szCs w:val="22"/>
+        </w:rPr>
+        <w:t>S. Bhattacharya</w:t>
+      </w:r>
+      <w:r>
+        <w:rPr>
+          <w:bCs/>
+          <w:color w:val="000000"/>
+          <w:sz w:val="22"/>
+          <w:szCs w:val="22"/>
+        </w:rPr>
+        <w:t>, D. Bhattacharya, “QDeep: distance-based protein model quality estimation by residue-level ensemble error classifications using stacked deep residual neural networks", </w:t>
+      </w:r>
+      <w:r>
+        <w:rPr>
+          <w:b/>
+          <w:bCs/>
+          <w:color w:val="000000"/>
+          <w:sz w:val="22"/>
+          <w:szCs w:val="22"/>
+        </w:rPr>
+        <w:t>ISMB Proceedings</w:t>
+      </w:r>
+      <w:r>
+        <w:rPr>
+          <w:bCs/>
+          <w:color w:val="000000"/>
+          <w:sz w:val="22"/>
+          <w:szCs w:val="22"/>
+        </w:rPr>
+        <w:t xml:space="preserve">, </w:t>
+      </w:r>
+      <w:r>
+        <w:rPr>
+          <w:b/>
+          <w:bCs/>
+          <w:color w:val="000000"/>
+          <w:sz w:val="22"/>
+          <w:szCs w:val="22"/>
+        </w:rPr>
+        <w:t>Bioinformatics</w:t>
+      </w:r>
+      <w:r>
+        <w:rPr>
+          <w:bCs/>
+          <w:color w:val="000000"/>
+          <w:sz w:val="22"/>
+          <w:szCs w:val="22"/>
+        </w:rPr>
+        <w:t xml:space="preserve">, 36(S1): i285-i291 </w:t>
+      </w:r>
+      <w:r>
+        <w:rPr>
+          <w:bCs/>
+          <w:color w:val="000000"/>
+          <w:sz w:val="22"/>
+          <w:szCs w:val="22"/>
+        </w:rPr>
+        <w:t>(2020).</w:t>
+      </w:r>
+      <w:r>
+        <w:rPr>
+          <w:bCs/>
+          <w:color w:val="000000"/>
+          <w:sz w:val="22"/>
+          <w:szCs w:val="22"/>
+        </w:rPr>
+        <w:t xml:space="preserve"> </w:t>
+      </w:r>
+      <w:r>
+        <w:rPr>
+          <w:bCs/>
+          <w:i/>
+          <w:color w:val="000000"/>
+          <w:sz w:val="22"/>
+          <w:szCs w:val="22"/>
+        </w:rPr>
+        <w:t xml:space="preserve">(Impact Factor: </w:t>
+      </w:r>
+      <w:r>
+        <w:rPr>
+          <w:bCs/>
+          <w:i/>
+          <w:color w:val="000000"/>
+          <w:sz w:val="22"/>
+          <w:szCs w:val="22"/>
+        </w:rPr>
+        <w:t>5.610</w:t>
+      </w:r>
+      <w:r>
+        <w:rPr>
+          <w:bCs/>
+          <w:i/>
+          <w:color w:val="000000"/>
+          <w:sz w:val="22"/>
+          <w:szCs w:val="22"/>
+        </w:rPr>
+        <w:t>)</w:t>
+      </w:r>
+    </w:p>
+    <w:p>
+      <w:pPr>
+        <w:jc w:val="both"/>
+        <w:rPr>
           <w:b/>
           <w:bCs/>
           <w:color w:val="000000"/>
@@ -4913,150 +5235,82 @@
         <w:ind w:left="720"/>
         <w:jc w:val="both"/>
         <w:rPr>
+          <w:color w:val="000000"/>
+          <w:sz w:val="22"/>
+          <w:szCs w:val="22"/>
+        </w:rPr>
+      </w:pPr>
+      <w:r>
+        <w:rPr>
+          <w:bCs/>
+          <w:color w:val="000000"/>
+          <w:sz w:val="22"/>
+          <w:szCs w:val="22"/>
+        </w:rPr>
+        <w:t>(2)</w:t>
+      </w:r>
+      <w:r>
+        <w:rPr>
+          <w:b/>
+          <w:bCs/>
+          <w:color w:val="000000"/>
+          <w:sz w:val="22"/>
+          <w:szCs w:val="22"/>
+        </w:rPr>
+        <w:t xml:space="preserve"> S. Bhattacharya</w:t>
+      </w:r>
+      <w:r>
+        <w:rPr>
+          <w:color w:val="000000"/>
+          <w:sz w:val="22"/>
+          <w:szCs w:val="22"/>
+        </w:rPr>
+        <w:t>, D. Bhattacharya, “Evaluating the significance of contact maps in low-homology protein modeling using contact-assisted threading”, </w:t>
+      </w:r>
+      <w:r>
+        <w:rPr>
+          <w:b/>
+          <w:color w:val="000000"/>
+          <w:sz w:val="22"/>
+          <w:szCs w:val="22"/>
+        </w:rPr>
+        <w:t>Nature</w:t>
+      </w:r>
+      <w:r>
+        <w:rPr>
+          <w:color w:val="000000"/>
+          <w:sz w:val="22"/>
+          <w:szCs w:val="22"/>
+        </w:rPr>
+        <w:t xml:space="preserve"> </w:t>
+      </w:r>
+      <w:r>
+        <w:rPr>
+          <w:b/>
+          <w:bCs/>
+          <w:color w:val="000000"/>
+          <w:sz w:val="22"/>
+          <w:szCs w:val="22"/>
+        </w:rPr>
+        <w:t>Scientific Reports</w:t>
+      </w:r>
+      <w:r>
+        <w:rPr>
+          <w:color w:val="000000"/>
+          <w:sz w:val="22"/>
+          <w:szCs w:val="22"/>
+        </w:rPr>
+        <w:t>, 10(1), 1-13 (2020). </w:t>
+      </w:r>
+      <w:r>
+        <w:rPr>
           <w:bCs/>
           <w:i/>
           <w:color w:val="000000"/>
           <w:sz w:val="22"/>
           <w:szCs w:val="22"/>
         </w:rPr>
-      </w:pPr>
-      <w:r>
-        <w:rPr>
-          <w:bCs/>
-          <w:color w:val="000000"/>
-          <w:sz w:val="22"/>
-          <w:szCs w:val="22"/>
-        </w:rPr>
-        <w:t>(1)</w:t>
-      </w:r>
-      <w:r>
-        <w:rPr>
-          <w:b/>
-          <w:bCs/>
-          <w:color w:val="000000"/>
-          <w:sz w:val="22"/>
-          <w:szCs w:val="22"/>
-        </w:rPr>
-        <w:t xml:space="preserve"> S. Bhattacharya</w:t>
-      </w:r>
-      <w:r>
-        <w:rPr>
-          <w:color w:val="000000"/>
-          <w:sz w:val="22"/>
-          <w:szCs w:val="22"/>
-        </w:rPr>
-        <w:t>, D. Bhattacharya, “Does inclusion of residue</w:t>
-      </w:r>
-      <w:r>
-        <w:rPr>
-          <w:rFonts w:ascii="Cambria Math" w:hAnsi="Cambria Math" w:cs="Cambria Math"/>
-          <w:color w:val="000000"/>
-          <w:sz w:val="22"/>
-          <w:szCs w:val="22"/>
-        </w:rPr>
-        <w:t>‐</w:t>
-      </w:r>
-      <w:r>
-        <w:rPr>
-          <w:color w:val="000000"/>
-          <w:sz w:val="22"/>
-          <w:szCs w:val="22"/>
-        </w:rPr>
-        <w:t>residue contact information boost protein threading?”, </w:t>
-      </w:r>
-      <w:r>
-        <w:rPr>
-          <w:b/>
-          <w:bCs/>
-          <w:color w:val="000000"/>
-          <w:sz w:val="22"/>
-          <w:szCs w:val="22"/>
-        </w:rPr>
-        <w:t>Proteins: Structure, Function, and Bioinformatics</w:t>
-      </w:r>
-      <w:r>
-        <w:rPr>
-          <w:color w:val="000000"/>
-          <w:sz w:val="22"/>
-          <w:szCs w:val="22"/>
-        </w:rPr>
-        <w:t>, 87(7): 596-606 (2019). </w:t>
-      </w:r>
-      <w:r>
-        <w:rPr>
-          <w:color w:val="000000"/>
-          <w:sz w:val="22"/>
-          <w:szCs w:val="22"/>
-        </w:rPr>
-        <w:t>[</w:t>
-      </w:r>
-      <w:r>
-        <w:rPr>
-          <w:b/>
-          <w:color w:val="FF0000"/>
-          <w:sz w:val="22"/>
-          <w:szCs w:val="22"/>
-        </w:rPr>
-        <w:t>Front Cover Article</w:t>
-      </w:r>
-      <w:r>
-        <w:rPr>
-          <w:color w:val="000000"/>
-          <w:sz w:val="22"/>
-          <w:szCs w:val="22"/>
-        </w:rPr>
-        <w:t>], [</w:t>
-      </w:r>
-      <w:r>
-        <w:rPr>
-          <w:b/>
-          <w:bCs/>
-          <w:color w:val="FF0000"/>
-          <w:sz w:val="22"/>
-          <w:szCs w:val="22"/>
-        </w:rPr>
-        <w:t>Highlight Talk</w:t>
-      </w:r>
-      <w:r>
-        <w:rPr>
-          <w:color w:val="000000"/>
-          <w:sz w:val="22"/>
-          <w:szCs w:val="22"/>
-        </w:rPr>
-        <w:t xml:space="preserve">], </w:t>
-      </w:r>
-      <w:r>
-        <w:rPr>
-          <w:color w:val="000000"/>
-          <w:sz w:val="22"/>
-          <w:szCs w:val="22"/>
-        </w:rPr>
-        <w:t>[</w:t>
-      </w:r>
-      <w:r>
-        <w:rPr>
-          <w:b/>
-          <w:color w:val="000000"/>
-          <w:sz w:val="22"/>
-          <w:szCs w:val="22"/>
-        </w:rPr>
-        <w:t>Top Downloaded Paper</w:t>
-      </w:r>
-      <w:r>
-        <w:rPr>
-          <w:color w:val="000000"/>
-          <w:sz w:val="22"/>
-          <w:szCs w:val="22"/>
-        </w:rPr>
-        <w:t xml:space="preserve"> of 2018-2019 by WILEY]</w:t>
-      </w:r>
-      <w:r>
-        <w:rPr>
-          <w:color w:val="000000"/>
-          <w:sz w:val="22"/>
-          <w:szCs w:val="22"/>
-        </w:rPr>
-        <w:t xml:space="preserve">. </w:t>
+        <w:t xml:space="preserve">(Impact Factor: </w:t>
       </w:r>
       <w:r>
         <w:rPr>
@@ -5066,17 +5320,7 @@
           <w:sz w:val="22"/>
           <w:szCs w:val="22"/>
         </w:rPr>
-        <w:t xml:space="preserve">(Impact Factor: </w:t>
-      </w:r>
-      <w:r>
-        <w:rPr>
-          <w:bCs/>
-          <w:i/>
-          <w:color w:val="000000"/>
-          <w:sz w:val="22"/>
-          <w:szCs w:val="22"/>
-        </w:rPr>
-        <w:t>3.756</w:t>
+        <w:t>4.379</w:t>
       </w:r>
       <w:r>
         <w:rPr>
@@ -5094,8 +5338,8 @@
         <w:ind w:left="720"/>
         <w:jc w:val="both"/>
         <w:rPr>
-          <w:bCs/>
-          <w:i/>
+          <w:b/>
+          <w:bCs/>
           <w:color w:val="000000"/>
           <w:sz w:val="22"/>
           <w:szCs w:val="22"/>
@@ -5107,18 +5351,180 @@
         <w:ind w:left="720"/>
         <w:jc w:val="both"/>
         <w:rPr>
+          <w:bCs/>
           <w:i/>
-          <w:sz w:val="22"/>
-          <w:szCs w:val="22"/>
-        </w:rPr>
-      </w:pPr>
-      <w:r>
-        <w:rPr>
+          <w:color w:val="000000"/>
+          <w:sz w:val="22"/>
+          <w:szCs w:val="22"/>
+        </w:rPr>
+      </w:pPr>
+      <w:r>
+        <w:rPr>
+          <w:bCs/>
+          <w:color w:val="000000"/>
+          <w:sz w:val="22"/>
+          <w:szCs w:val="22"/>
+        </w:rPr>
+        <w:t>(1)</w:t>
+      </w:r>
+      <w:r>
+        <w:rPr>
+          <w:b/>
+          <w:bCs/>
+          <w:color w:val="000000"/>
+          <w:sz w:val="22"/>
+          <w:szCs w:val="22"/>
+        </w:rPr>
+        <w:t xml:space="preserve"> S. Bhattacharya</w:t>
+      </w:r>
+      <w:r>
+        <w:rPr>
+          <w:color w:val="000000"/>
+          <w:sz w:val="22"/>
+          <w:szCs w:val="22"/>
+        </w:rPr>
+        <w:t>, D. Bhattacharya, “Does inclusion of residue</w:t>
+      </w:r>
+      <w:r>
+        <w:rPr>
+          <w:rFonts w:ascii="Cambria Math" w:hAnsi="Cambria Math" w:cs="Cambria Math"/>
+          <w:color w:val="000000"/>
+          <w:sz w:val="22"/>
+          <w:szCs w:val="22"/>
+        </w:rPr>
+        <w:t>‐</w:t>
+      </w:r>
+      <w:r>
+        <w:rPr>
+          <w:color w:val="000000"/>
+          <w:sz w:val="22"/>
+          <w:szCs w:val="22"/>
+        </w:rPr>
+        <w:t>residue contact information boost protein threading?”, </w:t>
+      </w:r>
+      <w:r>
+        <w:rPr>
+          <w:b/>
+          <w:bCs/>
+          <w:color w:val="000000"/>
+          <w:sz w:val="22"/>
+          <w:szCs w:val="22"/>
+        </w:rPr>
+        <w:t>Proteins: Structure, Function, and Bioinformatics</w:t>
+      </w:r>
+      <w:r>
+        <w:rPr>
+          <w:color w:val="000000"/>
+          <w:sz w:val="22"/>
+          <w:szCs w:val="22"/>
+        </w:rPr>
+        <w:t>, 87(7): 596-606 (2019). </w:t>
+      </w:r>
+      <w:r>
+        <w:rPr>
+          <w:color w:val="000000"/>
+          <w:sz w:val="22"/>
+          <w:szCs w:val="22"/>
+        </w:rPr>
+        <w:t>[</w:t>
+      </w:r>
+      <w:r>
+        <w:rPr>
+          <w:b/>
+          <w:color w:val="FF0000"/>
+          <w:sz w:val="22"/>
+          <w:szCs w:val="22"/>
+        </w:rPr>
+        <w:t>Front Cover Article</w:t>
+      </w:r>
+      <w:r>
+        <w:rPr>
+          <w:color w:val="000000"/>
+          <w:sz w:val="22"/>
+          <w:szCs w:val="22"/>
+        </w:rPr>
+        <w:t>], [</w:t>
+      </w:r>
+      <w:r>
+        <w:rPr>
+          <w:b/>
+          <w:bCs/>
+          <w:color w:val="FF0000"/>
+          <w:sz w:val="22"/>
+          <w:szCs w:val="22"/>
+        </w:rPr>
+        <w:t>Highlight Talk</w:t>
+      </w:r>
+      <w:r>
+        <w:rPr>
+          <w:color w:val="000000"/>
+          <w:sz w:val="22"/>
+          <w:szCs w:val="22"/>
+        </w:rPr>
+        <w:t xml:space="preserve">], </w:t>
+      </w:r>
+      <w:r>
+        <w:rPr>
+          <w:color w:val="000000"/>
+          <w:sz w:val="22"/>
+          <w:szCs w:val="22"/>
+        </w:rPr>
+        <w:t>[</w:t>
+      </w:r>
+      <w:r>
+        <w:rPr>
+          <w:b/>
+          <w:color w:val="000000"/>
+          <w:sz w:val="22"/>
+          <w:szCs w:val="22"/>
+        </w:rPr>
+        <w:t>Top Downloaded Paper</w:t>
+      </w:r>
+      <w:r>
+        <w:rPr>
+          <w:color w:val="000000"/>
+          <w:sz w:val="22"/>
+          <w:szCs w:val="22"/>
+        </w:rPr>
+        <w:t xml:space="preserve"> of 2018-2019 by WILEY]</w:t>
+      </w:r>
+      <w:r>
+        <w:rPr>
+          <w:color w:val="000000"/>
+          <w:sz w:val="22"/>
+          <w:szCs w:val="22"/>
+        </w:rPr>
+        <w:t xml:space="preserve">. </w:t>
+      </w:r>
+      <w:r>
+        <w:rPr>
+          <w:bCs/>
           <w:i/>
-          <w:sz w:val="22"/>
-          <w:szCs w:val="22"/>
-        </w:rPr>
-        <w:t>Abstracts</w:t>
+          <w:color w:val="000000"/>
+          <w:sz w:val="22"/>
+          <w:szCs w:val="22"/>
+        </w:rPr>
+        <w:t xml:space="preserve">(Impact Factor: </w:t>
+      </w:r>
+      <w:r>
+        <w:rPr>
+          <w:bCs/>
+          <w:i/>
+          <w:color w:val="000000"/>
+          <w:sz w:val="22"/>
+          <w:szCs w:val="22"/>
+        </w:rPr>
+        <w:t>3.756</w:t>
+      </w:r>
+      <w:r>
+        <w:rPr>
+          <w:bCs/>
+          <w:i/>
+          <w:color w:val="000000"/>
+          <w:sz w:val="22"/>
+          <w:szCs w:val="22"/>
+        </w:rPr>
+        <w:t>)</w:t>
       </w:r>
     </w:p>
     <w:p>
@@ -5126,7 +5532,9 @@
         <w:ind w:left="720"/>
         <w:jc w:val="both"/>
         <w:rPr>
+          <w:bCs/>
           <w:i/>
+          <w:color w:val="000000"/>
           <w:sz w:val="22"/>
           <w:szCs w:val="22"/>
         </w:rPr>
@@ -5137,216 +5545,26 @@
         <w:ind w:left="720"/>
         <w:jc w:val="both"/>
         <w:rPr>
-          <w:color w:val="000000"/>
-          <w:sz w:val="22"/>
-          <w:szCs w:val="22"/>
-        </w:rPr>
-      </w:pPr>
-      <w:r>
-        <w:rPr>
-          <w:color w:val="000000"/>
-          <w:sz w:val="22"/>
-          <w:szCs w:val="22"/>
-        </w:rPr>
-        <w:t xml:space="preserve">(2) </w:t>
-      </w:r>
-      <w:r>
-        <w:rPr>
-          <w:b/>
-          <w:bCs/>
-          <w:color w:val="000000"/>
-          <w:sz w:val="22"/>
-          <w:szCs w:val="22"/>
-        </w:rPr>
-        <w:t>S. Bhattacharya</w:t>
-      </w:r>
-      <w:r>
-        <w:rPr>
-          <w:color w:val="000000"/>
-          <w:sz w:val="22"/>
-          <w:szCs w:val="22"/>
-        </w:rPr>
-        <w:t xml:space="preserve">, D. Bhattacharya, “How Effective is </w:t>
-      </w:r>
-      <w:r>
-        <w:rPr>
-          <w:sz w:val="22"/>
-          <w:szCs w:val="22"/>
-        </w:rPr>
-        <w:t>Contact-assisted protein threading?</w:t>
-      </w:r>
-      <w:r>
-        <w:rPr>
-          <w:color w:val="000000"/>
-          <w:sz w:val="22"/>
-          <w:szCs w:val="22"/>
-        </w:rPr>
-        <w:t xml:space="preserve">”, </w:t>
-      </w:r>
-      <w:r>
-        <w:rPr>
-          <w:b/>
-          <w:color w:val="000000"/>
-          <w:sz w:val="22"/>
-          <w:szCs w:val="22"/>
-        </w:rPr>
-        <w:t>BCB’19</w:t>
-      </w:r>
-      <w:r>
-        <w:rPr>
-          <w:color w:val="000000"/>
-          <w:sz w:val="22"/>
-          <w:szCs w:val="22"/>
-        </w:rPr>
-        <w:t xml:space="preserve">: Proceedings of the 10th </w:t>
-      </w:r>
-      <w:r>
-        <w:rPr>
-          <w:b/>
-          <w:color w:val="000000"/>
-          <w:sz w:val="22"/>
-          <w:szCs w:val="22"/>
-        </w:rPr>
-        <w:t>ACM</w:t>
-      </w:r>
-      <w:r>
-        <w:rPr>
-          <w:color w:val="000000"/>
-          <w:sz w:val="22"/>
-          <w:szCs w:val="22"/>
-        </w:rPr>
-        <w:t xml:space="preserve"> International Conference on Bioinformatics, Computational Biology and Health Informatics, September 2019, Pages 553 (2019).</w:t>
-      </w:r>
-    </w:p>
-    <w:p>
-      <w:pPr>
-        <w:jc w:val="both"/>
-        <w:rPr>
-          <w:color w:val="000000"/>
-          <w:sz w:val="22"/>
-          <w:szCs w:val="22"/>
-        </w:rPr>
-      </w:pPr>
+          <w:i/>
+          <w:sz w:val="22"/>
+          <w:szCs w:val="22"/>
+        </w:rPr>
+      </w:pPr>
+      <w:r>
+        <w:rPr>
+          <w:i/>
+          <w:sz w:val="22"/>
+          <w:szCs w:val="22"/>
+        </w:rPr>
+        <w:t>Abstracts</w:t>
+      </w:r>
     </w:p>
     <w:p>
       <w:pPr>
         <w:ind w:left="720"/>
         <w:jc w:val="both"/>
         <w:rPr>
-          <w:color w:val="000000"/>
-          <w:sz w:val="22"/>
-          <w:szCs w:val="22"/>
-        </w:rPr>
-      </w:pPr>
-      <w:r>
-        <w:rPr>
-          <w:color w:val="000000"/>
-          <w:sz w:val="22"/>
-          <w:szCs w:val="22"/>
-        </w:rPr>
-        <w:t xml:space="preserve">(1) </w:t>
-      </w:r>
-      <w:r>
-        <w:rPr>
-          <w:b/>
-          <w:bCs/>
-          <w:color w:val="000000"/>
-          <w:sz w:val="22"/>
-          <w:szCs w:val="22"/>
-        </w:rPr>
-        <w:t>S. Bhattacharya</w:t>
-      </w:r>
-      <w:r>
-        <w:rPr>
-          <w:color w:val="000000"/>
-          <w:sz w:val="22"/>
-          <w:szCs w:val="22"/>
-        </w:rPr>
-        <w:t>, D. Bhattacharya, “</w:t>
-      </w:r>
-      <w:r>
-        <w:rPr>
-          <w:sz w:val="22"/>
-          <w:szCs w:val="22"/>
-        </w:rPr>
-        <w:t>Contact-assisted protein threading: an evolving new direction</w:t>
-      </w:r>
-      <w:r>
-        <w:rPr>
-          <w:color w:val="000000"/>
-          <w:sz w:val="22"/>
-          <w:szCs w:val="22"/>
-        </w:rPr>
-        <w:t xml:space="preserve">”, </w:t>
-      </w:r>
-      <w:r>
-        <w:rPr>
-          <w:b/>
-          <w:color w:val="000000"/>
-          <w:sz w:val="22"/>
-          <w:szCs w:val="22"/>
-        </w:rPr>
-        <w:t>BCB’19</w:t>
-      </w:r>
-      <w:r>
-        <w:rPr>
-          <w:color w:val="000000"/>
-          <w:sz w:val="22"/>
-          <w:szCs w:val="22"/>
-        </w:rPr>
-        <w:t xml:space="preserve">: Proceedings of the 10th </w:t>
-      </w:r>
-      <w:r>
-        <w:rPr>
-          <w:b/>
-          <w:color w:val="000000"/>
-          <w:sz w:val="22"/>
-          <w:szCs w:val="22"/>
-        </w:rPr>
-        <w:t>ACM</w:t>
-      </w:r>
-      <w:r>
-        <w:rPr>
-          <w:color w:val="000000"/>
-          <w:sz w:val="22"/>
-          <w:szCs w:val="22"/>
-        </w:rPr>
-        <w:t xml:space="preserve"> International Conference on Bioinformatics, Computational Biology and Health Informatics, September 2019, Pages 536 (2019).</w:t>
-      </w:r>
-    </w:p>
-    <w:p>
-      <w:pPr>
-        <w:jc w:val="both"/>
-        <w:rPr>
-          <w:sz w:val="22"/>
-          <w:szCs w:val="22"/>
-        </w:rPr>
-      </w:pPr>
-    </w:p>
-    <w:p>
-      <w:pPr>
-        <w:jc w:val="both"/>
-        <w:rPr>
-          <w:b/>
-          <w:color w:val="C00000"/>
-          <w:sz w:val="22"/>
-          <w:szCs w:val="22"/>
-        </w:rPr>
-      </w:pPr>
-      <w:r>
-        <w:rPr>
-          <w:b/>
-          <w:color w:val="C00000"/>
-          <w:sz w:val="22"/>
-          <w:szCs w:val="22"/>
-        </w:rPr>
-        <w:t>Posters</w:t>
-      </w:r>
-    </w:p>
-    <w:p>
-      <w:pPr>
-        <w:jc w:val="both"/>
-        <w:rPr>
+          <w:i/>
           <w:sz w:val="22"/>
           <w:szCs w:val="22"/>
         </w:rPr>
@@ -5357,76 +5575,104 @@
         <w:ind w:left="720"/>
         <w:jc w:val="both"/>
         <w:rPr>
-          <w:bCs/>
-          <w:color w:val="000000"/>
-          <w:sz w:val="22"/>
-          <w:szCs w:val="22"/>
-        </w:rPr>
-      </w:pPr>
-      <w:r>
-        <w:rPr>
-          <w:bCs/>
-          <w:color w:val="000000"/>
-          <w:sz w:val="22"/>
-          <w:szCs w:val="22"/>
-        </w:rPr>
-        <w:t>(6)</w:t>
-      </w:r>
-      <w:r>
-        <w:rPr>
-          <w:b/>
-          <w:bCs/>
-          <w:color w:val="000000"/>
-          <w:sz w:val="22"/>
-          <w:szCs w:val="22"/>
-        </w:rPr>
-        <w:t xml:space="preserve"> S. Bhattacharya</w:t>
-      </w:r>
-      <w:r>
-        <w:rPr>
-          <w:bCs/>
-          <w:color w:val="000000"/>
-          <w:sz w:val="22"/>
-          <w:szCs w:val="22"/>
-        </w:rPr>
-        <w:t>, R. Roche, D. Bhattacharya, “</w:t>
-      </w:r>
-      <w:r>
-        <w:rPr>
-          <w:bCs/>
-          <w:color w:val="000000"/>
-          <w:sz w:val="22"/>
-          <w:szCs w:val="22"/>
-        </w:rPr>
-        <w:t>DisCovER: distance- and orientation-based covariational threading for weakly homologous proteins</w:t>
-      </w:r>
-      <w:r>
-        <w:rPr>
-          <w:bCs/>
-          <w:color w:val="000000"/>
-          <w:sz w:val="22"/>
-          <w:szCs w:val="22"/>
-        </w:rPr>
-        <w:t>”, 29</w:t>
-      </w:r>
-      <w:r>
-        <w:rPr>
-          <w:bCs/>
-          <w:color w:val="000000"/>
-          <w:sz w:val="22"/>
-          <w:szCs w:val="22"/>
-          <w:vertAlign w:val="superscript"/>
-        </w:rPr>
-        <w:t>th</w:t>
-      </w:r>
-      <w:r>
-        <w:rPr>
-          <w:bCs/>
-          <w:color w:val="000000"/>
-          <w:sz w:val="22"/>
-          <w:szCs w:val="22"/>
-        </w:rPr>
-        <w:t xml:space="preserve"> ISMB/ECCB conference, Virtual Event, July 25-30, 2021. </w:t>
+          <w:iCs/>
+          <w:sz w:val="22"/>
+          <w:szCs w:val="22"/>
+        </w:rPr>
+      </w:pPr>
+      <w:r>
+        <w:rPr>
+          <w:iCs/>
+          <w:sz w:val="22"/>
+          <w:szCs w:val="22"/>
+        </w:rPr>
+        <w:t xml:space="preserve">(3) R. Roche, </w:t>
+      </w:r>
+      <w:r>
+        <w:rPr>
+          <w:b/>
+          <w:bCs/>
+          <w:iCs/>
+          <w:sz w:val="22"/>
+          <w:szCs w:val="22"/>
+        </w:rPr>
+        <w:t>S. Bhattacharya</w:t>
+      </w:r>
+      <w:r>
+        <w:rPr>
+          <w:iCs/>
+          <w:sz w:val="22"/>
+          <w:szCs w:val="22"/>
+        </w:rPr>
+        <w:t xml:space="preserve">, D. Bhattacharya, “Hybridized distance- and contact-based hierarchical structure modeling for folding soluble and membrane proteins”, </w:t>
+      </w:r>
+      <w:r>
+        <w:rPr>
+          <w:b/>
+          <w:bCs/>
+          <w:iCs/>
+          <w:sz w:val="22"/>
+          <w:szCs w:val="22"/>
+        </w:rPr>
+        <w:t>BCB '21</w:t>
+      </w:r>
+      <w:r>
+        <w:rPr>
+          <w:iCs/>
+          <w:sz w:val="22"/>
+          <w:szCs w:val="22"/>
+        </w:rPr>
+        <w:t xml:space="preserve">: Proceedings of the 12th </w:t>
+      </w:r>
+      <w:r>
+        <w:rPr>
+          <w:b/>
+          <w:bCs/>
+          <w:iCs/>
+          <w:sz w:val="22"/>
+          <w:szCs w:val="22"/>
+        </w:rPr>
+        <w:t>ACM</w:t>
+      </w:r>
+      <w:r>
+        <w:rPr>
+          <w:iCs/>
+          <w:sz w:val="22"/>
+          <w:szCs w:val="22"/>
+        </w:rPr>
+        <w:t xml:space="preserve"> International Conference on Bioinformatics, Computational Biology and Health Informatics, USA, August 2021</w:t>
+      </w:r>
+      <w:r>
+        <w:rPr>
+          <w:iCs/>
+          <w:sz w:val="22"/>
+          <w:szCs w:val="22"/>
+        </w:rPr>
+        <w:t xml:space="preserve">, Pages </w:t>
+      </w:r>
+      <w:r>
+        <w:rPr>
+          <w:iCs/>
+          <w:sz w:val="22"/>
+          <w:szCs w:val="22"/>
+        </w:rPr>
+        <w:t xml:space="preserve">1 </w:t>
+      </w:r>
+      <w:r>
+        <w:rPr>
+          <w:iCs/>
+          <w:sz w:val="22"/>
+          <w:szCs w:val="22"/>
+        </w:rPr>
+        <w:t>(2021)</w:t>
+      </w:r>
+      <w:r>
+        <w:rPr>
+          <w:iCs/>
+          <w:sz w:val="22"/>
+          <w:szCs w:val="22"/>
+        </w:rPr>
+        <w:t>.</w:t>
       </w:r>
     </w:p>
     <w:p>
@@ -5434,139 +5680,7 @@
         <w:ind w:left="720"/>
         <w:jc w:val="both"/>
         <w:rPr>
-          <w:sz w:val="22"/>
-          <w:szCs w:val="22"/>
-        </w:rPr>
-      </w:pPr>
-    </w:p>
-    <w:p>
-      <w:pPr>
-        <w:ind w:left="720"/>
-        <w:rPr>
-          <w:sz w:val="22"/>
-          <w:szCs w:val="22"/>
-        </w:rPr>
-      </w:pPr>
-      <w:r>
-        <w:rPr>
-          <w:sz w:val="22"/>
-          <w:szCs w:val="22"/>
-        </w:rPr>
-        <w:t xml:space="preserve">(5) </w:t>
-      </w:r>
-      <w:r>
-        <w:rPr>
-          <w:bCs/>
-          <w:color w:val="000000"/>
-          <w:sz w:val="22"/>
-          <w:szCs w:val="22"/>
-        </w:rPr>
-        <w:t>A. McGehee, </w:t>
-      </w:r>
-      <w:r>
-        <w:rPr>
-          <w:b/>
-          <w:bCs/>
-          <w:color w:val="000000"/>
-          <w:sz w:val="22"/>
-          <w:szCs w:val="22"/>
-        </w:rPr>
-        <w:t>S. Bhattacharya</w:t>
-      </w:r>
-      <w:r>
-        <w:rPr>
-          <w:bCs/>
-          <w:color w:val="000000"/>
-          <w:sz w:val="22"/>
-          <w:szCs w:val="22"/>
-        </w:rPr>
-        <w:t>, R. Roche, D. Bhattacharya, “</w:t>
-      </w:r>
-      <w:proofErr w:type="spellStart"/>
-      <w:r>
-        <w:rPr>
-          <w:bCs/>
-          <w:color w:val="000000"/>
-          <w:sz w:val="22"/>
-          <w:szCs w:val="22"/>
-        </w:rPr>
-        <w:t>PolyFold</w:t>
-      </w:r>
-      <w:proofErr w:type="spellEnd"/>
-      <w:r>
-        <w:rPr>
-          <w:bCs/>
-          <w:color w:val="000000"/>
-          <w:sz w:val="22"/>
-          <w:szCs w:val="22"/>
-        </w:rPr>
-        <w:t>: An interactive visual simulator for distance-based protein folding”, 11</w:t>
-      </w:r>
-      <w:r>
-        <w:rPr>
-          <w:bCs/>
-          <w:color w:val="000000"/>
-          <w:sz w:val="22"/>
-          <w:szCs w:val="22"/>
-          <w:vertAlign w:val="superscript"/>
-        </w:rPr>
-        <w:t>th</w:t>
-      </w:r>
-      <w:r>
-        <w:rPr>
-          <w:bCs/>
-          <w:color w:val="000000"/>
-          <w:sz w:val="22"/>
-          <w:szCs w:val="22"/>
-        </w:rPr>
-        <w:t xml:space="preserve"> ACM-BCB </w:t>
-      </w:r>
-      <w:r>
-        <w:rPr>
-          <w:color w:val="000000"/>
-          <w:sz w:val="22"/>
-          <w:szCs w:val="22"/>
-        </w:rPr>
-        <w:t xml:space="preserve">Conference, </w:t>
-      </w:r>
-      <w:r>
-        <w:rPr>
-          <w:bCs/>
-          <w:color w:val="000000"/>
-          <w:sz w:val="22"/>
-          <w:szCs w:val="22"/>
-        </w:rPr>
-        <w:t xml:space="preserve">Virtual Event, </w:t>
-      </w:r>
-      <w:r>
-        <w:rPr>
-          <w:sz w:val="22"/>
-          <w:szCs w:val="22"/>
-        </w:rPr>
-        <w:t>Sept 21-24, 2020. (</w:t>
-      </w:r>
-      <w:r>
-        <w:rPr>
-          <w:b/>
-          <w:sz w:val="22"/>
-          <w:szCs w:val="22"/>
-        </w:rPr>
-        <w:t>Best Poster Award</w:t>
-      </w:r>
-      <w:r>
-        <w:rPr>
-          <w:sz w:val="22"/>
-          <w:szCs w:val="22"/>
-        </w:rPr>
-        <w:t>)</w:t>
-      </w:r>
-    </w:p>
-    <w:p>
-      <w:pPr>
-        <w:jc w:val="both"/>
-        <w:rPr>
-          <w:b/>
-          <w:color w:val="C00000"/>
+          <w:i/>
           <w:sz w:val="22"/>
           <w:szCs w:val="22"/>
         </w:rPr>
@@ -5577,31 +5691,24 @@
         <w:ind w:left="720"/>
         <w:jc w:val="both"/>
         <w:rPr>
-          <w:sz w:val="22"/>
-          <w:szCs w:val="22"/>
-        </w:rPr>
-      </w:pPr>
-      <w:r>
-        <w:rPr>
-          <w:bCs/>
-          <w:sz w:val="22"/>
-          <w:szCs w:val="22"/>
-        </w:rPr>
-        <w:t>(4)</w:t>
-      </w:r>
-      <w:r>
-        <w:rPr>
-          <w:b/>
-          <w:bCs/>
-          <w:sz w:val="22"/>
-          <w:szCs w:val="22"/>
-        </w:rPr>
-        <w:t xml:space="preserve"> </w:t>
-      </w:r>
-      <w:r>
-        <w:rPr>
-          <w:b/>
-          <w:bCs/>
+          <w:color w:val="000000"/>
+          <w:sz w:val="22"/>
+          <w:szCs w:val="22"/>
+        </w:rPr>
+      </w:pPr>
+      <w:r>
+        <w:rPr>
+          <w:color w:val="000000"/>
+          <w:sz w:val="22"/>
+          <w:szCs w:val="22"/>
+        </w:rPr>
+        <w:t xml:space="preserve">(2) </w:t>
+      </w:r>
+      <w:r>
+        <w:rPr>
+          <w:b/>
+          <w:bCs/>
+          <w:color w:val="000000"/>
           <w:sz w:val="22"/>
           <w:szCs w:val="22"/>
         </w:rPr>
@@ -5609,25 +5716,67 @@
       </w:r>
       <w:r>
         <w:rPr>
-          <w:sz w:val="22"/>
-          <w:szCs w:val="22"/>
-        </w:rPr>
-        <w:t>, D. Bhattacharya, “Contact-assisted protein threading: an evolving new direction”, 2019 Graduate Engineering Research Showcase, Auburn University, USA, November 7, 2019.</w:t>
-      </w:r>
-      <w:r>
-        <w:rPr>
-          <w:sz w:val="22"/>
-          <w:szCs w:val="22"/>
-        </w:rPr>
-        <w:t xml:space="preserve"> </w:t>
+          <w:color w:val="000000"/>
+          <w:sz w:val="22"/>
+          <w:szCs w:val="22"/>
+        </w:rPr>
+        <w:t xml:space="preserve">, D. Bhattacharya, “How Effective is </w:t>
+      </w:r>
+      <w:r>
+        <w:rPr>
+          <w:sz w:val="22"/>
+          <w:szCs w:val="22"/>
+        </w:rPr>
+        <w:t>Contact-assisted protein threading?</w:t>
+      </w:r>
+      <w:r>
+        <w:rPr>
+          <w:color w:val="000000"/>
+          <w:sz w:val="22"/>
+          <w:szCs w:val="22"/>
+        </w:rPr>
+        <w:t xml:space="preserve">”, </w:t>
+      </w:r>
+      <w:r>
+        <w:rPr>
+          <w:b/>
+          <w:color w:val="000000"/>
+          <w:sz w:val="22"/>
+          <w:szCs w:val="22"/>
+        </w:rPr>
+        <w:t>BCB’19</w:t>
+      </w:r>
+      <w:r>
+        <w:rPr>
+          <w:color w:val="000000"/>
+          <w:sz w:val="22"/>
+          <w:szCs w:val="22"/>
+        </w:rPr>
+        <w:t xml:space="preserve">: Proceedings of the 10th </w:t>
+      </w:r>
+      <w:r>
+        <w:rPr>
+          <w:b/>
+          <w:color w:val="000000"/>
+          <w:sz w:val="22"/>
+          <w:szCs w:val="22"/>
+        </w:rPr>
+        <w:t>ACM</w:t>
+      </w:r>
+      <w:r>
+        <w:rPr>
+          <w:color w:val="000000"/>
+          <w:sz w:val="22"/>
+          <w:szCs w:val="22"/>
+        </w:rPr>
+        <w:t xml:space="preserve"> International Conference on Bioinformatics, Computational Biology and Health Informatics, September 2019, Pages 553 (2019).</w:t>
       </w:r>
     </w:p>
     <w:p>
       <w:pPr>
         <w:jc w:val="both"/>
         <w:rPr>
-          <w:b/>
-          <w:color w:val="C00000"/>
+          <w:color w:val="000000"/>
           <w:sz w:val="22"/>
           <w:szCs w:val="22"/>
         </w:rPr>
@@ -5638,6 +5787,441 @@
         <w:ind w:left="720"/>
         <w:jc w:val="both"/>
         <w:rPr>
+          <w:color w:val="000000"/>
+          <w:sz w:val="22"/>
+          <w:szCs w:val="22"/>
+        </w:rPr>
+      </w:pPr>
+      <w:r>
+        <w:rPr>
+          <w:color w:val="000000"/>
+          <w:sz w:val="22"/>
+          <w:szCs w:val="22"/>
+        </w:rPr>
+        <w:t xml:space="preserve">(1) </w:t>
+      </w:r>
+      <w:r>
+        <w:rPr>
+          <w:b/>
+          <w:bCs/>
+          <w:color w:val="000000"/>
+          <w:sz w:val="22"/>
+          <w:szCs w:val="22"/>
+        </w:rPr>
+        <w:t>S. Bhattacharya</w:t>
+      </w:r>
+      <w:r>
+        <w:rPr>
+          <w:color w:val="000000"/>
+          <w:sz w:val="22"/>
+          <w:szCs w:val="22"/>
+        </w:rPr>
+        <w:t>, D. Bhattacharya, “</w:t>
+      </w:r>
+      <w:r>
+        <w:rPr>
+          <w:sz w:val="22"/>
+          <w:szCs w:val="22"/>
+        </w:rPr>
+        <w:t>Contact-assisted protein threading: an evolving new direction</w:t>
+      </w:r>
+      <w:r>
+        <w:rPr>
+          <w:color w:val="000000"/>
+          <w:sz w:val="22"/>
+          <w:szCs w:val="22"/>
+        </w:rPr>
+        <w:t xml:space="preserve">”, </w:t>
+      </w:r>
+      <w:r>
+        <w:rPr>
+          <w:b/>
+          <w:color w:val="000000"/>
+          <w:sz w:val="22"/>
+          <w:szCs w:val="22"/>
+        </w:rPr>
+        <w:t>BCB’19</w:t>
+      </w:r>
+      <w:r>
+        <w:rPr>
+          <w:color w:val="000000"/>
+          <w:sz w:val="22"/>
+          <w:szCs w:val="22"/>
+        </w:rPr>
+        <w:t xml:space="preserve">: Proceedings of the 10th </w:t>
+      </w:r>
+      <w:r>
+        <w:rPr>
+          <w:b/>
+          <w:color w:val="000000"/>
+          <w:sz w:val="22"/>
+          <w:szCs w:val="22"/>
+        </w:rPr>
+        <w:t>ACM</w:t>
+      </w:r>
+      <w:r>
+        <w:rPr>
+          <w:color w:val="000000"/>
+          <w:sz w:val="22"/>
+          <w:szCs w:val="22"/>
+        </w:rPr>
+        <w:t xml:space="preserve"> International Conference on Bioinformatics, Computational Biology and Health Informatics, September 2019, Pages 536 (2019).</w:t>
+      </w:r>
+    </w:p>
+    <w:p>
+      <w:pPr>
+        <w:jc w:val="both"/>
+        <w:rPr>
+          <w:sz w:val="22"/>
+          <w:szCs w:val="22"/>
+        </w:rPr>
+      </w:pPr>
+    </w:p>
+    <w:p>
+      <w:pPr>
+        <w:jc w:val="both"/>
+        <w:rPr>
+          <w:b/>
+          <w:color w:val="C00000"/>
+          <w:sz w:val="22"/>
+          <w:szCs w:val="22"/>
+        </w:rPr>
+      </w:pPr>
+      <w:r>
+        <w:rPr>
+          <w:b/>
+          <w:color w:val="C00000"/>
+          <w:sz w:val="22"/>
+          <w:szCs w:val="22"/>
+        </w:rPr>
+        <w:t>Posters</w:t>
+      </w:r>
+    </w:p>
+    <w:p>
+      <w:pPr>
+        <w:jc w:val="both"/>
+        <w:rPr>
+          <w:sz w:val="22"/>
+          <w:szCs w:val="22"/>
+        </w:rPr>
+      </w:pPr>
+    </w:p>
+    <w:p>
+      <w:pPr>
+        <w:ind w:left="720"/>
+        <w:jc w:val="both"/>
+        <w:rPr>
+          <w:bCs/>
+          <w:color w:val="000000"/>
+          <w:sz w:val="22"/>
+          <w:szCs w:val="22"/>
+        </w:rPr>
+      </w:pPr>
+      <w:r>
+        <w:rPr>
+          <w:bCs/>
+          <w:color w:val="000000"/>
+          <w:sz w:val="22"/>
+          <w:szCs w:val="22"/>
+        </w:rPr>
+        <w:t>(6)</w:t>
+      </w:r>
+      <w:r>
+        <w:rPr>
+          <w:b/>
+          <w:bCs/>
+          <w:color w:val="000000"/>
+          <w:sz w:val="22"/>
+          <w:szCs w:val="22"/>
+        </w:rPr>
+        <w:t xml:space="preserve"> S. Bhattacharya</w:t>
+      </w:r>
+      <w:r>
+        <w:rPr>
+          <w:bCs/>
+          <w:color w:val="000000"/>
+          <w:sz w:val="22"/>
+          <w:szCs w:val="22"/>
+        </w:rPr>
+        <w:t>, R. Roche, D. Bhattacharya, “</w:t>
+      </w:r>
+      <w:r>
+        <w:rPr>
+          <w:bCs/>
+          <w:color w:val="000000"/>
+          <w:sz w:val="22"/>
+          <w:szCs w:val="22"/>
+        </w:rPr>
+        <w:t>DisCovER: distance- and orientation-based covariational threading for weakly homologous proteins</w:t>
+      </w:r>
+      <w:r>
+        <w:rPr>
+          <w:bCs/>
+          <w:color w:val="000000"/>
+          <w:sz w:val="22"/>
+          <w:szCs w:val="22"/>
+        </w:rPr>
+        <w:t>”, 29</w:t>
+      </w:r>
+      <w:r>
+        <w:rPr>
+          <w:bCs/>
+          <w:color w:val="000000"/>
+          <w:sz w:val="22"/>
+          <w:szCs w:val="22"/>
+          <w:vertAlign w:val="superscript"/>
+        </w:rPr>
+        <w:t>th</w:t>
+      </w:r>
+      <w:r>
+        <w:rPr>
+          <w:bCs/>
+          <w:color w:val="000000"/>
+          <w:sz w:val="22"/>
+          <w:szCs w:val="22"/>
+        </w:rPr>
+        <w:t xml:space="preserve"> ISMB/ECCB conference, Virtual Event, July 25-30, 2021. </w:t>
+      </w:r>
+      <w:r>
+        <w:rPr>
+          <w:sz w:val="22"/>
+          <w:szCs w:val="22"/>
+        </w:rPr>
+        <w:t>(</w:t>
+      </w:r>
+      <w:r>
+        <w:rPr>
+          <w:b/>
+          <w:sz w:val="22"/>
+          <w:szCs w:val="22"/>
+        </w:rPr>
+        <w:t>Fellowship</w:t>
+      </w:r>
+      <w:r>
+        <w:rPr>
+          <w:b/>
+          <w:sz w:val="22"/>
+          <w:szCs w:val="22"/>
+        </w:rPr>
+        <w:t xml:space="preserve"> Award</w:t>
+      </w:r>
+      <w:r>
+        <w:rPr>
+          <w:sz w:val="22"/>
+          <w:szCs w:val="22"/>
+        </w:rPr>
+        <w:t>)</w:t>
+      </w:r>
+    </w:p>
+    <w:p>
+      <w:pPr>
+        <w:ind w:left="720"/>
+        <w:jc w:val="both"/>
+        <w:rPr>
+          <w:sz w:val="22"/>
+          <w:szCs w:val="22"/>
+        </w:rPr>
+      </w:pPr>
+    </w:p>
+    <w:p>
+      <w:pPr>
+        <w:ind w:left="720"/>
+        <w:rPr>
+          <w:sz w:val="22"/>
+          <w:szCs w:val="22"/>
+        </w:rPr>
+      </w:pPr>
+      <w:r>
+        <w:rPr>
+          <w:sz w:val="22"/>
+          <w:szCs w:val="22"/>
+        </w:rPr>
+        <w:t xml:space="preserve">(5) </w:t>
+      </w:r>
+      <w:r>
+        <w:rPr>
+          <w:bCs/>
+          <w:color w:val="000000"/>
+          <w:sz w:val="22"/>
+          <w:szCs w:val="22"/>
+        </w:rPr>
+        <w:t>A. McGehee, </w:t>
+      </w:r>
+      <w:r>
+        <w:rPr>
+          <w:b/>
+          <w:bCs/>
+          <w:color w:val="000000"/>
+          <w:sz w:val="22"/>
+          <w:szCs w:val="22"/>
+        </w:rPr>
+        <w:t>S. Bhattacharya</w:t>
+      </w:r>
+      <w:r>
+        <w:rPr>
+          <w:bCs/>
+          <w:color w:val="000000"/>
+          <w:sz w:val="22"/>
+          <w:szCs w:val="22"/>
+        </w:rPr>
+        <w:t>, R. Roche, D. Bhattacharya, “</w:t>
+      </w:r>
+      <w:proofErr w:type="spellStart"/>
+      <w:r>
+        <w:rPr>
+          <w:bCs/>
+          <w:color w:val="000000"/>
+          <w:sz w:val="22"/>
+          <w:szCs w:val="22"/>
+        </w:rPr>
+        <w:t>PolyFold</w:t>
+      </w:r>
+      <w:proofErr w:type="spellEnd"/>
+      <w:r>
+        <w:rPr>
+          <w:bCs/>
+          <w:color w:val="000000"/>
+          <w:sz w:val="22"/>
+          <w:szCs w:val="22"/>
+        </w:rPr>
+        <w:t>: An interactive visual simulator for distance-based protein folding”, 11</w:t>
+      </w:r>
+      <w:r>
+        <w:rPr>
+          <w:bCs/>
+          <w:color w:val="000000"/>
+          <w:sz w:val="22"/>
+          <w:szCs w:val="22"/>
+          <w:vertAlign w:val="superscript"/>
+        </w:rPr>
+        <w:t>th</w:t>
+      </w:r>
+      <w:r>
+        <w:rPr>
+          <w:bCs/>
+          <w:color w:val="000000"/>
+          <w:sz w:val="22"/>
+          <w:szCs w:val="22"/>
+        </w:rPr>
+        <w:t xml:space="preserve"> ACM-BCB </w:t>
+      </w:r>
+      <w:r>
+        <w:rPr>
+          <w:color w:val="000000"/>
+          <w:sz w:val="22"/>
+          <w:szCs w:val="22"/>
+        </w:rPr>
+        <w:t xml:space="preserve">Conference, </w:t>
+      </w:r>
+      <w:r>
+        <w:rPr>
+          <w:bCs/>
+          <w:color w:val="000000"/>
+          <w:sz w:val="22"/>
+          <w:szCs w:val="22"/>
+        </w:rPr>
+        <w:t xml:space="preserve">Virtual Event, </w:t>
+      </w:r>
+      <w:r>
+        <w:rPr>
+          <w:sz w:val="22"/>
+          <w:szCs w:val="22"/>
+        </w:rPr>
+        <w:t>Sept 21-24, 2020. (</w:t>
+      </w:r>
+      <w:r>
+        <w:rPr>
+          <w:b/>
+          <w:sz w:val="22"/>
+          <w:szCs w:val="22"/>
+        </w:rPr>
+        <w:t>Best Poster Award</w:t>
+      </w:r>
+      <w:r>
+        <w:rPr>
+          <w:sz w:val="22"/>
+          <w:szCs w:val="22"/>
+        </w:rPr>
+        <w:t>)</w:t>
+      </w:r>
+    </w:p>
+    <w:p>
+      <w:pPr>
+        <w:jc w:val="both"/>
+        <w:rPr>
+          <w:b/>
+          <w:color w:val="C00000"/>
+          <w:sz w:val="22"/>
+          <w:szCs w:val="22"/>
+        </w:rPr>
+      </w:pPr>
+    </w:p>
+    <w:p>
+      <w:pPr>
+        <w:ind w:left="720"/>
+        <w:jc w:val="both"/>
+        <w:rPr>
+          <w:sz w:val="22"/>
+          <w:szCs w:val="22"/>
+        </w:rPr>
+      </w:pPr>
+      <w:r>
+        <w:rPr>
+          <w:bCs/>
+          <w:sz w:val="22"/>
+          <w:szCs w:val="22"/>
+        </w:rPr>
+        <w:t>(4)</w:t>
+      </w:r>
+      <w:r>
+        <w:rPr>
+          <w:b/>
+          <w:bCs/>
+          <w:sz w:val="22"/>
+          <w:szCs w:val="22"/>
+        </w:rPr>
+        <w:t xml:space="preserve"> </w:t>
+      </w:r>
+      <w:r>
+        <w:rPr>
+          <w:b/>
+          <w:bCs/>
+          <w:sz w:val="22"/>
+          <w:szCs w:val="22"/>
+        </w:rPr>
+        <w:t>S. Bhattacharya</w:t>
+      </w:r>
+      <w:r>
+        <w:rPr>
+          <w:sz w:val="22"/>
+          <w:szCs w:val="22"/>
+        </w:rPr>
+        <w:t>, D. Bhattacharya, “Contact-assisted protein threading: an evolving new direction”, 2019 Graduate Engineering Research Showcase, Auburn University, USA, November 7, 2019.</w:t>
+      </w:r>
+      <w:r>
+        <w:rPr>
+          <w:sz w:val="22"/>
+          <w:szCs w:val="22"/>
+        </w:rPr>
+        <w:t xml:space="preserve"> </w:t>
+      </w:r>
+    </w:p>
+    <w:p>
+      <w:pPr>
+        <w:jc w:val="both"/>
+        <w:rPr>
+          <w:b/>
+          <w:color w:val="C00000"/>
+          <w:sz w:val="22"/>
+          <w:szCs w:val="22"/>
+        </w:rPr>
+      </w:pPr>
+    </w:p>
+    <w:p>
+      <w:pPr>
+        <w:ind w:left="720"/>
+        <w:jc w:val="both"/>
+        <w:rPr>
           <w:color w:val="000000" w:themeColor="text1"/>
           <w:sz w:val="22"/>
           <w:szCs w:val="22"/>
@@ -5720,7 +6304,7 @@
         </w:rPr>
         <w:t xml:space="preserve"> </w:t>
       </w:r>
-      <w:hyperlink r:id="rId15" w:history="1">
+      <w:hyperlink r:id="rId16" w:history="1">
         <w:r>
           <w:rPr>
             <w:bCs/>
@@ -5765,156 +6349,6 @@
         </w:rPr>
         <w:t xml:space="preserve"> [</w:t>
       </w:r>
-      <w:hyperlink r:id="rId16" w:history="1">
-        <w:r>
-          <w:rPr>
-            <w:rStyle w:val="Hyperlink"/>
-            <w:color w:val="000000" w:themeColor="text1"/>
-            <w:sz w:val="22"/>
-            <w:szCs w:val="22"/>
-          </w:rPr>
-          <w:t>pdf</w:t>
-        </w:r>
-      </w:hyperlink>
-      <w:r>
-        <w:rPr>
-          <w:rStyle w:val="Hyperlink"/>
-          <w:color w:val="000000" w:themeColor="text1"/>
-          <w:sz w:val="22"/>
-          <w:szCs w:val="22"/>
-        </w:rPr>
-        <w:t xml:space="preserve"> </w:t>
-      </w:r>
-      <w:r>
-        <w:rPr>
-          <w:rStyle w:val="Hyperlink"/>
-          <w:color w:val="000000" w:themeColor="text1"/>
-          <w:sz w:val="22"/>
-          <w:szCs w:val="22"/>
-          <w:u w:val="none"/>
-        </w:rPr>
-        <w:t>of the poster</w:t>
-      </w:r>
-      <w:r>
-        <w:rPr>
-          <w:color w:val="000000" w:themeColor="text1"/>
-          <w:sz w:val="22"/>
-          <w:szCs w:val="22"/>
-        </w:rPr>
-        <w:t>]</w:t>
-      </w:r>
-    </w:p>
-    <w:p>
-      <w:pPr>
-        <w:ind w:left="720"/>
-        <w:jc w:val="both"/>
-        <w:rPr>
-          <w:color w:val="000000" w:themeColor="text1"/>
-          <w:sz w:val="22"/>
-          <w:szCs w:val="22"/>
-        </w:rPr>
-      </w:pPr>
-    </w:p>
-    <w:p>
-      <w:pPr>
-        <w:ind w:left="720"/>
-        <w:jc w:val="both"/>
-        <w:rPr>
-          <w:color w:val="000000" w:themeColor="text1"/>
-          <w:sz w:val="22"/>
-          <w:szCs w:val="22"/>
-        </w:rPr>
-      </w:pPr>
-      <w:r>
-        <w:rPr>
-          <w:bCs/>
-          <w:color w:val="000000" w:themeColor="text1"/>
-          <w:sz w:val="22"/>
-          <w:szCs w:val="22"/>
-        </w:rPr>
-        <w:lastRenderedPageBreak/>
-        <w:t>(2)</w:t>
-      </w:r>
-      <w:r>
-        <w:rPr>
-          <w:b/>
-          <w:bCs/>
-          <w:color w:val="000000" w:themeColor="text1"/>
-          <w:sz w:val="22"/>
-          <w:szCs w:val="22"/>
-        </w:rPr>
-        <w:t xml:space="preserve"> </w:t>
-      </w:r>
-      <w:r>
-        <w:rPr>
-          <w:b/>
-          <w:bCs/>
-          <w:color w:val="000000" w:themeColor="text1"/>
-          <w:sz w:val="22"/>
-          <w:szCs w:val="22"/>
-        </w:rPr>
-        <w:t>S. Bhattacharya</w:t>
-      </w:r>
-      <w:r>
-        <w:rPr>
-          <w:color w:val="000000" w:themeColor="text1"/>
-          <w:sz w:val="22"/>
-          <w:szCs w:val="22"/>
-        </w:rPr>
-        <w:t>, D. Bhattacharya, “Does inclusion of residue</w:t>
-      </w:r>
-      <w:r>
-        <w:rPr>
-          <w:rFonts w:ascii="Cambria Math" w:hAnsi="Cambria Math" w:cs="Cambria Math"/>
-          <w:color w:val="000000" w:themeColor="text1"/>
-          <w:sz w:val="22"/>
-          <w:szCs w:val="22"/>
-        </w:rPr>
-        <w:t>‐</w:t>
-      </w:r>
-      <w:r>
-        <w:rPr>
-          <w:color w:val="000000" w:themeColor="text1"/>
-          <w:sz w:val="22"/>
-          <w:szCs w:val="22"/>
-        </w:rPr>
-        <w:t>residue contact information boost protein threading?”, 16th Annual </w:t>
-      </w:r>
-      <w:r>
-        <w:rPr>
-          <w:bCs/>
-          <w:color w:val="000000" w:themeColor="text1"/>
-          <w:sz w:val="22"/>
-          <w:szCs w:val="22"/>
-        </w:rPr>
-        <w:t>MCBIOS</w:t>
-      </w:r>
-      <w:r>
-        <w:rPr>
-          <w:b/>
-          <w:bCs/>
-          <w:color w:val="000000" w:themeColor="text1"/>
-          <w:sz w:val="22"/>
-          <w:szCs w:val="22"/>
-        </w:rPr>
-        <w:t xml:space="preserve"> </w:t>
-      </w:r>
-      <w:r>
-        <w:rPr>
-          <w:color w:val="000000" w:themeColor="text1"/>
-          <w:sz w:val="22"/>
-          <w:szCs w:val="22"/>
-        </w:rPr>
-        <w:t>Conference, Birmingham, USA, March 28-30, 2019.</w:t>
-      </w:r>
-      <w:r>
-        <w:rPr>
-          <w:color w:val="000000" w:themeColor="text1"/>
-          <w:sz w:val="22"/>
-          <w:szCs w:val="22"/>
-        </w:rPr>
-        <w:t xml:space="preserve"> [</w:t>
-      </w:r>
       <w:hyperlink r:id="rId17" w:history="1">
         <w:r>
           <w:rPr>
@@ -5932,9 +6366,18 @@
           <w:color w:val="000000" w:themeColor="text1"/>
           <w:sz w:val="22"/>
           <w:szCs w:val="22"/>
+        </w:rPr>
+        <w:t xml:space="preserve"> </w:t>
+      </w:r>
+      <w:r>
+        <w:rPr>
+          <w:rStyle w:val="Hyperlink"/>
+          <w:color w:val="000000" w:themeColor="text1"/>
+          <w:sz w:val="22"/>
+          <w:szCs w:val="22"/>
           <w:u w:val="none"/>
         </w:rPr>
-        <w:t xml:space="preserve"> of the poster</w:t>
+        <w:t>of the poster</w:t>
       </w:r>
       <w:r>
         <w:rPr>
@@ -5961,22 +6404,25 @@
         <w:ind w:left="720"/>
         <w:jc w:val="both"/>
         <w:rPr>
-          <w:sz w:val="22"/>
-          <w:szCs w:val="22"/>
-        </w:rPr>
-      </w:pPr>
-      <w:r>
-        <w:rPr>
-          <w:bCs/>
-          <w:sz w:val="22"/>
-          <w:szCs w:val="22"/>
-        </w:rPr>
-        <w:t>(1)</w:t>
-      </w:r>
-      <w:r>
-        <w:rPr>
-          <w:b/>
-          <w:bCs/>
+          <w:color w:val="000000" w:themeColor="text1"/>
+          <w:sz w:val="22"/>
+          <w:szCs w:val="22"/>
+        </w:rPr>
+      </w:pPr>
+      <w:r>
+        <w:rPr>
+          <w:bCs/>
+          <w:color w:val="000000" w:themeColor="text1"/>
+          <w:sz w:val="22"/>
+          <w:szCs w:val="22"/>
+        </w:rPr>
+        <w:t>(2)</w:t>
+      </w:r>
+      <w:r>
+        <w:rPr>
+          <w:b/>
+          <w:bCs/>
+          <w:color w:val="000000" w:themeColor="text1"/>
           <w:sz w:val="22"/>
           <w:szCs w:val="22"/>
         </w:rPr>
@@ -5986,6 +6432,7 @@
         <w:rPr>
           <w:b/>
           <w:bCs/>
+          <w:color w:val="000000" w:themeColor="text1"/>
           <w:sz w:val="22"/>
           <w:szCs w:val="22"/>
         </w:rPr>
@@ -5993,24 +6440,92 @@
       </w:r>
       <w:r>
         <w:rPr>
-          <w:sz w:val="22"/>
-          <w:szCs w:val="22"/>
-        </w:rPr>
-        <w:t>, D. Bhattacharya, “A new contact-assi</w:t>
-      </w:r>
-      <w:r>
-        <w:rPr>
-          <w:sz w:val="22"/>
-          <w:szCs w:val="22"/>
-        </w:rPr>
-        <w:t>s</w:t>
-      </w:r>
-      <w:r>
-        <w:rPr>
-          <w:sz w:val="22"/>
-          <w:szCs w:val="22"/>
-        </w:rPr>
-        <w:t>ted threading approach for predicting more accurate protein 3D structure”, 2018 Graduate Engineering Research Showcase, Auburn University, USA, October 28, 2018.</w:t>
+          <w:color w:val="000000" w:themeColor="text1"/>
+          <w:sz w:val="22"/>
+          <w:szCs w:val="22"/>
+        </w:rPr>
+        <w:t>, D. Bhattacharya, “Does inclusion of residue</w:t>
+      </w:r>
+      <w:r>
+        <w:rPr>
+          <w:rFonts w:ascii="Cambria Math" w:hAnsi="Cambria Math" w:cs="Cambria Math"/>
+          <w:color w:val="000000" w:themeColor="text1"/>
+          <w:sz w:val="22"/>
+          <w:szCs w:val="22"/>
+        </w:rPr>
+        <w:t>‐</w:t>
+      </w:r>
+      <w:r>
+        <w:rPr>
+          <w:color w:val="000000" w:themeColor="text1"/>
+          <w:sz w:val="22"/>
+          <w:szCs w:val="22"/>
+        </w:rPr>
+        <w:t>residue contact information boost protein threading?”, 16th Annual </w:t>
+      </w:r>
+      <w:r>
+        <w:rPr>
+          <w:bCs/>
+          <w:color w:val="000000" w:themeColor="text1"/>
+          <w:sz w:val="22"/>
+          <w:szCs w:val="22"/>
+        </w:rPr>
+        <w:t>MCBIOS</w:t>
+      </w:r>
+      <w:r>
+        <w:rPr>
+          <w:b/>
+          <w:bCs/>
+          <w:color w:val="000000" w:themeColor="text1"/>
+          <w:sz w:val="22"/>
+          <w:szCs w:val="22"/>
+        </w:rPr>
+        <w:t xml:space="preserve"> </w:t>
+      </w:r>
+      <w:r>
+        <w:rPr>
+          <w:color w:val="000000" w:themeColor="text1"/>
+          <w:sz w:val="22"/>
+          <w:szCs w:val="22"/>
+        </w:rPr>
+        <w:t>Conference, Birmingham, USA, March 28-30, 2019.</w:t>
+      </w:r>
+      <w:r>
+        <w:rPr>
+          <w:color w:val="000000" w:themeColor="text1"/>
+          <w:sz w:val="22"/>
+          <w:szCs w:val="22"/>
+        </w:rPr>
+        <w:t xml:space="preserve"> [</w:t>
+      </w:r>
+      <w:hyperlink r:id="rId18" w:history="1">
+        <w:r>
+          <w:rPr>
+            <w:rStyle w:val="Hyperlink"/>
+            <w:color w:val="000000" w:themeColor="text1"/>
+            <w:sz w:val="22"/>
+            <w:szCs w:val="22"/>
+          </w:rPr>
+          <w:t>pdf</w:t>
+        </w:r>
+      </w:hyperlink>
+      <w:r>
+        <w:rPr>
+          <w:rStyle w:val="Hyperlink"/>
+          <w:color w:val="000000" w:themeColor="text1"/>
+          <w:sz w:val="22"/>
+          <w:szCs w:val="22"/>
+          <w:u w:val="none"/>
+        </w:rPr>
+        <w:t xml:space="preserve"> of the poster</w:t>
+      </w:r>
+      <w:r>
+        <w:rPr>
+          <w:color w:val="000000" w:themeColor="text1"/>
+          <w:sz w:val="22"/>
+          <w:szCs w:val="22"/>
+        </w:rPr>
+        <w:t>]</w:t>
       </w:r>
     </w:p>
     <w:p>
@@ -6018,37 +6533,7 @@
         <w:ind w:left="720"/>
         <w:jc w:val="both"/>
         <w:rPr>
-          <w:sz w:val="22"/>
-          <w:szCs w:val="22"/>
-        </w:rPr>
-      </w:pPr>
-    </w:p>
-    <w:p>
-      <w:pPr>
-        <w:jc w:val="both"/>
-        <w:rPr>
-          <w:b/>
-          <w:color w:val="C00000"/>
-          <w:sz w:val="22"/>
-          <w:szCs w:val="22"/>
-        </w:rPr>
-      </w:pPr>
-      <w:r>
-        <w:rPr>
-          <w:b/>
-          <w:color w:val="C00000"/>
-          <w:sz w:val="22"/>
-          <w:szCs w:val="22"/>
-        </w:rPr>
-        <w:t>Oral Presentations</w:t>
-      </w:r>
-    </w:p>
-    <w:p>
-      <w:pPr>
-        <w:jc w:val="both"/>
-        <w:rPr>
-          <w:b/>
-          <w:color w:val="C00000"/>
+          <w:color w:val="000000" w:themeColor="text1"/>
           <w:sz w:val="22"/>
           <w:szCs w:val="22"/>
         </w:rPr>
@@ -6059,79 +6544,57 @@
         <w:ind w:left="720"/>
         <w:jc w:val="both"/>
         <w:rPr>
-          <w:b/>
-          <w:color w:val="C00000"/>
-          <w:sz w:val="22"/>
-          <w:szCs w:val="22"/>
-        </w:rPr>
-      </w:pPr>
-      <w:r>
-        <w:rPr>
-          <w:bCs/>
-          <w:color w:val="000000"/>
-          <w:sz w:val="22"/>
-          <w:szCs w:val="22"/>
-        </w:rPr>
-        <w:t>(4</w:t>
-      </w:r>
-      <w:r>
-        <w:rPr>
-          <w:bCs/>
-          <w:color w:val="000000"/>
-          <w:sz w:val="22"/>
-          <w:szCs w:val="22"/>
-        </w:rPr>
-        <w:t>)</w:t>
-      </w:r>
-      <w:r>
-        <w:rPr>
-          <w:b/>
-          <w:bCs/>
-          <w:color w:val="000000"/>
-          <w:sz w:val="22"/>
-          <w:szCs w:val="22"/>
-        </w:rPr>
-        <w:t xml:space="preserve"> S. Bhattacharya</w:t>
-      </w:r>
-      <w:r>
-        <w:rPr>
-          <w:bCs/>
-          <w:color w:val="000000"/>
-          <w:sz w:val="22"/>
-          <w:szCs w:val="22"/>
-        </w:rPr>
-        <w:t>, R. Roche, D. Bhattacharya, “DisCovER: distance- and orientation-based covariational threading for weakly homologous proteins”, 29</w:t>
-      </w:r>
-      <w:r>
-        <w:rPr>
-          <w:bCs/>
-          <w:color w:val="000000"/>
-          <w:sz w:val="22"/>
-          <w:szCs w:val="22"/>
-          <w:vertAlign w:val="superscript"/>
-        </w:rPr>
-        <w:t>th</w:t>
-      </w:r>
-      <w:r>
-        <w:rPr>
-          <w:bCs/>
-          <w:color w:val="000000"/>
-          <w:sz w:val="22"/>
-          <w:szCs w:val="22"/>
-        </w:rPr>
-        <w:t xml:space="preserve"> ISMB/ECCB conference, Virtual Event, July 25-30, 2021. </w:t>
-      </w:r>
-    </w:p>
-    <w:p>
-      <w:pPr>
-        <w:jc w:val="both"/>
-        <w:rPr>
-          <w:b/>
-          <w:color w:val="C00000"/>
-          <w:sz w:val="22"/>
-          <w:szCs w:val="22"/>
-        </w:rPr>
-      </w:pPr>
+          <w:sz w:val="22"/>
+          <w:szCs w:val="22"/>
+        </w:rPr>
+      </w:pPr>
+      <w:r>
+        <w:rPr>
+          <w:bCs/>
+          <w:sz w:val="22"/>
+          <w:szCs w:val="22"/>
+        </w:rPr>
+        <w:t>(1)</w:t>
+      </w:r>
+      <w:r>
+        <w:rPr>
+          <w:b/>
+          <w:bCs/>
+          <w:sz w:val="22"/>
+          <w:szCs w:val="22"/>
+        </w:rPr>
+        <w:t xml:space="preserve"> </w:t>
+      </w:r>
+      <w:r>
+        <w:rPr>
+          <w:b/>
+          <w:bCs/>
+          <w:sz w:val="22"/>
+          <w:szCs w:val="22"/>
+        </w:rPr>
+        <w:t>S. Bhattacharya</w:t>
+      </w:r>
+      <w:r>
+        <w:rPr>
+          <w:sz w:val="22"/>
+          <w:szCs w:val="22"/>
+        </w:rPr>
+        <w:t>, D. Bhattacharya, “A new contact-assi</w:t>
+      </w:r>
+      <w:r>
+        <w:rPr>
+          <w:sz w:val="22"/>
+          <w:szCs w:val="22"/>
+        </w:rPr>
+        <w:t>s</w:t>
+      </w:r>
+      <w:r>
+        <w:rPr>
+          <w:sz w:val="22"/>
+          <w:szCs w:val="22"/>
+        </w:rPr>
+        <w:t>ted threading approach for predicting more accurate protein 3D structure”, 2018 Graduate Engineering Research Showcase, Auburn University, USA, October 28, 2018.</w:t>
+      </w:r>
     </w:p>
     <w:p>
       <w:pPr>
@@ -6142,6 +6605,156 @@
           <w:szCs w:val="22"/>
         </w:rPr>
       </w:pPr>
+    </w:p>
+    <w:p>
+      <w:pPr>
+        <w:jc w:val="both"/>
+        <w:rPr>
+          <w:b/>
+          <w:color w:val="C00000"/>
+          <w:sz w:val="22"/>
+          <w:szCs w:val="22"/>
+        </w:rPr>
+      </w:pPr>
+      <w:r>
+        <w:rPr>
+          <w:b/>
+          <w:color w:val="C00000"/>
+          <w:sz w:val="22"/>
+          <w:szCs w:val="22"/>
+        </w:rPr>
+        <w:t>Oral Presentations</w:t>
+      </w:r>
+    </w:p>
+    <w:p>
+      <w:pPr>
+        <w:jc w:val="both"/>
+        <w:rPr>
+          <w:b/>
+          <w:color w:val="C00000"/>
+          <w:sz w:val="22"/>
+          <w:szCs w:val="22"/>
+        </w:rPr>
+      </w:pPr>
+    </w:p>
+    <w:p>
+      <w:pPr>
+        <w:ind w:left="720"/>
+        <w:jc w:val="both"/>
+        <w:rPr>
+          <w:bCs/>
+          <w:color w:val="000000"/>
+          <w:sz w:val="22"/>
+          <w:szCs w:val="22"/>
+        </w:rPr>
+      </w:pPr>
+      <w:r>
+        <w:rPr>
+          <w:bCs/>
+          <w:color w:val="000000"/>
+          <w:sz w:val="22"/>
+          <w:szCs w:val="22"/>
+        </w:rPr>
+        <w:t>(4</w:t>
+      </w:r>
+      <w:r>
+        <w:rPr>
+          <w:bCs/>
+          <w:color w:val="000000"/>
+          <w:sz w:val="22"/>
+          <w:szCs w:val="22"/>
+        </w:rPr>
+        <w:t>)</w:t>
+      </w:r>
+      <w:r>
+        <w:rPr>
+          <w:b/>
+          <w:bCs/>
+          <w:color w:val="000000"/>
+          <w:sz w:val="22"/>
+          <w:szCs w:val="22"/>
+        </w:rPr>
+        <w:t xml:space="preserve"> S. Bhattacharya</w:t>
+      </w:r>
+      <w:r>
+        <w:rPr>
+          <w:bCs/>
+          <w:color w:val="000000"/>
+          <w:sz w:val="22"/>
+          <w:szCs w:val="22"/>
+        </w:rPr>
+        <w:t>, R. Roche, D. Bhattacharya, “DisCovER: distance- and orientation-based covariational threading for weakly homologous proteins”, 29</w:t>
+      </w:r>
+      <w:r>
+        <w:rPr>
+          <w:bCs/>
+          <w:color w:val="000000"/>
+          <w:sz w:val="22"/>
+          <w:szCs w:val="22"/>
+          <w:vertAlign w:val="superscript"/>
+        </w:rPr>
+        <w:t>th</w:t>
+      </w:r>
+      <w:r>
+        <w:rPr>
+          <w:bCs/>
+          <w:color w:val="000000"/>
+          <w:sz w:val="22"/>
+          <w:szCs w:val="22"/>
+        </w:rPr>
+        <w:t xml:space="preserve"> ISMB/ECCB conference, Virtual Event, July 25-30, 2021. </w:t>
+      </w:r>
+      <w:r>
+        <w:rPr>
+          <w:sz w:val="22"/>
+          <w:szCs w:val="22"/>
+        </w:rPr>
+        <w:t>(</w:t>
+      </w:r>
+      <w:r>
+        <w:rPr>
+          <w:b/>
+          <w:sz w:val="22"/>
+          <w:szCs w:val="22"/>
+        </w:rPr>
+        <w:t>Fellowship</w:t>
+      </w:r>
+      <w:r>
+        <w:rPr>
+          <w:b/>
+          <w:sz w:val="22"/>
+          <w:szCs w:val="22"/>
+        </w:rPr>
+        <w:t xml:space="preserve"> Award</w:t>
+      </w:r>
+      <w:r>
+        <w:rPr>
+          <w:sz w:val="22"/>
+          <w:szCs w:val="22"/>
+        </w:rPr>
+        <w:t>)</w:t>
+      </w:r>
+    </w:p>
+    <w:p>
+      <w:pPr>
+        <w:jc w:val="both"/>
+        <w:rPr>
+          <w:b/>
+          <w:color w:val="C00000"/>
+          <w:sz w:val="22"/>
+          <w:szCs w:val="22"/>
+        </w:rPr>
+      </w:pPr>
+    </w:p>
+    <w:p>
+      <w:pPr>
+        <w:ind w:left="720"/>
+        <w:jc w:val="both"/>
+        <w:rPr>
+          <w:sz w:val="22"/>
+          <w:szCs w:val="22"/>
+        </w:rPr>
+      </w:pPr>
       <w:r>
         <w:rPr>
           <w:bCs/>
@@ -6175,7 +6788,7 @@
         </w:rPr>
         <w:t>, D. Bhattacharya, “How Effective is Contact-assisted Protein Threading?”, 10th </w:t>
       </w:r>
-      <w:hyperlink r:id="rId18" w:history="1">
+      <w:hyperlink r:id="rId19" w:history="1">
         <w:r>
           <w:rPr>
             <w:rStyle w:val="Hyperlink"/>
@@ -6415,7 +7028,7 @@
         </w:rPr>
         <w:t>[</w:t>
       </w:r>
-      <w:hyperlink r:id="rId19" w:history="1">
+      <w:hyperlink r:id="rId20" w:history="1">
         <w:r>
           <w:rPr>
             <w:rStyle w:val="Hyperlink"/>
@@ -6434,7 +7047,7 @@
         </w:rPr>
         <w:t xml:space="preserve">, </w:t>
       </w:r>
-      <w:hyperlink r:id="rId20" w:history="1">
+      <w:hyperlink r:id="rId21" w:history="1">
         <w:r>
           <w:rPr>
             <w:rStyle w:val="Hyperlink"/>
@@ -6508,21 +7121,21 @@
           <w:szCs w:val="22"/>
         </w:rPr>
         <w:tab/>
-        <w:t>(2) Reviewer of Nature Scientific Reports.</w:t>
-      </w:r>
-      <w:r>
-        <w:rPr>
-          <w:sz w:val="22"/>
-          <w:szCs w:val="22"/>
-        </w:rPr>
-        <w:tab/>
-      </w:r>
-      <w:r>
-        <w:rPr>
-          <w:sz w:val="22"/>
-          <w:szCs w:val="22"/>
-        </w:rPr>
-        <w:tab/>
+        <w:t>(2) Reviewer of Nature Scientific Reports</w:t>
+      </w:r>
+      <w:r>
+        <w:rPr>
+          <w:sz w:val="22"/>
+          <w:szCs w:val="22"/>
+        </w:rPr>
+        <w:t>, PLOS ONE journals</w:t>
+      </w:r>
+      <w:r>
+        <w:rPr>
+          <w:sz w:val="22"/>
+          <w:szCs w:val="22"/>
+        </w:rPr>
+        <w:t>.</w:t>
       </w:r>
       <w:r>
         <w:rPr>
@@ -6668,8 +7281,6 @@
         </w:rPr>
         <w:t>Professional Membership</w:t>
       </w:r>
-      <w:bookmarkStart w:id="0" w:name="_GoBack"/>
-      <w:bookmarkEnd w:id="0"/>
     </w:p>
     <w:p>
       <w:pPr>
@@ -6872,6 +7483,7 @@
           <w:sz w:val="22"/>
           <w:szCs w:val="22"/>
         </w:rPr>
+        <w:lastRenderedPageBreak/>
         <w:t>Department of Biological Sciences (affiliate)</w:t>
       </w:r>
     </w:p>
@@ -6922,7 +7534,7 @@
         </w:rPr>
         <w:t xml:space="preserve">: </w:t>
       </w:r>
-      <w:hyperlink r:id="rId21" w:history="1">
+      <w:hyperlink r:id="rId22" w:history="1">
         <w:r>
           <w:rPr>
             <w:rStyle w:val="Hyperlink"/>
@@ -7107,7 +7719,7 @@
         </w:rPr>
         <w:t xml:space="preserve">Email: </w:t>
       </w:r>
-      <w:hyperlink r:id="rId22" w:history="1">
+      <w:hyperlink r:id="rId23" w:history="1">
         <w:r>
           <w:rPr>
             <w:rStyle w:val="Hyperlink"/>
@@ -7152,7 +7764,6 @@
           <w:sz w:val="22"/>
           <w:szCs w:val="22"/>
         </w:rPr>
-        <w:lastRenderedPageBreak/>
         <w:t>Fax: (334) 844 6329</w:t>
       </w:r>
     </w:p>
@@ -7275,7 +7886,7 @@
         </w:rPr>
         <w:t xml:space="preserve">: </w:t>
       </w:r>
-      <w:hyperlink r:id="rId23" w:history="1">
+      <w:hyperlink r:id="rId24" w:history="1">
         <w:r>
           <w:rPr>
             <w:rStyle w:val="Hyperlink"/>
@@ -7352,9 +7963,9 @@
       </w:pPr>
     </w:p>
     <w:sectPr>
-      <w:headerReference w:type="default" r:id="rId24"/>
-      <w:footerReference w:type="even" r:id="rId25"/>
-      <w:footerReference w:type="default" r:id="rId26"/>
+      <w:headerReference w:type="default" r:id="rId25"/>
+      <w:footerReference w:type="even" r:id="rId26"/>
+      <w:footerReference w:type="default" r:id="rId27"/>
       <w:pgSz w:w="12240" w:h="15840"/>
       <w:pgMar w:top="1440" w:right="1440" w:bottom="1440" w:left="1440" w:header="576" w:footer="0" w:gutter="0"/>
       <w:cols w:space="720"/>
@@ -7367,7 +7978,7 @@
 </file>
 
 <file path=word/endnotes.xml><?xml version="1.0" encoding="utf-8"?>
-<w:endnotes xmlns:wpc="http://schemas.microsoft.com/office/word/2010/wordprocessingCanvas" xmlns:cx="http://schemas.microsoft.com/office/drawing/2014/chartex" xmlns:cx1="http://schemas.microsoft.com/office/drawing/2015/9/8/chartex" xmlns:cx2="http://schemas.microsoft.com/office/drawing/2015/10/21/chartex" xmlns:cx3="http://schemas.microsoft.com/office/drawing/2016/5/9/chartex" xmlns:cx4="http://schemas.microsoft.com/office/drawing/2016/5/10/chartex" xmlns:cx5="http://schemas.microsoft.com/office/drawing/2016/5/11/chartex" xmlns:cx6="http://schemas.microsoft.com/office/drawing/2016/5/12/chartex" xmlns:cx7="http://schemas.microsoft.com/office/drawing/2016/5/13/chartex" xmlns:cx8="http://schemas.microsoft.com/office/drawing/2016/5/14/chartex" xmlns:mc="http://schemas.openxmlformats.org/markup-compatibility/2006" xmlns:aink="http://schemas.microsoft.com/office/drawing/2016/ink" xmlns:am3d="http://schemas.microsoft.com/office/drawing/2017/model3d" xmlns:o="urn:schemas-microsoft-com:office:office" xmlns:r="http://schemas.openxmlformats.org/officeDocument/2006/relationships" xmlns:m="http://schemas.openxmlformats.org/officeDocument/2006/math" xmlns:v="urn:schemas-microsoft-com:vml" xmlns:wp14="http://schemas.microsoft.com/office/word/2010/wordprocessingDrawing" xmlns:wp="http://schemas.openxmlformats.org/drawingml/2006/wordprocessingDrawing" xmlns:w10="urn:schemas-microsoft-com:office:word" xmlns:w="http://schemas.openxmlformats.org/wordprocessingml/2006/main" xmlns:w14="http://schemas.microsoft.com/office/word/2010/wordml" xmlns:w15="http://schemas.microsoft.com/office/word/2012/wordml" xmlns:w16cid="http://schemas.microsoft.com/office/word/2016/wordml/cid" xmlns:w16se="http://schemas.microsoft.com/office/word/2015/wordml/symex" xmlns:wpg="http://schemas.microsoft.com/office/word/2010/wordprocessingGroup" xmlns:wpi="http://schemas.microsoft.com/office/word/2010/wordprocessingInk" xmlns:wne="http://schemas.microsoft.com/office/word/2006/wordml" xmlns:wps="http://schemas.microsoft.com/office/word/2010/wordprocessingShape" mc:Ignorable="w14 w15 w16se w16cid wp14">
+<w:endnotes xmlns:wpc="http://schemas.microsoft.com/office/word/2010/wordprocessingCanvas" xmlns:cx="http://schemas.microsoft.com/office/drawing/2014/chartex" xmlns:cx1="http://schemas.microsoft.com/office/drawing/2015/9/8/chartex" xmlns:cx2="http://schemas.microsoft.com/office/drawing/2015/10/21/chartex" xmlns:cx3="http://schemas.microsoft.com/office/drawing/2016/5/9/chartex" xmlns:cx4="http://schemas.microsoft.com/office/drawing/2016/5/10/chartex" xmlns:cx5="http://schemas.microsoft.com/office/drawing/2016/5/11/chartex" xmlns:cx6="http://schemas.microsoft.com/office/drawing/2016/5/12/chartex" xmlns:cx7="http://schemas.microsoft.com/office/drawing/2016/5/13/chartex" xmlns:cx8="http://schemas.microsoft.com/office/drawing/2016/5/14/chartex" xmlns:mc="http://schemas.openxmlformats.org/markup-compatibility/2006" xmlns:aink="http://schemas.microsoft.com/office/drawing/2016/ink" xmlns:am3d="http://schemas.microsoft.com/office/drawing/2017/model3d" xmlns:o="urn:schemas-microsoft-com:office:office" xmlns:r="http://schemas.openxmlformats.org/officeDocument/2006/relationships" xmlns:m="http://schemas.openxmlformats.org/officeDocument/2006/math" xmlns:v="urn:schemas-microsoft-com:vml" xmlns:wp14="http://schemas.microsoft.com/office/word/2010/wordprocessingDrawing" xmlns:wp="http://schemas.openxmlformats.org/drawingml/2006/wordprocessingDrawing" xmlns:w10="urn:schemas-microsoft-com:office:word" xmlns:w="http://schemas.openxmlformats.org/wordprocessingml/2006/main" xmlns:w14="http://schemas.microsoft.com/office/word/2010/wordml" xmlns:w15="http://schemas.microsoft.com/office/word/2012/wordml" xmlns:w16cex="http://schemas.microsoft.com/office/word/2018/wordml/cex" xmlns:w16cid="http://schemas.microsoft.com/office/word/2016/wordml/cid" xmlns:w16="http://schemas.microsoft.com/office/word/2018/wordml" xmlns:w16sdtdh="http://schemas.microsoft.com/office/word/2020/wordml/sdtdatahash" xmlns:w16se="http://schemas.microsoft.com/office/word/2015/wordml/symex" xmlns:wpg="http://schemas.microsoft.com/office/word/2010/wordprocessingGroup" xmlns:wpi="http://schemas.microsoft.com/office/word/2010/wordprocessingInk" xmlns:wne="http://schemas.microsoft.com/office/word/2006/wordml" xmlns:wps="http://schemas.microsoft.com/office/word/2010/wordprocessingShape" mc:Ignorable="w14 w15 w16se w16cid w16 w16cex w16sdtdh wp14">
   <w:endnote w:type="separator" w:id="-1">
     <w:p>
       <w:r>
@@ -7386,7 +7997,7 @@
 </file>
 
 <file path=word/footer1.xml><?xml version="1.0" encoding="utf-8"?>
-<w:ftr xmlns:wpc="http://schemas.microsoft.com/office/word/2010/wordprocessingCanvas" xmlns:cx="http://schemas.microsoft.com/office/drawing/2014/chartex" xmlns:cx1="http://schemas.microsoft.com/office/drawing/2015/9/8/chartex" xmlns:cx2="http://schemas.microsoft.com/office/drawing/2015/10/21/chartex" xmlns:cx3="http://schemas.microsoft.com/office/drawing/2016/5/9/chartex" xmlns:cx4="http://schemas.microsoft.com/office/drawing/2016/5/10/chartex" xmlns:cx5="http://schemas.microsoft.com/office/drawing/2016/5/11/chartex" xmlns:cx6="http://schemas.microsoft.com/office/drawing/2016/5/12/chartex" xmlns:cx7="http://schemas.microsoft.com/office/drawing/2016/5/13/chartex" xmlns:cx8="http://schemas.microsoft.com/office/drawing/2016/5/14/chartex" xmlns:mc="http://schemas.openxmlformats.org/markup-compatibility/2006" xmlns:aink="http://schemas.microsoft.com/office/drawing/2016/ink" xmlns:am3d="http://schemas.microsoft.com/office/drawing/2017/model3d" xmlns:o="urn:schemas-microsoft-com:office:office" xmlns:r="http://schemas.openxmlformats.org/officeDocument/2006/relationships" xmlns:m="http://schemas.openxmlformats.org/officeDocument/2006/math" xmlns:v="urn:schemas-microsoft-com:vml" xmlns:wp14="http://schemas.microsoft.com/office/word/2010/wordprocessingDrawing" xmlns:wp="http://schemas.openxmlformats.org/drawingml/2006/wordprocessingDrawing" xmlns:w10="urn:schemas-microsoft-com:office:word" xmlns:w="http://schemas.openxmlformats.org/wordprocessingml/2006/main" xmlns:w14="http://schemas.microsoft.com/office/word/2010/wordml" xmlns:w15="http://schemas.microsoft.com/office/word/2012/wordml" xmlns:w16cid="http://schemas.microsoft.com/office/word/2016/wordml/cid" xmlns:w16se="http://schemas.microsoft.com/office/word/2015/wordml/symex" xmlns:wpg="http://schemas.microsoft.com/office/word/2010/wordprocessingGroup" xmlns:wpi="http://schemas.microsoft.com/office/word/2010/wordprocessingInk" xmlns:wne="http://schemas.microsoft.com/office/word/2006/wordml" xmlns:wps="http://schemas.microsoft.com/office/word/2010/wordprocessingShape" mc:Ignorable="w14 w15 w16se w16cid wp14">
+<w:ftr xmlns:wpc="http://schemas.microsoft.com/office/word/2010/wordprocessingCanvas" xmlns:cx="http://schemas.microsoft.com/office/drawing/2014/chartex" xmlns:cx1="http://schemas.microsoft.com/office/drawing/2015/9/8/chartex" xmlns:cx2="http://schemas.microsoft.com/office/drawing/2015/10/21/chartex" xmlns:cx3="http://schemas.microsoft.com/office/drawing/2016/5/9/chartex" xmlns:cx4="http://schemas.microsoft.com/office/drawing/2016/5/10/chartex" xmlns:cx5="http://schemas.microsoft.com/office/drawing/2016/5/11/chartex" xmlns:cx6="http://schemas.microsoft.com/office/drawing/2016/5/12/chartex" xmlns:cx7="http://schemas.microsoft.com/office/drawing/2016/5/13/chartex" xmlns:cx8="http://schemas.microsoft.com/office/drawing/2016/5/14/chartex" xmlns:mc="http://schemas.openxmlformats.org/markup-compatibility/2006" xmlns:aink="http://schemas.microsoft.com/office/drawing/2016/ink" xmlns:am3d="http://schemas.microsoft.com/office/drawing/2017/model3d" xmlns:o="urn:schemas-microsoft-com:office:office" xmlns:r="http://schemas.openxmlformats.org/officeDocument/2006/relationships" xmlns:m="http://schemas.openxmlformats.org/officeDocument/2006/math" xmlns:v="urn:schemas-microsoft-com:vml" xmlns:wp14="http://schemas.microsoft.com/office/word/2010/wordprocessingDrawing" xmlns:wp="http://schemas.openxmlformats.org/drawingml/2006/wordprocessingDrawing" xmlns:w10="urn:schemas-microsoft-com:office:word" xmlns:w="http://schemas.openxmlformats.org/wordprocessingml/2006/main" xmlns:w14="http://schemas.microsoft.com/office/word/2010/wordml" xmlns:w15="http://schemas.microsoft.com/office/word/2012/wordml" xmlns:w16cex="http://schemas.microsoft.com/office/word/2018/wordml/cex" xmlns:w16cid="http://schemas.microsoft.com/office/word/2016/wordml/cid" xmlns:w16="http://schemas.microsoft.com/office/word/2018/wordml" xmlns:w16sdtdh="http://schemas.microsoft.com/office/word/2020/wordml/sdtdatahash" xmlns:w16se="http://schemas.microsoft.com/office/word/2015/wordml/symex" xmlns:wpg="http://schemas.microsoft.com/office/word/2010/wordprocessingGroup" xmlns:wpi="http://schemas.microsoft.com/office/word/2010/wordprocessingInk" xmlns:wne="http://schemas.microsoft.com/office/word/2006/wordml" xmlns:wps="http://schemas.microsoft.com/office/word/2010/wordprocessingShape" mc:Ignorable="w14 w15 w16se w16cid w16 w16cex w16sdtdh wp14">
   <w:sdt>
     <w:sdtPr>
       <w:rPr>
@@ -7443,7 +8054,7 @@
 </file>
 
 <file path=word/footer2.xml><?xml version="1.0" encoding="utf-8"?>
-<w:ftr xmlns:wpc="http://schemas.microsoft.com/office/word/2010/wordprocessingCanvas" xmlns:cx="http://schemas.microsoft.com/office/drawing/2014/chartex" xmlns:cx1="http://schemas.microsoft.com/office/drawing/2015/9/8/chartex" xmlns:cx2="http://schemas.microsoft.com/office/drawing/2015/10/21/chartex" xmlns:cx3="http://schemas.microsoft.com/office/drawing/2016/5/9/chartex" xmlns:cx4="http://schemas.microsoft.com/office/drawing/2016/5/10/chartex" xmlns:cx5="http://schemas.microsoft.com/office/drawing/2016/5/11/chartex" xmlns:cx6="http://schemas.microsoft.com/office/drawing/2016/5/12/chartex" xmlns:cx7="http://schemas.microsoft.com/office/drawing/2016/5/13/chartex" xmlns:cx8="http://schemas.microsoft.com/office/drawing/2016/5/14/chartex" xmlns:mc="http://schemas.openxmlformats.org/markup-compatibility/2006" xmlns:aink="http://schemas.microsoft.com/office/drawing/2016/ink" xmlns:am3d="http://schemas.microsoft.com/office/drawing/2017/model3d" xmlns:o="urn:schemas-microsoft-com:office:office" xmlns:r="http://schemas.openxmlformats.org/officeDocument/2006/relationships" xmlns:m="http://schemas.openxmlformats.org/officeDocument/2006/math" xmlns:v="urn:schemas-microsoft-com:vml" xmlns:wp14="http://schemas.microsoft.com/office/word/2010/wordprocessingDrawing" xmlns:wp="http://schemas.openxmlformats.org/drawingml/2006/wordprocessingDrawing" xmlns:w10="urn:schemas-microsoft-com:office:word" xmlns:w="http://schemas.openxmlformats.org/wordprocessingml/2006/main" xmlns:w14="http://schemas.microsoft.com/office/word/2010/wordml" xmlns:w15="http://schemas.microsoft.com/office/word/2012/wordml" xmlns:w16cid="http://schemas.microsoft.com/office/word/2016/wordml/cid" xmlns:w16se="http://schemas.microsoft.com/office/word/2015/wordml/symex" xmlns:wpg="http://schemas.microsoft.com/office/word/2010/wordprocessingGroup" xmlns:wpi="http://schemas.microsoft.com/office/word/2010/wordprocessingInk" xmlns:wne="http://schemas.microsoft.com/office/word/2006/wordml" xmlns:wps="http://schemas.microsoft.com/office/word/2010/wordprocessingShape" mc:Ignorable="w14 w15 w16se w16cid wp14">
+<w:ftr xmlns:wpc="http://schemas.microsoft.com/office/word/2010/wordprocessingCanvas" xmlns:cx="http://schemas.microsoft.com/office/drawing/2014/chartex" xmlns:cx1="http://schemas.microsoft.com/office/drawing/2015/9/8/chartex" xmlns:cx2="http://schemas.microsoft.com/office/drawing/2015/10/21/chartex" xmlns:cx3="http://schemas.microsoft.com/office/drawing/2016/5/9/chartex" xmlns:cx4="http://schemas.microsoft.com/office/drawing/2016/5/10/chartex" xmlns:cx5="http://schemas.microsoft.com/office/drawing/2016/5/11/chartex" xmlns:cx6="http://schemas.microsoft.com/office/drawing/2016/5/12/chartex" xmlns:cx7="http://schemas.microsoft.com/office/drawing/2016/5/13/chartex" xmlns:cx8="http://schemas.microsoft.com/office/drawing/2016/5/14/chartex" xmlns:mc="http://schemas.openxmlformats.org/markup-compatibility/2006" xmlns:aink="http://schemas.microsoft.com/office/drawing/2016/ink" xmlns:am3d="http://schemas.microsoft.com/office/drawing/2017/model3d" xmlns:o="urn:schemas-microsoft-com:office:office" xmlns:r="http://schemas.openxmlformats.org/officeDocument/2006/relationships" xmlns:m="http://schemas.openxmlformats.org/officeDocument/2006/math" xmlns:v="urn:schemas-microsoft-com:vml" xmlns:wp14="http://schemas.microsoft.com/office/word/2010/wordprocessingDrawing" xmlns:wp="http://schemas.openxmlformats.org/drawingml/2006/wordprocessingDrawing" xmlns:w10="urn:schemas-microsoft-com:office:word" xmlns:w="http://schemas.openxmlformats.org/wordprocessingml/2006/main" xmlns:w14="http://schemas.microsoft.com/office/word/2010/wordml" xmlns:w15="http://schemas.microsoft.com/office/word/2012/wordml" xmlns:w16cex="http://schemas.microsoft.com/office/word/2018/wordml/cex" xmlns:w16cid="http://schemas.microsoft.com/office/word/2016/wordml/cid" xmlns:w16="http://schemas.microsoft.com/office/word/2018/wordml" xmlns:w16sdtdh="http://schemas.microsoft.com/office/word/2020/wordml/sdtdatahash" xmlns:w16se="http://schemas.microsoft.com/office/word/2015/wordml/symex" xmlns:wpg="http://schemas.microsoft.com/office/word/2010/wordprocessingGroup" xmlns:wpi="http://schemas.microsoft.com/office/word/2010/wordprocessingInk" xmlns:wne="http://schemas.microsoft.com/office/word/2006/wordml" xmlns:wps="http://schemas.microsoft.com/office/word/2010/wordprocessingShape" mc:Ignorable="w14 w15 w16se w16cid w16 w16cex w16sdtdh wp14">
   <w:p>
     <w:pPr>
       <w:pStyle w:val="Footer"/>
@@ -7564,7 +8175,7 @@
 </file>
 
 <file path=word/footnotes.xml><?xml version="1.0" encoding="utf-8"?>
-<w:footnotes xmlns:wpc="http://schemas.microsoft.com/office/word/2010/wordprocessingCanvas" xmlns:cx="http://schemas.microsoft.com/office/drawing/2014/chartex" xmlns:cx1="http://schemas.microsoft.com/office/drawing/2015/9/8/chartex" xmlns:cx2="http://schemas.microsoft.com/office/drawing/2015/10/21/chartex" xmlns:cx3="http://schemas.microsoft.com/office/drawing/2016/5/9/chartex" xmlns:cx4="http://schemas.microsoft.com/office/drawing/2016/5/10/chartex" xmlns:cx5="http://schemas.microsoft.com/office/drawing/2016/5/11/chartex" xmlns:cx6="http://schemas.microsoft.com/office/drawing/2016/5/12/chartex" xmlns:cx7="http://schemas.microsoft.com/office/drawing/2016/5/13/chartex" xmlns:cx8="http://schemas.microsoft.com/office/drawing/2016/5/14/chartex" xmlns:mc="http://schemas.openxmlformats.org/markup-compatibility/2006" xmlns:aink="http://schemas.microsoft.com/office/drawing/2016/ink" xmlns:am3d="http://schemas.microsoft.com/office/drawing/2017/model3d" xmlns:o="urn:schemas-microsoft-com:office:office" xmlns:r="http://schemas.openxmlformats.org/officeDocument/2006/relationships" xmlns:m="http://schemas.openxmlformats.org/officeDocument/2006/math" xmlns:v="urn:schemas-microsoft-com:vml" xmlns:wp14="http://schemas.microsoft.com/office/word/2010/wordprocessingDrawing" xmlns:wp="http://schemas.openxmlformats.org/drawingml/2006/wordprocessingDrawing" xmlns:w10="urn:schemas-microsoft-com:office:word" xmlns:w="http://schemas.openxmlformats.org/wordprocessingml/2006/main" xmlns:w14="http://schemas.microsoft.com/office/word/2010/wordml" xmlns:w15="http://schemas.microsoft.com/office/word/2012/wordml" xmlns:w16cid="http://schemas.microsoft.com/office/word/2016/wordml/cid" xmlns:w16se="http://schemas.microsoft.com/office/word/2015/wordml/symex" xmlns:wpg="http://schemas.microsoft.com/office/word/2010/wordprocessingGroup" xmlns:wpi="http://schemas.microsoft.com/office/word/2010/wordprocessingInk" xmlns:wne="http://schemas.microsoft.com/office/word/2006/wordml" xmlns:wps="http://schemas.microsoft.com/office/word/2010/wordprocessingShape" mc:Ignorable="w14 w15 w16se w16cid wp14">
+<w:footnotes xmlns:wpc="http://schemas.microsoft.com/office/word/2010/wordprocessingCanvas" xmlns:cx="http://schemas.microsoft.com/office/drawing/2014/chartex" xmlns:cx1="http://schemas.microsoft.com/office/drawing/2015/9/8/chartex" xmlns:cx2="http://schemas.microsoft.com/office/drawing/2015/10/21/chartex" xmlns:cx3="http://schemas.microsoft.com/office/drawing/2016/5/9/chartex" xmlns:cx4="http://schemas.microsoft.com/office/drawing/2016/5/10/chartex" xmlns:cx5="http://schemas.microsoft.com/office/drawing/2016/5/11/chartex" xmlns:cx6="http://schemas.microsoft.com/office/drawing/2016/5/12/chartex" xmlns:cx7="http://schemas.microsoft.com/office/drawing/2016/5/13/chartex" xmlns:cx8="http://schemas.microsoft.com/office/drawing/2016/5/14/chartex" xmlns:mc="http://schemas.openxmlformats.org/markup-compatibility/2006" xmlns:aink="http://schemas.microsoft.com/office/drawing/2016/ink" xmlns:am3d="http://schemas.microsoft.com/office/drawing/2017/model3d" xmlns:o="urn:schemas-microsoft-com:office:office" xmlns:r="http://schemas.openxmlformats.org/officeDocument/2006/relationships" xmlns:m="http://schemas.openxmlformats.org/officeDocument/2006/math" xmlns:v="urn:schemas-microsoft-com:vml" xmlns:wp14="http://schemas.microsoft.com/office/word/2010/wordprocessingDrawing" xmlns:wp="http://schemas.openxmlformats.org/drawingml/2006/wordprocessingDrawing" xmlns:w10="urn:schemas-microsoft-com:office:word" xmlns:w="http://schemas.openxmlformats.org/wordprocessingml/2006/main" xmlns:w14="http://schemas.microsoft.com/office/word/2010/wordml" xmlns:w15="http://schemas.microsoft.com/office/word/2012/wordml" xmlns:w16cex="http://schemas.microsoft.com/office/word/2018/wordml/cex" xmlns:w16cid="http://schemas.microsoft.com/office/word/2016/wordml/cid" xmlns:w16="http://schemas.microsoft.com/office/word/2018/wordml" xmlns:w16sdtdh="http://schemas.microsoft.com/office/word/2020/wordml/sdtdatahash" xmlns:w16se="http://schemas.microsoft.com/office/word/2015/wordml/symex" xmlns:wpg="http://schemas.microsoft.com/office/word/2010/wordprocessingGroup" xmlns:wpi="http://schemas.microsoft.com/office/word/2010/wordprocessingInk" xmlns:wne="http://schemas.microsoft.com/office/word/2006/wordml" xmlns:wps="http://schemas.microsoft.com/office/word/2010/wordprocessingShape" mc:Ignorable="w14 w15 w16se w16cid w16 w16cex w16sdtdh wp14">
   <w:footnote w:type="separator" w:id="-1">
     <w:p>
       <w:r>
@@ -7583,7 +8194,7 @@
 </file>
 
 <file path=word/header1.xml><?xml version="1.0" encoding="utf-8"?>
-<w:hdr xmlns:wpc="http://schemas.microsoft.com/office/word/2010/wordprocessingCanvas" xmlns:cx="http://schemas.microsoft.com/office/drawing/2014/chartex" xmlns:cx1="http://schemas.microsoft.com/office/drawing/2015/9/8/chartex" xmlns:cx2="http://schemas.microsoft.com/office/drawing/2015/10/21/chartex" xmlns:cx3="http://schemas.microsoft.com/office/drawing/2016/5/9/chartex" xmlns:cx4="http://schemas.microsoft.com/office/drawing/2016/5/10/chartex" xmlns:cx5="http://schemas.microsoft.com/office/drawing/2016/5/11/chartex" xmlns:cx6="http://schemas.microsoft.com/office/drawing/2016/5/12/chartex" xmlns:cx7="http://schemas.microsoft.com/office/drawing/2016/5/13/chartex" xmlns:cx8="http://schemas.microsoft.com/office/drawing/2016/5/14/chartex" xmlns:mc="http://schemas.openxmlformats.org/markup-compatibility/2006" xmlns:aink="http://schemas.microsoft.com/office/drawing/2016/ink" xmlns:am3d="http://schemas.microsoft.com/office/drawing/2017/model3d" xmlns:o="urn:schemas-microsoft-com:office:office" xmlns:r="http://schemas.openxmlformats.org/officeDocument/2006/relationships" xmlns:m="http://schemas.openxmlformats.org/officeDocument/2006/math" xmlns:v="urn:schemas-microsoft-com:vml" xmlns:wp14="http://schemas.microsoft.com/office/word/2010/wordprocessingDrawing" xmlns:wp="http://schemas.openxmlformats.org/drawingml/2006/wordprocessingDrawing" xmlns:w10="urn:schemas-microsoft-com:office:word" xmlns:w="http://schemas.openxmlformats.org/wordprocessingml/2006/main" xmlns:w14="http://schemas.microsoft.com/office/word/2010/wordml" xmlns:w15="http://schemas.microsoft.com/office/word/2012/wordml" xmlns:w16cid="http://schemas.microsoft.com/office/word/2016/wordml/cid" xmlns:w16se="http://schemas.microsoft.com/office/word/2015/wordml/symex" xmlns:wpg="http://schemas.microsoft.com/office/word/2010/wordprocessingGroup" xmlns:wpi="http://schemas.microsoft.com/office/word/2010/wordprocessingInk" xmlns:wne="http://schemas.microsoft.com/office/word/2006/wordml" xmlns:wps="http://schemas.microsoft.com/office/word/2010/wordprocessingShape" mc:Ignorable="w14 w15 w16se w16cid wp14">
+<w:hdr xmlns:wpc="http://schemas.microsoft.com/office/word/2010/wordprocessingCanvas" xmlns:cx="http://schemas.microsoft.com/office/drawing/2014/chartex" xmlns:cx1="http://schemas.microsoft.com/office/drawing/2015/9/8/chartex" xmlns:cx2="http://schemas.microsoft.com/office/drawing/2015/10/21/chartex" xmlns:cx3="http://schemas.microsoft.com/office/drawing/2016/5/9/chartex" xmlns:cx4="http://schemas.microsoft.com/office/drawing/2016/5/10/chartex" xmlns:cx5="http://schemas.microsoft.com/office/drawing/2016/5/11/chartex" xmlns:cx6="http://schemas.microsoft.com/office/drawing/2016/5/12/chartex" xmlns:cx7="http://schemas.microsoft.com/office/drawing/2016/5/13/chartex" xmlns:cx8="http://schemas.microsoft.com/office/drawing/2016/5/14/chartex" xmlns:mc="http://schemas.openxmlformats.org/markup-compatibility/2006" xmlns:aink="http://schemas.microsoft.com/office/drawing/2016/ink" xmlns:am3d="http://schemas.microsoft.com/office/drawing/2017/model3d" xmlns:o="urn:schemas-microsoft-com:office:office" xmlns:r="http://schemas.openxmlformats.org/officeDocument/2006/relationships" xmlns:m="http://schemas.openxmlformats.org/officeDocument/2006/math" xmlns:v="urn:schemas-microsoft-com:vml" xmlns:wp14="http://schemas.microsoft.com/office/word/2010/wordprocessingDrawing" xmlns:wp="http://schemas.openxmlformats.org/drawingml/2006/wordprocessingDrawing" xmlns:w10="urn:schemas-microsoft-com:office:word" xmlns:w="http://schemas.openxmlformats.org/wordprocessingml/2006/main" xmlns:w14="http://schemas.microsoft.com/office/word/2010/wordml" xmlns:w15="http://schemas.microsoft.com/office/word/2012/wordml" xmlns:w16cex="http://schemas.microsoft.com/office/word/2018/wordml/cex" xmlns:w16cid="http://schemas.microsoft.com/office/word/2016/wordml/cid" xmlns:w16="http://schemas.microsoft.com/office/word/2018/wordml" xmlns:w16sdtdh="http://schemas.microsoft.com/office/word/2020/wordml/sdtdatahash" xmlns:w16se="http://schemas.microsoft.com/office/word/2015/wordml/symex" xmlns:wpg="http://schemas.microsoft.com/office/word/2010/wordprocessingGroup" xmlns:wpi="http://schemas.microsoft.com/office/word/2010/wordprocessingInk" xmlns:wne="http://schemas.microsoft.com/office/word/2006/wordml" xmlns:wps="http://schemas.microsoft.com/office/word/2010/wordprocessingShape" mc:Ignorable="w14 w15 w16se w16cid w16 w16cex w16sdtdh wp14">
   <w:sdt>
     <w:sdtPr>
       <w:rPr>
@@ -7644,7 +8255,7 @@
 </file>
 
 <file path=word/numbering.xml><?xml version="1.0" encoding="utf-8"?>
-<w:numbering xmlns:wpc="http://schemas.microsoft.com/office/word/2010/wordprocessingCanvas" xmlns:cx="http://schemas.microsoft.com/office/drawing/2014/chartex" xmlns:cx1="http://schemas.microsoft.com/office/drawing/2015/9/8/chartex" xmlns:cx2="http://schemas.microsoft.com/office/drawing/2015/10/21/chartex" xmlns:cx3="http://schemas.microsoft.com/office/drawing/2016/5/9/chartex" xmlns:cx4="http://schemas.microsoft.com/office/drawing/2016/5/10/chartex" xmlns:cx5="http://schemas.microsoft.com/office/drawing/2016/5/11/chartex" xmlns:cx6="http://schemas.microsoft.com/office/drawing/2016/5/12/chartex" xmlns:cx7="http://schemas.microsoft.com/office/drawing/2016/5/13/chartex" xmlns:cx8="http://schemas.microsoft.com/office/drawing/2016/5/14/chartex" xmlns:mc="http://schemas.openxmlformats.org/markup-compatibility/2006" xmlns:aink="http://schemas.microsoft.com/office/drawing/2016/ink" xmlns:am3d="http://schemas.microsoft.com/office/drawing/2017/model3d" xmlns:o="urn:schemas-microsoft-com:office:office" xmlns:r="http://schemas.openxmlformats.org/officeDocument/2006/relationships" xmlns:m="http://schemas.openxmlformats.org/officeDocument/2006/math" xmlns:v="urn:schemas-microsoft-com:vml" xmlns:wp14="http://schemas.microsoft.com/office/word/2010/wordprocessingDrawing" xmlns:wp="http://schemas.openxmlformats.org/drawingml/2006/wordprocessingDrawing" xmlns:w10="urn:schemas-microsoft-com:office:word" xmlns:w="http://schemas.openxmlformats.org/wordprocessingml/2006/main" xmlns:w14="http://schemas.microsoft.com/office/word/2010/wordml" xmlns:w15="http://schemas.microsoft.com/office/word/2012/wordml" xmlns:w16cid="http://schemas.microsoft.com/office/word/2016/wordml/cid" xmlns:w16se="http://schemas.microsoft.com/office/word/2015/wordml/symex" xmlns:wpg="http://schemas.microsoft.com/office/word/2010/wordprocessingGroup" xmlns:wpi="http://schemas.microsoft.com/office/word/2010/wordprocessingInk" xmlns:wne="http://schemas.microsoft.com/office/word/2006/wordml" xmlns:wps="http://schemas.microsoft.com/office/word/2010/wordprocessingShape" mc:Ignorable="w14 w15 w16se w16cid wp14">
+<w:numbering xmlns:wpc="http://schemas.microsoft.com/office/word/2010/wordprocessingCanvas" xmlns:cx="http://schemas.microsoft.com/office/drawing/2014/chartex" xmlns:cx1="http://schemas.microsoft.com/office/drawing/2015/9/8/chartex" xmlns:cx2="http://schemas.microsoft.com/office/drawing/2015/10/21/chartex" xmlns:cx3="http://schemas.microsoft.com/office/drawing/2016/5/9/chartex" xmlns:cx4="http://schemas.microsoft.com/office/drawing/2016/5/10/chartex" xmlns:cx5="http://schemas.microsoft.com/office/drawing/2016/5/11/chartex" xmlns:cx6="http://schemas.microsoft.com/office/drawing/2016/5/12/chartex" xmlns:cx7="http://schemas.microsoft.com/office/drawing/2016/5/13/chartex" xmlns:cx8="http://schemas.microsoft.com/office/drawing/2016/5/14/chartex" xmlns:mc="http://schemas.openxmlformats.org/markup-compatibility/2006" xmlns:aink="http://schemas.microsoft.com/office/drawing/2016/ink" xmlns:am3d="http://schemas.microsoft.com/office/drawing/2017/model3d" xmlns:o="urn:schemas-microsoft-com:office:office" xmlns:r="http://schemas.openxmlformats.org/officeDocument/2006/relationships" xmlns:m="http://schemas.openxmlformats.org/officeDocument/2006/math" xmlns:v="urn:schemas-microsoft-com:vml" xmlns:wp14="http://schemas.microsoft.com/office/word/2010/wordprocessingDrawing" xmlns:wp="http://schemas.openxmlformats.org/drawingml/2006/wordprocessingDrawing" xmlns:w10="urn:schemas-microsoft-com:office:word" xmlns:w="http://schemas.openxmlformats.org/wordprocessingml/2006/main" xmlns:w14="http://schemas.microsoft.com/office/word/2010/wordml" xmlns:w15="http://schemas.microsoft.com/office/word/2012/wordml" xmlns:w16cex="http://schemas.microsoft.com/office/word/2018/wordml/cex" xmlns:w16cid="http://schemas.microsoft.com/office/word/2016/wordml/cid" xmlns:w16="http://schemas.microsoft.com/office/word/2018/wordml" xmlns:w16sdtdh="http://schemas.microsoft.com/office/word/2020/wordml/sdtdatahash" xmlns:w16se="http://schemas.microsoft.com/office/word/2015/wordml/symex" xmlns:wpg="http://schemas.microsoft.com/office/word/2010/wordprocessingGroup" xmlns:wpi="http://schemas.microsoft.com/office/word/2010/wordprocessingInk" xmlns:wne="http://schemas.microsoft.com/office/word/2006/wordml" xmlns:wps="http://schemas.microsoft.com/office/word/2010/wordprocessingShape" mc:Ignorable="w14 w15 w16se w16cid w16 w16cex w16sdtdh wp14">
   <w:abstractNum w:abstractNumId="0" w15:restartNumberingAfterBreak="0">
     <w:nsid w:val="0BCF2FA5"/>
     <w:multiLevelType w:val="hybridMultilevel"/>
@@ -8487,7 +9098,7 @@
 </file>
 
 <file path=word/styles.xml><?xml version="1.0" encoding="utf-8"?>
-<w:styles xmlns:mc="http://schemas.openxmlformats.org/markup-compatibility/2006" xmlns:r="http://schemas.openxmlformats.org/officeDocument/2006/relationships" xmlns:w="http://schemas.openxmlformats.org/wordprocessingml/2006/main" xmlns:w14="http://schemas.microsoft.com/office/word/2010/wordml" xmlns:w15="http://schemas.microsoft.com/office/word/2012/wordml" xmlns:w16cid="http://schemas.microsoft.com/office/word/2016/wordml/cid" xmlns:w16se="http://schemas.microsoft.com/office/word/2015/wordml/symex" mc:Ignorable="w14 w15 w16se w16cid">
+<w:styles xmlns:mc="http://schemas.openxmlformats.org/markup-compatibility/2006" xmlns:r="http://schemas.openxmlformats.org/officeDocument/2006/relationships" xmlns:w="http://schemas.openxmlformats.org/wordprocessingml/2006/main" xmlns:w14="http://schemas.microsoft.com/office/word/2010/wordml" xmlns:w15="http://schemas.microsoft.com/office/word/2012/wordml" xmlns:w16cex="http://schemas.microsoft.com/office/word/2018/wordml/cex" xmlns:w16cid="http://schemas.microsoft.com/office/word/2016/wordml/cid" xmlns:w16="http://schemas.microsoft.com/office/word/2018/wordml" xmlns:w16sdtdh="http://schemas.microsoft.com/office/word/2020/wordml/sdtdatahash" xmlns:w16se="http://schemas.microsoft.com/office/word/2015/wordml/symex" mc:Ignorable="w14 w15 w16se w16cid w16 w16cex w16sdtdh">
   <w:docDefaults>
     <w:rPrDefault>
       <w:rPr>
@@ -8497,7 +9108,7 @@
     </w:rPrDefault>
     <w:pPrDefault/>
   </w:docDefaults>
-  <w:latentStyles w:defLockedState="0" w:defUIPriority="99" w:defSemiHidden="0" w:defUnhideWhenUsed="0" w:defQFormat="0" w:count="375">
+  <w:latentStyles w:defLockedState="0" w:defUIPriority="99" w:defSemiHidden="0" w:defUnhideWhenUsed="0" w:defQFormat="0" w:count="376">
     <w:lsdException w:name="Normal" w:uiPriority="0" w:qFormat="1"/>
     <w:lsdException w:name="heading 1" w:uiPriority="9" w:qFormat="1"/>
     <w:lsdException w:name="heading 2" w:uiPriority="9" w:qFormat="1"/>
@@ -8871,6 +9482,7 @@
     <w:lsdException w:name="List Table 7 Colorful Accent 6" w:uiPriority="52"/>
     <w:lsdException w:name="Mention" w:semiHidden="1" w:unhideWhenUsed="1"/>
     <w:lsdException w:name="Smart Hyperlink" w:semiHidden="1" w:unhideWhenUsed="1"/>
+    <w:lsdException w:name="Smart Link" w:semiHidden="1" w:unhideWhenUsed="1"/>
   </w:latentStyles>
   <w:style w:type="paragraph" w:default="1" w:styleId="Normal">
     <w:name w:val="Normal"/>
@@ -9303,7 +9915,7 @@
 </file>
 
 <file path=word/glossary/document.xml><?xml version="1.0" encoding="utf-8"?>
-<w:glossaryDocument xmlns:wpc="http://schemas.microsoft.com/office/word/2010/wordprocessingCanvas" xmlns:cx="http://schemas.microsoft.com/office/drawing/2014/chartex" xmlns:cx1="http://schemas.microsoft.com/office/drawing/2015/9/8/chartex" xmlns:cx2="http://schemas.microsoft.com/office/drawing/2015/10/21/chartex" xmlns:cx3="http://schemas.microsoft.com/office/drawing/2016/5/9/chartex" xmlns:cx4="http://schemas.microsoft.com/office/drawing/2016/5/10/chartex" xmlns:cx5="http://schemas.microsoft.com/office/drawing/2016/5/11/chartex" xmlns:cx6="http://schemas.microsoft.com/office/drawing/2016/5/12/chartex" xmlns:cx7="http://schemas.microsoft.com/office/drawing/2016/5/13/chartex" xmlns:cx8="http://schemas.microsoft.com/office/drawing/2016/5/14/chartex" xmlns:mc="http://schemas.openxmlformats.org/markup-compatibility/2006" xmlns:aink="http://schemas.microsoft.com/office/drawing/2016/ink" xmlns:am3d="http://schemas.microsoft.com/office/drawing/2017/model3d" xmlns:o="urn:schemas-microsoft-com:office:office" xmlns:r="http://schemas.openxmlformats.org/officeDocument/2006/relationships" xmlns:m="http://schemas.openxmlformats.org/officeDocument/2006/math" xmlns:v="urn:schemas-microsoft-com:vml" xmlns:wp14="http://schemas.microsoft.com/office/word/2010/wordprocessingDrawing" xmlns:wp="http://schemas.openxmlformats.org/drawingml/2006/wordprocessingDrawing" xmlns:w10="urn:schemas-microsoft-com:office:word" xmlns:w="http://schemas.openxmlformats.org/wordprocessingml/2006/main" xmlns:w14="http://schemas.microsoft.com/office/word/2010/wordml" xmlns:w15="http://schemas.microsoft.com/office/word/2012/wordml" xmlns:w16cid="http://schemas.microsoft.com/office/word/2016/wordml/cid" xmlns:w16se="http://schemas.microsoft.com/office/word/2015/wordml/symex" xmlns:wpg="http://schemas.microsoft.com/office/word/2010/wordprocessingGroup" xmlns:wpi="http://schemas.microsoft.com/office/word/2010/wordprocessingInk" xmlns:wne="http://schemas.microsoft.com/office/word/2006/wordml" xmlns:wps="http://schemas.microsoft.com/office/word/2010/wordprocessingShape" mc:Ignorable="w14 w15 w16se w16cid wp14">
+<w:glossaryDocument xmlns:wpc="http://schemas.microsoft.com/office/word/2010/wordprocessingCanvas" xmlns:cx="http://schemas.microsoft.com/office/drawing/2014/chartex" xmlns:cx1="http://schemas.microsoft.com/office/drawing/2015/9/8/chartex" xmlns:cx2="http://schemas.microsoft.com/office/drawing/2015/10/21/chartex" xmlns:cx3="http://schemas.microsoft.com/office/drawing/2016/5/9/chartex" xmlns:cx4="http://schemas.microsoft.com/office/drawing/2016/5/10/chartex" xmlns:cx5="http://schemas.microsoft.com/office/drawing/2016/5/11/chartex" xmlns:cx6="http://schemas.microsoft.com/office/drawing/2016/5/12/chartex" xmlns:cx7="http://schemas.microsoft.com/office/drawing/2016/5/13/chartex" xmlns:cx8="http://schemas.microsoft.com/office/drawing/2016/5/14/chartex" xmlns:mc="http://schemas.openxmlformats.org/markup-compatibility/2006" xmlns:aink="http://schemas.microsoft.com/office/drawing/2016/ink" xmlns:am3d="http://schemas.microsoft.com/office/drawing/2017/model3d" xmlns:o="urn:schemas-microsoft-com:office:office" xmlns:r="http://schemas.openxmlformats.org/officeDocument/2006/relationships" xmlns:m="http://schemas.openxmlformats.org/officeDocument/2006/math" xmlns:v="urn:schemas-microsoft-com:vml" xmlns:wp14="http://schemas.microsoft.com/office/word/2010/wordprocessingDrawing" xmlns:wp="http://schemas.openxmlformats.org/drawingml/2006/wordprocessingDrawing" xmlns:w10="urn:schemas-microsoft-com:office:word" xmlns:w="http://schemas.openxmlformats.org/wordprocessingml/2006/main" xmlns:w14="http://schemas.microsoft.com/office/word/2010/wordml" xmlns:w15="http://schemas.microsoft.com/office/word/2012/wordml" xmlns:w16cex="http://schemas.microsoft.com/office/word/2018/wordml/cex" xmlns:w16cid="http://schemas.microsoft.com/office/word/2016/wordml/cid" xmlns:w16="http://schemas.microsoft.com/office/word/2018/wordml" xmlns:w16sdtdh="http://schemas.microsoft.com/office/word/2020/wordml/sdtdatahash" xmlns:w16se="http://schemas.microsoft.com/office/word/2015/wordml/symex" xmlns:wpg="http://schemas.microsoft.com/office/word/2010/wordprocessingGroup" xmlns:wpi="http://schemas.microsoft.com/office/word/2010/wordprocessingInk" xmlns:wne="http://schemas.microsoft.com/office/word/2006/wordml" xmlns:wps="http://schemas.microsoft.com/office/word/2010/wordprocessingShape" mc:Ignorable="w14 w15 w16se w16cid w16 w16cex w16sdtdh wp14">
   <w:docParts>
     <w:docPart>
       <w:docPartPr>
@@ -9339,11 +9951,11 @@
 </file>
 
 <file path=word/glossary/fontTable.xml><?xml version="1.0" encoding="utf-8"?>
-<w:fonts xmlns:mc="http://schemas.openxmlformats.org/markup-compatibility/2006" xmlns:r="http://schemas.openxmlformats.org/officeDocument/2006/relationships" xmlns:w="http://schemas.openxmlformats.org/wordprocessingml/2006/main" xmlns:w14="http://schemas.microsoft.com/office/word/2010/wordml" xmlns:w15="http://schemas.microsoft.com/office/word/2012/wordml" xmlns:w16cid="http://schemas.microsoft.com/office/word/2016/wordml/cid" xmlns:w16se="http://schemas.microsoft.com/office/word/2015/wordml/symex" mc:Ignorable="w14 w15 w16se w16cid">
+<w:fonts xmlns:mc="http://schemas.openxmlformats.org/markup-compatibility/2006" xmlns:r="http://schemas.openxmlformats.org/officeDocument/2006/relationships" xmlns:w="http://schemas.openxmlformats.org/wordprocessingml/2006/main" xmlns:w14="http://schemas.microsoft.com/office/word/2010/wordml" xmlns:w15="http://schemas.microsoft.com/office/word/2012/wordml" xmlns:w16cex="http://schemas.microsoft.com/office/word/2018/wordml/cex" xmlns:w16cid="http://schemas.microsoft.com/office/word/2016/wordml/cid" xmlns:w16="http://schemas.microsoft.com/office/word/2018/wordml" xmlns:w16sdtdh="http://schemas.microsoft.com/office/word/2020/wordml/sdtdatahash" xmlns:w16se="http://schemas.microsoft.com/office/word/2015/wordml/symex" mc:Ignorable="w14 w15 w16se w16cid w16 w16cex w16sdtdh">
   <w:font w:name="Symbol">
     <w:panose1 w:val="05050102010706020507"/>
     <w:charset w:val="02"/>
-    <w:family w:val="decorative"/>
+    <w:family w:val="roman"/>
     <w:pitch w:val="variable"/>
     <w:sig w:usb0="00000000" w:usb1="10000000" w:usb2="00000000" w:usb3="00000000" w:csb0="80000000" w:csb1="00000000"/>
   </w:font>
@@ -9352,19 +9964,19 @@
     <w:charset w:val="00"/>
     <w:family w:val="roman"/>
     <w:pitch w:val="variable"/>
-    <w:sig w:usb0="E0002AEF" w:usb1="C0007841" w:usb2="00000009" w:usb3="00000000" w:csb0="000001FF" w:csb1="00000000"/>
+    <w:sig w:usb0="E0002EFF" w:usb1="C000785B" w:usb2="00000009" w:usb3="00000000" w:csb0="000001FF" w:csb1="00000000"/>
   </w:font>
   <w:font w:name="Courier New">
     <w:panose1 w:val="02070309020205020404"/>
     <w:charset w:val="00"/>
     <w:family w:val="modern"/>
     <w:pitch w:val="fixed"/>
-    <w:sig w:usb0="E0002AFF" w:usb1="C0007843" w:usb2="00000009" w:usb3="00000000" w:csb0="000001FF" w:csb1="00000000"/>
+    <w:sig w:usb0="E0002EFF" w:usb1="C0007843" w:usb2="00000009" w:usb3="00000000" w:csb0="000001FF" w:csb1="00000000"/>
   </w:font>
   <w:font w:name="Wingdings">
     <w:panose1 w:val="05000000000000000000"/>
     <w:charset w:val="02"/>
-    <w:family w:val="decorative"/>
+    <w:family w:val="auto"/>
     <w:pitch w:val="variable"/>
     <w:sig w:usb0="00000000" w:usb1="10000000" w:usb2="00000000" w:usb3="00000000" w:csb0="80000000" w:csb1="00000000"/>
   </w:font>
@@ -9373,14 +9985,14 @@
     <w:charset w:val="00"/>
     <w:family w:val="roman"/>
     <w:pitch w:val="variable"/>
-    <w:sig w:usb0="E00002FF" w:usb1="400004FF" w:usb2="00000000" w:usb3="00000000" w:csb0="0000019F" w:csb1="00000000"/>
+    <w:sig w:usb0="E00006FF" w:usb1="420024FF" w:usb2="02000000" w:usb3="00000000" w:csb0="0000019F" w:csb1="00000000"/>
   </w:font>
   <w:font w:name="Calibri">
     <w:panose1 w:val="020F0502020204030204"/>
     <w:charset w:val="00"/>
     <w:family w:val="swiss"/>
     <w:pitch w:val="variable"/>
-    <w:sig w:usb0="E1002AFF" w:usb1="C000ACFF" w:usb2="00000009" w:usb3="00000000" w:csb0="000001FF" w:csb1="00000000"/>
+    <w:sig w:usb0="E0002AFF" w:usb1="C000247B" w:usb2="00000009" w:usb3="00000000" w:csb0="000001FF" w:csb1="00000000"/>
   </w:font>
   <w:font w:name="Tahoma">
     <w:panose1 w:val="020B0604030504040204"/>
@@ -9391,20 +10003,19 @@
   </w:font>
   <w:font w:name="Liberation Sans">
     <w:altName w:val="Arial"/>
-    <w:panose1 w:val="020B0604020202020204"/>
     <w:charset w:val="01"/>
     <w:family w:val="swiss"/>
     <w:pitch w:val="variable"/>
   </w:font>
   <w:font w:name="Droid Sans Fallback">
-    <w:panose1 w:val="020B0604020202020204"/>
+    <w:panose1 w:val="00000000000000000000"/>
     <w:charset w:val="00"/>
     <w:family w:val="roman"/>
     <w:notTrueType/>
     <w:pitch w:val="default"/>
   </w:font>
   <w:font w:name="FreeSans">
-    <w:panose1 w:val="020B0604020202020204"/>
+    <w:panose1 w:val="00000000000000000000"/>
     <w:charset w:val="00"/>
     <w:family w:val="roman"/>
     <w:notTrueType/>
@@ -9415,14 +10026,21 @@
     <w:charset w:val="00"/>
     <w:family w:val="swiss"/>
     <w:pitch w:val="variable"/>
-    <w:sig w:usb0="E0002AFF" w:usb1="C0007843" w:usb2="00000009" w:usb3="00000000" w:csb0="000001FF" w:csb1="00000000"/>
+    <w:sig w:usb0="E0002EFF" w:usb1="C000785B" w:usb2="00000009" w:usb3="00000000" w:csb0="000001FF" w:csb1="00000000"/>
+  </w:font>
+  <w:font w:name="Times">
+    <w:panose1 w:val="02020603050405020304"/>
+    <w:charset w:val="00"/>
+    <w:family w:val="roman"/>
+    <w:pitch w:val="variable"/>
+    <w:sig w:usb0="E0002EFF" w:usb1="C000785B" w:usb2="00000009" w:usb3="00000000" w:csb0="000001FF" w:csb1="00000000"/>
   </w:font>
   <w:font w:name="Cambria Math">
     <w:panose1 w:val="02040503050406030204"/>
     <w:charset w:val="00"/>
     <w:family w:val="roman"/>
     <w:pitch w:val="variable"/>
-    <w:sig w:usb0="E00002FF" w:usb1="420024FF" w:usb2="00000000" w:usb3="00000000" w:csb0="0000019F" w:csb1="00000000"/>
+    <w:sig w:usb0="E00006FF" w:usb1="420024FF" w:usb2="02000000" w:usb3="00000000" w:csb0="0000019F" w:csb1="00000000"/>
   </w:font>
   <w:font w:name="Calibri Light">
     <w:panose1 w:val="020F0302020204030204"/>
@@ -9435,8 +10053,9 @@
 </file>
 
 <file path=word/glossary/settings.xml><?xml version="1.0" encoding="utf-8"?>
-<w:settings xmlns:mc="http://schemas.openxmlformats.org/markup-compatibility/2006" xmlns:o="urn:schemas-microsoft-com:office:office" xmlns:r="http://schemas.openxmlformats.org/officeDocument/2006/relationships" xmlns:m="http://schemas.openxmlformats.org/officeDocument/2006/math" xmlns:v="urn:schemas-microsoft-com:vml" xmlns:w10="urn:schemas-microsoft-com:office:word" xmlns:w="http://schemas.openxmlformats.org/wordprocessingml/2006/main" xmlns:w14="http://schemas.microsoft.com/office/word/2010/wordml" xmlns:w15="http://schemas.microsoft.com/office/word/2012/wordml" xmlns:w16cid="http://schemas.microsoft.com/office/word/2016/wordml/cid" xmlns:w16se="http://schemas.microsoft.com/office/word/2015/wordml/symex" xmlns:sl="http://schemas.openxmlformats.org/schemaLibrary/2006/main" mc:Ignorable="w14 w15 w16se w16cid">
+<w:settings xmlns:mc="http://schemas.openxmlformats.org/markup-compatibility/2006" xmlns:o="urn:schemas-microsoft-com:office:office" xmlns:r="http://schemas.openxmlformats.org/officeDocument/2006/relationships" xmlns:m="http://schemas.openxmlformats.org/officeDocument/2006/math" xmlns:v="urn:schemas-microsoft-com:vml" xmlns:w10="urn:schemas-microsoft-com:office:word" xmlns:w="http://schemas.openxmlformats.org/wordprocessingml/2006/main" xmlns:w14="http://schemas.microsoft.com/office/word/2010/wordml" xmlns:w15="http://schemas.microsoft.com/office/word/2012/wordml" xmlns:w16cex="http://schemas.microsoft.com/office/word/2018/wordml/cex" xmlns:w16cid="http://schemas.microsoft.com/office/word/2016/wordml/cid" xmlns:w16="http://schemas.microsoft.com/office/word/2018/wordml" xmlns:w16sdtdh="http://schemas.microsoft.com/office/word/2020/wordml/sdtdatahash" xmlns:w16se="http://schemas.microsoft.com/office/word/2015/wordml/symex" xmlns:sl="http://schemas.openxmlformats.org/schemaLibrary/2006/main" mc:Ignorable="w14 w15 w16se w16cid w16 w16cex w16sdtdh">
   <w:view w:val="normal"/>
+  <w:revisionView w:inkAnnotations="0"/>
   <w:defaultTabStop w:val="720"/>
   <w:characterSpacingControl w:val="doNotCompress"/>
   <w:compat>
@@ -9458,6 +10077,7 @@
     <w:rsid w:val="003E0157"/>
     <w:rsid w:val="0040641E"/>
     <w:rsid w:val="00445BD4"/>
+    <w:rsid w:val="004922F3"/>
     <w:rsid w:val="00527DB0"/>
     <w:rsid w:val="00652338"/>
     <w:rsid w:val="00754BF3"/>
@@ -9468,6 +10088,7 @@
     <w:rsid w:val="00C107C3"/>
     <w:rsid w:val="00CA1C79"/>
     <w:rsid w:val="00CB32E9"/>
+    <w:rsid w:val="00CD114E"/>
     <w:rsid w:val="00D75318"/>
     <w:rsid w:val="00EF59C2"/>
     <w:rsid w:val="00FA5939"/>
@@ -9494,7 +10115,7 @@
 </file>
 
 <file path=word/glossary/styles.xml><?xml version="1.0" encoding="utf-8"?>
-<w:styles xmlns:mc="http://schemas.openxmlformats.org/markup-compatibility/2006" xmlns:r="http://schemas.openxmlformats.org/officeDocument/2006/relationships" xmlns:w="http://schemas.openxmlformats.org/wordprocessingml/2006/main" xmlns:w14="http://schemas.microsoft.com/office/word/2010/wordml" xmlns:w15="http://schemas.microsoft.com/office/word/2012/wordml" xmlns:w16cid="http://schemas.microsoft.com/office/word/2016/wordml/cid" xmlns:w16se="http://schemas.microsoft.com/office/word/2015/wordml/symex" mc:Ignorable="w14 w15 w16se w16cid">
+<w:styles xmlns:mc="http://schemas.openxmlformats.org/markup-compatibility/2006" xmlns:r="http://schemas.openxmlformats.org/officeDocument/2006/relationships" xmlns:w="http://schemas.openxmlformats.org/wordprocessingml/2006/main" xmlns:w14="http://schemas.microsoft.com/office/word/2010/wordml" xmlns:w15="http://schemas.microsoft.com/office/word/2012/wordml" xmlns:w16cex="http://schemas.microsoft.com/office/word/2018/wordml/cex" xmlns:w16cid="http://schemas.microsoft.com/office/word/2016/wordml/cid" xmlns:w16="http://schemas.microsoft.com/office/word/2018/wordml" xmlns:w16sdtdh="http://schemas.microsoft.com/office/word/2020/wordml/sdtdatahash" xmlns:w16se="http://schemas.microsoft.com/office/word/2015/wordml/symex" mc:Ignorable="w14 w15 w16se w16cid w16 w16cex w16sdtdh">
   <w:docDefaults>
     <w:rPrDefault>
       <w:rPr>
@@ -9506,7 +10127,7 @@
     </w:rPrDefault>
     <w:pPrDefault/>
   </w:docDefaults>
-  <w:latentStyles w:defLockedState="0" w:defUIPriority="99" w:defSemiHidden="0" w:defUnhideWhenUsed="0" w:defQFormat="0" w:count="375">
+  <w:latentStyles w:defLockedState="0" w:defUIPriority="99" w:defSemiHidden="0" w:defUnhideWhenUsed="0" w:defQFormat="0" w:count="376">
     <w:lsdException w:name="Normal" w:uiPriority="0" w:qFormat="1"/>
     <w:lsdException w:name="heading 1" w:uiPriority="9" w:qFormat="1"/>
     <w:lsdException w:name="heading 2" w:semiHidden="1" w:uiPriority="9" w:unhideWhenUsed="1" w:qFormat="1"/>
@@ -9882,6 +10503,7 @@
     <w:lsdException w:name="Smart Hyperlink" w:semiHidden="1" w:unhideWhenUsed="1"/>
     <w:lsdException w:name="Hashtag" w:semiHidden="1" w:unhideWhenUsed="1"/>
     <w:lsdException w:name="Unresolved Mention" w:semiHidden="1" w:unhideWhenUsed="1"/>
+    <w:lsdException w:name="Smart Link" w:semiHidden="1" w:unhideWhenUsed="1"/>
   </w:latentStyles>
   <w:style w:type="paragraph" w:default="1" w:styleId="Normal">
     <w:name w:val="Normal"/>
@@ -9914,14 +10536,6 @@
     <w:semiHidden/>
     <w:unhideWhenUsed/>
   </w:style>
-  <w:style w:type="paragraph" w:customStyle="1" w:styleId="DC32ABC709181E42A4A36416102C1E70">
-    <w:name w:val="DC32ABC709181E42A4A36416102C1E70"/>
-    <w:rsid w:val="00EF59C2"/>
-  </w:style>
-  <w:style w:type="paragraph" w:customStyle="1" w:styleId="95D201DA4BD6EC48BDB68E4591D0EB76">
-    <w:name w:val="95D201DA4BD6EC48BDB68E4591D0EB76"/>
-    <w:rsid w:val="00EF59C2"/>
-  </w:style>
   <w:style w:type="paragraph" w:customStyle="1" w:styleId="3A27432EDDD4E8418636C2EF8C1D8AA3">
     <w:name w:val="3A27432EDDD4E8418636C2EF8C1D8AA3"/>
     <w:rsid w:val="00EF59C2"/>
@@ -9930,7 +10544,7 @@
 </file>
 
 <file path=word/glossary/webSettings.xml><?xml version="1.0" encoding="utf-8"?>
-<w:webSettings xmlns:mc="http://schemas.openxmlformats.org/markup-compatibility/2006" xmlns:r="http://schemas.openxmlformats.org/officeDocument/2006/relationships" xmlns:w="http://schemas.openxmlformats.org/wordprocessingml/2006/main" xmlns:w14="http://schemas.microsoft.com/office/word/2010/wordml" xmlns:w15="http://schemas.microsoft.com/office/word/2012/wordml" xmlns:w16cid="http://schemas.microsoft.com/office/word/2016/wordml/cid" xmlns:w16se="http://schemas.microsoft.com/office/word/2015/wordml/symex" mc:Ignorable="w14 w15 w16se w16cid">
+<w:webSettings xmlns:mc="http://schemas.openxmlformats.org/markup-compatibility/2006" xmlns:r="http://schemas.openxmlformats.org/officeDocument/2006/relationships" xmlns:w="http://schemas.openxmlformats.org/wordprocessingml/2006/main" xmlns:w14="http://schemas.microsoft.com/office/word/2010/wordml" xmlns:w15="http://schemas.microsoft.com/office/word/2012/wordml" xmlns:w16cex="http://schemas.microsoft.com/office/word/2018/wordml/cex" xmlns:w16cid="http://schemas.microsoft.com/office/word/2016/wordml/cid" xmlns:w16="http://schemas.microsoft.com/office/word/2018/wordml" xmlns:w16sdtdh="http://schemas.microsoft.com/office/word/2020/wordml/sdtdatahash" xmlns:w16se="http://schemas.microsoft.com/office/word/2015/wordml/symex" mc:Ignorable="w14 w15 w16se w16cid w16 w16cex w16sdtdh">
   <w:optimizeForBrowser/>
   <w:allowPNG/>
 </w:webSettings>

--- a/files/SutanuBhattacharya_CV.docx
+++ b/files/SutanuBhattacharya_CV.docx
@@ -1109,7 +1109,21 @@
           <w:sz w:val="22"/>
           <w:szCs w:val="22"/>
         </w:rPr>
-        <w:t xml:space="preserve">, Florida polytechnic University, USA, September 2021 </w:t>
+        <w:t xml:space="preserve">, Florida </w:t>
+      </w:r>
+      <w:r>
+        <w:rPr>
+          <w:sz w:val="22"/>
+          <w:szCs w:val="22"/>
+        </w:rPr>
+        <w:t>P</w:t>
+      </w:r>
+      <w:r>
+        <w:rPr>
+          <w:sz w:val="22"/>
+          <w:szCs w:val="22"/>
+        </w:rPr>
+        <w:t xml:space="preserve">olytechnic University, USA, September 2021 </w:t>
       </w:r>
       <w:r>
         <w:rPr>
@@ -7360,13 +7374,61 @@
           <w:szCs w:val="22"/>
         </w:rPr>
       </w:pPr>
-      <w:r>
+    </w:p>
+    <w:p>
+      <w:pPr>
+        <w:pStyle w:val="Heading4"/>
+        <w:keepNext/>
         <w:rPr>
           <w:b/>
           <w:color w:val="C00000"/>
           <w:sz w:val="22"/>
           <w:szCs w:val="22"/>
         </w:rPr>
+      </w:pPr>
+    </w:p>
+    <w:p>
+      <w:pPr>
+        <w:pStyle w:val="Heading4"/>
+        <w:keepNext/>
+        <w:rPr>
+          <w:b/>
+          <w:color w:val="C00000"/>
+          <w:sz w:val="22"/>
+          <w:szCs w:val="22"/>
+        </w:rPr>
+      </w:pPr>
+    </w:p>
+    <w:p>
+      <w:pPr>
+        <w:pStyle w:val="Heading4"/>
+        <w:keepNext/>
+        <w:rPr>
+          <w:b/>
+          <w:color w:val="C00000"/>
+          <w:sz w:val="22"/>
+          <w:szCs w:val="22"/>
+        </w:rPr>
+      </w:pPr>
+    </w:p>
+    <w:p>
+      <w:pPr>
+        <w:pStyle w:val="Heading4"/>
+        <w:keepNext/>
+        <w:rPr>
+          <w:b/>
+          <w:color w:val="C00000"/>
+          <w:sz w:val="22"/>
+          <w:szCs w:val="22"/>
+        </w:rPr>
+      </w:pPr>
+      <w:r>
+        <w:rPr>
+          <w:b/>
+          <w:color w:val="C00000"/>
+          <w:sz w:val="22"/>
+          <w:szCs w:val="22"/>
+        </w:rPr>
         <w:t>References</w:t>
       </w:r>
     </w:p>
@@ -7483,7 +7545,6 @@
           <w:sz w:val="22"/>
           <w:szCs w:val="22"/>
         </w:rPr>
-        <w:lastRenderedPageBreak/>
         <w:t>Department of Biological Sciences (affiliate)</w:t>
       </w:r>
     </w:p>
@@ -10082,6 +10143,7 @@
     <w:rsid w:val="00652338"/>
     <w:rsid w:val="00754BF3"/>
     <w:rsid w:val="00772EBD"/>
+    <w:rsid w:val="00834419"/>
     <w:rsid w:val="00B31E59"/>
     <w:rsid w:val="00BB2F08"/>
     <w:rsid w:val="00BB4E11"/>

--- a/files/SutanuBhattacharya_CV.docx
+++ b/files/SutanuBhattacharya_CV.docx
@@ -552,16 +552,16 @@
         <w:rPr>
           <w:b/>
           <w:bCs/>
-          <w:color w:val="C00000"/>
-          <w:sz w:val="22"/>
-          <w:szCs w:val="22"/>
-        </w:rPr>
-      </w:pPr>
-      <w:r>
-        <w:rPr>
-          <w:b/>
-          <w:bCs/>
-          <w:color w:val="C00000"/>
+          <w:color w:val="17365D" w:themeColor="text2" w:themeShade="BF"/>
+          <w:sz w:val="22"/>
+          <w:szCs w:val="22"/>
+        </w:rPr>
+      </w:pPr>
+      <w:r>
+        <w:rPr>
+          <w:b/>
+          <w:bCs/>
+          <w:color w:val="17365D" w:themeColor="text2" w:themeShade="BF"/>
           <w:sz w:val="22"/>
           <w:szCs w:val="22"/>
         </w:rPr>
@@ -571,7 +571,7 @@
         <w:rPr>
           <w:b/>
           <w:bCs/>
-          <w:color w:val="C00000"/>
+          <w:color w:val="17365D" w:themeColor="text2" w:themeShade="BF"/>
           <w:sz w:val="22"/>
           <w:szCs w:val="22"/>
         </w:rPr>
@@ -1043,16 +1043,16 @@
         <w:rPr>
           <w:b/>
           <w:bCs/>
-          <w:color w:val="C00000"/>
-          <w:sz w:val="22"/>
-          <w:szCs w:val="22"/>
-        </w:rPr>
-      </w:pPr>
-      <w:r>
-        <w:rPr>
-          <w:b/>
-          <w:bCs/>
-          <w:color w:val="C00000"/>
+          <w:color w:val="17365D" w:themeColor="text2" w:themeShade="BF"/>
+          <w:sz w:val="22"/>
+          <w:szCs w:val="22"/>
+        </w:rPr>
+      </w:pPr>
+      <w:r>
+        <w:rPr>
+          <w:b/>
+          <w:bCs/>
+          <w:color w:val="17365D" w:themeColor="text2" w:themeShade="BF"/>
           <w:sz w:val="22"/>
           <w:szCs w:val="22"/>
         </w:rPr>
@@ -1261,16 +1261,6 @@
           <w:szCs w:val="22"/>
         </w:rPr>
       </w:pPr>
-      <w:r>
-        <w:rPr>
-          <w:b/>
-          <w:bCs/>
-          <w:color w:val="C00000"/>
-          <w:sz w:val="22"/>
-          <w:szCs w:val="22"/>
-        </w:rPr>
-        <w:t>Teaching Experience</w:t>
-      </w:r>
     </w:p>
     <w:p>
       <w:pPr>
@@ -1281,11 +1271,21 @@
         <w:rPr>
           <w:b/>
           <w:bCs/>
-          <w:color w:val="C00000"/>
-          <w:sz w:val="22"/>
-          <w:szCs w:val="22"/>
-        </w:rPr>
-      </w:pPr>
+          <w:color w:val="17365D" w:themeColor="text2" w:themeShade="BF"/>
+          <w:sz w:val="22"/>
+          <w:szCs w:val="22"/>
+        </w:rPr>
+      </w:pPr>
+      <w:r>
+        <w:rPr>
+          <w:b/>
+          <w:bCs/>
+          <w:color w:val="17365D" w:themeColor="text2" w:themeShade="BF"/>
+          <w:sz w:val="22"/>
+          <w:szCs w:val="22"/>
+        </w:rPr>
+        <w:t>Teaching Experience</w:t>
+      </w:r>
     </w:p>
     <w:p>
       <w:pPr>
@@ -1294,126 +1294,13 @@
           <w:tab w:val="right" w:pos="8640"/>
         </w:tabs>
         <w:rPr>
-          <w:bCs/>
-          <w:color w:val="000000" w:themeColor="text1"/>
-          <w:sz w:val="22"/>
-          <w:szCs w:val="22"/>
-        </w:rPr>
-      </w:pPr>
-      <w:r>
-        <w:rPr>
-          <w:b/>
-          <w:bCs/>
-          <w:color w:val="000000" w:themeColor="text1"/>
-          <w:sz w:val="22"/>
-          <w:szCs w:val="22"/>
-        </w:rPr>
-        <w:tab/>
-        <w:t xml:space="preserve">             </w:t>
-      </w:r>
-      <w:r>
-        <w:rPr>
-          <w:b/>
-          <w:bCs/>
-          <w:color w:val="000000" w:themeColor="text1"/>
-          <w:sz w:val="22"/>
-          <w:szCs w:val="22"/>
-        </w:rPr>
-        <w:t xml:space="preserve">As an Assistant Professor at </w:t>
-      </w:r>
-      <w:r>
-        <w:rPr>
-          <w:b/>
-          <w:bCs/>
-          <w:color w:val="000000" w:themeColor="text1"/>
-          <w:sz w:val="22"/>
-          <w:szCs w:val="22"/>
-        </w:rPr>
-        <w:t xml:space="preserve">Florida </w:t>
-      </w:r>
-      <w:r>
-        <w:rPr>
-          <w:b/>
-          <w:bCs/>
-          <w:color w:val="000000" w:themeColor="text1"/>
-          <w:sz w:val="22"/>
-          <w:szCs w:val="22"/>
-        </w:rPr>
-        <w:t>P</w:t>
-      </w:r>
-      <w:r>
-        <w:rPr>
-          <w:b/>
-          <w:bCs/>
-          <w:color w:val="000000" w:themeColor="text1"/>
-          <w:sz w:val="22"/>
-          <w:szCs w:val="22"/>
-        </w:rPr>
-        <w:t xml:space="preserve">olytechnic University </w:t>
-      </w:r>
-      <w:r>
-        <w:rPr>
-          <w:bCs/>
-          <w:color w:val="000000" w:themeColor="text1"/>
-          <w:sz w:val="22"/>
-          <w:szCs w:val="22"/>
-        </w:rPr>
-        <w:t>(</w:t>
-      </w:r>
-      <w:r>
-        <w:rPr>
-          <w:bCs/>
-          <w:color w:val="000000" w:themeColor="text1"/>
-          <w:sz w:val="22"/>
-          <w:szCs w:val="22"/>
-        </w:rPr>
-        <w:t>September</w:t>
-      </w:r>
-      <w:r>
-        <w:rPr>
-          <w:bCs/>
-          <w:color w:val="000000" w:themeColor="text1"/>
-          <w:sz w:val="22"/>
-          <w:szCs w:val="22"/>
-        </w:rPr>
-        <w:t xml:space="preserve"> 20</w:t>
-      </w:r>
-      <w:r>
-        <w:rPr>
-          <w:bCs/>
-          <w:color w:val="000000" w:themeColor="text1"/>
-          <w:sz w:val="22"/>
-          <w:szCs w:val="22"/>
-        </w:rPr>
-        <w:t>21</w:t>
-      </w:r>
-      <w:r>
-        <w:rPr>
-          <w:bCs/>
-          <w:color w:val="000000" w:themeColor="text1"/>
-          <w:sz w:val="22"/>
-          <w:szCs w:val="22"/>
-        </w:rPr>
-        <w:t xml:space="preserve"> – </w:t>
-      </w:r>
-      <w:r>
-        <w:rPr>
-          <w:bCs/>
-          <w:color w:val="000000" w:themeColor="text1"/>
-          <w:sz w:val="22"/>
-          <w:szCs w:val="22"/>
-        </w:rPr>
-        <w:t>Ongoing</w:t>
-      </w:r>
-      <w:r>
-        <w:rPr>
-          <w:bCs/>
-          <w:color w:val="000000" w:themeColor="text1"/>
-          <w:sz w:val="22"/>
-          <w:szCs w:val="22"/>
-        </w:rPr>
-        <w:t>)</w:t>
-      </w:r>
+          <w:b/>
+          <w:bCs/>
+          <w:color w:val="C00000"/>
+          <w:sz w:val="22"/>
+          <w:szCs w:val="22"/>
+        </w:rPr>
+      </w:pPr>
     </w:p>
     <w:p>
       <w:pPr>
@@ -1422,6 +1309,134 @@
           <w:tab w:val="right" w:pos="8640"/>
         </w:tabs>
         <w:rPr>
+          <w:bCs/>
+          <w:color w:val="000000" w:themeColor="text1"/>
+          <w:sz w:val="22"/>
+          <w:szCs w:val="22"/>
+        </w:rPr>
+      </w:pPr>
+      <w:r>
+        <w:rPr>
+          <w:b/>
+          <w:bCs/>
+          <w:color w:val="000000" w:themeColor="text1"/>
+          <w:sz w:val="22"/>
+          <w:szCs w:val="22"/>
+        </w:rPr>
+        <w:tab/>
+        <w:t xml:space="preserve">             </w:t>
+      </w:r>
+      <w:r>
+        <w:rPr>
+          <w:b/>
+          <w:bCs/>
+          <w:color w:val="000000" w:themeColor="text1"/>
+          <w:sz w:val="22"/>
+          <w:szCs w:val="22"/>
+        </w:rPr>
+        <w:t xml:space="preserve">As an Assistant Professor at </w:t>
+      </w:r>
+      <w:r>
+        <w:rPr>
+          <w:b/>
+          <w:bCs/>
+          <w:color w:val="000000" w:themeColor="text1"/>
+          <w:sz w:val="22"/>
+          <w:szCs w:val="22"/>
+        </w:rPr>
+        <w:t xml:space="preserve">Florida </w:t>
+      </w:r>
+      <w:r>
+        <w:rPr>
+          <w:b/>
+          <w:bCs/>
+          <w:color w:val="000000" w:themeColor="text1"/>
+          <w:sz w:val="22"/>
+          <w:szCs w:val="22"/>
+        </w:rPr>
+        <w:t>P</w:t>
+      </w:r>
+      <w:r>
+        <w:rPr>
+          <w:b/>
+          <w:bCs/>
+          <w:color w:val="000000" w:themeColor="text1"/>
+          <w:sz w:val="22"/>
+          <w:szCs w:val="22"/>
+        </w:rPr>
+        <w:t xml:space="preserve">olytechnic University </w:t>
+      </w:r>
+      <w:r>
+        <w:rPr>
+          <w:bCs/>
+          <w:color w:val="000000" w:themeColor="text1"/>
+          <w:sz w:val="22"/>
+          <w:szCs w:val="22"/>
+        </w:rPr>
+        <w:t>(</w:t>
+      </w:r>
+      <w:r>
+        <w:rPr>
+          <w:bCs/>
+          <w:color w:val="000000" w:themeColor="text1"/>
+          <w:sz w:val="22"/>
+          <w:szCs w:val="22"/>
+        </w:rPr>
+        <w:t>September</w:t>
+      </w:r>
+      <w:r>
+        <w:rPr>
+          <w:bCs/>
+          <w:color w:val="000000" w:themeColor="text1"/>
+          <w:sz w:val="22"/>
+          <w:szCs w:val="22"/>
+        </w:rPr>
+        <w:t xml:space="preserve"> 20</w:t>
+      </w:r>
+      <w:r>
+        <w:rPr>
+          <w:bCs/>
+          <w:color w:val="000000" w:themeColor="text1"/>
+          <w:sz w:val="22"/>
+          <w:szCs w:val="22"/>
+        </w:rPr>
+        <w:t>21</w:t>
+      </w:r>
+      <w:r>
+        <w:rPr>
+          <w:bCs/>
+          <w:color w:val="000000" w:themeColor="text1"/>
+          <w:sz w:val="22"/>
+          <w:szCs w:val="22"/>
+        </w:rPr>
+        <w:t xml:space="preserve"> – </w:t>
+      </w:r>
+      <w:r>
+        <w:rPr>
+          <w:bCs/>
+          <w:color w:val="000000" w:themeColor="text1"/>
+          <w:sz w:val="22"/>
+          <w:szCs w:val="22"/>
+        </w:rPr>
+        <w:t>Ongoing</w:t>
+      </w:r>
+      <w:r>
+        <w:rPr>
+          <w:bCs/>
+          <w:color w:val="000000" w:themeColor="text1"/>
+          <w:sz w:val="22"/>
+          <w:szCs w:val="22"/>
+        </w:rPr>
+        <w:t>)</w:t>
+      </w:r>
+    </w:p>
+    <w:p>
+      <w:pPr>
+        <w:tabs>
+          <w:tab w:val="center" w:pos="4320"/>
+          <w:tab w:val="right" w:pos="8640"/>
+        </w:tabs>
+        <w:rPr>
           <w:b/>
           <w:bCs/>
           <w:color w:val="C00000"/>
@@ -1441,31 +1456,15 @@
       </w:pPr>
       <w:r>
         <w:rPr>
-          <w:color w:val="C00000"/>
-          <w:sz w:val="22"/>
-          <w:szCs w:val="22"/>
-        </w:rPr>
-        <w:t xml:space="preserve">1. </w:t>
-      </w:r>
-      <w:r>
-        <w:rPr>
-          <w:color w:val="C00000"/>
-          <w:sz w:val="22"/>
-          <w:szCs w:val="22"/>
-        </w:rPr>
-        <w:t>Senior Design I</w:t>
-      </w:r>
-      <w:r>
-        <w:rPr>
-          <w:color w:val="C00000"/>
-          <w:sz w:val="22"/>
-          <w:szCs w:val="22"/>
-        </w:rPr>
-        <w:t xml:space="preserve"> (</w:t>
-      </w:r>
-      <w:r>
-        <w:rPr>
-          <w:color w:val="C00000"/>
+          <w:color w:val="17365D" w:themeColor="text2" w:themeShade="BF"/>
+          <w:sz w:val="22"/>
+          <w:szCs w:val="22"/>
+        </w:rPr>
+        <w:t>1. Senior Design I (</w:t>
+      </w:r>
+      <w:r>
+        <w:rPr>
+          <w:color w:val="17365D" w:themeColor="text2" w:themeShade="BF"/>
           <w:sz w:val="22"/>
           <w:szCs w:val="22"/>
         </w:rPr>
@@ -1473,7 +1472,7 @@
       </w:r>
       <w:r>
         <w:rPr>
-          <w:color w:val="C00000"/>
+          <w:color w:val="17365D" w:themeColor="text2" w:themeShade="BF"/>
           <w:sz w:val="22"/>
           <w:szCs w:val="22"/>
         </w:rPr>
@@ -1587,11 +1586,19 @@
       </w:pPr>
       <w:r>
         <w:rPr>
+          <w:color w:val="17365D" w:themeColor="text2" w:themeShade="BF"/>
+          <w:sz w:val="22"/>
+          <w:szCs w:val="22"/>
+        </w:rPr>
+        <w:t>1.  Fundamental of Computing I (COMP 1210):</w:t>
+      </w:r>
+      <w:r>
+        <w:rPr>
           <w:color w:val="C00000"/>
           <w:sz w:val="22"/>
           <w:szCs w:val="22"/>
         </w:rPr>
-        <w:t xml:space="preserve">1.  Fundamental of Computing I (COMP 1210): </w:t>
+        <w:t xml:space="preserve"> </w:t>
       </w:r>
       <w:r>
         <w:rPr>
@@ -1625,11 +1632,19 @@
       </w:pPr>
       <w:r>
         <w:rPr>
+          <w:color w:val="17365D" w:themeColor="text2" w:themeShade="BF"/>
+          <w:sz w:val="22"/>
+          <w:szCs w:val="22"/>
+        </w:rPr>
+        <w:t>2. Computational Intelligence &amp; Adversarial Machine Learning (COMP 5970/6970):</w:t>
+      </w:r>
+      <w:r>
+        <w:rPr>
           <w:color w:val="C00000"/>
           <w:sz w:val="22"/>
           <w:szCs w:val="22"/>
         </w:rPr>
-        <w:t xml:space="preserve">2. Computational Intelligence &amp; Adversarial Machine Learning (COMP 5970/6970): </w:t>
+        <w:t xml:space="preserve"> </w:t>
       </w:r>
       <w:r>
         <w:rPr>
@@ -1738,7 +1753,7 @@
       </w:pPr>
       <w:r>
         <w:rPr>
-          <w:color w:val="C00000"/>
+          <w:color w:val="17365D" w:themeColor="text2" w:themeShade="BF"/>
           <w:sz w:val="22"/>
           <w:szCs w:val="22"/>
         </w:rPr>
@@ -1775,11 +1790,19 @@
       </w:pPr>
       <w:r>
         <w:rPr>
+          <w:color w:val="17365D" w:themeColor="text2" w:themeShade="BF"/>
+          <w:sz w:val="22"/>
+          <w:szCs w:val="22"/>
+        </w:rPr>
+        <w:t>4. Data Structures (CPSC 1233):</w:t>
+      </w:r>
+      <w:r>
+        <w:rPr>
           <w:color w:val="C00000"/>
           <w:sz w:val="22"/>
           <w:szCs w:val="22"/>
         </w:rPr>
-        <w:t xml:space="preserve">4. Data Structures (CPSC 1233): </w:t>
+        <w:t xml:space="preserve"> </w:t>
       </w:r>
       <w:r>
         <w:rPr>
@@ -1924,7 +1947,7 @@
       </w:pPr>
       <w:r>
         <w:rPr>
-          <w:color w:val="C00000"/>
+          <w:color w:val="17365D" w:themeColor="text2" w:themeShade="BF"/>
           <w:sz w:val="22"/>
           <w:szCs w:val="22"/>
         </w:rPr>
@@ -1932,7 +1955,7 @@
       </w:r>
       <w:r>
         <w:rPr>
-          <w:color w:val="C00000"/>
+          <w:color w:val="17365D" w:themeColor="text2" w:themeShade="BF"/>
           <w:sz w:val="22"/>
           <w:szCs w:val="22"/>
         </w:rPr>
@@ -1940,7 +1963,7 @@
       </w:r>
       <w:r>
         <w:rPr>
-          <w:color w:val="C00000"/>
+          <w:color w:val="17365D" w:themeColor="text2" w:themeShade="BF"/>
           <w:sz w:val="22"/>
           <w:szCs w:val="22"/>
         </w:rPr>
@@ -1993,7 +2016,23 @@
           <w:sz w:val="22"/>
           <w:szCs w:val="22"/>
         </w:rPr>
-        <w:t xml:space="preserve"> students, which covered Logic, Set, Relation, Function, Induction and Recursion, Counting, Graphs, </w:t>
+        <w:t xml:space="preserve"> students, </w:t>
+      </w:r>
+      <w:proofErr w:type="gramStart"/>
+      <w:r>
+        <w:rPr>
+          <w:sz w:val="22"/>
+          <w:szCs w:val="22"/>
+        </w:rPr>
+        <w:t>which</w:t>
+      </w:r>
+      <w:proofErr w:type="gramEnd"/>
+      <w:r>
+        <w:rPr>
+          <w:sz w:val="22"/>
+          <w:szCs w:val="22"/>
+        </w:rPr>
+        <w:t xml:space="preserve"> covered Logic, Set, Relation, Function, Induction and Recursion, Counting, Graphs, </w:t>
       </w:r>
       <w:r>
         <w:rPr>
@@ -2035,7 +2074,7 @@
       </w:pPr>
       <w:r>
         <w:rPr>
-          <w:color w:val="C00000"/>
+          <w:color w:val="17365D" w:themeColor="text2" w:themeShade="BF"/>
           <w:sz w:val="22"/>
           <w:szCs w:val="22"/>
         </w:rPr>
@@ -2043,7 +2082,7 @@
       </w:r>
       <w:r>
         <w:rPr>
-          <w:color w:val="C00000"/>
+          <w:color w:val="17365D" w:themeColor="text2" w:themeShade="BF"/>
           <w:sz w:val="22"/>
           <w:szCs w:val="22"/>
         </w:rPr>
@@ -2051,7 +2090,7 @@
       </w:r>
       <w:r>
         <w:rPr>
-          <w:color w:val="C00000"/>
+          <w:color w:val="17365D" w:themeColor="text2" w:themeShade="BF"/>
           <w:sz w:val="22"/>
           <w:szCs w:val="22"/>
         </w:rPr>
@@ -2104,7 +2143,7 @@
       </w:pPr>
       <w:r>
         <w:rPr>
-          <w:color w:val="C00000"/>
+          <w:color w:val="17365D" w:themeColor="text2" w:themeShade="BF"/>
           <w:sz w:val="22"/>
           <w:szCs w:val="22"/>
         </w:rPr>
@@ -2112,7 +2151,7 @@
       </w:r>
       <w:r>
         <w:rPr>
-          <w:color w:val="C00000"/>
+          <w:color w:val="17365D" w:themeColor="text2" w:themeShade="BF"/>
           <w:sz w:val="22"/>
           <w:szCs w:val="22"/>
         </w:rPr>
@@ -2120,7 +2159,7 @@
       </w:r>
       <w:r>
         <w:rPr>
-          <w:color w:val="C00000"/>
+          <w:color w:val="17365D" w:themeColor="text2" w:themeShade="BF"/>
           <w:sz w:val="22"/>
           <w:szCs w:val="22"/>
         </w:rPr>
@@ -2215,7 +2254,7 @@
       </w:pPr>
       <w:r>
         <w:rPr>
-          <w:color w:val="C00000"/>
+          <w:color w:val="17365D" w:themeColor="text2" w:themeShade="BF"/>
           <w:sz w:val="22"/>
           <w:szCs w:val="22"/>
         </w:rPr>
@@ -2223,7 +2262,7 @@
       </w:r>
       <w:r>
         <w:rPr>
-          <w:color w:val="C00000"/>
+          <w:color w:val="17365D" w:themeColor="text2" w:themeShade="BF"/>
           <w:sz w:val="22"/>
           <w:szCs w:val="22"/>
         </w:rPr>
@@ -2231,7 +2270,7 @@
       </w:r>
       <w:r>
         <w:rPr>
-          <w:color w:val="C00000"/>
+          <w:color w:val="17365D" w:themeColor="text2" w:themeShade="BF"/>
           <w:sz w:val="22"/>
           <w:szCs w:val="22"/>
         </w:rPr>
@@ -2326,11 +2365,19 @@
       </w:pPr>
       <w:r>
         <w:rPr>
+          <w:color w:val="17365D" w:themeColor="text2" w:themeShade="BF"/>
+          <w:sz w:val="22"/>
+          <w:szCs w:val="22"/>
+        </w:rPr>
+        <w:t>5. Analysis and Design of Algorithm (CS1606):</w:t>
+      </w:r>
+      <w:r>
+        <w:rPr>
           <w:color w:val="C00000"/>
           <w:sz w:val="22"/>
           <w:szCs w:val="22"/>
         </w:rPr>
-        <w:t xml:space="preserve">5. Analysis and Design of Algorithm (CS1606): </w:t>
+        <w:t xml:space="preserve"> </w:t>
       </w:r>
       <w:r>
         <w:rPr>
@@ -2359,7 +2406,7 @@
       </w:pPr>
       <w:r>
         <w:rPr>
-          <w:color w:val="C00000"/>
+          <w:color w:val="17365D" w:themeColor="text2" w:themeShade="BF"/>
           <w:sz w:val="22"/>
           <w:szCs w:val="22"/>
         </w:rPr>
@@ -2367,7 +2414,7 @@
       </w:r>
       <w:r>
         <w:rPr>
-          <w:color w:val="C00000"/>
+          <w:color w:val="17365D" w:themeColor="text2" w:themeShade="BF"/>
           <w:sz w:val="22"/>
           <w:szCs w:val="22"/>
         </w:rPr>
@@ -2375,7 +2422,7 @@
       </w:r>
       <w:r>
         <w:rPr>
-          <w:color w:val="C00000"/>
+          <w:color w:val="17365D" w:themeColor="text2" w:themeShade="BF"/>
           <w:sz w:val="22"/>
           <w:szCs w:val="22"/>
         </w:rPr>
@@ -2383,7 +2430,7 @@
       </w:r>
       <w:r>
         <w:rPr>
-          <w:color w:val="C00000"/>
+          <w:color w:val="17365D" w:themeColor="text2" w:themeShade="BF"/>
           <w:sz w:val="22"/>
           <w:szCs w:val="22"/>
         </w:rPr>
@@ -2391,7 +2438,7 @@
       </w:r>
       <w:r>
         <w:rPr>
-          <w:color w:val="C00000"/>
+          <w:color w:val="17365D" w:themeColor="text2" w:themeShade="BF"/>
           <w:sz w:val="22"/>
           <w:szCs w:val="22"/>
         </w:rPr>
@@ -2399,7 +2446,7 @@
       </w:r>
       <w:r>
         <w:rPr>
-          <w:color w:val="C00000"/>
+          <w:color w:val="17365D" w:themeColor="text2" w:themeShade="BF"/>
           <w:sz w:val="22"/>
           <w:szCs w:val="22"/>
         </w:rPr>
@@ -2407,7 +2454,7 @@
       </w:r>
       <w:r>
         <w:rPr>
-          <w:color w:val="C00000"/>
+          <w:color w:val="17365D" w:themeColor="text2" w:themeShade="BF"/>
           <w:sz w:val="22"/>
           <w:szCs w:val="22"/>
         </w:rPr>
@@ -2488,7 +2535,7 @@
       </w:pPr>
       <w:r>
         <w:rPr>
-          <w:color w:val="C00000"/>
+          <w:color w:val="17365D" w:themeColor="text2" w:themeShade="BF"/>
           <w:sz w:val="22"/>
           <w:szCs w:val="22"/>
         </w:rPr>
@@ -2496,7 +2543,7 @@
       </w:r>
       <w:r>
         <w:rPr>
-          <w:color w:val="C00000"/>
+          <w:color w:val="17365D" w:themeColor="text2" w:themeShade="BF"/>
           <w:sz w:val="22"/>
           <w:szCs w:val="22"/>
         </w:rPr>
@@ -2549,7 +2596,7 @@
       </w:pPr>
       <w:r>
         <w:rPr>
-          <w:color w:val="C00000"/>
+          <w:color w:val="17365D" w:themeColor="text2" w:themeShade="BF"/>
           <w:sz w:val="22"/>
           <w:szCs w:val="22"/>
         </w:rPr>
@@ -2557,7 +2604,7 @@
       </w:r>
       <w:r>
         <w:rPr>
-          <w:color w:val="C00000"/>
+          <w:color w:val="17365D" w:themeColor="text2" w:themeShade="BF"/>
           <w:sz w:val="22"/>
           <w:szCs w:val="22"/>
         </w:rPr>
@@ -2596,7 +2643,7 @@
       </w:pPr>
       <w:r>
         <w:rPr>
-          <w:color w:val="C00000"/>
+          <w:color w:val="17365D" w:themeColor="text2" w:themeShade="BF"/>
           <w:sz w:val="22"/>
           <w:szCs w:val="22"/>
         </w:rPr>
@@ -2604,7 +2651,7 @@
       </w:r>
       <w:r>
         <w:rPr>
-          <w:color w:val="C00000"/>
+          <w:color w:val="17365D" w:themeColor="text2" w:themeShade="BF"/>
           <w:sz w:val="22"/>
           <w:szCs w:val="22"/>
         </w:rPr>
@@ -2612,7 +2659,7 @@
       </w:r>
       <w:r>
         <w:rPr>
-          <w:color w:val="C00000"/>
+          <w:color w:val="17365D" w:themeColor="text2" w:themeShade="BF"/>
           <w:sz w:val="22"/>
           <w:szCs w:val="22"/>
         </w:rPr>
@@ -2620,7 +2667,7 @@
       </w:r>
       <w:r>
         <w:rPr>
-          <w:color w:val="C00000"/>
+          <w:color w:val="17365D" w:themeColor="text2" w:themeShade="BF"/>
           <w:sz w:val="22"/>
           <w:szCs w:val="22"/>
         </w:rPr>
@@ -2673,16 +2720,16 @@
         <w:rPr>
           <w:b/>
           <w:bCs/>
-          <w:color w:val="C00000"/>
-          <w:sz w:val="22"/>
-          <w:szCs w:val="22"/>
-        </w:rPr>
-      </w:pPr>
-      <w:r>
-        <w:rPr>
-          <w:b/>
-          <w:bCs/>
-          <w:color w:val="C00000"/>
+          <w:color w:val="17365D" w:themeColor="text2" w:themeShade="BF"/>
+          <w:sz w:val="22"/>
+          <w:szCs w:val="22"/>
+        </w:rPr>
+      </w:pPr>
+      <w:r>
+        <w:rPr>
+          <w:b/>
+          <w:bCs/>
+          <w:color w:val="17365D" w:themeColor="text2" w:themeShade="BF"/>
           <w:sz w:val="22"/>
           <w:szCs w:val="22"/>
         </w:rPr>
@@ -2754,55 +2801,57 @@
           <w:sz w:val="22"/>
           <w:szCs w:val="22"/>
         </w:rPr>
+        <w:t xml:space="preserve">          </w:t>
+      </w:r>
+      <w:r>
+        <w:rPr>
+          <w:bCs/>
+          <w:color w:val="000000" w:themeColor="text1"/>
+          <w:sz w:val="22"/>
+          <w:szCs w:val="22"/>
+        </w:rPr>
+        <w:t xml:space="preserve">Fall 2017 – </w:t>
+      </w:r>
+      <w:r>
+        <w:rPr>
+          <w:bCs/>
+          <w:color w:val="000000" w:themeColor="text1"/>
+          <w:sz w:val="22"/>
+          <w:szCs w:val="22"/>
+        </w:rPr>
+        <w:t>Summer</w:t>
+      </w:r>
+      <w:r>
+        <w:rPr>
+          <w:bCs/>
+          <w:color w:val="000000" w:themeColor="text1"/>
+          <w:sz w:val="22"/>
+          <w:szCs w:val="22"/>
+        </w:rPr>
+        <w:t xml:space="preserve"> 2021</w:t>
+      </w:r>
+    </w:p>
+    <w:p>
+      <w:pPr>
+        <w:rPr>
+          <w:bCs/>
+          <w:color w:val="000000" w:themeColor="text1"/>
+          <w:sz w:val="22"/>
+          <w:szCs w:val="22"/>
+        </w:rPr>
+      </w:pPr>
+      <w:r>
+        <w:rPr>
+          <w:bCs/>
+          <w:color w:val="000000" w:themeColor="text1"/>
+          <w:sz w:val="22"/>
+          <w:szCs w:val="22"/>
+        </w:rPr>
         <w:tab/>
       </w:r>
       <w:r>
         <w:rPr>
-          <w:sz w:val="22"/>
-          <w:szCs w:val="22"/>
-        </w:rPr>
-        <w:t xml:space="preserve">    </w:t>
-      </w:r>
-      <w:r>
-        <w:rPr>
-          <w:bCs/>
-          <w:color w:val="000000" w:themeColor="text1"/>
-          <w:sz w:val="22"/>
-          <w:szCs w:val="22"/>
-        </w:rPr>
-        <w:t xml:space="preserve">Fall 2017 – </w:t>
-      </w:r>
-      <w:r>
-        <w:rPr>
-          <w:bCs/>
-          <w:color w:val="000000" w:themeColor="text1"/>
-          <w:sz w:val="22"/>
-          <w:szCs w:val="22"/>
-        </w:rPr>
-        <w:t>Fall 2021</w:t>
-      </w:r>
-    </w:p>
-    <w:p>
-      <w:pPr>
-        <w:rPr>
-          <w:bCs/>
-          <w:color w:val="000000" w:themeColor="text1"/>
-          <w:sz w:val="22"/>
-          <w:szCs w:val="22"/>
-        </w:rPr>
-      </w:pPr>
-      <w:r>
-        <w:rPr>
-          <w:bCs/>
-          <w:color w:val="000000" w:themeColor="text1"/>
-          <w:sz w:val="22"/>
-          <w:szCs w:val="22"/>
-        </w:rPr>
-        <w:tab/>
-      </w:r>
-      <w:r>
-        <w:rPr>
-          <w:color w:val="C00000"/>
+          <w:color w:val="17365D" w:themeColor="text2" w:themeShade="BF"/>
           <w:sz w:val="22"/>
           <w:szCs w:val="22"/>
         </w:rPr>
@@ -2865,7 +2914,7 @@
       </w:pPr>
       <w:r>
         <w:rPr>
-          <w:color w:val="C00000"/>
+          <w:color w:val="17365D" w:themeColor="text2" w:themeShade="BF"/>
           <w:sz w:val="22"/>
           <w:szCs w:val="22"/>
         </w:rPr>
@@ -2892,7 +2941,21 @@
           <w:sz w:val="22"/>
           <w:szCs w:val="22"/>
         </w:rPr>
-        <w:t xml:space="preserve"> (Publication in Nature Scientific Reports, PROTEINS, PLOS, Bioinformatics, Frontiers)</w:t>
+        <w:t xml:space="preserve"> (Publication</w:t>
+      </w:r>
+      <w:r>
+        <w:rPr>
+          <w:sz w:val="22"/>
+          <w:szCs w:val="22"/>
+        </w:rPr>
+        <w:t>s</w:t>
+      </w:r>
+      <w:r>
+        <w:rPr>
+          <w:sz w:val="22"/>
+          <w:szCs w:val="22"/>
+        </w:rPr>
+        <w:t xml:space="preserve"> in Nature Scientific Reports, PROTEINS, PLOS, Bioinformatics, Frontiers)</w:t>
       </w:r>
     </w:p>
     <w:p>
@@ -2912,7 +2975,7 @@
       </w:r>
       <w:r>
         <w:rPr>
-          <w:color w:val="C00000"/>
+          <w:color w:val="17365D" w:themeColor="text2" w:themeShade="BF"/>
           <w:sz w:val="22"/>
           <w:szCs w:val="22"/>
         </w:rPr>
@@ -2950,16 +3013,16 @@
         <w:rPr>
           <w:b/>
           <w:bCs/>
-          <w:color w:val="C00000"/>
-          <w:sz w:val="22"/>
-          <w:szCs w:val="22"/>
-        </w:rPr>
-      </w:pPr>
-      <w:r>
-        <w:rPr>
-          <w:b/>
-          <w:bCs/>
-          <w:color w:val="C00000"/>
+          <w:color w:val="17365D" w:themeColor="text2" w:themeShade="BF"/>
+          <w:sz w:val="22"/>
+          <w:szCs w:val="22"/>
+        </w:rPr>
+      </w:pPr>
+      <w:r>
+        <w:rPr>
+          <w:b/>
+          <w:bCs/>
+          <w:color w:val="17365D" w:themeColor="text2" w:themeShade="BF"/>
           <w:sz w:val="22"/>
           <w:szCs w:val="22"/>
         </w:rPr>
@@ -3147,16 +3210,16 @@
         <w:rPr>
           <w:b/>
           <w:bCs/>
-          <w:color w:val="C00000"/>
-          <w:sz w:val="22"/>
-          <w:szCs w:val="22"/>
-        </w:rPr>
-      </w:pPr>
-      <w:r>
-        <w:rPr>
-          <w:b/>
-          <w:bCs/>
-          <w:color w:val="C00000"/>
+          <w:color w:val="17365D" w:themeColor="text2" w:themeShade="BF"/>
+          <w:sz w:val="22"/>
+          <w:szCs w:val="22"/>
+        </w:rPr>
+      </w:pPr>
+      <w:r>
+        <w:rPr>
+          <w:b/>
+          <w:bCs/>
+          <w:color w:val="17365D" w:themeColor="text2" w:themeShade="BF"/>
           <w:sz w:val="22"/>
           <w:szCs w:val="22"/>
         </w:rPr>
@@ -3860,15 +3923,15 @@
         <w:keepNext/>
         <w:rPr>
           <w:b/>
-          <w:color w:val="C00000"/>
-          <w:sz w:val="22"/>
-          <w:szCs w:val="22"/>
-        </w:rPr>
-      </w:pPr>
-      <w:r>
-        <w:rPr>
-          <w:b/>
-          <w:color w:val="C00000"/>
+          <w:color w:val="17365D" w:themeColor="text2" w:themeShade="BF"/>
+          <w:sz w:val="22"/>
+          <w:szCs w:val="22"/>
+        </w:rPr>
+      </w:pPr>
+      <w:r>
+        <w:rPr>
+          <w:b/>
+          <w:color w:val="17365D" w:themeColor="text2" w:themeShade="BF"/>
           <w:sz w:val="22"/>
           <w:szCs w:val="22"/>
         </w:rPr>
@@ -3877,7 +3940,7 @@
       <w:r>
         <w:rPr>
           <w:b/>
-          <w:color w:val="C00000"/>
+          <w:color w:val="17365D" w:themeColor="text2" w:themeShade="BF"/>
           <w:sz w:val="22"/>
           <w:szCs w:val="22"/>
         </w:rPr>
@@ -3886,7 +3949,7 @@
       <w:r>
         <w:rPr>
           <w:b/>
-          <w:color w:val="C00000"/>
+          <w:color w:val="17365D" w:themeColor="text2" w:themeShade="BF"/>
           <w:sz w:val="22"/>
           <w:szCs w:val="22"/>
         </w:rPr>
@@ -4238,7 +4301,7 @@
         <w:rPr>
           <w:b/>
           <w:bCs/>
-          <w:color w:val="000000"/>
+          <w:color w:val="365F91" w:themeColor="accent1" w:themeShade="BF"/>
           <w:sz w:val="22"/>
           <w:szCs w:val="22"/>
         </w:rPr>
@@ -4248,7 +4311,7 @@
         <w:rPr>
           <w:b/>
           <w:bCs/>
-          <w:color w:val="000000"/>
+          <w:color w:val="365F91" w:themeColor="accent1" w:themeShade="BF"/>
           <w:sz w:val="22"/>
           <w:szCs w:val="22"/>
         </w:rPr>
@@ -4258,7 +4321,7 @@
         <w:rPr>
           <w:b/>
           <w:bCs/>
-          <w:color w:val="000000"/>
+          <w:color w:val="365F91" w:themeColor="accent1" w:themeShade="BF"/>
           <w:sz w:val="22"/>
           <w:szCs w:val="22"/>
           <w:vertAlign w:val="superscript"/>
@@ -4269,7 +4332,7 @@
         <w:rPr>
           <w:b/>
           <w:bCs/>
-          <w:color w:val="000000"/>
+          <w:color w:val="365F91" w:themeColor="accent1" w:themeShade="BF"/>
           <w:sz w:val="22"/>
           <w:szCs w:val="22"/>
         </w:rPr>
@@ -4750,7 +4813,7 @@
       </w:r>
       <w:r>
         <w:rPr>
-          <w:color w:val="000000"/>
+          <w:color w:val="17365D" w:themeColor="text2" w:themeShade="BF"/>
           <w:sz w:val="22"/>
           <w:szCs w:val="22"/>
         </w:rPr>
@@ -4760,7 +4823,7 @@
         <w:rPr>
           <w:b/>
           <w:bCs/>
-          <w:color w:val="FF0000"/>
+          <w:color w:val="365F91" w:themeColor="accent1" w:themeShade="BF"/>
           <w:sz w:val="22"/>
           <w:szCs w:val="22"/>
         </w:rPr>
@@ -5445,7 +5508,7 @@
       <w:r>
         <w:rPr>
           <w:b/>
-          <w:color w:val="FF0000"/>
+          <w:color w:val="365F91" w:themeColor="accent1" w:themeShade="BF"/>
           <w:sz w:val="22"/>
           <w:szCs w:val="22"/>
         </w:rPr>
@@ -5463,7 +5526,7 @@
         <w:rPr>
           <w:b/>
           <w:bCs/>
-          <w:color w:val="FF0000"/>
+          <w:color w:val="365F91" w:themeColor="accent1" w:themeShade="BF"/>
           <w:sz w:val="22"/>
           <w:szCs w:val="22"/>
         </w:rPr>
@@ -5896,15 +5959,15 @@
         <w:jc w:val="both"/>
         <w:rPr>
           <w:b/>
-          <w:color w:val="C00000"/>
-          <w:sz w:val="22"/>
-          <w:szCs w:val="22"/>
-        </w:rPr>
-      </w:pPr>
-      <w:r>
-        <w:rPr>
-          <w:b/>
-          <w:color w:val="C00000"/>
+          <w:color w:val="17365D" w:themeColor="text2" w:themeShade="BF"/>
+          <w:sz w:val="22"/>
+          <w:szCs w:val="22"/>
+        </w:rPr>
+      </w:pPr>
+      <w:r>
+        <w:rPr>
+          <w:b/>
+          <w:color w:val="17365D" w:themeColor="text2" w:themeShade="BF"/>
           <w:sz w:val="22"/>
           <w:szCs w:val="22"/>
         </w:rPr>
@@ -6006,18 +6069,11 @@
       <w:r>
         <w:rPr>
           <w:b/>
-          <w:sz w:val="22"/>
-          <w:szCs w:val="22"/>
-        </w:rPr>
-        <w:t>Fellowship</w:t>
-      </w:r>
-      <w:r>
-        <w:rPr>
-          <w:b/>
-          <w:sz w:val="22"/>
-          <w:szCs w:val="22"/>
-        </w:rPr>
-        <w:t xml:space="preserve"> Award</w:t>
+          <w:color w:val="365F91" w:themeColor="accent1" w:themeShade="BF"/>
+          <w:sz w:val="22"/>
+          <w:szCs w:val="22"/>
+        </w:rPr>
+        <w:t>Fellowship Award</w:t>
       </w:r>
       <w:r>
         <w:rPr>
@@ -6146,6 +6202,7 @@
       <w:r>
         <w:rPr>
           <w:b/>
+          <w:color w:val="365F91" w:themeColor="accent1" w:themeShade="BF"/>
           <w:sz w:val="22"/>
           <w:szCs w:val="22"/>
         </w:rPr>
@@ -6625,15 +6682,15 @@
         <w:jc w:val="both"/>
         <w:rPr>
           <w:b/>
-          <w:color w:val="C00000"/>
-          <w:sz w:val="22"/>
-          <w:szCs w:val="22"/>
-        </w:rPr>
-      </w:pPr>
-      <w:r>
-        <w:rPr>
-          <w:b/>
-          <w:color w:val="C00000"/>
+          <w:color w:val="17365D" w:themeColor="text2" w:themeShade="BF"/>
+          <w:sz w:val="22"/>
+          <w:szCs w:val="22"/>
+        </w:rPr>
+      </w:pPr>
+      <w:r>
+        <w:rPr>
+          <w:b/>
+          <w:color w:val="17365D" w:themeColor="text2" w:themeShade="BF"/>
           <w:sz w:val="22"/>
           <w:szCs w:val="22"/>
         </w:rPr>
@@ -6728,18 +6785,11 @@
       <w:r>
         <w:rPr>
           <w:b/>
-          <w:sz w:val="22"/>
-          <w:szCs w:val="22"/>
-        </w:rPr>
-        <w:t>Fellowship</w:t>
-      </w:r>
-      <w:r>
-        <w:rPr>
-          <w:b/>
-          <w:sz w:val="22"/>
-          <w:szCs w:val="22"/>
-        </w:rPr>
-        <w:t xml:space="preserve"> Award</w:t>
+          <w:color w:val="365F91" w:themeColor="accent1" w:themeShade="BF"/>
+          <w:sz w:val="22"/>
+          <w:szCs w:val="22"/>
+        </w:rPr>
+        <w:t>Fellowship Award</w:t>
       </w:r>
       <w:r>
         <w:rPr>
@@ -6839,6 +6889,7 @@
       <w:r>
         <w:rPr>
           <w:b/>
+          <w:color w:val="365F91" w:themeColor="accent1" w:themeShade="BF"/>
           <w:sz w:val="22"/>
           <w:szCs w:val="22"/>
         </w:rPr>
@@ -7004,7 +7055,7 @@
         <w:rPr>
           <w:b/>
           <w:bCs/>
-          <w:color w:val="000000" w:themeColor="text1"/>
+          <w:color w:val="365F91" w:themeColor="accent1" w:themeShade="BF"/>
           <w:sz w:val="22"/>
           <w:szCs w:val="22"/>
         </w:rPr>
@@ -7099,15 +7150,15 @@
         <w:keepNext/>
         <w:rPr>
           <w:b/>
-          <w:color w:val="C00000"/>
-          <w:sz w:val="22"/>
-          <w:szCs w:val="22"/>
-        </w:rPr>
-      </w:pPr>
-      <w:r>
-        <w:rPr>
-          <w:b/>
-          <w:color w:val="C00000"/>
+          <w:color w:val="17365D" w:themeColor="text2" w:themeShade="BF"/>
+          <w:sz w:val="22"/>
+          <w:szCs w:val="22"/>
+        </w:rPr>
+      </w:pPr>
+      <w:r>
+        <w:rPr>
+          <w:b/>
+          <w:color w:val="17365D" w:themeColor="text2" w:themeShade="BF"/>
           <w:sz w:val="22"/>
           <w:szCs w:val="22"/>
         </w:rPr>
@@ -7281,15 +7332,15 @@
         <w:keepNext/>
         <w:rPr>
           <w:b/>
-          <w:color w:val="C00000"/>
-          <w:sz w:val="22"/>
-          <w:szCs w:val="22"/>
-        </w:rPr>
-      </w:pPr>
-      <w:r>
-        <w:rPr>
-          <w:b/>
-          <w:color w:val="C00000"/>
+          <w:color w:val="17365D" w:themeColor="text2" w:themeShade="BF"/>
+          <w:sz w:val="22"/>
+          <w:szCs w:val="22"/>
+        </w:rPr>
+      </w:pPr>
+      <w:r>
+        <w:rPr>
+          <w:b/>
+          <w:color w:val="17365D" w:themeColor="text2" w:themeShade="BF"/>
           <w:sz w:val="22"/>
           <w:szCs w:val="22"/>
         </w:rPr>
@@ -7417,15 +7468,15 @@
         <w:keepNext/>
         <w:rPr>
           <w:b/>
-          <w:color w:val="C00000"/>
-          <w:sz w:val="22"/>
-          <w:szCs w:val="22"/>
-        </w:rPr>
-      </w:pPr>
-      <w:r>
-        <w:rPr>
-          <w:b/>
-          <w:color w:val="C00000"/>
+          <w:color w:val="17365D" w:themeColor="text2" w:themeShade="BF"/>
+          <w:sz w:val="22"/>
+          <w:szCs w:val="22"/>
+        </w:rPr>
+      </w:pPr>
+      <w:r>
+        <w:rPr>
+          <w:b/>
+          <w:color w:val="17365D" w:themeColor="text2" w:themeShade="BF"/>
           <w:sz w:val="22"/>
           <w:szCs w:val="22"/>
         </w:rPr>
@@ -10152,6 +10203,7 @@
     <w:rsid w:val="00CB32E9"/>
     <w:rsid w:val="00CD114E"/>
     <w:rsid w:val="00D75318"/>
+    <w:rsid w:val="00EC2F4D"/>
     <w:rsid w:val="00EF59C2"/>
     <w:rsid w:val="00FA5939"/>
   </w:rsids>

--- a/files/SutanuBhattacharya_CV.docx
+++ b/files/SutanuBhattacharya_CV.docx
@@ -552,16 +552,16 @@
         <w:rPr>
           <w:b/>
           <w:bCs/>
-          <w:color w:val="17365D" w:themeColor="text2" w:themeShade="BF"/>
-          <w:sz w:val="22"/>
-          <w:szCs w:val="22"/>
-        </w:rPr>
-      </w:pPr>
-      <w:r>
-        <w:rPr>
-          <w:b/>
-          <w:bCs/>
-          <w:color w:val="17365D" w:themeColor="text2" w:themeShade="BF"/>
+          <w:color w:val="365F91" w:themeColor="accent1" w:themeShade="BF"/>
+          <w:sz w:val="22"/>
+          <w:szCs w:val="22"/>
+        </w:rPr>
+      </w:pPr>
+      <w:r>
+        <w:rPr>
+          <w:b/>
+          <w:bCs/>
+          <w:color w:val="365F91" w:themeColor="accent1" w:themeShade="BF"/>
           <w:sz w:val="22"/>
           <w:szCs w:val="22"/>
         </w:rPr>
@@ -571,7 +571,7 @@
         <w:rPr>
           <w:b/>
           <w:bCs/>
-          <w:color w:val="17365D" w:themeColor="text2" w:themeShade="BF"/>
+          <w:color w:val="365F91" w:themeColor="accent1" w:themeShade="BF"/>
           <w:sz w:val="22"/>
           <w:szCs w:val="22"/>
         </w:rPr>
@@ -1043,16 +1043,16 @@
         <w:rPr>
           <w:b/>
           <w:bCs/>
-          <w:color w:val="17365D" w:themeColor="text2" w:themeShade="BF"/>
-          <w:sz w:val="22"/>
-          <w:szCs w:val="22"/>
-        </w:rPr>
-      </w:pPr>
-      <w:r>
-        <w:rPr>
-          <w:b/>
-          <w:bCs/>
-          <w:color w:val="17365D" w:themeColor="text2" w:themeShade="BF"/>
+          <w:color w:val="365F91" w:themeColor="accent1" w:themeShade="BF"/>
+          <w:sz w:val="22"/>
+          <w:szCs w:val="22"/>
+        </w:rPr>
+      </w:pPr>
+      <w:r>
+        <w:rPr>
+          <w:b/>
+          <w:bCs/>
+          <w:color w:val="365F91" w:themeColor="accent1" w:themeShade="BF"/>
           <w:sz w:val="22"/>
           <w:szCs w:val="22"/>
         </w:rPr>
@@ -1271,16 +1271,16 @@
         <w:rPr>
           <w:b/>
           <w:bCs/>
-          <w:color w:val="17365D" w:themeColor="text2" w:themeShade="BF"/>
-          <w:sz w:val="22"/>
-          <w:szCs w:val="22"/>
-        </w:rPr>
-      </w:pPr>
-      <w:r>
-        <w:rPr>
-          <w:b/>
-          <w:bCs/>
-          <w:color w:val="17365D" w:themeColor="text2" w:themeShade="BF"/>
+          <w:color w:val="365F91" w:themeColor="accent1" w:themeShade="BF"/>
+          <w:sz w:val="22"/>
+          <w:szCs w:val="22"/>
+        </w:rPr>
+      </w:pPr>
+      <w:r>
+        <w:rPr>
+          <w:b/>
+          <w:bCs/>
+          <w:color w:val="365F91" w:themeColor="accent1" w:themeShade="BF"/>
           <w:sz w:val="22"/>
           <w:szCs w:val="22"/>
         </w:rPr>
@@ -1456,7 +1456,7 @@
       </w:pPr>
       <w:r>
         <w:rPr>
-          <w:color w:val="17365D" w:themeColor="text2" w:themeShade="BF"/>
+          <w:color w:val="365F91" w:themeColor="accent1" w:themeShade="BF"/>
           <w:sz w:val="22"/>
           <w:szCs w:val="22"/>
         </w:rPr>
@@ -1464,7 +1464,7 @@
       </w:r>
       <w:r>
         <w:rPr>
-          <w:color w:val="17365D" w:themeColor="text2" w:themeShade="BF"/>
+          <w:color w:val="365F91" w:themeColor="accent1" w:themeShade="BF"/>
           <w:sz w:val="22"/>
           <w:szCs w:val="22"/>
         </w:rPr>
@@ -1472,7 +1472,7 @@
       </w:r>
       <w:r>
         <w:rPr>
-          <w:color w:val="17365D" w:themeColor="text2" w:themeShade="BF"/>
+          <w:color w:val="365F91" w:themeColor="accent1" w:themeShade="BF"/>
           <w:sz w:val="22"/>
           <w:szCs w:val="22"/>
         </w:rPr>
@@ -1586,19 +1586,11 @@
       </w:pPr>
       <w:r>
         <w:rPr>
-          <w:color w:val="17365D" w:themeColor="text2" w:themeShade="BF"/>
-          <w:sz w:val="22"/>
-          <w:szCs w:val="22"/>
-        </w:rPr>
-        <w:t>1.  Fundamental of Computing I (COMP 1210):</w:t>
-      </w:r>
-      <w:r>
-        <w:rPr>
-          <w:color w:val="C00000"/>
-          <w:sz w:val="22"/>
-          <w:szCs w:val="22"/>
-        </w:rPr>
-        <w:t xml:space="preserve"> </w:t>
+          <w:color w:val="365F91" w:themeColor="accent1" w:themeShade="BF"/>
+          <w:sz w:val="22"/>
+          <w:szCs w:val="22"/>
+        </w:rPr>
+        <w:t xml:space="preserve">1.  Fundamental of Computing I (COMP 1210): </w:t>
       </w:r>
       <w:r>
         <w:rPr>
@@ -1632,7 +1624,7 @@
       </w:pPr>
       <w:r>
         <w:rPr>
-          <w:color w:val="17365D" w:themeColor="text2" w:themeShade="BF"/>
+          <w:color w:val="365F91" w:themeColor="accent1" w:themeShade="BF"/>
           <w:sz w:val="22"/>
           <w:szCs w:val="22"/>
         </w:rPr>
@@ -1753,11 +1745,19 @@
       </w:pPr>
       <w:r>
         <w:rPr>
+          <w:color w:val="365F91" w:themeColor="accent1" w:themeShade="BF"/>
+          <w:sz w:val="22"/>
+          <w:szCs w:val="22"/>
+        </w:rPr>
+        <w:t>3.  Introduction to Computer Science I &amp; II (CPSC 1213 and 1223):</w:t>
+      </w:r>
+      <w:r>
+        <w:rPr>
           <w:color w:val="17365D" w:themeColor="text2" w:themeShade="BF"/>
           <w:sz w:val="22"/>
           <w:szCs w:val="22"/>
         </w:rPr>
-        <w:t xml:space="preserve">3.  Introduction to Computer Science I &amp; II (CPSC 1213 and 1223): </w:t>
+        <w:t xml:space="preserve"> </w:t>
       </w:r>
       <w:r>
         <w:rPr>
@@ -1790,7 +1790,7 @@
       </w:pPr>
       <w:r>
         <w:rPr>
-          <w:color w:val="17365D" w:themeColor="text2" w:themeShade="BF"/>
+          <w:color w:val="365F91" w:themeColor="accent1" w:themeShade="BF"/>
           <w:sz w:val="22"/>
           <w:szCs w:val="22"/>
         </w:rPr>
@@ -1947,7 +1947,7 @@
       </w:pPr>
       <w:r>
         <w:rPr>
-          <w:color w:val="17365D" w:themeColor="text2" w:themeShade="BF"/>
+          <w:color w:val="365F91" w:themeColor="accent1" w:themeShade="BF"/>
           <w:sz w:val="22"/>
           <w:szCs w:val="22"/>
         </w:rPr>
@@ -1955,7 +1955,7 @@
       </w:r>
       <w:r>
         <w:rPr>
-          <w:color w:val="17365D" w:themeColor="text2" w:themeShade="BF"/>
+          <w:color w:val="365F91" w:themeColor="accent1" w:themeShade="BF"/>
           <w:sz w:val="22"/>
           <w:szCs w:val="22"/>
         </w:rPr>
@@ -1963,7 +1963,7 @@
       </w:r>
       <w:r>
         <w:rPr>
-          <w:color w:val="17365D" w:themeColor="text2" w:themeShade="BF"/>
+          <w:color w:val="365F91" w:themeColor="accent1" w:themeShade="BF"/>
           <w:sz w:val="22"/>
           <w:szCs w:val="22"/>
         </w:rPr>
@@ -2074,7 +2074,7 @@
       </w:pPr>
       <w:r>
         <w:rPr>
-          <w:color w:val="17365D" w:themeColor="text2" w:themeShade="BF"/>
+          <w:color w:val="365F91" w:themeColor="accent1" w:themeShade="BF"/>
           <w:sz w:val="22"/>
           <w:szCs w:val="22"/>
         </w:rPr>
@@ -2082,7 +2082,7 @@
       </w:r>
       <w:r>
         <w:rPr>
-          <w:color w:val="17365D" w:themeColor="text2" w:themeShade="BF"/>
+          <w:color w:val="365F91" w:themeColor="accent1" w:themeShade="BF"/>
           <w:sz w:val="22"/>
           <w:szCs w:val="22"/>
         </w:rPr>
@@ -2090,7 +2090,7 @@
       </w:r>
       <w:r>
         <w:rPr>
-          <w:color w:val="17365D" w:themeColor="text2" w:themeShade="BF"/>
+          <w:color w:val="365F91" w:themeColor="accent1" w:themeShade="BF"/>
           <w:sz w:val="22"/>
           <w:szCs w:val="22"/>
         </w:rPr>
@@ -2143,7 +2143,7 @@
       </w:pPr>
       <w:r>
         <w:rPr>
-          <w:color w:val="17365D" w:themeColor="text2" w:themeShade="BF"/>
+          <w:color w:val="365F91" w:themeColor="accent1" w:themeShade="BF"/>
           <w:sz w:val="22"/>
           <w:szCs w:val="22"/>
         </w:rPr>
@@ -2151,7 +2151,7 @@
       </w:r>
       <w:r>
         <w:rPr>
-          <w:color w:val="17365D" w:themeColor="text2" w:themeShade="BF"/>
+          <w:color w:val="365F91" w:themeColor="accent1" w:themeShade="BF"/>
           <w:sz w:val="22"/>
           <w:szCs w:val="22"/>
         </w:rPr>
@@ -2159,7 +2159,7 @@
       </w:r>
       <w:r>
         <w:rPr>
-          <w:color w:val="17365D" w:themeColor="text2" w:themeShade="BF"/>
+          <w:color w:val="365F91" w:themeColor="accent1" w:themeShade="BF"/>
           <w:sz w:val="22"/>
           <w:szCs w:val="22"/>
         </w:rPr>
@@ -2254,7 +2254,7 @@
       </w:pPr>
       <w:r>
         <w:rPr>
-          <w:color w:val="17365D" w:themeColor="text2" w:themeShade="BF"/>
+          <w:color w:val="365F91" w:themeColor="accent1" w:themeShade="BF"/>
           <w:sz w:val="22"/>
           <w:szCs w:val="22"/>
         </w:rPr>
@@ -2262,7 +2262,7 @@
       </w:r>
       <w:r>
         <w:rPr>
-          <w:color w:val="17365D" w:themeColor="text2" w:themeShade="BF"/>
+          <w:color w:val="365F91" w:themeColor="accent1" w:themeShade="BF"/>
           <w:sz w:val="22"/>
           <w:szCs w:val="22"/>
         </w:rPr>
@@ -2270,7 +2270,7 @@
       </w:r>
       <w:r>
         <w:rPr>
-          <w:color w:val="17365D" w:themeColor="text2" w:themeShade="BF"/>
+          <w:color w:val="365F91" w:themeColor="accent1" w:themeShade="BF"/>
           <w:sz w:val="22"/>
           <w:szCs w:val="22"/>
         </w:rPr>
@@ -2365,7 +2365,7 @@
       </w:pPr>
       <w:r>
         <w:rPr>
-          <w:color w:val="17365D" w:themeColor="text2" w:themeShade="BF"/>
+          <w:color w:val="365F91" w:themeColor="accent1" w:themeShade="BF"/>
           <w:sz w:val="22"/>
           <w:szCs w:val="22"/>
         </w:rPr>
@@ -2406,7 +2406,7 @@
       </w:pPr>
       <w:r>
         <w:rPr>
-          <w:color w:val="17365D" w:themeColor="text2" w:themeShade="BF"/>
+          <w:color w:val="365F91" w:themeColor="accent1" w:themeShade="BF"/>
           <w:sz w:val="22"/>
           <w:szCs w:val="22"/>
         </w:rPr>
@@ -2414,7 +2414,7 @@
       </w:r>
       <w:r>
         <w:rPr>
-          <w:color w:val="17365D" w:themeColor="text2" w:themeShade="BF"/>
+          <w:color w:val="365F91" w:themeColor="accent1" w:themeShade="BF"/>
           <w:sz w:val="22"/>
           <w:szCs w:val="22"/>
         </w:rPr>
@@ -2422,7 +2422,7 @@
       </w:r>
       <w:r>
         <w:rPr>
-          <w:color w:val="17365D" w:themeColor="text2" w:themeShade="BF"/>
+          <w:color w:val="365F91" w:themeColor="accent1" w:themeShade="BF"/>
           <w:sz w:val="22"/>
           <w:szCs w:val="22"/>
         </w:rPr>
@@ -2430,7 +2430,7 @@
       </w:r>
       <w:r>
         <w:rPr>
-          <w:color w:val="17365D" w:themeColor="text2" w:themeShade="BF"/>
+          <w:color w:val="365F91" w:themeColor="accent1" w:themeShade="BF"/>
           <w:sz w:val="22"/>
           <w:szCs w:val="22"/>
         </w:rPr>
@@ -2438,7 +2438,7 @@
       </w:r>
       <w:r>
         <w:rPr>
-          <w:color w:val="17365D" w:themeColor="text2" w:themeShade="BF"/>
+          <w:color w:val="365F91" w:themeColor="accent1" w:themeShade="BF"/>
           <w:sz w:val="22"/>
           <w:szCs w:val="22"/>
         </w:rPr>
@@ -2446,7 +2446,7 @@
       </w:r>
       <w:r>
         <w:rPr>
-          <w:color w:val="17365D" w:themeColor="text2" w:themeShade="BF"/>
+          <w:color w:val="365F91" w:themeColor="accent1" w:themeShade="BF"/>
           <w:sz w:val="22"/>
           <w:szCs w:val="22"/>
         </w:rPr>
@@ -2454,7 +2454,7 @@
       </w:r>
       <w:r>
         <w:rPr>
-          <w:color w:val="17365D" w:themeColor="text2" w:themeShade="BF"/>
+          <w:color w:val="365F91" w:themeColor="accent1" w:themeShade="BF"/>
           <w:sz w:val="22"/>
           <w:szCs w:val="22"/>
         </w:rPr>
@@ -2535,7 +2535,7 @@
       </w:pPr>
       <w:r>
         <w:rPr>
-          <w:color w:val="17365D" w:themeColor="text2" w:themeShade="BF"/>
+          <w:color w:val="365F91" w:themeColor="accent1" w:themeShade="BF"/>
           <w:sz w:val="22"/>
           <w:szCs w:val="22"/>
         </w:rPr>
@@ -2543,7 +2543,7 @@
       </w:r>
       <w:r>
         <w:rPr>
-          <w:color w:val="17365D" w:themeColor="text2" w:themeShade="BF"/>
+          <w:color w:val="365F91" w:themeColor="accent1" w:themeShade="BF"/>
           <w:sz w:val="22"/>
           <w:szCs w:val="22"/>
         </w:rPr>
@@ -2596,7 +2596,7 @@
       </w:pPr>
       <w:r>
         <w:rPr>
-          <w:color w:val="17365D" w:themeColor="text2" w:themeShade="BF"/>
+          <w:color w:val="365F91" w:themeColor="accent1" w:themeShade="BF"/>
           <w:sz w:val="22"/>
           <w:szCs w:val="22"/>
         </w:rPr>
@@ -2604,7 +2604,7 @@
       </w:r>
       <w:r>
         <w:rPr>
-          <w:color w:val="17365D" w:themeColor="text2" w:themeShade="BF"/>
+          <w:color w:val="365F91" w:themeColor="accent1" w:themeShade="BF"/>
           <w:sz w:val="22"/>
           <w:szCs w:val="22"/>
         </w:rPr>
@@ -2643,7 +2643,7 @@
       </w:pPr>
       <w:r>
         <w:rPr>
-          <w:color w:val="17365D" w:themeColor="text2" w:themeShade="BF"/>
+          <w:color w:val="365F91" w:themeColor="accent1" w:themeShade="BF"/>
           <w:sz w:val="22"/>
           <w:szCs w:val="22"/>
         </w:rPr>
@@ -2651,7 +2651,7 @@
       </w:r>
       <w:r>
         <w:rPr>
-          <w:color w:val="17365D" w:themeColor="text2" w:themeShade="BF"/>
+          <w:color w:val="365F91" w:themeColor="accent1" w:themeShade="BF"/>
           <w:sz w:val="22"/>
           <w:szCs w:val="22"/>
         </w:rPr>
@@ -2659,7 +2659,7 @@
       </w:r>
       <w:r>
         <w:rPr>
-          <w:color w:val="17365D" w:themeColor="text2" w:themeShade="BF"/>
+          <w:color w:val="365F91" w:themeColor="accent1" w:themeShade="BF"/>
           <w:sz w:val="22"/>
           <w:szCs w:val="22"/>
         </w:rPr>
@@ -2667,7 +2667,7 @@
       </w:r>
       <w:r>
         <w:rPr>
-          <w:color w:val="17365D" w:themeColor="text2" w:themeShade="BF"/>
+          <w:color w:val="365F91" w:themeColor="accent1" w:themeShade="BF"/>
           <w:sz w:val="22"/>
           <w:szCs w:val="22"/>
         </w:rPr>
@@ -2720,16 +2720,16 @@
         <w:rPr>
           <w:b/>
           <w:bCs/>
-          <w:color w:val="17365D" w:themeColor="text2" w:themeShade="BF"/>
-          <w:sz w:val="22"/>
-          <w:szCs w:val="22"/>
-        </w:rPr>
-      </w:pPr>
-      <w:r>
-        <w:rPr>
-          <w:b/>
-          <w:bCs/>
-          <w:color w:val="17365D" w:themeColor="text2" w:themeShade="BF"/>
+          <w:color w:val="365F91" w:themeColor="accent1" w:themeShade="BF"/>
+          <w:sz w:val="22"/>
+          <w:szCs w:val="22"/>
+        </w:rPr>
+      </w:pPr>
+      <w:r>
+        <w:rPr>
+          <w:b/>
+          <w:bCs/>
+          <w:color w:val="365F91" w:themeColor="accent1" w:themeShade="BF"/>
           <w:sz w:val="22"/>
           <w:szCs w:val="22"/>
         </w:rPr>
@@ -2851,7 +2851,7 @@
       </w:r>
       <w:r>
         <w:rPr>
-          <w:color w:val="17365D" w:themeColor="text2" w:themeShade="BF"/>
+          <w:color w:val="365F91" w:themeColor="accent1" w:themeShade="BF"/>
           <w:sz w:val="22"/>
           <w:szCs w:val="22"/>
         </w:rPr>
@@ -2914,7 +2914,7 @@
       </w:pPr>
       <w:r>
         <w:rPr>
-          <w:color w:val="17365D" w:themeColor="text2" w:themeShade="BF"/>
+          <w:color w:val="365F91" w:themeColor="accent1" w:themeShade="BF"/>
           <w:sz w:val="22"/>
           <w:szCs w:val="22"/>
         </w:rPr>
@@ -2975,7 +2975,7 @@
       </w:r>
       <w:r>
         <w:rPr>
-          <w:color w:val="17365D" w:themeColor="text2" w:themeShade="BF"/>
+          <w:color w:val="365F91" w:themeColor="accent1" w:themeShade="BF"/>
           <w:sz w:val="22"/>
           <w:szCs w:val="22"/>
         </w:rPr>
@@ -3013,16 +3013,16 @@
         <w:rPr>
           <w:b/>
           <w:bCs/>
-          <w:color w:val="17365D" w:themeColor="text2" w:themeShade="BF"/>
-          <w:sz w:val="22"/>
-          <w:szCs w:val="22"/>
-        </w:rPr>
-      </w:pPr>
-      <w:r>
-        <w:rPr>
-          <w:b/>
-          <w:bCs/>
-          <w:color w:val="17365D" w:themeColor="text2" w:themeShade="BF"/>
+          <w:color w:val="365F91" w:themeColor="accent1" w:themeShade="BF"/>
+          <w:sz w:val="22"/>
+          <w:szCs w:val="22"/>
+        </w:rPr>
+      </w:pPr>
+      <w:r>
+        <w:rPr>
+          <w:b/>
+          <w:bCs/>
+          <w:color w:val="365F91" w:themeColor="accent1" w:themeShade="BF"/>
           <w:sz w:val="22"/>
           <w:szCs w:val="22"/>
         </w:rPr>
@@ -3210,16 +3210,16 @@
         <w:rPr>
           <w:b/>
           <w:bCs/>
-          <w:color w:val="17365D" w:themeColor="text2" w:themeShade="BF"/>
-          <w:sz w:val="22"/>
-          <w:szCs w:val="22"/>
-        </w:rPr>
-      </w:pPr>
-      <w:r>
-        <w:rPr>
-          <w:b/>
-          <w:bCs/>
-          <w:color w:val="17365D" w:themeColor="text2" w:themeShade="BF"/>
+          <w:color w:val="365F91" w:themeColor="accent1" w:themeShade="BF"/>
+          <w:sz w:val="22"/>
+          <w:szCs w:val="22"/>
+        </w:rPr>
+      </w:pPr>
+      <w:r>
+        <w:rPr>
+          <w:b/>
+          <w:bCs/>
+          <w:color w:val="365F91" w:themeColor="accent1" w:themeShade="BF"/>
           <w:sz w:val="22"/>
           <w:szCs w:val="22"/>
         </w:rPr>
@@ -3923,15 +3923,15 @@
         <w:keepNext/>
         <w:rPr>
           <w:b/>
-          <w:color w:val="17365D" w:themeColor="text2" w:themeShade="BF"/>
-          <w:sz w:val="22"/>
-          <w:szCs w:val="22"/>
-        </w:rPr>
-      </w:pPr>
-      <w:r>
-        <w:rPr>
-          <w:b/>
-          <w:color w:val="17365D" w:themeColor="text2" w:themeShade="BF"/>
+          <w:color w:val="365F91" w:themeColor="accent1" w:themeShade="BF"/>
+          <w:sz w:val="22"/>
+          <w:szCs w:val="22"/>
+        </w:rPr>
+      </w:pPr>
+      <w:r>
+        <w:rPr>
+          <w:b/>
+          <w:color w:val="365F91" w:themeColor="accent1" w:themeShade="BF"/>
           <w:sz w:val="22"/>
           <w:szCs w:val="22"/>
         </w:rPr>
@@ -3940,7 +3940,7 @@
       <w:r>
         <w:rPr>
           <w:b/>
-          <w:color w:val="17365D" w:themeColor="text2" w:themeShade="BF"/>
+          <w:color w:val="365F91" w:themeColor="accent1" w:themeShade="BF"/>
           <w:sz w:val="22"/>
           <w:szCs w:val="22"/>
         </w:rPr>
@@ -3949,7 +3949,7 @@
       <w:r>
         <w:rPr>
           <w:b/>
-          <w:color w:val="17365D" w:themeColor="text2" w:themeShade="BF"/>
+          <w:color w:val="365F91" w:themeColor="accent1" w:themeShade="BF"/>
           <w:sz w:val="22"/>
           <w:szCs w:val="22"/>
         </w:rPr>
@@ -5959,15 +5959,15 @@
         <w:jc w:val="both"/>
         <w:rPr>
           <w:b/>
-          <w:color w:val="17365D" w:themeColor="text2" w:themeShade="BF"/>
-          <w:sz w:val="22"/>
-          <w:szCs w:val="22"/>
-        </w:rPr>
-      </w:pPr>
-      <w:r>
-        <w:rPr>
-          <w:b/>
-          <w:color w:val="17365D" w:themeColor="text2" w:themeShade="BF"/>
+          <w:color w:val="365F91" w:themeColor="accent1" w:themeShade="BF"/>
+          <w:sz w:val="22"/>
+          <w:szCs w:val="22"/>
+        </w:rPr>
+      </w:pPr>
+      <w:r>
+        <w:rPr>
+          <w:b/>
+          <w:color w:val="365F91" w:themeColor="accent1" w:themeShade="BF"/>
           <w:sz w:val="22"/>
           <w:szCs w:val="22"/>
         </w:rPr>
@@ -6682,15 +6682,15 @@
         <w:jc w:val="both"/>
         <w:rPr>
           <w:b/>
-          <w:color w:val="17365D" w:themeColor="text2" w:themeShade="BF"/>
-          <w:sz w:val="22"/>
-          <w:szCs w:val="22"/>
-        </w:rPr>
-      </w:pPr>
-      <w:r>
-        <w:rPr>
-          <w:b/>
-          <w:color w:val="17365D" w:themeColor="text2" w:themeShade="BF"/>
+          <w:color w:val="365F91" w:themeColor="accent1" w:themeShade="BF"/>
+          <w:sz w:val="22"/>
+          <w:szCs w:val="22"/>
+        </w:rPr>
+      </w:pPr>
+      <w:r>
+        <w:rPr>
+          <w:b/>
+          <w:color w:val="365F91" w:themeColor="accent1" w:themeShade="BF"/>
           <w:sz w:val="22"/>
           <w:szCs w:val="22"/>
         </w:rPr>
@@ -7150,15 +7150,15 @@
         <w:keepNext/>
         <w:rPr>
           <w:b/>
-          <w:color w:val="17365D" w:themeColor="text2" w:themeShade="BF"/>
-          <w:sz w:val="22"/>
-          <w:szCs w:val="22"/>
-        </w:rPr>
-      </w:pPr>
-      <w:r>
-        <w:rPr>
-          <w:b/>
-          <w:color w:val="17365D" w:themeColor="text2" w:themeShade="BF"/>
+          <w:color w:val="365F91" w:themeColor="accent1" w:themeShade="BF"/>
+          <w:sz w:val="22"/>
+          <w:szCs w:val="22"/>
+        </w:rPr>
+      </w:pPr>
+      <w:r>
+        <w:rPr>
+          <w:b/>
+          <w:color w:val="365F91" w:themeColor="accent1" w:themeShade="BF"/>
           <w:sz w:val="22"/>
           <w:szCs w:val="22"/>
         </w:rPr>
@@ -7332,15 +7332,15 @@
         <w:keepNext/>
         <w:rPr>
           <w:b/>
-          <w:color w:val="17365D" w:themeColor="text2" w:themeShade="BF"/>
-          <w:sz w:val="22"/>
-          <w:szCs w:val="22"/>
-        </w:rPr>
-      </w:pPr>
-      <w:r>
-        <w:rPr>
-          <w:b/>
-          <w:color w:val="17365D" w:themeColor="text2" w:themeShade="BF"/>
+          <w:color w:val="365F91" w:themeColor="accent1" w:themeShade="BF"/>
+          <w:sz w:val="22"/>
+          <w:szCs w:val="22"/>
+        </w:rPr>
+      </w:pPr>
+      <w:r>
+        <w:rPr>
+          <w:b/>
+          <w:color w:val="365F91" w:themeColor="accent1" w:themeShade="BF"/>
           <w:sz w:val="22"/>
           <w:szCs w:val="22"/>
         </w:rPr>
@@ -7413,7 +7413,6 @@
         <w:t xml:space="preserve">      Since 2021</w:t>
       </w:r>
     </w:p>
-    <w:p/>
     <w:p>
       <w:pPr>
         <w:pStyle w:val="Heading4"/>
@@ -7438,48 +7437,28 @@
         </w:rPr>
       </w:pPr>
     </w:p>
+    <w:p/>
+    <w:p/>
+    <w:p/>
     <w:p>
       <w:pPr>
         <w:pStyle w:val="Heading4"/>
         <w:keepNext/>
         <w:rPr>
           <w:b/>
-          <w:color w:val="C00000"/>
-          <w:sz w:val="22"/>
-          <w:szCs w:val="22"/>
-        </w:rPr>
-      </w:pPr>
-    </w:p>
-    <w:p>
-      <w:pPr>
-        <w:pStyle w:val="Heading4"/>
-        <w:keepNext/>
-        <w:rPr>
-          <w:b/>
-          <w:color w:val="C00000"/>
-          <w:sz w:val="22"/>
-          <w:szCs w:val="22"/>
-        </w:rPr>
-      </w:pPr>
-    </w:p>
-    <w:p>
-      <w:pPr>
-        <w:pStyle w:val="Heading4"/>
-        <w:keepNext/>
-        <w:rPr>
-          <w:b/>
-          <w:color w:val="17365D" w:themeColor="text2" w:themeShade="BF"/>
-          <w:sz w:val="22"/>
-          <w:szCs w:val="22"/>
-        </w:rPr>
-      </w:pPr>
-      <w:r>
-        <w:rPr>
-          <w:b/>
-          <w:color w:val="17365D" w:themeColor="text2" w:themeShade="BF"/>
-          <w:sz w:val="22"/>
-          <w:szCs w:val="22"/>
-        </w:rPr>
+          <w:color w:val="365F91" w:themeColor="accent1" w:themeShade="BF"/>
+          <w:sz w:val="22"/>
+          <w:szCs w:val="22"/>
+        </w:rPr>
+      </w:pPr>
+      <w:r>
+        <w:rPr>
+          <w:b/>
+          <w:color w:val="365F91" w:themeColor="accent1" w:themeShade="BF"/>
+          <w:sz w:val="22"/>
+          <w:szCs w:val="22"/>
+        </w:rPr>
+        <w:lastRenderedPageBreak/>
         <w:t>References</w:t>
       </w:r>
     </w:p>
@@ -10181,6 +10160,7 @@
   </w:compat>
   <w:rsids>
     <w:rsidRoot w:val="00EF59C2"/>
+    <w:rsid w:val="0006137E"/>
     <w:rsid w:val="001022E1"/>
     <w:rsid w:val="001814CA"/>
     <w:rsid w:val="001A5C14"/>

--- a/files/SutanuBhattacharya_CV.docx
+++ b/files/SutanuBhattacharya_CV.docx
@@ -659,7 +659,16 @@
           <w:sz w:val="22"/>
           <w:szCs w:val="22"/>
         </w:rPr>
-        <w:t>Fall 20</w:t>
+        <w:t xml:space="preserve">   Summer</w:t>
+      </w:r>
+      <w:r>
+        <w:rPr>
+          <w:bCs/>
+          <w:color w:val="000000" w:themeColor="text1"/>
+          <w:sz w:val="22"/>
+          <w:szCs w:val="22"/>
+        </w:rPr>
+        <w:t xml:space="preserve"> 20</w:t>
       </w:r>
       <w:r>
         <w:rPr>
@@ -829,6 +838,13 @@
           <w:sz w:val="22"/>
           <w:szCs w:val="22"/>
         </w:rPr>
+        <w:t xml:space="preserve">         </w:t>
+      </w:r>
+      <w:r>
+        <w:rPr>
+          <w:sz w:val="22"/>
+          <w:szCs w:val="22"/>
+        </w:rPr>
         <w:t>June 2014</w:t>
       </w:r>
     </w:p>
@@ -980,7 +996,21 @@
           <w:sz w:val="22"/>
           <w:szCs w:val="22"/>
         </w:rPr>
-        <w:t xml:space="preserve"> June 2011</w:t>
+        <w:t xml:space="preserve"> </w:t>
+      </w:r>
+      <w:r>
+        <w:rPr>
+          <w:sz w:val="22"/>
+          <w:szCs w:val="22"/>
+        </w:rPr>
+        <w:t xml:space="preserve">        </w:t>
+      </w:r>
+      <w:r>
+        <w:rPr>
+          <w:sz w:val="22"/>
+          <w:szCs w:val="22"/>
+        </w:rPr>
+        <w:t>June 2011</w:t>
       </w:r>
     </w:p>
     <w:p>
@@ -1017,14 +1047,6 @@
     </w:p>
     <w:p>
       <w:pPr>
-        <w:rPr>
-          <w:sz w:val="22"/>
-          <w:szCs w:val="22"/>
-        </w:rPr>
-      </w:pPr>
-    </w:p>
-    <w:p>
-      <w:pPr>
         <w:pStyle w:val="Heading2"/>
         <w:keepNext/>
         <w:rPr>
@@ -1070,6 +1092,7 @@
     <w:p>
       <w:pPr>
         <w:ind w:left="720"/>
+        <w:jc w:val="both"/>
         <w:rPr>
           <w:sz w:val="22"/>
           <w:szCs w:val="22"/>
@@ -1146,15 +1169,6 @@
         </w:rPr>
         <w:t>Ongoing.</w:t>
       </w:r>
-    </w:p>
-    <w:p>
-      <w:pPr>
-        <w:ind w:left="720"/>
-        <w:rPr>
-          <w:sz w:val="22"/>
-          <w:szCs w:val="22"/>
-        </w:rPr>
-      </w:pPr>
     </w:p>
     <w:p>
       <w:pPr>
@@ -1165,6 +1179,16 @@
           <w:szCs w:val="22"/>
         </w:rPr>
       </w:pPr>
+    </w:p>
+    <w:p>
+      <w:pPr>
+        <w:ind w:left="720"/>
+        <w:jc w:val="both"/>
+        <w:rPr>
+          <w:sz w:val="22"/>
+          <w:szCs w:val="22"/>
+        </w:rPr>
+      </w:pPr>
       <w:r>
         <w:rPr>
           <w:b/>
@@ -1246,21 +1270,6 @@
         </w:rPr>
         <w:tab/>
       </w:r>
-    </w:p>
-    <w:p>
-      <w:pPr>
-        <w:tabs>
-          <w:tab w:val="center" w:pos="4320"/>
-          <w:tab w:val="right" w:pos="8640"/>
-        </w:tabs>
-        <w:rPr>
-          <w:b/>
-          <w:bCs/>
-          <w:color w:val="C00000"/>
-          <w:sz w:val="22"/>
-          <w:szCs w:val="22"/>
-        </w:rPr>
-      </w:pPr>
     </w:p>
     <w:p>
       <w:pPr>
@@ -1660,16 +1669,7 @@
           <w:sz w:val="22"/>
           <w:szCs w:val="22"/>
         </w:rPr>
-        <w:t xml:space="preserve">level course, which introduces concepts of Evolutionary Computation, Machine learning </w:t>
-      </w:r>
-      <w:r>
-        <w:rPr>
-          <w:color w:val="000000" w:themeColor="text1"/>
-          <w:sz w:val="22"/>
-          <w:szCs w:val="22"/>
-        </w:rPr>
-        <w:lastRenderedPageBreak/>
-        <w:t>techniques such as SVM, NN, Naïve Bayesian Classifiers, Adv Machine learning. I was a TA of this course in Fall, 2019 and m</w:t>
+        <w:t>level course, which introduces concepts of Evolutionary Computation, Machine learning techniques such as SVM, NN, Naïve Bayesian Classifiers, Adv Machine learning. I was a TA of this course in Fall, 2019 and m</w:t>
       </w:r>
       <w:r>
         <w:rPr>
@@ -1678,19 +1678,6 @@
         </w:rPr>
         <w:t>y supervisor was Dr. Gerry Dozier.</w:t>
       </w:r>
-    </w:p>
-    <w:p>
-      <w:pPr>
-        <w:tabs>
-          <w:tab w:val="center" w:pos="4320"/>
-          <w:tab w:val="right" w:pos="8640"/>
-        </w:tabs>
-        <w:jc w:val="both"/>
-        <w:rPr>
-          <w:sz w:val="22"/>
-          <w:szCs w:val="22"/>
-        </w:rPr>
-      </w:pPr>
     </w:p>
     <w:p>
       <w:pPr>
@@ -1712,6 +1699,7 @@
           <w:sz w:val="22"/>
           <w:szCs w:val="22"/>
         </w:rPr>
+        <w:lastRenderedPageBreak/>
         <w:t xml:space="preserve">ONLINE </w:t>
       </w:r>
     </w:p>
@@ -2706,15 +2694,6 @@
     </w:p>
     <w:p>
       <w:pPr>
-        <w:jc w:val="both"/>
-        <w:rPr>
-          <w:sz w:val="22"/>
-          <w:szCs w:val="22"/>
-        </w:rPr>
-      </w:pPr>
-    </w:p>
-    <w:p>
-      <w:pPr>
         <w:pStyle w:val="Heading2"/>
         <w:keepNext/>
         <w:rPr>
@@ -2918,7 +2897,6 @@
           <w:sz w:val="22"/>
           <w:szCs w:val="22"/>
         </w:rPr>
-        <w:lastRenderedPageBreak/>
         <w:t>Title:</w:t>
       </w:r>
       <w:r>
@@ -2955,7 +2933,35 @@
           <w:sz w:val="22"/>
           <w:szCs w:val="22"/>
         </w:rPr>
-        <w:t xml:space="preserve"> in Nature Scientific Reports, PROTEINS, PLOS, Bioinformatics, Frontiers)</w:t>
+        <w:t xml:space="preserve"> in Nature Scientific Reports, PROTEINS, PLOS</w:t>
+      </w:r>
+      <w:r>
+        <w:rPr>
+          <w:sz w:val="22"/>
+          <w:szCs w:val="22"/>
+        </w:rPr>
+        <w:t xml:space="preserve"> </w:t>
+      </w:r>
+      <w:r>
+        <w:rPr>
+          <w:sz w:val="22"/>
+          <w:szCs w:val="22"/>
+        </w:rPr>
+        <w:t xml:space="preserve">Computational Biology, PLOS </w:t>
+      </w:r>
+      <w:r>
+        <w:rPr>
+          <w:sz w:val="22"/>
+          <w:szCs w:val="22"/>
+        </w:rPr>
+        <w:t>ONE</w:t>
+      </w:r>
+      <w:r>
+        <w:rPr>
+          <w:sz w:val="22"/>
+          <w:szCs w:val="22"/>
+        </w:rPr>
+        <w:t>, Bioinformatics, Frontiers)</w:t>
       </w:r>
     </w:p>
     <w:p>
@@ -2996,15 +3002,6 @@
         </w:rPr>
         <w:t xml:space="preserve"> </w:t>
       </w:r>
-    </w:p>
-    <w:p>
-      <w:pPr>
-        <w:rPr>
-          <w:i/>
-          <w:sz w:val="22"/>
-          <w:szCs w:val="22"/>
-        </w:rPr>
-      </w:pPr>
     </w:p>
     <w:p>
       <w:pPr>
@@ -3026,6 +3023,7 @@
           <w:sz w:val="22"/>
           <w:szCs w:val="22"/>
         </w:rPr>
+        <w:lastRenderedPageBreak/>
         <w:t>Technical Skills</w:t>
       </w:r>
     </w:p>
@@ -3428,9 +3426,14 @@
         <w:t>.</w:t>
       </w:r>
     </w:p>
-    <w:p/>
-    <w:p>
-      <w:pPr>
+    <w:p>
+      <w:pPr>
+        <w:jc w:val="both"/>
+      </w:pPr>
+    </w:p>
+    <w:p>
+      <w:pPr>
+        <w:jc w:val="both"/>
         <w:rPr>
           <w:sz w:val="22"/>
           <w:szCs w:val="22"/>
@@ -3464,6 +3467,7 @@
     </w:p>
     <w:p>
       <w:pPr>
+        <w:jc w:val="both"/>
         <w:rPr>
           <w:sz w:val="22"/>
           <w:szCs w:val="22"/>
@@ -3473,6 +3477,7 @@
     <w:p>
       <w:pPr>
         <w:ind w:left="720"/>
+        <w:jc w:val="both"/>
         <w:rPr>
           <w:sz w:val="22"/>
           <w:szCs w:val="22"/>
@@ -3539,6 +3544,7 @@
     </w:p>
     <w:p>
       <w:pPr>
+        <w:jc w:val="both"/>
         <w:rPr>
           <w:sz w:val="22"/>
           <w:szCs w:val="22"/>
@@ -4277,7 +4283,57 @@
           <w:sz w:val="22"/>
           <w:szCs w:val="22"/>
         </w:rPr>
-        <w:t>First method to utilize inter-residue orientation into threading</w:t>
+        <w:t>First method to utilize inter-residue orientation</w:t>
+      </w:r>
+      <w:r>
+        <w:rPr>
+          <w:b/>
+          <w:bCs/>
+          <w:color w:val="000000"/>
+          <w:sz w:val="22"/>
+          <w:szCs w:val="22"/>
+        </w:rPr>
+        <w:t>s</w:t>
+      </w:r>
+      <w:r>
+        <w:rPr>
+          <w:b/>
+          <w:bCs/>
+          <w:color w:val="000000"/>
+          <w:sz w:val="22"/>
+          <w:szCs w:val="22"/>
+        </w:rPr>
+        <w:t xml:space="preserve"> to </w:t>
+      </w:r>
+      <w:r>
+        <w:rPr>
+          <w:b/>
+          <w:bCs/>
+          <w:color w:val="000000"/>
+          <w:sz w:val="22"/>
+          <w:szCs w:val="22"/>
+        </w:rPr>
+        <w:t xml:space="preserve">boost protein </w:t>
+      </w:r>
+      <w:r>
+        <w:rPr>
+          <w:b/>
+          <w:bCs/>
+          <w:color w:val="000000"/>
+          <w:sz w:val="22"/>
+          <w:szCs w:val="22"/>
+        </w:rPr>
+        <w:t>threading</w:t>
+      </w:r>
+      <w:r>
+        <w:rPr>
+          <w:b/>
+          <w:bCs/>
+          <w:color w:val="000000"/>
+          <w:sz w:val="22"/>
+          <w:szCs w:val="22"/>
+        </w:rPr>
+        <w:t xml:space="preserve"> performance</w:t>
       </w:r>
       <w:r>
         <w:rPr>
@@ -4414,7 +4470,6 @@
           <w:sz w:val="22"/>
           <w:szCs w:val="22"/>
         </w:rPr>
-        <w:lastRenderedPageBreak/>
         <w:t xml:space="preserve">(7) </w:t>
       </w:r>
       <w:proofErr w:type="spellStart"/>
@@ -4567,6 +4622,7 @@
           <w:sz w:val="22"/>
           <w:szCs w:val="22"/>
         </w:rPr>
+        <w:lastRenderedPageBreak/>
         <w:t>(</w:t>
       </w:r>
       <w:r>
@@ -5004,27 +5060,35 @@
         </w:rPr>
         <w:t>, </w:t>
       </w:r>
-      <w:proofErr w:type="spellStart"/>
-      <w:r>
-        <w:rPr>
-          <w:b/>
-          <w:bCs/>
-          <w:color w:val="000000"/>
-          <w:sz w:val="22"/>
-          <w:szCs w:val="22"/>
-        </w:rPr>
-        <w:t>PLoS</w:t>
-      </w:r>
-      <w:proofErr w:type="spellEnd"/>
-      <w:r>
-        <w:rPr>
-          <w:b/>
-          <w:bCs/>
-          <w:color w:val="000000"/>
-          <w:sz w:val="22"/>
-          <w:szCs w:val="22"/>
-        </w:rPr>
-        <w:t xml:space="preserve"> ONE</w:t>
+      <w:r>
+        <w:rPr>
+          <w:b/>
+          <w:bCs/>
+          <w:color w:val="000000"/>
+          <w:sz w:val="22"/>
+          <w:szCs w:val="22"/>
+        </w:rPr>
+        <w:t>PL</w:t>
+      </w:r>
+      <w:r>
+        <w:rPr>
+          <w:b/>
+          <w:bCs/>
+          <w:color w:val="000000"/>
+          <w:sz w:val="22"/>
+          <w:szCs w:val="22"/>
+        </w:rPr>
+        <w:t>O</w:t>
+      </w:r>
+      <w:r>
+        <w:rPr>
+          <w:b/>
+          <w:bCs/>
+          <w:color w:val="000000"/>
+          <w:sz w:val="22"/>
+          <w:szCs w:val="22"/>
+        </w:rPr>
+        <w:t>S ONE</w:t>
       </w:r>
       <w:r>
         <w:rPr>
@@ -6001,7 +6065,25 @@
           <w:sz w:val="22"/>
           <w:szCs w:val="22"/>
         </w:rPr>
-        <w:t>(6)</w:t>
+        <w:t>(</w:t>
+      </w:r>
+      <w:r>
+        <w:rPr>
+          <w:bCs/>
+          <w:color w:val="000000"/>
+          <w:sz w:val="22"/>
+          <w:szCs w:val="22"/>
+        </w:rPr>
+        <w:t>5</w:t>
+      </w:r>
+      <w:r>
+        <w:rPr>
+          <w:bCs/>
+          <w:color w:val="000000"/>
+          <w:sz w:val="22"/>
+          <w:szCs w:val="22"/>
+        </w:rPr>
+        <w:t>)</w:t>
       </w:r>
       <w:r>
         <w:rPr>
@@ -6057,7 +6139,25 @@
           <w:sz w:val="22"/>
           <w:szCs w:val="22"/>
         </w:rPr>
-        <w:t xml:space="preserve"> ISMB/ECCB conference, Virtual Event, July 25-30, 2021. </w:t>
+        <w:t xml:space="preserve"> </w:t>
+      </w:r>
+      <w:r>
+        <w:rPr>
+          <w:b/>
+          <w:color w:val="000000"/>
+          <w:sz w:val="22"/>
+          <w:szCs w:val="22"/>
+        </w:rPr>
+        <w:t>ISMB/ECCB</w:t>
+      </w:r>
+      <w:r>
+        <w:rPr>
+          <w:bCs/>
+          <w:color w:val="000000"/>
+          <w:sz w:val="22"/>
+          <w:szCs w:val="22"/>
+        </w:rPr>
+        <w:t xml:space="preserve"> conference, Virtual Event, July 25-30, 2021. </w:t>
       </w:r>
       <w:r>
         <w:rPr>
@@ -6096,17 +6196,32 @@
     <w:p>
       <w:pPr>
         <w:ind w:left="720"/>
-        <w:rPr>
-          <w:sz w:val="22"/>
-          <w:szCs w:val="22"/>
-        </w:rPr>
-      </w:pPr>
-      <w:r>
-        <w:rPr>
-          <w:sz w:val="22"/>
-          <w:szCs w:val="22"/>
-        </w:rPr>
-        <w:t xml:space="preserve">(5) </w:t>
+        <w:jc w:val="both"/>
+        <w:rPr>
+          <w:sz w:val="22"/>
+          <w:szCs w:val="22"/>
+        </w:rPr>
+      </w:pPr>
+      <w:r>
+        <w:rPr>
+          <w:sz w:val="22"/>
+          <w:szCs w:val="22"/>
+        </w:rPr>
+        <w:t>(</w:t>
+      </w:r>
+      <w:r>
+        <w:rPr>
+          <w:sz w:val="22"/>
+          <w:szCs w:val="22"/>
+        </w:rPr>
+        <w:t>4</w:t>
+      </w:r>
+      <w:r>
+        <w:rPr>
+          <w:sz w:val="22"/>
+          <w:szCs w:val="22"/>
+        </w:rPr>
+        <w:t xml:space="preserve">) </w:t>
       </w:r>
       <w:r>
         <w:rPr>
@@ -6173,7 +6288,25 @@
           <w:sz w:val="22"/>
           <w:szCs w:val="22"/>
         </w:rPr>
-        <w:t xml:space="preserve"> ACM-BCB </w:t>
+        <w:t xml:space="preserve"> </w:t>
+      </w:r>
+      <w:r>
+        <w:rPr>
+          <w:b/>
+          <w:color w:val="000000"/>
+          <w:sz w:val="22"/>
+          <w:szCs w:val="22"/>
+        </w:rPr>
+        <w:t>ACM-BCB</w:t>
+      </w:r>
+      <w:r>
+        <w:rPr>
+          <w:bCs/>
+          <w:color w:val="000000"/>
+          <w:sz w:val="22"/>
+          <w:szCs w:val="22"/>
+        </w:rPr>
+        <w:t xml:space="preserve"> </w:t>
       </w:r>
       <w:r>
         <w:rPr>
@@ -6242,7 +6375,24 @@
           <w:sz w:val="22"/>
           <w:szCs w:val="22"/>
         </w:rPr>
-        <w:t>(4)</w:t>
+        <w:lastRenderedPageBreak/>
+        <w:t>(</w:t>
+      </w:r>
+      <w:r>
+        <w:rPr>
+          <w:bCs/>
+          <w:sz w:val="22"/>
+          <w:szCs w:val="22"/>
+        </w:rPr>
+        <w:t>3</w:t>
+      </w:r>
+      <w:r>
+        <w:rPr>
+          <w:bCs/>
+          <w:sz w:val="22"/>
+          <w:szCs w:val="22"/>
+        </w:rPr>
+        <w:t>)</w:t>
       </w:r>
       <w:r>
         <w:rPr>
@@ -6305,7 +6455,25 @@
           <w:sz w:val="22"/>
           <w:szCs w:val="22"/>
         </w:rPr>
-        <w:t>(3)</w:t>
+        <w:t>(</w:t>
+      </w:r>
+      <w:r>
+        <w:rPr>
+          <w:bCs/>
+          <w:color w:val="000000"/>
+          <w:sz w:val="22"/>
+          <w:szCs w:val="22"/>
+        </w:rPr>
+        <w:t>2</w:t>
+      </w:r>
+      <w:r>
+        <w:rPr>
+          <w:bCs/>
+          <w:color w:val="000000"/>
+          <w:sz w:val="22"/>
+          <w:szCs w:val="22"/>
+        </w:rPr>
+        <w:t>)</w:t>
       </w:r>
       <w:r>
         <w:rPr>
@@ -6378,6 +6546,7 @@
       <w:hyperlink r:id="rId16" w:history="1">
         <w:r>
           <w:rPr>
+            <w:b/>
             <w:bCs/>
             <w:color w:val="000000" w:themeColor="text1"/>
             <w:sz w:val="22"/>
@@ -6387,6 +6556,7 @@
         </w:r>
         <w:r>
           <w:rPr>
+            <w:b/>
             <w:bCs/>
             <w:color w:val="000000" w:themeColor="text1"/>
             <w:sz w:val="22"/>
@@ -6396,6 +6566,7 @@
         </w:r>
         <w:r>
           <w:rPr>
+            <w:b/>
             <w:bCs/>
             <w:color w:val="000000" w:themeColor="text1"/>
             <w:sz w:val="22"/>
@@ -6487,7 +6658,25 @@
           <w:sz w:val="22"/>
           <w:szCs w:val="22"/>
         </w:rPr>
-        <w:t>(2)</w:t>
+        <w:t>(</w:t>
+      </w:r>
+      <w:r>
+        <w:rPr>
+          <w:bCs/>
+          <w:color w:val="000000" w:themeColor="text1"/>
+          <w:sz w:val="22"/>
+          <w:szCs w:val="22"/>
+        </w:rPr>
+        <w:t>1</w:t>
+      </w:r>
+      <w:r>
+        <w:rPr>
+          <w:bCs/>
+          <w:color w:val="000000" w:themeColor="text1"/>
+          <w:sz w:val="22"/>
+          <w:szCs w:val="22"/>
+        </w:rPr>
+        <w:t>)</w:t>
       </w:r>
       <w:r>
         <w:rPr>
@@ -6536,7 +6725,7 @@
       </w:r>
       <w:r>
         <w:rPr>
-          <w:bCs/>
+          <w:b/>
           <w:color w:val="000000" w:themeColor="text1"/>
           <w:sz w:val="22"/>
           <w:szCs w:val="22"/>
@@ -6601,36 +6790,106 @@
     </w:p>
     <w:p>
       <w:pPr>
+        <w:jc w:val="both"/>
+        <w:rPr>
+          <w:sz w:val="22"/>
+          <w:szCs w:val="22"/>
+        </w:rPr>
+      </w:pPr>
+    </w:p>
+    <w:p>
+      <w:pPr>
+        <w:jc w:val="both"/>
+        <w:rPr>
+          <w:b/>
+          <w:color w:val="365F91" w:themeColor="accent1" w:themeShade="BF"/>
+          <w:sz w:val="22"/>
+          <w:szCs w:val="22"/>
+        </w:rPr>
+      </w:pPr>
+      <w:r>
+        <w:rPr>
+          <w:b/>
+          <w:color w:val="365F91" w:themeColor="accent1" w:themeShade="BF"/>
+          <w:sz w:val="22"/>
+          <w:szCs w:val="22"/>
+        </w:rPr>
+        <w:t>Oral Presentations</w:t>
+      </w:r>
+    </w:p>
+    <w:p>
+      <w:pPr>
+        <w:jc w:val="both"/>
+        <w:rPr>
+          <w:b/>
+          <w:color w:val="C00000"/>
+          <w:sz w:val="22"/>
+          <w:szCs w:val="22"/>
+        </w:rPr>
+      </w:pPr>
+    </w:p>
+    <w:p>
+      <w:pPr>
         <w:ind w:left="720"/>
         <w:jc w:val="both"/>
         <w:rPr>
-          <w:color w:val="000000" w:themeColor="text1"/>
-          <w:sz w:val="22"/>
-          <w:szCs w:val="22"/>
-        </w:rPr>
-      </w:pPr>
-    </w:p>
-    <w:p>
-      <w:pPr>
-        <w:ind w:left="720"/>
-        <w:jc w:val="both"/>
-        <w:rPr>
-          <w:sz w:val="22"/>
-          <w:szCs w:val="22"/>
-        </w:rPr>
-      </w:pPr>
-      <w:r>
-        <w:rPr>
-          <w:bCs/>
-          <w:sz w:val="22"/>
-          <w:szCs w:val="22"/>
-        </w:rPr>
-        <w:t>(1)</w:t>
-      </w:r>
-      <w:r>
-        <w:rPr>
-          <w:b/>
-          <w:bCs/>
+          <w:bCs/>
+          <w:color w:val="000000"/>
+          <w:sz w:val="22"/>
+          <w:szCs w:val="22"/>
+        </w:rPr>
+      </w:pPr>
+      <w:r>
+        <w:rPr>
+          <w:bCs/>
+          <w:color w:val="000000"/>
+          <w:sz w:val="22"/>
+          <w:szCs w:val="22"/>
+        </w:rPr>
+        <w:t>(4</w:t>
+      </w:r>
+      <w:r>
+        <w:rPr>
+          <w:bCs/>
+          <w:color w:val="000000"/>
+          <w:sz w:val="22"/>
+          <w:szCs w:val="22"/>
+        </w:rPr>
+        <w:t>)</w:t>
+      </w:r>
+      <w:r>
+        <w:rPr>
+          <w:b/>
+          <w:bCs/>
+          <w:color w:val="000000"/>
+          <w:sz w:val="22"/>
+          <w:szCs w:val="22"/>
+        </w:rPr>
+        <w:t xml:space="preserve"> S. Bhattacharya</w:t>
+      </w:r>
+      <w:r>
+        <w:rPr>
+          <w:bCs/>
+          <w:color w:val="000000"/>
+          <w:sz w:val="22"/>
+          <w:szCs w:val="22"/>
+        </w:rPr>
+        <w:t>, R. Roche, D. Bhattacharya, “DisCovER: distance- and orientation-based covariational threading for weakly homologous proteins”, 29</w:t>
+      </w:r>
+      <w:r>
+        <w:rPr>
+          <w:bCs/>
+          <w:color w:val="000000"/>
+          <w:sz w:val="22"/>
+          <w:szCs w:val="22"/>
+          <w:vertAlign w:val="superscript"/>
+        </w:rPr>
+        <w:t>th</w:t>
+      </w:r>
+      <w:r>
+        <w:rPr>
+          <w:bCs/>
+          <w:color w:val="000000"/>
           <w:sz w:val="22"/>
           <w:szCs w:val="22"/>
         </w:rPr>
@@ -6639,141 +6898,20 @@
       <w:r>
         <w:rPr>
           <w:b/>
-          <w:bCs/>
-          <w:sz w:val="22"/>
-          <w:szCs w:val="22"/>
-        </w:rPr>
-        <w:t>S. Bhattacharya</w:t>
-      </w:r>
-      <w:r>
-        <w:rPr>
-          <w:sz w:val="22"/>
-          <w:szCs w:val="22"/>
-        </w:rPr>
-        <w:t>, D. Bhattacharya, “A new contact-assi</w:t>
-      </w:r>
-      <w:r>
-        <w:rPr>
-          <w:sz w:val="22"/>
-          <w:szCs w:val="22"/>
-        </w:rPr>
-        <w:t>s</w:t>
-      </w:r>
-      <w:r>
-        <w:rPr>
-          <w:sz w:val="22"/>
-          <w:szCs w:val="22"/>
-        </w:rPr>
-        <w:t>ted threading approach for predicting more accurate protein 3D structure”, 2018 Graduate Engineering Research Showcase, Auburn University, USA, October 28, 2018.</w:t>
-      </w:r>
-    </w:p>
-    <w:p>
-      <w:pPr>
-        <w:ind w:left="720"/>
-        <w:jc w:val="both"/>
-        <w:rPr>
-          <w:sz w:val="22"/>
-          <w:szCs w:val="22"/>
-        </w:rPr>
-      </w:pPr>
-    </w:p>
-    <w:p>
-      <w:pPr>
-        <w:jc w:val="both"/>
-        <w:rPr>
-          <w:b/>
-          <w:color w:val="365F91" w:themeColor="accent1" w:themeShade="BF"/>
-          <w:sz w:val="22"/>
-          <w:szCs w:val="22"/>
-        </w:rPr>
-      </w:pPr>
-      <w:r>
-        <w:rPr>
-          <w:b/>
-          <w:color w:val="365F91" w:themeColor="accent1" w:themeShade="BF"/>
-          <w:sz w:val="22"/>
-          <w:szCs w:val="22"/>
-        </w:rPr>
-        <w:t>Oral Presentations</w:t>
-      </w:r>
-    </w:p>
-    <w:p>
-      <w:pPr>
-        <w:jc w:val="both"/>
-        <w:rPr>
-          <w:b/>
-          <w:color w:val="C00000"/>
-          <w:sz w:val="22"/>
-          <w:szCs w:val="22"/>
-        </w:rPr>
-      </w:pPr>
-    </w:p>
-    <w:p>
-      <w:pPr>
-        <w:ind w:left="720"/>
-        <w:jc w:val="both"/>
-        <w:rPr>
-          <w:bCs/>
-          <w:color w:val="000000"/>
-          <w:sz w:val="22"/>
-          <w:szCs w:val="22"/>
-        </w:rPr>
-      </w:pPr>
-      <w:r>
-        <w:rPr>
-          <w:bCs/>
-          <w:color w:val="000000"/>
-          <w:sz w:val="22"/>
-          <w:szCs w:val="22"/>
-        </w:rPr>
-        <w:t>(4</w:t>
-      </w:r>
-      <w:r>
-        <w:rPr>
-          <w:bCs/>
-          <w:color w:val="000000"/>
-          <w:sz w:val="22"/>
-          <w:szCs w:val="22"/>
-        </w:rPr>
-        <w:t>)</w:t>
-      </w:r>
-      <w:r>
-        <w:rPr>
-          <w:b/>
-          <w:bCs/>
-          <w:color w:val="000000"/>
-          <w:sz w:val="22"/>
-          <w:szCs w:val="22"/>
-        </w:rPr>
-        <w:t xml:space="preserve"> S. Bhattacharya</w:t>
-      </w:r>
-      <w:r>
-        <w:rPr>
-          <w:bCs/>
-          <w:color w:val="000000"/>
-          <w:sz w:val="22"/>
-          <w:szCs w:val="22"/>
-        </w:rPr>
-        <w:t>, R. Roche, D. Bhattacharya, “DisCovER: distance- and orientation-based covariational threading for weakly homologous proteins”, 29</w:t>
-      </w:r>
-      <w:r>
-        <w:rPr>
-          <w:bCs/>
-          <w:color w:val="000000"/>
-          <w:sz w:val="22"/>
-          <w:szCs w:val="22"/>
-          <w:vertAlign w:val="superscript"/>
-        </w:rPr>
-        <w:t>th</w:t>
-      </w:r>
-      <w:r>
-        <w:rPr>
-          <w:bCs/>
-          <w:color w:val="000000"/>
-          <w:sz w:val="22"/>
-          <w:szCs w:val="22"/>
-        </w:rPr>
-        <w:t xml:space="preserve"> ISMB/ECCB conference, Virtual Event, July 25-30, 2021. </w:t>
+          <w:color w:val="000000"/>
+          <w:sz w:val="22"/>
+          <w:szCs w:val="22"/>
+        </w:rPr>
+        <w:t>ISMB/ECCB</w:t>
+      </w:r>
+      <w:r>
+        <w:rPr>
+          <w:bCs/>
+          <w:color w:val="000000"/>
+          <w:sz w:val="22"/>
+          <w:szCs w:val="22"/>
+        </w:rPr>
+        <w:t xml:space="preserve"> conference, Virtual Event, July 25-30, 2021. </w:t>
       </w:r>
       <w:r>
         <w:rPr>
@@ -6856,13 +6994,38 @@
         <w:r>
           <w:rPr>
             <w:rStyle w:val="Hyperlink"/>
+            <w:b/>
             <w:bCs/>
             <w:color w:val="000000" w:themeColor="text1"/>
             <w:sz w:val="22"/>
             <w:szCs w:val="22"/>
             <w:u w:val="none"/>
           </w:rPr>
-          <w:t>ACM BCB</w:t>
+          <w:t>ACM</w:t>
+        </w:r>
+        <w:r>
+          <w:rPr>
+            <w:rStyle w:val="Hyperlink"/>
+            <w:b/>
+            <w:bCs/>
+            <w:color w:val="000000" w:themeColor="text1"/>
+            <w:sz w:val="22"/>
+            <w:szCs w:val="22"/>
+            <w:u w:val="none"/>
+          </w:rPr>
+          <w:t>-</w:t>
+        </w:r>
+        <w:r>
+          <w:rPr>
+            <w:rStyle w:val="Hyperlink"/>
+            <w:b/>
+            <w:bCs/>
+            <w:color w:val="000000" w:themeColor="text1"/>
+            <w:sz w:val="22"/>
+            <w:szCs w:val="22"/>
+            <w:u w:val="none"/>
+          </w:rPr>
+          <w:t>BCB</w:t>
         </w:r>
       </w:hyperlink>
       <w:r>
@@ -7028,20 +7191,11 @@
       </w:r>
       <w:r>
         <w:rPr>
-          <w:bCs/>
-          <w:sz w:val="22"/>
-          <w:szCs w:val="22"/>
-        </w:rPr>
-        <w:t>MCBIOS</w:t>
-      </w:r>
-      <w:r>
-        <w:rPr>
-          <w:b/>
-          <w:bCs/>
-          <w:sz w:val="22"/>
-          <w:szCs w:val="22"/>
-        </w:rPr>
-        <w:t xml:space="preserve"> </w:t>
+          <w:b/>
+          <w:sz w:val="22"/>
+          <w:szCs w:val="22"/>
+        </w:rPr>
+        <w:t xml:space="preserve">MCBIOS </w:t>
       </w:r>
       <w:r>
         <w:rPr>
@@ -7165,6 +7319,67 @@
         <w:t>Service &amp; Outreach</w:t>
       </w:r>
     </w:p>
+    <w:p/>
+    <w:p>
+      <w:pPr>
+        <w:rPr>
+          <w:sz w:val="22"/>
+          <w:szCs w:val="22"/>
+        </w:rPr>
+      </w:pPr>
+      <w:r>
+        <w:tab/>
+      </w:r>
+      <w:r>
+        <w:rPr>
+          <w:sz w:val="22"/>
+          <w:szCs w:val="22"/>
+        </w:rPr>
+        <w:t>(3) Member of Curriculum Committee at Florida Poly</w:t>
+      </w:r>
+      <w:r>
+        <w:rPr>
+          <w:sz w:val="22"/>
+          <w:szCs w:val="22"/>
+        </w:rPr>
+        <w:tab/>
+      </w:r>
+      <w:r>
+        <w:rPr>
+          <w:sz w:val="22"/>
+          <w:szCs w:val="22"/>
+        </w:rPr>
+        <w:tab/>
+      </w:r>
+      <w:r>
+        <w:rPr>
+          <w:sz w:val="22"/>
+          <w:szCs w:val="22"/>
+        </w:rPr>
+        <w:tab/>
+      </w:r>
+      <w:r>
+        <w:rPr>
+          <w:sz w:val="22"/>
+          <w:szCs w:val="22"/>
+        </w:rPr>
+        <w:tab/>
+      </w:r>
+      <w:r>
+        <w:rPr>
+          <w:sz w:val="22"/>
+          <w:szCs w:val="22"/>
+        </w:rPr>
+        <w:t xml:space="preserve">                  </w:t>
+      </w:r>
+      <w:r>
+        <w:rPr>
+          <w:sz w:val="22"/>
+          <w:szCs w:val="22"/>
+        </w:rPr>
+        <w:t>2021</w:t>
+      </w:r>
+    </w:p>
     <w:p>
       <w:pPr>
         <w:rPr>
@@ -7235,6 +7450,13 @@
           <w:sz w:val="22"/>
           <w:szCs w:val="22"/>
         </w:rPr>
+        <w:t xml:space="preserve">    </w:t>
+      </w:r>
+      <w:r>
+        <w:rPr>
+          <w:sz w:val="22"/>
+          <w:szCs w:val="22"/>
+        </w:rPr>
         <w:t xml:space="preserve"> </w:t>
       </w:r>
       <w:r>
@@ -7315,7 +7537,21 @@
           <w:sz w:val="22"/>
           <w:szCs w:val="22"/>
         </w:rPr>
-        <w:t xml:space="preserve"> 2019</w:t>
+        <w:t xml:space="preserve"> </w:t>
+      </w:r>
+      <w:r>
+        <w:rPr>
+          <w:sz w:val="22"/>
+          <w:szCs w:val="22"/>
+        </w:rPr>
+        <w:t xml:space="preserve">    </w:t>
+      </w:r>
+      <w:r>
+        <w:rPr>
+          <w:sz w:val="22"/>
+          <w:szCs w:val="22"/>
+        </w:rPr>
+        <w:t>2019</w:t>
       </w:r>
     </w:p>
     <w:p>
@@ -7410,7 +7646,21 @@
           <w:szCs w:val="22"/>
         </w:rPr>
         <w:tab/>
-        <w:t xml:space="preserve">      Since 2021</w:t>
+        <w:t xml:space="preserve">      </w:t>
+      </w:r>
+      <w:r>
+        <w:rPr>
+          <w:sz w:val="22"/>
+          <w:szCs w:val="22"/>
+        </w:rPr>
+        <w:t xml:space="preserve">  </w:t>
+      </w:r>
+      <w:r>
+        <w:rPr>
+          <w:sz w:val="22"/>
+          <w:szCs w:val="22"/>
+        </w:rPr>
+        <w:t>Since 2021</w:t>
       </w:r>
     </w:p>
     <w:p>
@@ -7425,27 +7675,13 @@
         </w:rPr>
       </w:pPr>
     </w:p>
+    <w:p/>
     <w:p>
       <w:pPr>
         <w:pStyle w:val="Heading4"/>
         <w:keepNext/>
         <w:rPr>
           <w:b/>
-          <w:color w:val="C00000"/>
-          <w:sz w:val="22"/>
-          <w:szCs w:val="22"/>
-        </w:rPr>
-      </w:pPr>
-    </w:p>
-    <w:p/>
-    <w:p/>
-    <w:p/>
-    <w:p>
-      <w:pPr>
-        <w:pStyle w:val="Heading4"/>
-        <w:keepNext/>
-        <w:rPr>
-          <w:b/>
           <w:color w:val="365F91" w:themeColor="accent1" w:themeShade="BF"/>
           <w:sz w:val="22"/>
           <w:szCs w:val="22"/>
@@ -7458,7 +7694,6 @@
           <w:sz w:val="22"/>
           <w:szCs w:val="22"/>
         </w:rPr>
-        <w:lastRenderedPageBreak/>
         <w:t>References</w:t>
       </w:r>
     </w:p>
@@ -7700,6 +7935,7 @@
           <w:sz w:val="22"/>
           <w:szCs w:val="22"/>
         </w:rPr>
+        <w:lastRenderedPageBreak/>
         <w:t>James H. Cross II</w:t>
       </w:r>
       <w:r>
@@ -10160,6 +10396,7 @@
   </w:compat>
   <w:rsids>
     <w:rsidRoot w:val="00EF59C2"/>
+    <w:rsid w:val="0000589F"/>
     <w:rsid w:val="0006137E"/>
     <w:rsid w:val="001022E1"/>
     <w:rsid w:val="001814CA"/>

--- a/files/SutanuBhattacharya_CV.docx
+++ b/files/SutanuBhattacharya_CV.docx
@@ -1522,10 +1522,10 @@
           <w:tab w:val="center" w:pos="4320"/>
           <w:tab w:val="right" w:pos="8640"/>
         </w:tabs>
-        <w:rPr>
-          <w:b/>
-          <w:bCs/>
-          <w:color w:val="C00000"/>
+        <w:ind w:left="720"/>
+        <w:jc w:val="both"/>
+        <w:rPr>
+          <w:color w:val="000000" w:themeColor="text1"/>
           <w:sz w:val="22"/>
           <w:szCs w:val="22"/>
         </w:rPr>
@@ -1553,7 +1553,878 @@
           <w:sz w:val="22"/>
           <w:szCs w:val="22"/>
         </w:rPr>
-        <w:t xml:space="preserve">             As a Teaching Assistant at Auburn University </w:t>
+        <w:t xml:space="preserve">             As an Assistant Professor at </w:t>
+      </w:r>
+      <w:proofErr w:type="spellStart"/>
+      <w:r>
+        <w:rPr>
+          <w:b/>
+          <w:bCs/>
+          <w:color w:val="000000" w:themeColor="text1"/>
+          <w:sz w:val="22"/>
+          <w:szCs w:val="22"/>
+        </w:rPr>
+        <w:t>Chaibasa</w:t>
+      </w:r>
+      <w:proofErr w:type="spellEnd"/>
+      <w:r>
+        <w:rPr>
+          <w:b/>
+          <w:bCs/>
+          <w:color w:val="000000" w:themeColor="text1"/>
+          <w:sz w:val="22"/>
+          <w:szCs w:val="22"/>
+        </w:rPr>
+        <w:t xml:space="preserve"> Engineering College</w:t>
+      </w:r>
+      <w:r>
+        <w:rPr>
+          <w:b/>
+          <w:bCs/>
+          <w:color w:val="000000" w:themeColor="text1"/>
+          <w:sz w:val="22"/>
+          <w:szCs w:val="22"/>
+        </w:rPr>
+        <w:t>, India</w:t>
+      </w:r>
+      <w:r>
+        <w:rPr>
+          <w:b/>
+          <w:bCs/>
+          <w:color w:val="000000" w:themeColor="text1"/>
+          <w:sz w:val="22"/>
+          <w:szCs w:val="22"/>
+        </w:rPr>
+        <w:t xml:space="preserve"> </w:t>
+      </w:r>
+      <w:r>
+        <w:rPr>
+          <w:bCs/>
+          <w:color w:val="000000" w:themeColor="text1"/>
+          <w:sz w:val="22"/>
+          <w:szCs w:val="22"/>
+        </w:rPr>
+        <w:t>(July 2014 – August 2017)</w:t>
+      </w:r>
+    </w:p>
+    <w:p>
+      <w:pPr>
+        <w:tabs>
+          <w:tab w:val="center" w:pos="4320"/>
+          <w:tab w:val="right" w:pos="8640"/>
+        </w:tabs>
+        <w:rPr>
+          <w:b/>
+          <w:bCs/>
+          <w:sz w:val="22"/>
+          <w:szCs w:val="22"/>
+          <w:u w:val="single"/>
+        </w:rPr>
+      </w:pPr>
+    </w:p>
+    <w:p>
+      <w:pPr>
+        <w:ind w:left="720"/>
+        <w:jc w:val="both"/>
+        <w:rPr>
+          <w:sz w:val="22"/>
+          <w:szCs w:val="22"/>
+        </w:rPr>
+      </w:pPr>
+      <w:r>
+        <w:rPr>
+          <w:color w:val="365F91" w:themeColor="accent1" w:themeShade="BF"/>
+          <w:sz w:val="22"/>
+          <w:szCs w:val="22"/>
+        </w:rPr>
+        <w:t>1. Discrete Mathematics</w:t>
+      </w:r>
+      <w:r>
+        <w:rPr>
+          <w:color w:val="365F91" w:themeColor="accent1" w:themeShade="BF"/>
+          <w:sz w:val="22"/>
+          <w:szCs w:val="22"/>
+        </w:rPr>
+        <w:t xml:space="preserve"> (MH1401)</w:t>
+      </w:r>
+      <w:r>
+        <w:rPr>
+          <w:color w:val="365F91" w:themeColor="accent1" w:themeShade="BF"/>
+          <w:sz w:val="22"/>
+          <w:szCs w:val="22"/>
+        </w:rPr>
+        <w:t>:</w:t>
+      </w:r>
+      <w:r>
+        <w:rPr>
+          <w:sz w:val="22"/>
+          <w:szCs w:val="22"/>
+        </w:rPr>
+        <w:t xml:space="preserve"> This course was designed for </w:t>
+      </w:r>
+      <w:r>
+        <w:rPr>
+          <w:sz w:val="22"/>
+          <w:szCs w:val="22"/>
+        </w:rPr>
+        <w:t xml:space="preserve">fourth-semester </w:t>
+      </w:r>
+      <w:r>
+        <w:rPr>
+          <w:sz w:val="22"/>
+          <w:szCs w:val="22"/>
+        </w:rPr>
+        <w:t xml:space="preserve">undergraduate </w:t>
+      </w:r>
+      <w:r>
+        <w:rPr>
+          <w:sz w:val="22"/>
+          <w:szCs w:val="22"/>
+        </w:rPr>
+        <w:t>Computer Science and Engineering (</w:t>
+      </w:r>
+      <w:r>
+        <w:rPr>
+          <w:sz w:val="22"/>
+          <w:szCs w:val="22"/>
+        </w:rPr>
+        <w:t>C.S.E.</w:t>
+      </w:r>
+      <w:r>
+        <w:rPr>
+          <w:sz w:val="22"/>
+          <w:szCs w:val="22"/>
+        </w:rPr>
+        <w:t>)</w:t>
+      </w:r>
+      <w:r>
+        <w:rPr>
+          <w:sz w:val="22"/>
+          <w:szCs w:val="22"/>
+        </w:rPr>
+        <w:t xml:space="preserve"> students, </w:t>
+      </w:r>
+      <w:proofErr w:type="gramStart"/>
+      <w:r>
+        <w:rPr>
+          <w:sz w:val="22"/>
+          <w:szCs w:val="22"/>
+        </w:rPr>
+        <w:t>which</w:t>
+      </w:r>
+      <w:proofErr w:type="gramEnd"/>
+      <w:r>
+        <w:rPr>
+          <w:sz w:val="22"/>
+          <w:szCs w:val="22"/>
+        </w:rPr>
+        <w:t xml:space="preserve"> covered Logic, Set, Relation, Function, Induction and Recursion, Counting, Graphs, </w:t>
+      </w:r>
+      <w:r>
+        <w:rPr>
+          <w:sz w:val="22"/>
+          <w:szCs w:val="22"/>
+        </w:rPr>
+        <w:t xml:space="preserve">and </w:t>
+      </w:r>
+      <w:r>
+        <w:rPr>
+          <w:sz w:val="22"/>
+          <w:szCs w:val="22"/>
+        </w:rPr>
+        <w:t>Trees. I supervised this course, where the number of enrolled students w</w:t>
+      </w:r>
+      <w:r>
+        <w:rPr>
+          <w:sz w:val="22"/>
+          <w:szCs w:val="22"/>
+        </w:rPr>
+        <w:t>as</w:t>
+      </w:r>
+      <w:r>
+        <w:rPr>
+          <w:sz w:val="22"/>
+          <w:szCs w:val="22"/>
+        </w:rPr>
+        <w:t xml:space="preserve"> 46 (2013-17 batch) and 49 (2014-18 batch).  </w:t>
+      </w:r>
+    </w:p>
+    <w:p>
+      <w:pPr>
+        <w:ind w:left="720"/>
+        <w:jc w:val="both"/>
+        <w:rPr>
+          <w:sz w:val="22"/>
+          <w:szCs w:val="22"/>
+        </w:rPr>
+      </w:pPr>
+      <w:r>
+        <w:rPr>
+          <w:color w:val="365F91" w:themeColor="accent1" w:themeShade="BF"/>
+          <w:sz w:val="22"/>
+          <w:szCs w:val="22"/>
+        </w:rPr>
+        <w:t>2. Operating System</w:t>
+      </w:r>
+      <w:r>
+        <w:rPr>
+          <w:color w:val="365F91" w:themeColor="accent1" w:themeShade="BF"/>
+          <w:sz w:val="22"/>
+          <w:szCs w:val="22"/>
+        </w:rPr>
+        <w:t xml:space="preserve"> (CS1504)</w:t>
+      </w:r>
+      <w:r>
+        <w:rPr>
+          <w:color w:val="365F91" w:themeColor="accent1" w:themeShade="BF"/>
+          <w:sz w:val="22"/>
+          <w:szCs w:val="22"/>
+        </w:rPr>
+        <w:t>:</w:t>
+      </w:r>
+      <w:r>
+        <w:rPr>
+          <w:sz w:val="22"/>
+          <w:szCs w:val="22"/>
+        </w:rPr>
+        <w:t xml:space="preserve"> This course covered Thread, Process Management, Memory Management,</w:t>
+      </w:r>
+      <w:r>
+        <w:rPr>
+          <w:sz w:val="22"/>
+          <w:szCs w:val="22"/>
+        </w:rPr>
+        <w:t xml:space="preserve"> and</w:t>
+      </w:r>
+      <w:r>
+        <w:rPr>
+          <w:sz w:val="22"/>
+          <w:szCs w:val="22"/>
+        </w:rPr>
+        <w:t xml:space="preserve"> Disk Management. I supervised this course, where the number of enrolled students was 48 (2014-18 batch). This course is designed for </w:t>
+      </w:r>
+      <w:r>
+        <w:rPr>
+          <w:sz w:val="22"/>
+          <w:szCs w:val="22"/>
+        </w:rPr>
+        <w:t xml:space="preserve">fifth-semester </w:t>
+      </w:r>
+      <w:r>
+        <w:rPr>
+          <w:sz w:val="22"/>
+          <w:szCs w:val="22"/>
+        </w:rPr>
+        <w:t>undergraduate C.S.E. students.</w:t>
+      </w:r>
+    </w:p>
+    <w:p>
+      <w:pPr>
+        <w:ind w:left="720"/>
+        <w:jc w:val="both"/>
+        <w:rPr>
+          <w:sz w:val="22"/>
+          <w:szCs w:val="22"/>
+        </w:rPr>
+      </w:pPr>
+      <w:r>
+        <w:rPr>
+          <w:color w:val="365F91" w:themeColor="accent1" w:themeShade="BF"/>
+          <w:sz w:val="22"/>
+          <w:szCs w:val="22"/>
+        </w:rPr>
+        <w:lastRenderedPageBreak/>
+        <w:t>3. Digital logic</w:t>
+      </w:r>
+      <w:r>
+        <w:rPr>
+          <w:color w:val="365F91" w:themeColor="accent1" w:themeShade="BF"/>
+          <w:sz w:val="22"/>
+          <w:szCs w:val="22"/>
+        </w:rPr>
+        <w:t xml:space="preserve"> (CS1302)</w:t>
+      </w:r>
+      <w:r>
+        <w:rPr>
+          <w:color w:val="365F91" w:themeColor="accent1" w:themeShade="BF"/>
+          <w:sz w:val="22"/>
+          <w:szCs w:val="22"/>
+        </w:rPr>
+        <w:t>:</w:t>
+      </w:r>
+      <w:r>
+        <w:rPr>
+          <w:sz w:val="22"/>
+          <w:szCs w:val="22"/>
+        </w:rPr>
+        <w:t xml:space="preserve"> This course covered </w:t>
+      </w:r>
+      <w:r>
+        <w:rPr>
+          <w:sz w:val="22"/>
+          <w:szCs w:val="22"/>
+        </w:rPr>
+        <w:t xml:space="preserve">the </w:t>
+      </w:r>
+      <w:r>
+        <w:rPr>
+          <w:sz w:val="22"/>
+          <w:szCs w:val="22"/>
+        </w:rPr>
+        <w:t xml:space="preserve">Combinational Logic circuit as well as </w:t>
+      </w:r>
+      <w:r>
+        <w:rPr>
+          <w:sz w:val="22"/>
+          <w:szCs w:val="22"/>
+        </w:rPr>
+        <w:t xml:space="preserve">the </w:t>
+      </w:r>
+      <w:r>
+        <w:rPr>
+          <w:sz w:val="22"/>
+          <w:szCs w:val="22"/>
+        </w:rPr>
+        <w:t>Sequential Logic Circuit with application</w:t>
+      </w:r>
+      <w:r>
+        <w:rPr>
+          <w:sz w:val="22"/>
+          <w:szCs w:val="22"/>
+        </w:rPr>
+        <w:t>s</w:t>
+      </w:r>
+      <w:r>
+        <w:rPr>
+          <w:sz w:val="22"/>
+          <w:szCs w:val="22"/>
+        </w:rPr>
+        <w:t xml:space="preserve">. Around 50 </w:t>
+      </w:r>
+      <w:r>
+        <w:rPr>
+          <w:sz w:val="22"/>
+          <w:szCs w:val="22"/>
+        </w:rPr>
+        <w:t xml:space="preserve">third-semester </w:t>
+      </w:r>
+      <w:r>
+        <w:rPr>
+          <w:sz w:val="22"/>
+          <w:szCs w:val="22"/>
+        </w:rPr>
+        <w:t xml:space="preserve">undergraduate students of </w:t>
+      </w:r>
+      <w:r>
+        <w:rPr>
+          <w:sz w:val="22"/>
+          <w:szCs w:val="22"/>
+        </w:rPr>
+        <w:t xml:space="preserve">the </w:t>
+      </w:r>
+      <w:r>
+        <w:rPr>
+          <w:sz w:val="22"/>
+          <w:szCs w:val="22"/>
+        </w:rPr>
+        <w:t>C.S.E. department of 2013-17 and 2014-18 batches, respectively, took this course.</w:t>
+      </w:r>
+    </w:p>
+    <w:p>
+      <w:pPr>
+        <w:ind w:left="720"/>
+        <w:jc w:val="both"/>
+        <w:rPr>
+          <w:sz w:val="22"/>
+          <w:szCs w:val="22"/>
+        </w:rPr>
+      </w:pPr>
+      <w:r>
+        <w:rPr>
+          <w:color w:val="365F91" w:themeColor="accent1" w:themeShade="BF"/>
+          <w:sz w:val="22"/>
+          <w:szCs w:val="22"/>
+        </w:rPr>
+        <w:t>4. Data Structure using C</w:t>
+      </w:r>
+      <w:r>
+        <w:rPr>
+          <w:color w:val="365F91" w:themeColor="accent1" w:themeShade="BF"/>
+          <w:sz w:val="22"/>
+          <w:szCs w:val="22"/>
+        </w:rPr>
+        <w:t xml:space="preserve"> (CS1402)</w:t>
+      </w:r>
+      <w:r>
+        <w:rPr>
+          <w:color w:val="365F91" w:themeColor="accent1" w:themeShade="BF"/>
+          <w:sz w:val="22"/>
+          <w:szCs w:val="22"/>
+        </w:rPr>
+        <w:t>:</w:t>
+      </w:r>
+      <w:r>
+        <w:rPr>
+          <w:sz w:val="22"/>
+          <w:szCs w:val="22"/>
+        </w:rPr>
+        <w:t xml:space="preserve"> Fourth</w:t>
+      </w:r>
+      <w:r>
+        <w:rPr>
+          <w:sz w:val="22"/>
+          <w:szCs w:val="22"/>
+        </w:rPr>
+        <w:t>-</w:t>
+      </w:r>
+      <w:r>
+        <w:rPr>
+          <w:sz w:val="22"/>
+          <w:szCs w:val="22"/>
+        </w:rPr>
+        <w:t xml:space="preserve">semester undergraduate C.S.E. students of 2013-17 </w:t>
+      </w:r>
+      <w:r>
+        <w:rPr>
+          <w:sz w:val="22"/>
+          <w:szCs w:val="22"/>
+        </w:rPr>
+        <w:t>and</w:t>
+      </w:r>
+      <w:r>
+        <w:rPr>
+          <w:sz w:val="22"/>
+          <w:szCs w:val="22"/>
+        </w:rPr>
+        <w:t xml:space="preserve"> 2014-18 batches</w:t>
+      </w:r>
+      <w:r>
+        <w:rPr>
+          <w:sz w:val="22"/>
+          <w:szCs w:val="22"/>
+        </w:rPr>
+        <w:t xml:space="preserve"> as well as fifth-semester undergraduate Electrical Engineering (E.E.) students of 2013-17 batch</w:t>
+      </w:r>
+      <w:r>
+        <w:rPr>
+          <w:sz w:val="22"/>
+          <w:szCs w:val="22"/>
+        </w:rPr>
+        <w:t xml:space="preserve"> took this course, where Array, </w:t>
+      </w:r>
+      <w:r>
+        <w:rPr>
+          <w:sz w:val="22"/>
+          <w:szCs w:val="22"/>
+        </w:rPr>
+        <w:t>L</w:t>
+      </w:r>
+      <w:r>
+        <w:rPr>
+          <w:sz w:val="22"/>
+          <w:szCs w:val="22"/>
+        </w:rPr>
+        <w:t>inked List, Stack, Queue, Sorting and Searching, Tree,</w:t>
+      </w:r>
+      <w:r>
+        <w:rPr>
+          <w:sz w:val="22"/>
+          <w:szCs w:val="22"/>
+        </w:rPr>
+        <w:t xml:space="preserve"> and</w:t>
+      </w:r>
+      <w:r>
+        <w:rPr>
+          <w:sz w:val="22"/>
+          <w:szCs w:val="22"/>
+        </w:rPr>
+        <w:t xml:space="preserve"> Graph were covered in C. </w:t>
+      </w:r>
+    </w:p>
+    <w:p>
+      <w:pPr>
+        <w:ind w:left="720"/>
+        <w:jc w:val="both"/>
+        <w:rPr>
+          <w:sz w:val="22"/>
+          <w:szCs w:val="22"/>
+        </w:rPr>
+      </w:pPr>
+      <w:r>
+        <w:rPr>
+          <w:color w:val="365F91" w:themeColor="accent1" w:themeShade="BF"/>
+          <w:sz w:val="22"/>
+          <w:szCs w:val="22"/>
+        </w:rPr>
+        <w:t>5. Analysis and Design of Algorithm (CS1606):</w:t>
+      </w:r>
+      <w:r>
+        <w:rPr>
+          <w:color w:val="C00000"/>
+          <w:sz w:val="22"/>
+          <w:szCs w:val="22"/>
+        </w:rPr>
+        <w:t xml:space="preserve"> </w:t>
+      </w:r>
+      <w:r>
+        <w:rPr>
+          <w:color w:val="000000" w:themeColor="text1"/>
+          <w:sz w:val="22"/>
+          <w:szCs w:val="22"/>
+        </w:rPr>
+        <w:t>Sixth</w:t>
+      </w:r>
+      <w:r>
+        <w:rPr>
+          <w:sz w:val="22"/>
+          <w:szCs w:val="22"/>
+        </w:rPr>
+        <w:t xml:space="preserve">-semester undergraduate C.S.E. students of 2013-17 batch took this course, where Elementary Data Structures, Sorting, Hashing, Trees, Graphs, Dynamic Programming, and Greedy Algorithms were covered. </w:t>
+      </w:r>
+    </w:p>
+    <w:p>
+      <w:pPr>
+        <w:ind w:left="720"/>
+        <w:jc w:val="both"/>
+        <w:rPr>
+          <w:sz w:val="22"/>
+          <w:szCs w:val="22"/>
+        </w:rPr>
+      </w:pPr>
+      <w:r>
+        <w:rPr>
+          <w:color w:val="365F91" w:themeColor="accent1" w:themeShade="BF"/>
+          <w:sz w:val="22"/>
+          <w:szCs w:val="22"/>
+        </w:rPr>
+        <w:t>6</w:t>
+      </w:r>
+      <w:r>
+        <w:rPr>
+          <w:color w:val="365F91" w:themeColor="accent1" w:themeShade="BF"/>
+          <w:sz w:val="22"/>
+          <w:szCs w:val="22"/>
+        </w:rPr>
+        <w:t xml:space="preserve">. </w:t>
+      </w:r>
+      <w:r>
+        <w:rPr>
+          <w:color w:val="365F91" w:themeColor="accent1" w:themeShade="BF"/>
+          <w:sz w:val="22"/>
+          <w:szCs w:val="22"/>
+        </w:rPr>
+        <w:t xml:space="preserve">Formal Language and </w:t>
+      </w:r>
+      <w:r>
+        <w:rPr>
+          <w:color w:val="365F91" w:themeColor="accent1" w:themeShade="BF"/>
+          <w:sz w:val="22"/>
+          <w:szCs w:val="22"/>
+        </w:rPr>
+        <w:t>Automata</w:t>
+      </w:r>
+      <w:r>
+        <w:rPr>
+          <w:color w:val="365F91" w:themeColor="accent1" w:themeShade="BF"/>
+          <w:sz w:val="22"/>
+          <w:szCs w:val="22"/>
+        </w:rPr>
+        <w:t xml:space="preserve"> Theory</w:t>
+      </w:r>
+      <w:r>
+        <w:rPr>
+          <w:color w:val="365F91" w:themeColor="accent1" w:themeShade="BF"/>
+          <w:sz w:val="22"/>
+          <w:szCs w:val="22"/>
+        </w:rPr>
+        <w:t xml:space="preserve"> (CS1501)</w:t>
+      </w:r>
+      <w:r>
+        <w:rPr>
+          <w:color w:val="365F91" w:themeColor="accent1" w:themeShade="BF"/>
+          <w:sz w:val="22"/>
+          <w:szCs w:val="22"/>
+        </w:rPr>
+        <w:t>:</w:t>
+      </w:r>
+      <w:r>
+        <w:rPr>
+          <w:sz w:val="22"/>
+          <w:szCs w:val="22"/>
+        </w:rPr>
+        <w:t xml:space="preserve"> Fifth</w:t>
+      </w:r>
+      <w:r>
+        <w:rPr>
+          <w:sz w:val="22"/>
+          <w:szCs w:val="22"/>
+        </w:rPr>
+        <w:t>-</w:t>
+      </w:r>
+      <w:r>
+        <w:rPr>
+          <w:sz w:val="22"/>
+          <w:szCs w:val="22"/>
+        </w:rPr>
+        <w:t xml:space="preserve">semester undergraduate C.S.E. students of 2013-17 batch took this course where Finite automata, </w:t>
+      </w:r>
+      <w:r>
+        <w:rPr>
+          <w:sz w:val="22"/>
+          <w:szCs w:val="22"/>
+        </w:rPr>
+        <w:t>Context-free Grammars</w:t>
+      </w:r>
+      <w:r>
+        <w:rPr>
+          <w:sz w:val="22"/>
+          <w:szCs w:val="22"/>
+        </w:rPr>
+        <w:t>,</w:t>
+      </w:r>
+      <w:r>
+        <w:rPr>
+          <w:sz w:val="22"/>
+          <w:szCs w:val="22"/>
+        </w:rPr>
+        <w:t xml:space="preserve"> Decidability</w:t>
+      </w:r>
+      <w:r>
+        <w:rPr>
+          <w:sz w:val="22"/>
+          <w:szCs w:val="22"/>
+        </w:rPr>
+        <w:t xml:space="preserve">, </w:t>
+      </w:r>
+      <w:r>
+        <w:rPr>
+          <w:sz w:val="22"/>
+          <w:szCs w:val="22"/>
+        </w:rPr>
+        <w:t>and Intractability</w:t>
+      </w:r>
+      <w:r>
+        <w:rPr>
+          <w:sz w:val="22"/>
+          <w:szCs w:val="22"/>
+        </w:rPr>
+        <w:t xml:space="preserve"> were covered. The number of enrolled students was 46.</w:t>
+      </w:r>
+    </w:p>
+    <w:p>
+      <w:pPr>
+        <w:ind w:left="720"/>
+        <w:jc w:val="both"/>
+        <w:rPr>
+          <w:sz w:val="22"/>
+          <w:szCs w:val="22"/>
+        </w:rPr>
+      </w:pPr>
+      <w:r>
+        <w:rPr>
+          <w:color w:val="365F91" w:themeColor="accent1" w:themeShade="BF"/>
+          <w:sz w:val="22"/>
+          <w:szCs w:val="22"/>
+        </w:rPr>
+        <w:t>7</w:t>
+      </w:r>
+      <w:r>
+        <w:rPr>
+          <w:color w:val="365F91" w:themeColor="accent1" w:themeShade="BF"/>
+          <w:sz w:val="22"/>
+          <w:szCs w:val="22"/>
+        </w:rPr>
+        <w:t>. Programming in Python:</w:t>
+      </w:r>
+      <w:r>
+        <w:rPr>
+          <w:sz w:val="22"/>
+          <w:szCs w:val="22"/>
+        </w:rPr>
+        <w:t xml:space="preserve"> Almost 50 students took this course as their summer training in 2017</w:t>
+      </w:r>
+      <w:r>
+        <w:rPr>
+          <w:sz w:val="22"/>
+          <w:szCs w:val="22"/>
+        </w:rPr>
+        <w:t>,</w:t>
+      </w:r>
+      <w:r>
+        <w:rPr>
+          <w:sz w:val="22"/>
+          <w:szCs w:val="22"/>
+        </w:rPr>
+        <w:t xml:space="preserve"> and it covered Control flow, Function and Module, Files, Input/Output, List, </w:t>
+      </w:r>
+      <w:r>
+        <w:rPr>
+          <w:sz w:val="22"/>
+          <w:szCs w:val="22"/>
+        </w:rPr>
+        <w:t xml:space="preserve">and </w:t>
+      </w:r>
+      <w:r>
+        <w:rPr>
+          <w:sz w:val="22"/>
+          <w:szCs w:val="22"/>
+        </w:rPr>
+        <w:t>Dictionary.</w:t>
+      </w:r>
+    </w:p>
+    <w:p>
+      <w:pPr>
+        <w:ind w:left="720"/>
+        <w:jc w:val="both"/>
+        <w:rPr>
+          <w:sz w:val="22"/>
+          <w:szCs w:val="22"/>
+        </w:rPr>
+      </w:pPr>
+      <w:r>
+        <w:rPr>
+          <w:color w:val="365F91" w:themeColor="accent1" w:themeShade="BF"/>
+          <w:sz w:val="22"/>
+          <w:szCs w:val="22"/>
+        </w:rPr>
+        <w:t>8</w:t>
+      </w:r>
+      <w:r>
+        <w:rPr>
+          <w:color w:val="365F91" w:themeColor="accent1" w:themeShade="BF"/>
+          <w:sz w:val="22"/>
+          <w:szCs w:val="22"/>
+        </w:rPr>
+        <w:t>. Programming in C:</w:t>
+      </w:r>
+      <w:r>
+        <w:rPr>
+          <w:sz w:val="22"/>
+          <w:szCs w:val="22"/>
+        </w:rPr>
+        <w:t xml:space="preserve"> I tutored around 20 struggling students in 2015 and 2016. It covered Control flow, Function, Arrays, Pointers, Structures, </w:t>
+      </w:r>
+      <w:r>
+        <w:rPr>
+          <w:sz w:val="22"/>
+          <w:szCs w:val="22"/>
+        </w:rPr>
+        <w:t xml:space="preserve">and </w:t>
+      </w:r>
+      <w:r>
+        <w:rPr>
+          <w:sz w:val="22"/>
+          <w:szCs w:val="22"/>
+        </w:rPr>
+        <w:t xml:space="preserve">Files. Since C was the first programming language that they were learning, I guided students one-to-one to enable them to do well in learning C.   </w:t>
+      </w:r>
+    </w:p>
+    <w:p>
+      <w:pPr>
+        <w:ind w:left="720"/>
+        <w:jc w:val="both"/>
+        <w:rPr>
+          <w:sz w:val="22"/>
+          <w:szCs w:val="22"/>
+        </w:rPr>
+      </w:pPr>
+      <w:r>
+        <w:rPr>
+          <w:color w:val="365F91" w:themeColor="accent1" w:themeShade="BF"/>
+          <w:sz w:val="22"/>
+          <w:szCs w:val="22"/>
+        </w:rPr>
+        <w:t>9</w:t>
+      </w:r>
+      <w:r>
+        <w:rPr>
+          <w:color w:val="365F91" w:themeColor="accent1" w:themeShade="BF"/>
+          <w:sz w:val="22"/>
+          <w:szCs w:val="22"/>
+        </w:rPr>
+        <w:t>. Introduction to Computing</w:t>
+      </w:r>
+      <w:r>
+        <w:rPr>
+          <w:color w:val="365F91" w:themeColor="accent1" w:themeShade="BF"/>
+          <w:sz w:val="22"/>
+          <w:szCs w:val="22"/>
+        </w:rPr>
+        <w:t xml:space="preserve"> (CS1201)</w:t>
+      </w:r>
+      <w:r>
+        <w:rPr>
+          <w:color w:val="365F91" w:themeColor="accent1" w:themeShade="BF"/>
+          <w:sz w:val="22"/>
+          <w:szCs w:val="22"/>
+        </w:rPr>
+        <w:t>:</w:t>
+      </w:r>
+      <w:r>
+        <w:rPr>
+          <w:sz w:val="22"/>
+          <w:szCs w:val="22"/>
+        </w:rPr>
+        <w:t xml:space="preserve"> This was an introductory course offered to freshman undergraduate students. The number of enrolled students w</w:t>
+      </w:r>
+      <w:r>
+        <w:rPr>
+          <w:sz w:val="22"/>
+          <w:szCs w:val="22"/>
+        </w:rPr>
+        <w:t>as</w:t>
+      </w:r>
+      <w:r>
+        <w:rPr>
+          <w:sz w:val="22"/>
+          <w:szCs w:val="22"/>
+        </w:rPr>
+        <w:t xml:space="preserve"> 92, 94, and 87 in 2014, 2015, and 2016, respectively.  </w:t>
+      </w:r>
+    </w:p>
+    <w:p>
+      <w:pPr>
+        <w:ind w:left="720"/>
+        <w:jc w:val="both"/>
+        <w:rPr>
+          <w:sz w:val="22"/>
+          <w:szCs w:val="22"/>
+        </w:rPr>
+      </w:pPr>
+    </w:p>
+    <w:p>
+      <w:pPr>
+        <w:tabs>
+          <w:tab w:val="center" w:pos="4320"/>
+          <w:tab w:val="right" w:pos="8640"/>
+        </w:tabs>
+        <w:rPr>
+          <w:b/>
+          <w:bCs/>
+          <w:color w:val="000000" w:themeColor="text1"/>
+          <w:sz w:val="22"/>
+          <w:szCs w:val="22"/>
+        </w:rPr>
+      </w:pPr>
+      <w:r>
+        <w:rPr>
+          <w:b/>
+          <w:bCs/>
+          <w:color w:val="000000" w:themeColor="text1"/>
+          <w:sz w:val="22"/>
+          <w:szCs w:val="22"/>
+        </w:rPr>
+        <w:t xml:space="preserve">             </w:t>
+      </w:r>
+      <w:r>
+        <w:rPr>
+          <w:b/>
+          <w:bCs/>
+          <w:color w:val="000000" w:themeColor="text1"/>
+          <w:sz w:val="22"/>
+          <w:szCs w:val="22"/>
+        </w:rPr>
+        <w:t xml:space="preserve">As a Teaching Assistant at Auburn University </w:t>
       </w:r>
       <w:r>
         <w:rPr>
@@ -1626,7 +2497,6 @@
         <w:ind w:left="720"/>
         <w:jc w:val="both"/>
         <w:rPr>
-          <w:color w:val="000000" w:themeColor="text1"/>
           <w:sz w:val="22"/>
           <w:szCs w:val="22"/>
         </w:rPr>
@@ -1653,23 +2523,7 @@
           <w:sz w:val="22"/>
           <w:szCs w:val="22"/>
         </w:rPr>
-        <w:t>It is a graduate</w:t>
-      </w:r>
-      <w:r>
-        <w:rPr>
-          <w:color w:val="000000" w:themeColor="text1"/>
-          <w:sz w:val="22"/>
-          <w:szCs w:val="22"/>
-        </w:rPr>
-        <w:t>-</w:t>
-      </w:r>
-      <w:r>
-        <w:rPr>
-          <w:color w:val="000000" w:themeColor="text1"/>
-          <w:sz w:val="22"/>
-          <w:szCs w:val="22"/>
-        </w:rPr>
-        <w:t>level course, which introduces concepts of Evolutionary Computation, Machine learning techniques such as SVM, NN, Naïve Bayesian Classifiers, Adv Machine learning. I was a TA of this course in Fall, 2019 and m</w:t>
+        <w:t>It is a graduate-level course, which introduces concepts of Evolutionary Computation, Machine learning techniques such as SVM, NN, Naïve Bayesian Classifiers, Adv Machine learning. I was a TA of this course in Fall, 2019 and m</w:t>
       </w:r>
       <w:r>
         <w:rPr>
@@ -1688,20 +2542,11 @@
         <w:ind w:left="720"/>
         <w:jc w:val="both"/>
         <w:rPr>
-          <w:i/>
-          <w:sz w:val="22"/>
-          <w:szCs w:val="22"/>
-        </w:rPr>
-      </w:pPr>
-      <w:r>
-        <w:rPr>
-          <w:i/>
-          <w:sz w:val="22"/>
-          <w:szCs w:val="22"/>
-        </w:rPr>
-        <w:lastRenderedPageBreak/>
-        <w:t xml:space="preserve">ONLINE </w:t>
-      </w:r>
+          <w:color w:val="000000" w:themeColor="text1"/>
+          <w:sz w:val="22"/>
+          <w:szCs w:val="22"/>
+        </w:rPr>
+      </w:pPr>
     </w:p>
     <w:p>
       <w:pPr>
@@ -1717,6 +2562,38 @@
           <w:szCs w:val="22"/>
         </w:rPr>
       </w:pPr>
+      <w:r>
+        <w:rPr>
+          <w:i/>
+          <w:sz w:val="22"/>
+          <w:szCs w:val="22"/>
+        </w:rPr>
+        <w:t>O</w:t>
+      </w:r>
+      <w:r>
+        <w:rPr>
+          <w:i/>
+          <w:sz w:val="22"/>
+          <w:szCs w:val="22"/>
+        </w:rPr>
+        <w:t>nline</w:t>
+      </w:r>
+      <w:r>
+        <w:rPr>
+          <w:i/>
+          <w:sz w:val="22"/>
+          <w:szCs w:val="22"/>
+        </w:rPr>
+        <w:t xml:space="preserve"> </w:t>
+      </w:r>
+      <w:r>
+        <w:rPr>
+          <w:i/>
+          <w:sz w:val="22"/>
+          <w:szCs w:val="22"/>
+        </w:rPr>
+        <w:t>Courses:</w:t>
+      </w:r>
     </w:p>
     <w:p>
       <w:pPr>
@@ -1727,41 +2604,11 @@
         <w:ind w:left="720"/>
         <w:jc w:val="both"/>
         <w:rPr>
-          <w:sz w:val="22"/>
-          <w:szCs w:val="22"/>
-        </w:rPr>
-      </w:pPr>
-      <w:r>
-        <w:rPr>
-          <w:color w:val="365F91" w:themeColor="accent1" w:themeShade="BF"/>
-          <w:sz w:val="22"/>
-          <w:szCs w:val="22"/>
-        </w:rPr>
-        <w:t>3.  Introduction to Computer Science I &amp; II (CPSC 1213 and 1223):</w:t>
-      </w:r>
-      <w:r>
-        <w:rPr>
-          <w:color w:val="17365D" w:themeColor="text2" w:themeShade="BF"/>
-          <w:sz w:val="22"/>
-          <w:szCs w:val="22"/>
-        </w:rPr>
-        <w:t xml:space="preserve"> </w:t>
-      </w:r>
-      <w:r>
-        <w:rPr>
-          <w:color w:val="000000" w:themeColor="text1"/>
-          <w:sz w:val="22"/>
-          <w:szCs w:val="22"/>
-        </w:rPr>
-        <w:t xml:space="preserve">These courses are the online version of COMP 1210. </w:t>
-      </w:r>
-      <w:r>
-        <w:rPr>
-          <w:sz w:val="22"/>
-          <w:szCs w:val="22"/>
-        </w:rPr>
-        <w:t>I was a (virtual) lab instructor of this course from Fall, 2018 to Spring, 2020. My supervisor was Dr. James Cross.</w:t>
-      </w:r>
+          <w:i/>
+          <w:sz w:val="22"/>
+          <w:szCs w:val="22"/>
+        </w:rPr>
+      </w:pPr>
     </w:p>
     <w:p>
       <w:pPr>
@@ -1782,11 +2629,11 @@
           <w:sz w:val="22"/>
           <w:szCs w:val="22"/>
         </w:rPr>
-        <w:t>4. Data Structures (CPSC 1233):</w:t>
-      </w:r>
-      <w:r>
-        <w:rPr>
-          <w:color w:val="C00000"/>
+        <w:t>3.  Introduction to Computer Science I &amp; II (CPSC 1213 and 1223):</w:t>
+      </w:r>
+      <w:r>
+        <w:rPr>
+          <w:color w:val="17365D" w:themeColor="text2" w:themeShade="BF"/>
           <w:sz w:val="22"/>
           <w:szCs w:val="22"/>
         </w:rPr>
@@ -1798,44 +2645,14 @@
           <w:sz w:val="22"/>
           <w:szCs w:val="22"/>
         </w:rPr>
-        <w:t>It</w:t>
-      </w:r>
-      <w:r>
-        <w:rPr>
-          <w:color w:val="C00000"/>
-          <w:sz w:val="22"/>
-          <w:szCs w:val="22"/>
-        </w:rPr>
-        <w:t xml:space="preserve"> </w:t>
-      </w:r>
-      <w:r>
-        <w:rPr>
-          <w:color w:val="000000" w:themeColor="text1"/>
-          <w:sz w:val="22"/>
-          <w:szCs w:val="22"/>
-        </w:rPr>
-        <w:t xml:space="preserve">is designed to introduce fundamental data structures and associated algorithms, as well as applications in which they are commonly used. </w:t>
-      </w:r>
-      <w:r>
-        <w:rPr>
-          <w:sz w:val="22"/>
-          <w:szCs w:val="22"/>
-        </w:rPr>
-        <w:t xml:space="preserve">I was a (virtual) lab instructor of this course in </w:t>
-      </w:r>
-      <w:r>
-        <w:rPr>
-          <w:sz w:val="22"/>
-          <w:szCs w:val="22"/>
-        </w:rPr>
-        <w:t xml:space="preserve">the </w:t>
-      </w:r>
-      <w:r>
-        <w:rPr>
-          <w:sz w:val="22"/>
-          <w:szCs w:val="22"/>
-        </w:rPr>
-        <w:t xml:space="preserve">Summer, 2020 and my supervisor was Dr. Dean Hendrix. </w:t>
+        <w:t xml:space="preserve">These courses are the online version of COMP 1210. </w:t>
+      </w:r>
+      <w:r>
+        <w:rPr>
+          <w:sz w:val="22"/>
+          <w:szCs w:val="22"/>
+        </w:rPr>
+        <w:t>I was a (virtual) lab instructor of this course from Fall, 2018 to Spring, 2020. My supervisor was Dr. James Cross.</w:t>
       </w:r>
     </w:p>
     <w:p>
@@ -1847,88 +2664,262 @@
         <w:ind w:left="720"/>
         <w:jc w:val="both"/>
         <w:rPr>
-          <w:color w:val="000000" w:themeColor="text1"/>
-          <w:sz w:val="22"/>
-          <w:szCs w:val="22"/>
-        </w:rPr>
-      </w:pPr>
-    </w:p>
-    <w:p>
-      <w:pPr>
-        <w:tabs>
-          <w:tab w:val="center" w:pos="4320"/>
-          <w:tab w:val="right" w:pos="8640"/>
-        </w:tabs>
-        <w:rPr>
-          <w:b/>
-          <w:bCs/>
-          <w:color w:val="000000" w:themeColor="text1"/>
-          <w:sz w:val="22"/>
-          <w:szCs w:val="22"/>
-        </w:rPr>
-      </w:pPr>
-      <w:r>
-        <w:rPr>
-          <w:b/>
-          <w:bCs/>
-          <w:color w:val="000000" w:themeColor="text1"/>
-          <w:sz w:val="22"/>
-          <w:szCs w:val="22"/>
-        </w:rPr>
-        <w:t xml:space="preserve">             As an Assistant Professor at </w:t>
+          <w:sz w:val="22"/>
+          <w:szCs w:val="22"/>
+        </w:rPr>
+      </w:pPr>
+      <w:r>
+        <w:rPr>
+          <w:color w:val="365F91" w:themeColor="accent1" w:themeShade="BF"/>
+          <w:sz w:val="22"/>
+          <w:szCs w:val="22"/>
+        </w:rPr>
+        <w:t>4. Data Structures (CPSC 1233):</w:t>
+      </w:r>
+      <w:r>
+        <w:rPr>
+          <w:color w:val="C00000"/>
+          <w:sz w:val="22"/>
+          <w:szCs w:val="22"/>
+        </w:rPr>
+        <w:t xml:space="preserve"> </w:t>
+      </w:r>
+      <w:r>
+        <w:rPr>
+          <w:color w:val="000000" w:themeColor="text1"/>
+          <w:sz w:val="22"/>
+          <w:szCs w:val="22"/>
+        </w:rPr>
+        <w:t>It</w:t>
+      </w:r>
+      <w:r>
+        <w:rPr>
+          <w:color w:val="C00000"/>
+          <w:sz w:val="22"/>
+          <w:szCs w:val="22"/>
+        </w:rPr>
+        <w:t xml:space="preserve"> </w:t>
+      </w:r>
+      <w:r>
+        <w:rPr>
+          <w:color w:val="000000" w:themeColor="text1"/>
+          <w:sz w:val="22"/>
+          <w:szCs w:val="22"/>
+        </w:rPr>
+        <w:t xml:space="preserve">is designed to introduce fundamental data structures and associated algorithms, as well as applications in which they are commonly used. </w:t>
+      </w:r>
+      <w:r>
+        <w:rPr>
+          <w:sz w:val="22"/>
+          <w:szCs w:val="22"/>
+        </w:rPr>
+        <w:t xml:space="preserve">I was a (virtual) lab instructor of this course in the Summer, 2020 and my supervisor was Dr. Dean Hendrix. </w:t>
+      </w:r>
+    </w:p>
+    <w:p>
+      <w:pPr>
+        <w:jc w:val="both"/>
+        <w:rPr>
+          <w:sz w:val="22"/>
+          <w:szCs w:val="22"/>
+        </w:rPr>
+      </w:pPr>
+    </w:p>
+    <w:p>
+      <w:pPr>
+        <w:pStyle w:val="Heading2"/>
+        <w:keepNext/>
+        <w:rPr>
+          <w:b/>
+          <w:bCs/>
+          <w:color w:val="365F91" w:themeColor="accent1" w:themeShade="BF"/>
+          <w:sz w:val="22"/>
+          <w:szCs w:val="22"/>
+        </w:rPr>
+      </w:pPr>
+      <w:r>
+        <w:rPr>
+          <w:b/>
+          <w:bCs/>
+          <w:color w:val="365F91" w:themeColor="accent1" w:themeShade="BF"/>
+          <w:sz w:val="22"/>
+          <w:szCs w:val="22"/>
+        </w:rPr>
+        <w:t>Research Experience</w:t>
+      </w:r>
+    </w:p>
+    <w:p>
+      <w:pPr>
+        <w:rPr>
+          <w:sz w:val="22"/>
+          <w:szCs w:val="22"/>
+        </w:rPr>
+      </w:pPr>
+    </w:p>
+    <w:p>
+      <w:pPr>
+        <w:rPr>
+          <w:bCs/>
+          <w:color w:val="000000" w:themeColor="text1"/>
+          <w:sz w:val="22"/>
+          <w:szCs w:val="22"/>
+        </w:rPr>
+      </w:pPr>
+      <w:r>
+        <w:rPr>
+          <w:sz w:val="22"/>
+          <w:szCs w:val="22"/>
+        </w:rPr>
+        <w:tab/>
+        <w:t>Ph.D. dissertation research</w:t>
+      </w:r>
+      <w:r>
+        <w:rPr>
+          <w:sz w:val="22"/>
+          <w:szCs w:val="22"/>
+        </w:rPr>
+        <w:tab/>
+      </w:r>
+      <w:r>
+        <w:rPr>
+          <w:sz w:val="22"/>
+          <w:szCs w:val="22"/>
+        </w:rPr>
+        <w:tab/>
+      </w:r>
+      <w:r>
+        <w:rPr>
+          <w:sz w:val="22"/>
+          <w:szCs w:val="22"/>
+        </w:rPr>
+        <w:tab/>
+      </w:r>
+      <w:r>
+        <w:rPr>
+          <w:sz w:val="22"/>
+          <w:szCs w:val="22"/>
+        </w:rPr>
+        <w:tab/>
+      </w:r>
+      <w:r>
+        <w:rPr>
+          <w:sz w:val="22"/>
+          <w:szCs w:val="22"/>
+        </w:rPr>
+        <w:tab/>
+      </w:r>
+      <w:r>
+        <w:rPr>
+          <w:sz w:val="22"/>
+          <w:szCs w:val="22"/>
+        </w:rPr>
+        <w:t xml:space="preserve">          </w:t>
+      </w:r>
+      <w:r>
+        <w:rPr>
+          <w:bCs/>
+          <w:color w:val="000000" w:themeColor="text1"/>
+          <w:sz w:val="22"/>
+          <w:szCs w:val="22"/>
+        </w:rPr>
+        <w:t xml:space="preserve">Fall 2017 – </w:t>
+      </w:r>
+      <w:r>
+        <w:rPr>
+          <w:bCs/>
+          <w:color w:val="000000" w:themeColor="text1"/>
+          <w:sz w:val="22"/>
+          <w:szCs w:val="22"/>
+        </w:rPr>
+        <w:t>Summer</w:t>
+      </w:r>
+      <w:r>
+        <w:rPr>
+          <w:bCs/>
+          <w:color w:val="000000" w:themeColor="text1"/>
+          <w:sz w:val="22"/>
+          <w:szCs w:val="22"/>
+        </w:rPr>
+        <w:t xml:space="preserve"> 2021</w:t>
+      </w:r>
+    </w:p>
+    <w:p>
+      <w:pPr>
+        <w:rPr>
+          <w:bCs/>
+          <w:color w:val="000000" w:themeColor="text1"/>
+          <w:sz w:val="22"/>
+          <w:szCs w:val="22"/>
+        </w:rPr>
+      </w:pPr>
+      <w:r>
+        <w:rPr>
+          <w:bCs/>
+          <w:color w:val="000000" w:themeColor="text1"/>
+          <w:sz w:val="22"/>
+          <w:szCs w:val="22"/>
+        </w:rPr>
+        <w:tab/>
+      </w:r>
+      <w:r>
+        <w:rPr>
+          <w:color w:val="365F91" w:themeColor="accent1" w:themeShade="BF"/>
+          <w:sz w:val="22"/>
+          <w:szCs w:val="22"/>
+        </w:rPr>
+        <w:t>Advisor:</w:t>
+      </w:r>
+      <w:r>
+        <w:rPr>
+          <w:sz w:val="22"/>
+          <w:szCs w:val="22"/>
+        </w:rPr>
+        <w:t xml:space="preserve"> Dr. </w:t>
       </w:r>
       <w:proofErr w:type="spellStart"/>
       <w:r>
         <w:rPr>
-          <w:b/>
-          <w:bCs/>
-          <w:color w:val="000000" w:themeColor="text1"/>
-          <w:sz w:val="22"/>
-          <w:szCs w:val="22"/>
-        </w:rPr>
-        <w:t>Chaibasa</w:t>
+          <w:sz w:val="22"/>
+          <w:szCs w:val="22"/>
+        </w:rPr>
+        <w:t>Debswapna</w:t>
       </w:r>
       <w:proofErr w:type="spellEnd"/>
       <w:r>
         <w:rPr>
-          <w:b/>
-          <w:bCs/>
-          <w:color w:val="000000" w:themeColor="text1"/>
-          <w:sz w:val="22"/>
-          <w:szCs w:val="22"/>
-        </w:rPr>
-        <w:t xml:space="preserve"> Engineering College </w:t>
-      </w:r>
-      <w:r>
-        <w:rPr>
-          <w:bCs/>
-          <w:color w:val="000000" w:themeColor="text1"/>
-          <w:sz w:val="22"/>
-          <w:szCs w:val="22"/>
-        </w:rPr>
-        <w:t>(July 2014 – August 2017)</w:t>
-      </w:r>
-    </w:p>
-    <w:p>
-      <w:pPr>
-        <w:tabs>
-          <w:tab w:val="center" w:pos="4320"/>
-          <w:tab w:val="right" w:pos="8640"/>
-        </w:tabs>
-        <w:rPr>
-          <w:b/>
-          <w:bCs/>
-          <w:sz w:val="22"/>
-          <w:szCs w:val="22"/>
-          <w:u w:val="single"/>
-        </w:rPr>
-      </w:pPr>
+          <w:sz w:val="22"/>
+          <w:szCs w:val="22"/>
+        </w:rPr>
+        <w:t xml:space="preserve"> Bhattacharya</w:t>
+      </w:r>
+      <w:r>
+        <w:rPr>
+          <w:sz w:val="22"/>
+          <w:szCs w:val="22"/>
+        </w:rPr>
+        <w:t>,</w:t>
+      </w:r>
+      <w:r>
+        <w:rPr>
+          <w:sz w:val="22"/>
+          <w:szCs w:val="22"/>
+        </w:rPr>
+        <w:t xml:space="preserve"> </w:t>
+      </w:r>
+      <w:r>
+        <w:rPr>
+          <w:sz w:val="22"/>
+          <w:szCs w:val="22"/>
+        </w:rPr>
+        <w:t>Assistant Professor</w:t>
+      </w:r>
     </w:p>
     <w:p>
       <w:pPr>
         <w:ind w:left="720"/>
         <w:jc w:val="both"/>
         <w:rPr>
+          <w:i/>
           <w:sz w:val="22"/>
           <w:szCs w:val="22"/>
         </w:rPr>
@@ -1939,7 +2930,115 @@
           <w:sz w:val="22"/>
           <w:szCs w:val="22"/>
         </w:rPr>
-        <w:t>1. Discrete Mathematics</w:t>
+        <w:t>Title:</w:t>
+      </w:r>
+      <w:r>
+        <w:rPr>
+          <w:i/>
+          <w:sz w:val="22"/>
+          <w:szCs w:val="22"/>
+        </w:rPr>
+        <w:t xml:space="preserve"> </w:t>
+      </w:r>
+      <w:r>
+        <w:rPr>
+          <w:sz w:val="22"/>
+          <w:szCs w:val="22"/>
+        </w:rPr>
+        <w:t>New computational and data-driven methods for protein homology modeling</w:t>
+      </w:r>
+      <w:r>
+        <w:rPr>
+          <w:sz w:val="22"/>
+          <w:szCs w:val="22"/>
+        </w:rPr>
+        <w:t xml:space="preserve"> (Publication</w:t>
+      </w:r>
+      <w:r>
+        <w:rPr>
+          <w:sz w:val="22"/>
+          <w:szCs w:val="22"/>
+        </w:rPr>
+        <w:t>s</w:t>
+      </w:r>
+      <w:r>
+        <w:rPr>
+          <w:sz w:val="22"/>
+          <w:szCs w:val="22"/>
+        </w:rPr>
+        <w:t xml:space="preserve"> in Nature Scientific Reports, PROTEINS, PLOS</w:t>
+      </w:r>
+      <w:r>
+        <w:rPr>
+          <w:sz w:val="22"/>
+          <w:szCs w:val="22"/>
+        </w:rPr>
+        <w:t xml:space="preserve"> </w:t>
+      </w:r>
+      <w:r>
+        <w:rPr>
+          <w:sz w:val="22"/>
+          <w:szCs w:val="22"/>
+        </w:rPr>
+        <w:t xml:space="preserve">Computational Biology, PLOS </w:t>
+      </w:r>
+      <w:r>
+        <w:rPr>
+          <w:sz w:val="22"/>
+          <w:szCs w:val="22"/>
+        </w:rPr>
+        <w:t>ONE</w:t>
+      </w:r>
+      <w:r>
+        <w:rPr>
+          <w:sz w:val="22"/>
+          <w:szCs w:val="22"/>
+        </w:rPr>
+        <w:t>, Bioinformatics, Frontiers</w:t>
+      </w:r>
+      <w:r>
+        <w:rPr>
+          <w:sz w:val="22"/>
+          <w:szCs w:val="22"/>
+        </w:rPr>
+        <w:t>; as well as Front Cover Article of PROTEINS, Highlight Talk at ACM-</w:t>
+      </w:r>
+      <w:r>
+        <w:rPr>
+          <w:sz w:val="22"/>
+          <w:szCs w:val="22"/>
+        </w:rPr>
+        <w:lastRenderedPageBreak/>
+        <w:t>BCM, Fellowship Award at ISMB/ECCB, Best Poster Award, and Young Research Excellence Award</w:t>
+      </w:r>
+      <w:r>
+        <w:rPr>
+          <w:sz w:val="22"/>
+          <w:szCs w:val="22"/>
+        </w:rPr>
+        <w:t>)</w:t>
+      </w:r>
+      <w:r>
+        <w:rPr>
+          <w:sz w:val="22"/>
+          <w:szCs w:val="22"/>
+        </w:rPr>
+        <w:t>.</w:t>
+      </w:r>
+    </w:p>
+    <w:p>
+      <w:pPr>
+        <w:rPr>
+          <w:sz w:val="22"/>
+          <w:szCs w:val="22"/>
+        </w:rPr>
+      </w:pPr>
+      <w:r>
+        <w:rPr>
+          <w:sz w:val="22"/>
+          <w:szCs w:val="22"/>
+        </w:rPr>
+        <w:tab/>
       </w:r>
       <w:r>
         <w:rPr>
@@ -1947,108 +3046,14 @@
           <w:sz w:val="22"/>
           <w:szCs w:val="22"/>
         </w:rPr>
-        <w:t xml:space="preserve"> (MH1401)</w:t>
-      </w:r>
-      <w:r>
-        <w:rPr>
-          <w:color w:val="365F91" w:themeColor="accent1" w:themeShade="BF"/>
-          <w:sz w:val="22"/>
-          <w:szCs w:val="22"/>
-        </w:rPr>
-        <w:t>:</w:t>
-      </w:r>
-      <w:r>
-        <w:rPr>
-          <w:sz w:val="22"/>
-          <w:szCs w:val="22"/>
-        </w:rPr>
-        <w:t xml:space="preserve"> This course was designed for </w:t>
-      </w:r>
-      <w:r>
-        <w:rPr>
-          <w:sz w:val="22"/>
-          <w:szCs w:val="22"/>
-        </w:rPr>
-        <w:t xml:space="preserve">fourth-semester </w:t>
-      </w:r>
-      <w:r>
-        <w:rPr>
-          <w:sz w:val="22"/>
-          <w:szCs w:val="22"/>
-        </w:rPr>
-        <w:t xml:space="preserve">undergraduate </w:t>
-      </w:r>
-      <w:r>
-        <w:rPr>
-          <w:sz w:val="22"/>
-          <w:szCs w:val="22"/>
-        </w:rPr>
-        <w:t>Computer Science and Engineering (</w:t>
-      </w:r>
-      <w:r>
-        <w:rPr>
-          <w:sz w:val="22"/>
-          <w:szCs w:val="22"/>
-        </w:rPr>
-        <w:t>C.S.E.</w:t>
-      </w:r>
-      <w:r>
-        <w:rPr>
-          <w:sz w:val="22"/>
-          <w:szCs w:val="22"/>
-        </w:rPr>
-        <w:t>)</w:t>
-      </w:r>
-      <w:r>
-        <w:rPr>
-          <w:sz w:val="22"/>
-          <w:szCs w:val="22"/>
-        </w:rPr>
-        <w:t xml:space="preserve"> students, </w:t>
-      </w:r>
-      <w:proofErr w:type="gramStart"/>
-      <w:r>
-        <w:rPr>
-          <w:sz w:val="22"/>
-          <w:szCs w:val="22"/>
-        </w:rPr>
-        <w:t>which</w:t>
-      </w:r>
-      <w:proofErr w:type="gramEnd"/>
-      <w:r>
-        <w:rPr>
-          <w:sz w:val="22"/>
-          <w:szCs w:val="22"/>
-        </w:rPr>
-        <w:t xml:space="preserve"> covered Logic, Set, Relation, Function, Induction and Recursion, Counting, Graphs, </w:t>
-      </w:r>
-      <w:r>
-        <w:rPr>
-          <w:sz w:val="22"/>
-          <w:szCs w:val="22"/>
-        </w:rPr>
-        <w:t xml:space="preserve">and </w:t>
-      </w:r>
-      <w:r>
-        <w:rPr>
-          <w:sz w:val="22"/>
-          <w:szCs w:val="22"/>
-        </w:rPr>
-        <w:t>Trees. I supervised this course, where the number of enrolled students w</w:t>
-      </w:r>
-      <w:r>
-        <w:rPr>
-          <w:sz w:val="22"/>
-          <w:szCs w:val="22"/>
-        </w:rPr>
-        <w:t>as</w:t>
-      </w:r>
-      <w:r>
-        <w:rPr>
-          <w:sz w:val="22"/>
-          <w:szCs w:val="22"/>
-        </w:rPr>
-        <w:t xml:space="preserve"> 46 (2013-17 batch) and 49 (2014-18 batch).  </w:t>
+        <w:t>Institute:</w:t>
+      </w:r>
+      <w:r>
+        <w:rPr>
+          <w:sz w:val="22"/>
+          <w:szCs w:val="22"/>
+        </w:rPr>
+        <w:t xml:space="preserve"> Auburn University</w:t>
       </w:r>
     </w:p>
     <w:p>
@@ -2056,6 +3061,7 @@
         <w:ind w:left="720"/>
         <w:jc w:val="both"/>
         <w:rPr>
+          <w:i/>
           <w:sz w:val="22"/>
           <w:szCs w:val="22"/>
         </w:rPr>
@@ -2066,302 +3072,10 @@
           <w:sz w:val="22"/>
           <w:szCs w:val="22"/>
         </w:rPr>
-        <w:t>2. Operating System</w:t>
-      </w:r>
-      <w:r>
-        <w:rPr>
-          <w:color w:val="365F91" w:themeColor="accent1" w:themeShade="BF"/>
-          <w:sz w:val="22"/>
-          <w:szCs w:val="22"/>
-        </w:rPr>
-        <w:t xml:space="preserve"> (CS1504)</w:t>
-      </w:r>
-      <w:r>
-        <w:rPr>
-          <w:color w:val="365F91" w:themeColor="accent1" w:themeShade="BF"/>
-          <w:sz w:val="22"/>
-          <w:szCs w:val="22"/>
-        </w:rPr>
-        <w:t>:</w:t>
-      </w:r>
-      <w:r>
-        <w:rPr>
-          <w:sz w:val="22"/>
-          <w:szCs w:val="22"/>
-        </w:rPr>
-        <w:t xml:space="preserve"> This course covered Thread, Process Management, Memory Management,</w:t>
-      </w:r>
-      <w:r>
-        <w:rPr>
-          <w:sz w:val="22"/>
-          <w:szCs w:val="22"/>
-        </w:rPr>
-        <w:t xml:space="preserve"> and</w:t>
-      </w:r>
-      <w:r>
-        <w:rPr>
-          <w:sz w:val="22"/>
-          <w:szCs w:val="22"/>
-        </w:rPr>
-        <w:t xml:space="preserve"> Disk Management. I supervised this course, where the number of enrolled students was 48 (2014-18 batch). This course is designed for </w:t>
-      </w:r>
-      <w:r>
-        <w:rPr>
-          <w:sz w:val="22"/>
-          <w:szCs w:val="22"/>
-        </w:rPr>
-        <w:t xml:space="preserve">fifth-semester </w:t>
-      </w:r>
-      <w:r>
-        <w:rPr>
-          <w:sz w:val="22"/>
-          <w:szCs w:val="22"/>
-        </w:rPr>
-        <w:t>undergraduate C.S.E. students.</w:t>
-      </w:r>
-    </w:p>
-    <w:p>
-      <w:pPr>
-        <w:ind w:left="720"/>
-        <w:jc w:val="both"/>
-        <w:rPr>
-          <w:sz w:val="22"/>
-          <w:szCs w:val="22"/>
-        </w:rPr>
-      </w:pPr>
-      <w:r>
-        <w:rPr>
-          <w:color w:val="365F91" w:themeColor="accent1" w:themeShade="BF"/>
-          <w:sz w:val="22"/>
-          <w:szCs w:val="22"/>
-        </w:rPr>
-        <w:t>3. Digital logic</w:t>
-      </w:r>
-      <w:r>
-        <w:rPr>
-          <w:color w:val="365F91" w:themeColor="accent1" w:themeShade="BF"/>
-          <w:sz w:val="22"/>
-          <w:szCs w:val="22"/>
-        </w:rPr>
-        <w:t xml:space="preserve"> (CS1302)</w:t>
-      </w:r>
-      <w:r>
-        <w:rPr>
-          <w:color w:val="365F91" w:themeColor="accent1" w:themeShade="BF"/>
-          <w:sz w:val="22"/>
-          <w:szCs w:val="22"/>
-        </w:rPr>
-        <w:t>:</w:t>
-      </w:r>
-      <w:r>
-        <w:rPr>
-          <w:sz w:val="22"/>
-          <w:szCs w:val="22"/>
-        </w:rPr>
-        <w:t xml:space="preserve"> This course covered </w:t>
-      </w:r>
-      <w:r>
-        <w:rPr>
-          <w:sz w:val="22"/>
-          <w:szCs w:val="22"/>
-        </w:rPr>
-        <w:t xml:space="preserve">the </w:t>
-      </w:r>
-      <w:r>
-        <w:rPr>
-          <w:sz w:val="22"/>
-          <w:szCs w:val="22"/>
-        </w:rPr>
-        <w:t xml:space="preserve">Combinational Logic circuit as well as </w:t>
-      </w:r>
-      <w:r>
-        <w:rPr>
-          <w:sz w:val="22"/>
-          <w:szCs w:val="22"/>
-        </w:rPr>
-        <w:t xml:space="preserve">the </w:t>
-      </w:r>
-      <w:r>
-        <w:rPr>
-          <w:sz w:val="22"/>
-          <w:szCs w:val="22"/>
-        </w:rPr>
-        <w:t>Sequential Logic Circuit with application</w:t>
-      </w:r>
-      <w:r>
-        <w:rPr>
-          <w:sz w:val="22"/>
-          <w:szCs w:val="22"/>
-        </w:rPr>
-        <w:t>s</w:t>
-      </w:r>
-      <w:r>
-        <w:rPr>
-          <w:sz w:val="22"/>
-          <w:szCs w:val="22"/>
-        </w:rPr>
-        <w:t xml:space="preserve">. Around 50 </w:t>
-      </w:r>
-      <w:r>
-        <w:rPr>
-          <w:sz w:val="22"/>
-          <w:szCs w:val="22"/>
-        </w:rPr>
-        <w:t xml:space="preserve">third-semester </w:t>
-      </w:r>
-      <w:r>
-        <w:rPr>
-          <w:sz w:val="22"/>
-          <w:szCs w:val="22"/>
-        </w:rPr>
-        <w:t xml:space="preserve">undergraduate students of </w:t>
-      </w:r>
-      <w:r>
-        <w:rPr>
-          <w:sz w:val="22"/>
-          <w:szCs w:val="22"/>
-        </w:rPr>
-        <w:t xml:space="preserve">the </w:t>
-      </w:r>
-      <w:r>
-        <w:rPr>
-          <w:sz w:val="22"/>
-          <w:szCs w:val="22"/>
-        </w:rPr>
-        <w:t>C.S.E. department of 2013-17 and 2014-18 batches, respectively, took this course.</w:t>
-      </w:r>
-    </w:p>
-    <w:p>
-      <w:pPr>
-        <w:ind w:left="720"/>
-        <w:jc w:val="both"/>
-        <w:rPr>
-          <w:sz w:val="22"/>
-          <w:szCs w:val="22"/>
-        </w:rPr>
-      </w:pPr>
-      <w:r>
-        <w:rPr>
-          <w:color w:val="365F91" w:themeColor="accent1" w:themeShade="BF"/>
-          <w:sz w:val="22"/>
-          <w:szCs w:val="22"/>
-        </w:rPr>
-        <w:t>4. Data Structure using C</w:t>
-      </w:r>
-      <w:r>
-        <w:rPr>
-          <w:color w:val="365F91" w:themeColor="accent1" w:themeShade="BF"/>
-          <w:sz w:val="22"/>
-          <w:szCs w:val="22"/>
-        </w:rPr>
-        <w:t xml:space="preserve"> (CS1402)</w:t>
-      </w:r>
-      <w:r>
-        <w:rPr>
-          <w:color w:val="365F91" w:themeColor="accent1" w:themeShade="BF"/>
-          <w:sz w:val="22"/>
-          <w:szCs w:val="22"/>
-        </w:rPr>
-        <w:t>:</w:t>
-      </w:r>
-      <w:r>
-        <w:rPr>
-          <w:sz w:val="22"/>
-          <w:szCs w:val="22"/>
-        </w:rPr>
-        <w:t xml:space="preserve"> Fourth</w:t>
-      </w:r>
-      <w:r>
-        <w:rPr>
-          <w:sz w:val="22"/>
-          <w:szCs w:val="22"/>
-        </w:rPr>
-        <w:t>-</w:t>
-      </w:r>
-      <w:r>
-        <w:rPr>
-          <w:sz w:val="22"/>
-          <w:szCs w:val="22"/>
-        </w:rPr>
-        <w:t xml:space="preserve">semester undergraduate C.S.E. students of 2013-17 </w:t>
-      </w:r>
-      <w:r>
-        <w:rPr>
-          <w:sz w:val="22"/>
-          <w:szCs w:val="22"/>
-        </w:rPr>
-        <w:t>and</w:t>
-      </w:r>
-      <w:r>
-        <w:rPr>
-          <w:sz w:val="22"/>
-          <w:szCs w:val="22"/>
-        </w:rPr>
-        <w:t xml:space="preserve"> 2014-18 batches</w:t>
-      </w:r>
-      <w:r>
-        <w:rPr>
-          <w:sz w:val="22"/>
-          <w:szCs w:val="22"/>
-        </w:rPr>
-        <w:t xml:space="preserve"> as well as fifth-semester undergraduate Electrical Engineering (E.E.) students of 2013-17 batch</w:t>
-      </w:r>
-      <w:r>
-        <w:rPr>
-          <w:sz w:val="22"/>
-          <w:szCs w:val="22"/>
-        </w:rPr>
-        <w:t xml:space="preserve"> took this course, where Array, </w:t>
-      </w:r>
-      <w:r>
-        <w:rPr>
-          <w:sz w:val="22"/>
-          <w:szCs w:val="22"/>
-        </w:rPr>
-        <w:t>L</w:t>
-      </w:r>
-      <w:r>
-        <w:rPr>
-          <w:sz w:val="22"/>
-          <w:szCs w:val="22"/>
-        </w:rPr>
-        <w:t>inked List, Stack, Queue, Sorting and Searching, Tree,</w:t>
-      </w:r>
-      <w:r>
-        <w:rPr>
-          <w:sz w:val="22"/>
-          <w:szCs w:val="22"/>
-        </w:rPr>
-        <w:t xml:space="preserve"> and</w:t>
-      </w:r>
-      <w:r>
-        <w:rPr>
-          <w:sz w:val="22"/>
-          <w:szCs w:val="22"/>
-        </w:rPr>
-        <w:t xml:space="preserve"> Graph were covered in C. </w:t>
-      </w:r>
-    </w:p>
-    <w:p>
-      <w:pPr>
-        <w:ind w:left="720"/>
-        <w:jc w:val="both"/>
-        <w:rPr>
-          <w:sz w:val="22"/>
-          <w:szCs w:val="22"/>
-        </w:rPr>
-      </w:pPr>
-      <w:r>
-        <w:rPr>
-          <w:color w:val="365F91" w:themeColor="accent1" w:themeShade="BF"/>
-          <w:sz w:val="22"/>
-          <w:szCs w:val="22"/>
-        </w:rPr>
-        <w:t>5. Analysis and Design of Algorithm (CS1606):</w:t>
-      </w:r>
-      <w:r>
-        <w:rPr>
-          <w:color w:val="C00000"/>
+        <w:t>Description:</w:t>
+      </w:r>
+      <w:r>
+        <w:rPr>
           <w:sz w:val="22"/>
           <w:szCs w:val="22"/>
         </w:rPr>
@@ -2369,324 +3083,103 @@
       </w:r>
       <w:r>
         <w:rPr>
-          <w:color w:val="000000" w:themeColor="text1"/>
-          <w:sz w:val="22"/>
-          <w:szCs w:val="22"/>
-        </w:rPr>
-        <w:t>Sixth</w:t>
-      </w:r>
-      <w:r>
-        <w:rPr>
-          <w:sz w:val="22"/>
-          <w:szCs w:val="22"/>
-        </w:rPr>
-        <w:t xml:space="preserve">-semester undergraduate C.S.E. students of 2013-17 batch took this course, where Elementary Data Structures, Sorting, Hashing, Trees, Graphs, Dynamic Programming, and Greedy Algorithms were covered. </w:t>
-      </w:r>
-    </w:p>
-    <w:p>
-      <w:pPr>
-        <w:ind w:left="720"/>
-        <w:jc w:val="both"/>
-        <w:rPr>
-          <w:sz w:val="22"/>
-          <w:szCs w:val="22"/>
-        </w:rPr>
-      </w:pPr>
-      <w:r>
-        <w:rPr>
-          <w:color w:val="365F91" w:themeColor="accent1" w:themeShade="BF"/>
-          <w:sz w:val="22"/>
-          <w:szCs w:val="22"/>
-        </w:rPr>
-        <w:t>6</w:t>
-      </w:r>
-      <w:r>
-        <w:rPr>
-          <w:color w:val="365F91" w:themeColor="accent1" w:themeShade="BF"/>
-          <w:sz w:val="22"/>
-          <w:szCs w:val="22"/>
-        </w:rPr>
-        <w:t xml:space="preserve">. </w:t>
-      </w:r>
-      <w:r>
-        <w:rPr>
-          <w:color w:val="365F91" w:themeColor="accent1" w:themeShade="BF"/>
-          <w:sz w:val="22"/>
-          <w:szCs w:val="22"/>
-        </w:rPr>
-        <w:t xml:space="preserve">Formal Language and </w:t>
-      </w:r>
-      <w:r>
-        <w:rPr>
-          <w:color w:val="365F91" w:themeColor="accent1" w:themeShade="BF"/>
-          <w:sz w:val="22"/>
-          <w:szCs w:val="22"/>
-        </w:rPr>
-        <w:t>Automata</w:t>
-      </w:r>
-      <w:r>
-        <w:rPr>
-          <w:color w:val="365F91" w:themeColor="accent1" w:themeShade="BF"/>
-          <w:sz w:val="22"/>
-          <w:szCs w:val="22"/>
-        </w:rPr>
-        <w:t xml:space="preserve"> Theory</w:t>
-      </w:r>
-      <w:r>
-        <w:rPr>
-          <w:color w:val="365F91" w:themeColor="accent1" w:themeShade="BF"/>
-          <w:sz w:val="22"/>
-          <w:szCs w:val="22"/>
-        </w:rPr>
-        <w:t xml:space="preserve"> (CS1501)</w:t>
-      </w:r>
-      <w:r>
-        <w:rPr>
-          <w:color w:val="365F91" w:themeColor="accent1" w:themeShade="BF"/>
-          <w:sz w:val="22"/>
-          <w:szCs w:val="22"/>
-        </w:rPr>
-        <w:t>:</w:t>
-      </w:r>
-      <w:r>
-        <w:rPr>
-          <w:sz w:val="22"/>
-          <w:szCs w:val="22"/>
-        </w:rPr>
-        <w:t xml:space="preserve"> Fifth</w:t>
-      </w:r>
-      <w:r>
-        <w:rPr>
-          <w:sz w:val="22"/>
-          <w:szCs w:val="22"/>
-        </w:rPr>
-        <w:t>-</w:t>
-      </w:r>
-      <w:r>
-        <w:rPr>
-          <w:sz w:val="22"/>
-          <w:szCs w:val="22"/>
-        </w:rPr>
-        <w:t xml:space="preserve">semester undergraduate C.S.E. students of 2013-17 batch took this course where Finite automata, </w:t>
-      </w:r>
-      <w:r>
-        <w:rPr>
-          <w:sz w:val="22"/>
-          <w:szCs w:val="22"/>
-        </w:rPr>
-        <w:t>Context-free Grammars</w:t>
-      </w:r>
-      <w:r>
-        <w:rPr>
-          <w:sz w:val="22"/>
-          <w:szCs w:val="22"/>
-        </w:rPr>
-        <w:t>,</w:t>
-      </w:r>
-      <w:r>
-        <w:rPr>
-          <w:sz w:val="22"/>
-          <w:szCs w:val="22"/>
-        </w:rPr>
-        <w:t xml:space="preserve"> Decidability</w:t>
-      </w:r>
-      <w:r>
-        <w:rPr>
-          <w:sz w:val="22"/>
-          <w:szCs w:val="22"/>
-        </w:rPr>
-        <w:t xml:space="preserve">, </w:t>
-      </w:r>
-      <w:r>
-        <w:rPr>
-          <w:sz w:val="22"/>
-          <w:szCs w:val="22"/>
-        </w:rPr>
-        <w:t>and Intractability</w:t>
-      </w:r>
-      <w:r>
-        <w:rPr>
-          <w:sz w:val="22"/>
-          <w:szCs w:val="22"/>
-        </w:rPr>
-        <w:t xml:space="preserve"> were covered. The number of enrolled students was 46.</w:t>
-      </w:r>
-    </w:p>
-    <w:p>
-      <w:pPr>
-        <w:ind w:left="720"/>
-        <w:jc w:val="both"/>
-        <w:rPr>
-          <w:sz w:val="22"/>
-          <w:szCs w:val="22"/>
-        </w:rPr>
-      </w:pPr>
-      <w:r>
-        <w:rPr>
-          <w:color w:val="365F91" w:themeColor="accent1" w:themeShade="BF"/>
-          <w:sz w:val="22"/>
-          <w:szCs w:val="22"/>
-        </w:rPr>
-        <w:t>7</w:t>
-      </w:r>
-      <w:r>
-        <w:rPr>
-          <w:color w:val="365F91" w:themeColor="accent1" w:themeShade="BF"/>
-          <w:sz w:val="22"/>
-          <w:szCs w:val="22"/>
-        </w:rPr>
-        <w:t>. Programming in Python:</w:t>
-      </w:r>
-      <w:r>
-        <w:rPr>
-          <w:sz w:val="22"/>
-          <w:szCs w:val="22"/>
-        </w:rPr>
-        <w:t xml:space="preserve"> Almost 50 students took this course as their summer training in 2017</w:t>
-      </w:r>
-      <w:r>
-        <w:rPr>
-          <w:sz w:val="22"/>
-          <w:szCs w:val="22"/>
-        </w:rPr>
-        <w:t>,</w:t>
-      </w:r>
-      <w:r>
-        <w:rPr>
-          <w:sz w:val="22"/>
-          <w:szCs w:val="22"/>
-        </w:rPr>
-        <w:t xml:space="preserve"> and it covered Control flow, Function and Module, Files, Input/Output, List, </w:t>
-      </w:r>
-      <w:r>
-        <w:rPr>
-          <w:sz w:val="22"/>
-          <w:szCs w:val="22"/>
-        </w:rPr>
-        <w:t xml:space="preserve">and </w:t>
-      </w:r>
-      <w:r>
-        <w:rPr>
-          <w:sz w:val="22"/>
-          <w:szCs w:val="22"/>
-        </w:rPr>
-        <w:t>Dictionary.</w:t>
-      </w:r>
-    </w:p>
-    <w:p>
-      <w:pPr>
-        <w:ind w:left="720"/>
-        <w:jc w:val="both"/>
-        <w:rPr>
-          <w:sz w:val="22"/>
-          <w:szCs w:val="22"/>
-        </w:rPr>
-      </w:pPr>
-      <w:r>
-        <w:rPr>
-          <w:color w:val="365F91" w:themeColor="accent1" w:themeShade="BF"/>
-          <w:sz w:val="22"/>
-          <w:szCs w:val="22"/>
-        </w:rPr>
-        <w:t>8</w:t>
-      </w:r>
-      <w:r>
-        <w:rPr>
-          <w:color w:val="365F91" w:themeColor="accent1" w:themeShade="BF"/>
-          <w:sz w:val="22"/>
-          <w:szCs w:val="22"/>
-        </w:rPr>
-        <w:t>. Programming in C:</w:t>
-      </w:r>
-      <w:r>
-        <w:rPr>
-          <w:sz w:val="22"/>
-          <w:szCs w:val="22"/>
-        </w:rPr>
-        <w:t xml:space="preserve"> I tutored around 20 struggling students in 2015 and 2016. It covered Control flow, Function, Arrays, Pointers, Structures, </w:t>
-      </w:r>
-      <w:r>
-        <w:rPr>
-          <w:sz w:val="22"/>
-          <w:szCs w:val="22"/>
-        </w:rPr>
-        <w:t xml:space="preserve">and </w:t>
-      </w:r>
-      <w:r>
-        <w:rPr>
-          <w:sz w:val="22"/>
-          <w:szCs w:val="22"/>
-        </w:rPr>
-        <w:t xml:space="preserve">Files. Since C was the first programming language that they were learning, I guided students one-to-one to enable them to do well in learning C.   </w:t>
-      </w:r>
-    </w:p>
-    <w:p>
-      <w:pPr>
-        <w:ind w:left="720"/>
-        <w:jc w:val="both"/>
-        <w:rPr>
-          <w:sz w:val="22"/>
-          <w:szCs w:val="22"/>
-        </w:rPr>
-      </w:pPr>
-      <w:r>
-        <w:rPr>
-          <w:color w:val="365F91" w:themeColor="accent1" w:themeShade="BF"/>
-          <w:sz w:val="22"/>
-          <w:szCs w:val="22"/>
-        </w:rPr>
-        <w:t>9</w:t>
-      </w:r>
-      <w:r>
-        <w:rPr>
-          <w:color w:val="365F91" w:themeColor="accent1" w:themeShade="BF"/>
-          <w:sz w:val="22"/>
-          <w:szCs w:val="22"/>
-        </w:rPr>
-        <w:t>. Introduction to Computing</w:t>
-      </w:r>
-      <w:r>
-        <w:rPr>
-          <w:color w:val="365F91" w:themeColor="accent1" w:themeShade="BF"/>
-          <w:sz w:val="22"/>
-          <w:szCs w:val="22"/>
-        </w:rPr>
-        <w:t xml:space="preserve"> (CS1201)</w:t>
-      </w:r>
-      <w:r>
-        <w:rPr>
-          <w:color w:val="365F91" w:themeColor="accent1" w:themeShade="BF"/>
-          <w:sz w:val="22"/>
-          <w:szCs w:val="22"/>
-        </w:rPr>
-        <w:t>:</w:t>
-      </w:r>
-      <w:r>
-        <w:rPr>
-          <w:sz w:val="22"/>
-          <w:szCs w:val="22"/>
-        </w:rPr>
-        <w:t xml:space="preserve"> This was an introductory course offered to freshman undergraduate students. The number of enrolled students w</w:t>
-      </w:r>
-      <w:r>
-        <w:rPr>
-          <w:sz w:val="22"/>
-          <w:szCs w:val="22"/>
-        </w:rPr>
-        <w:t>as</w:t>
-      </w:r>
-      <w:r>
-        <w:rPr>
-          <w:sz w:val="22"/>
-          <w:szCs w:val="22"/>
-        </w:rPr>
-        <w:t xml:space="preserve"> 92, 94, and 87 in 2014, 2015, and 2016, respectively.  </w:t>
-      </w:r>
-    </w:p>
-    <w:p>
-      <w:pPr>
-        <w:jc w:val="both"/>
-        <w:rPr>
+          <w:sz w:val="22"/>
+          <w:szCs w:val="22"/>
+        </w:rPr>
+        <w:t>Considering</w:t>
+      </w:r>
+      <w:r>
+        <w:rPr>
+          <w:sz w:val="22"/>
+          <w:szCs w:val="22"/>
+        </w:rPr>
+        <w:t xml:space="preserve"> the recent advancements in residue-residue contact prediction technologies powered by sequence co-evolution and deep learning, we propose a new contact-assisted threading method,</w:t>
+      </w:r>
+      <w:r>
+        <w:rPr>
+          <w:sz w:val="22"/>
+          <w:szCs w:val="22"/>
+        </w:rPr>
+        <w:t xml:space="preserve"> which</w:t>
+      </w:r>
+      <w:r>
+        <w:rPr>
+          <w:sz w:val="22"/>
+          <w:szCs w:val="22"/>
+        </w:rPr>
+        <w:t xml:space="preserve"> integrates the residue-residue contact information with various sequential and structural features to improve the threading scoring function for the better template selection. A large-scale benchmarking result on 500 targets demonstrates that our contact-assisted threading method attains a statistically significantly better threading performance than a baseline contact-free threading acting as a control. Our study further reveals contact-assisted threading using high-quality contacts with the Matthews Correlation Coefficient (MCC) ≥ 0.5 improves the threading performance in nearly 30% of the cases, while low-quality contacts with the MCC &lt;0.35 degrades the performance for 50% of the cases. Moreover, instead of leveraging binary contacts, we move one step further by developing a new distance- and orientation-based covariational threading method by effectively integrating information from inter-residue distances and orientations along with the topological network neighborhood of a query-template alignment. Multiple large-scale benchmarking results on query proteins classified as weakly homologous from the Continuous Automated Model Evaluation (CAMEO) experiment and from the current literature show that our method outperforms several existing state-of-the-art threading approaches</w:t>
+      </w:r>
+      <w:r>
+        <w:rPr>
+          <w:sz w:val="22"/>
+          <w:szCs w:val="22"/>
+        </w:rPr>
+        <w:t>, demonstrating</w:t>
+      </w:r>
+      <w:r>
+        <w:rPr>
+          <w:sz w:val="22"/>
+          <w:szCs w:val="22"/>
+        </w:rPr>
+        <w:t xml:space="preserve"> </w:t>
+      </w:r>
+      <w:r>
+        <w:rPr>
+          <w:sz w:val="22"/>
+          <w:szCs w:val="22"/>
+        </w:rPr>
+        <w:t xml:space="preserve">that </w:t>
+      </w:r>
+      <w:r>
+        <w:rPr>
+          <w:sz w:val="22"/>
+          <w:szCs w:val="22"/>
+        </w:rPr>
+        <w:t xml:space="preserve">the integration of the neighborhood effect with the inter-residue distance and orientation information synergistically contributes to the improved </w:t>
+      </w:r>
+      <w:r>
+        <w:rPr>
+          <w:sz w:val="22"/>
+          <w:szCs w:val="22"/>
+        </w:rPr>
+        <w:t>threading</w:t>
+      </w:r>
+      <w:r>
+        <w:rPr>
+          <w:sz w:val="22"/>
+          <w:szCs w:val="22"/>
+        </w:rPr>
+        <w:t xml:space="preserve"> </w:t>
+      </w:r>
+      <w:r>
+        <w:rPr>
+          <w:sz w:val="22"/>
+          <w:szCs w:val="22"/>
+        </w:rPr>
+        <w:t>performance.</w:t>
+      </w:r>
+      <w:r>
+        <w:rPr>
+          <w:i/>
+          <w:sz w:val="22"/>
+          <w:szCs w:val="22"/>
+        </w:rPr>
+        <w:t xml:space="preserve"> </w:t>
+      </w:r>
+    </w:p>
+    <w:p>
+      <w:pPr>
+        <w:rPr>
+          <w:i/>
+          <w:sz w:val="22"/>
+          <w:szCs w:val="22"/>
+        </w:rPr>
+      </w:pPr>
+    </w:p>
+    <w:p>
+      <w:pPr>
+        <w:rPr>
+          <w:i/>
           <w:sz w:val="22"/>
           <w:szCs w:val="22"/>
         </w:rPr>
@@ -2712,22 +3205,12 @@
           <w:sz w:val="22"/>
           <w:szCs w:val="22"/>
         </w:rPr>
-        <w:t>Research Experience</w:t>
-      </w:r>
-    </w:p>
-    <w:p>
-      <w:pPr>
-        <w:rPr>
-          <w:sz w:val="22"/>
-          <w:szCs w:val="22"/>
-        </w:rPr>
-      </w:pPr>
-    </w:p>
-    <w:p>
-      <w:pPr>
-        <w:rPr>
-          <w:bCs/>
-          <w:color w:val="000000" w:themeColor="text1"/>
+        <w:t>Technical Skills</w:t>
+      </w:r>
+    </w:p>
+    <w:p>
+      <w:pPr>
+        <w:rPr>
           <w:sz w:val="22"/>
           <w:szCs w:val="22"/>
         </w:rPr>
@@ -2738,8 +3221,15 @@
           <w:szCs w:val="22"/>
         </w:rPr>
         <w:tab/>
-        <w:t>Ph.D. dissertation research</w:t>
-      </w:r>
+      </w:r>
+    </w:p>
+    <w:p>
+      <w:pPr>
+        <w:rPr>
+          <w:sz w:val="22"/>
+          <w:szCs w:val="22"/>
+        </w:rPr>
+      </w:pPr>
       <w:r>
         <w:rPr>
           <w:sz w:val="22"/>
@@ -2749,319 +3239,10 @@
       </w:r>
       <w:r>
         <w:rPr>
-          <w:sz w:val="22"/>
-          <w:szCs w:val="22"/>
-        </w:rPr>
-        <w:tab/>
-      </w:r>
-      <w:r>
-        <w:rPr>
-          <w:sz w:val="22"/>
-          <w:szCs w:val="22"/>
-        </w:rPr>
-        <w:tab/>
-      </w:r>
-      <w:r>
-        <w:rPr>
-          <w:sz w:val="22"/>
-          <w:szCs w:val="22"/>
-        </w:rPr>
-        <w:tab/>
-      </w:r>
-      <w:r>
-        <w:rPr>
-          <w:sz w:val="22"/>
-          <w:szCs w:val="22"/>
-        </w:rPr>
-        <w:tab/>
-      </w:r>
-      <w:r>
-        <w:rPr>
-          <w:sz w:val="22"/>
-          <w:szCs w:val="22"/>
-        </w:rPr>
-        <w:t xml:space="preserve">          </w:t>
-      </w:r>
-      <w:r>
-        <w:rPr>
-          <w:bCs/>
-          <w:color w:val="000000" w:themeColor="text1"/>
-          <w:sz w:val="22"/>
-          <w:szCs w:val="22"/>
-        </w:rPr>
-        <w:t xml:space="preserve">Fall 2017 – </w:t>
-      </w:r>
-      <w:r>
-        <w:rPr>
-          <w:bCs/>
-          <w:color w:val="000000" w:themeColor="text1"/>
-          <w:sz w:val="22"/>
-          <w:szCs w:val="22"/>
-        </w:rPr>
-        <w:t>Summer</w:t>
-      </w:r>
-      <w:r>
-        <w:rPr>
-          <w:bCs/>
-          <w:color w:val="000000" w:themeColor="text1"/>
-          <w:sz w:val="22"/>
-          <w:szCs w:val="22"/>
-        </w:rPr>
-        <w:t xml:space="preserve"> 2021</w:t>
-      </w:r>
-    </w:p>
-    <w:p>
-      <w:pPr>
-        <w:rPr>
-          <w:bCs/>
-          <w:color w:val="000000" w:themeColor="text1"/>
-          <w:sz w:val="22"/>
-          <w:szCs w:val="22"/>
-        </w:rPr>
-      </w:pPr>
-      <w:r>
-        <w:rPr>
-          <w:bCs/>
-          <w:color w:val="000000" w:themeColor="text1"/>
-          <w:sz w:val="22"/>
-          <w:szCs w:val="22"/>
-        </w:rPr>
-        <w:tab/>
-      </w:r>
-      <w:r>
-        <w:rPr>
-          <w:color w:val="365F91" w:themeColor="accent1" w:themeShade="BF"/>
-          <w:sz w:val="22"/>
-          <w:szCs w:val="22"/>
-        </w:rPr>
-        <w:t>Advisor:</w:t>
-      </w:r>
-      <w:r>
-        <w:rPr>
-          <w:sz w:val="22"/>
-          <w:szCs w:val="22"/>
-        </w:rPr>
-        <w:t xml:space="preserve"> Dr. </w:t>
-      </w:r>
-      <w:proofErr w:type="spellStart"/>
-      <w:r>
-        <w:rPr>
-          <w:sz w:val="22"/>
-          <w:szCs w:val="22"/>
-        </w:rPr>
-        <w:t>Debswapna</w:t>
-      </w:r>
-      <w:proofErr w:type="spellEnd"/>
-      <w:r>
-        <w:rPr>
-          <w:sz w:val="22"/>
-          <w:szCs w:val="22"/>
-        </w:rPr>
-        <w:t xml:space="preserve"> Bhattacharya</w:t>
-      </w:r>
-      <w:r>
-        <w:rPr>
-          <w:sz w:val="22"/>
-          <w:szCs w:val="22"/>
-        </w:rPr>
-        <w:t>,</w:t>
-      </w:r>
-      <w:r>
-        <w:rPr>
-          <w:sz w:val="22"/>
-          <w:szCs w:val="22"/>
-        </w:rPr>
-        <w:t xml:space="preserve"> </w:t>
-      </w:r>
-      <w:r>
-        <w:rPr>
-          <w:sz w:val="22"/>
-          <w:szCs w:val="22"/>
-        </w:rPr>
-        <w:t>Assistant Professor</w:t>
-      </w:r>
-    </w:p>
-    <w:p>
-      <w:pPr>
-        <w:ind w:left="720"/>
-        <w:jc w:val="both"/>
-        <w:rPr>
           <w:i/>
           <w:sz w:val="22"/>
           <w:szCs w:val="22"/>
         </w:rPr>
-      </w:pPr>
-      <w:r>
-        <w:rPr>
-          <w:color w:val="365F91" w:themeColor="accent1" w:themeShade="BF"/>
-          <w:sz w:val="22"/>
-          <w:szCs w:val="22"/>
-        </w:rPr>
-        <w:t>Title:</w:t>
-      </w:r>
-      <w:r>
-        <w:rPr>
-          <w:i/>
-          <w:sz w:val="22"/>
-          <w:szCs w:val="22"/>
-        </w:rPr>
-        <w:t xml:space="preserve"> </w:t>
-      </w:r>
-      <w:r>
-        <w:rPr>
-          <w:sz w:val="22"/>
-          <w:szCs w:val="22"/>
-        </w:rPr>
-        <w:t>New computational and data-driven methods for protein homology modeling</w:t>
-      </w:r>
-      <w:r>
-        <w:rPr>
-          <w:sz w:val="22"/>
-          <w:szCs w:val="22"/>
-        </w:rPr>
-        <w:t xml:space="preserve"> (Publication</w:t>
-      </w:r>
-      <w:r>
-        <w:rPr>
-          <w:sz w:val="22"/>
-          <w:szCs w:val="22"/>
-        </w:rPr>
-        <w:t>s</w:t>
-      </w:r>
-      <w:r>
-        <w:rPr>
-          <w:sz w:val="22"/>
-          <w:szCs w:val="22"/>
-        </w:rPr>
-        <w:t xml:space="preserve"> in Nature Scientific Reports, PROTEINS, PLOS</w:t>
-      </w:r>
-      <w:r>
-        <w:rPr>
-          <w:sz w:val="22"/>
-          <w:szCs w:val="22"/>
-        </w:rPr>
-        <w:t xml:space="preserve"> </w:t>
-      </w:r>
-      <w:r>
-        <w:rPr>
-          <w:sz w:val="22"/>
-          <w:szCs w:val="22"/>
-        </w:rPr>
-        <w:t xml:space="preserve">Computational Biology, PLOS </w:t>
-      </w:r>
-      <w:r>
-        <w:rPr>
-          <w:sz w:val="22"/>
-          <w:szCs w:val="22"/>
-        </w:rPr>
-        <w:t>ONE</w:t>
-      </w:r>
-      <w:r>
-        <w:rPr>
-          <w:sz w:val="22"/>
-          <w:szCs w:val="22"/>
-        </w:rPr>
-        <w:t>, Bioinformatics, Frontiers)</w:t>
-      </w:r>
-    </w:p>
-    <w:p>
-      <w:pPr>
-        <w:rPr>
-          <w:i/>
-          <w:sz w:val="22"/>
-          <w:szCs w:val="22"/>
-        </w:rPr>
-      </w:pPr>
-      <w:r>
-        <w:rPr>
-          <w:sz w:val="22"/>
-          <w:szCs w:val="22"/>
-        </w:rPr>
-        <w:tab/>
-      </w:r>
-      <w:r>
-        <w:rPr>
-          <w:color w:val="365F91" w:themeColor="accent1" w:themeShade="BF"/>
-          <w:sz w:val="22"/>
-          <w:szCs w:val="22"/>
-        </w:rPr>
-        <w:t>Institute:</w:t>
-      </w:r>
-      <w:r>
-        <w:rPr>
-          <w:sz w:val="22"/>
-          <w:szCs w:val="22"/>
-        </w:rPr>
-        <w:t xml:space="preserve"> Auburn University</w:t>
-      </w:r>
-      <w:r>
-        <w:rPr>
-          <w:i/>
-          <w:sz w:val="22"/>
-          <w:szCs w:val="22"/>
-        </w:rPr>
-        <w:t xml:space="preserve"> </w:t>
-      </w:r>
-    </w:p>
-    <w:p>
-      <w:pPr>
-        <w:pStyle w:val="Heading2"/>
-        <w:keepNext/>
-        <w:rPr>
-          <w:b/>
-          <w:bCs/>
-          <w:color w:val="365F91" w:themeColor="accent1" w:themeShade="BF"/>
-          <w:sz w:val="22"/>
-          <w:szCs w:val="22"/>
-        </w:rPr>
-      </w:pPr>
-      <w:r>
-        <w:rPr>
-          <w:b/>
-          <w:bCs/>
-          <w:color w:val="365F91" w:themeColor="accent1" w:themeShade="BF"/>
-          <w:sz w:val="22"/>
-          <w:szCs w:val="22"/>
-        </w:rPr>
-        <w:lastRenderedPageBreak/>
-        <w:t>Technical Skills</w:t>
-      </w:r>
-    </w:p>
-    <w:p>
-      <w:pPr>
-        <w:rPr>
-          <w:sz w:val="22"/>
-          <w:szCs w:val="22"/>
-        </w:rPr>
-      </w:pPr>
-      <w:r>
-        <w:rPr>
-          <w:sz w:val="22"/>
-          <w:szCs w:val="22"/>
-        </w:rPr>
-        <w:tab/>
-      </w:r>
-    </w:p>
-    <w:p>
-      <w:pPr>
-        <w:rPr>
-          <w:sz w:val="22"/>
-          <w:szCs w:val="22"/>
-        </w:rPr>
-      </w:pPr>
-      <w:r>
-        <w:rPr>
-          <w:sz w:val="22"/>
-          <w:szCs w:val="22"/>
-        </w:rPr>
-        <w:tab/>
-      </w:r>
-      <w:r>
-        <w:rPr>
-          <w:i/>
-          <w:sz w:val="22"/>
-          <w:szCs w:val="22"/>
-        </w:rPr>
         <w:t>Data Science Tools:</w:t>
       </w:r>
       <w:r>
@@ -3069,7 +3250,7 @@
           <w:sz w:val="22"/>
           <w:szCs w:val="22"/>
         </w:rPr>
-        <w:t xml:space="preserve"> Python3, TensorFlow 2.0, </w:t>
+        <w:t xml:space="preserve"> TensorFlow, </w:t>
       </w:r>
       <w:proofErr w:type="spellStart"/>
       <w:r>
@@ -3925,6 +4106,16 @@
     </w:p>
     <w:p>
       <w:pPr>
+        <w:ind w:left="720"/>
+        <w:jc w:val="both"/>
+        <w:rPr>
+          <w:sz w:val="22"/>
+          <w:szCs w:val="22"/>
+        </w:rPr>
+      </w:pPr>
+    </w:p>
+    <w:p>
+      <w:pPr>
         <w:pStyle w:val="Heading4"/>
         <w:keepNext/>
         <w:rPr>
@@ -4046,7 +4237,54 @@
           <w:sz w:val="22"/>
           <w:szCs w:val="22"/>
         </w:rPr>
-        <w:t>R. Roche, M. H. Shuvo, D. Bhattacharya, “Contact-assisted threading in low-homology protein modeling”, Methods in Molecular Biology</w:t>
+        <w:t xml:space="preserve">R. Roche, M. H. Shuvo, </w:t>
+      </w:r>
+      <w:r>
+        <w:rPr>
+          <w:bCs/>
+          <w:color w:val="000000"/>
+          <w:sz w:val="22"/>
+          <w:szCs w:val="22"/>
+        </w:rPr>
+        <w:t xml:space="preserve">B. </w:t>
+      </w:r>
+      <w:proofErr w:type="spellStart"/>
+      <w:r>
+        <w:rPr>
+          <w:bCs/>
+          <w:color w:val="000000"/>
+          <w:sz w:val="22"/>
+          <w:szCs w:val="22"/>
+        </w:rPr>
+        <w:t>Moussad</w:t>
+      </w:r>
+      <w:proofErr w:type="spellEnd"/>
+      <w:r>
+        <w:rPr>
+          <w:bCs/>
+          <w:color w:val="000000"/>
+          <w:sz w:val="22"/>
+          <w:szCs w:val="22"/>
+        </w:rPr>
+        <w:t>,</w:t>
+      </w:r>
+      <w:r>
+        <w:rPr>
+          <w:bCs/>
+          <w:color w:val="000000"/>
+          <w:sz w:val="22"/>
+          <w:szCs w:val="22"/>
+        </w:rPr>
+        <w:t xml:space="preserve"> </w:t>
+      </w:r>
+      <w:r>
+        <w:rPr>
+          <w:bCs/>
+          <w:color w:val="000000"/>
+          <w:sz w:val="22"/>
+          <w:szCs w:val="22"/>
+        </w:rPr>
+        <w:t>D. Bhattacharya, “Contact-assisted threading in low-homology protein modeling”, Methods in Molecular Biology</w:t>
       </w:r>
       <w:r>
         <w:rPr>
@@ -4216,7 +4454,45 @@
           <w:sz w:val="22"/>
           <w:szCs w:val="22"/>
         </w:rPr>
-        <w:t>, R. Roche, D. Bhattacharya, “</w:t>
+        <w:t xml:space="preserve">, R. Roche, </w:t>
+      </w:r>
+      <w:r>
+        <w:rPr>
+          <w:bCs/>
+          <w:color w:val="000000"/>
+          <w:sz w:val="22"/>
+          <w:szCs w:val="22"/>
+        </w:rPr>
+        <w:t xml:space="preserve">B. </w:t>
+      </w:r>
+      <w:proofErr w:type="spellStart"/>
+      <w:r>
+        <w:rPr>
+          <w:bCs/>
+          <w:color w:val="000000"/>
+          <w:sz w:val="22"/>
+          <w:szCs w:val="22"/>
+        </w:rPr>
+        <w:t>Moussad</w:t>
+      </w:r>
+      <w:proofErr w:type="spellEnd"/>
+      <w:r>
+        <w:rPr>
+          <w:bCs/>
+          <w:color w:val="000000"/>
+          <w:sz w:val="22"/>
+          <w:szCs w:val="22"/>
+        </w:rPr>
+        <w:t xml:space="preserve">, </w:t>
+      </w:r>
+      <w:r>
+        <w:rPr>
+          <w:bCs/>
+          <w:color w:val="000000"/>
+          <w:sz w:val="22"/>
+          <w:szCs w:val="22"/>
+        </w:rPr>
+        <w:t>D. Bhattacharya, “</w:t>
       </w:r>
       <w:proofErr w:type="spellStart"/>
       <w:r>
@@ -4475,59 +4751,57 @@
       <w:proofErr w:type="spellStart"/>
       <w:r>
         <w:rPr>
-          <w:rFonts w:ascii="Times" w:hAnsi="Times"/>
-          <w:color w:val="000000"/>
+          <w:color w:val="000000"/>
+          <w:sz w:val="22"/>
+          <w:szCs w:val="22"/>
         </w:rPr>
         <w:t>Kryshtafovych</w:t>
       </w:r>
       <w:proofErr w:type="spellEnd"/>
       <w:r>
         <w:rPr>
-          <w:rFonts w:ascii="Times" w:hAnsi="Times"/>
-          <w:color w:val="000000"/>
-        </w:rPr>
-        <w:t xml:space="preserve">, A., …, </w:t>
-      </w:r>
-      <w:r>
-        <w:rPr>
-          <w:rFonts w:ascii="Times" w:hAnsi="Times"/>
-          <w:b/>
-          <w:color w:val="000000"/>
-        </w:rPr>
-        <w:t>Bhattacharya, S</w:t>
-      </w:r>
-      <w:r>
-        <w:rPr>
-          <w:rFonts w:ascii="Times" w:hAnsi="Times"/>
-          <w:color w:val="000000"/>
-        </w:rPr>
-        <w:t xml:space="preserve">., …, Zheng, W. (2021). Modeling SARS-CoV2 proteins in the CASP-commons experiment. </w:t>
-      </w:r>
-      <w:r>
-        <w:rPr>
-          <w:rFonts w:ascii="Times" w:hAnsi="Times"/>
+          <w:color w:val="000000"/>
+          <w:sz w:val="22"/>
+          <w:szCs w:val="22"/>
+        </w:rPr>
+        <w:t xml:space="preserve"> et al.</w:t>
+      </w:r>
+      <w:r>
+        <w:rPr>
+          <w:color w:val="000000"/>
+          <w:sz w:val="22"/>
+          <w:szCs w:val="22"/>
+        </w:rPr>
+        <w:t xml:space="preserve"> (2021). Modeling SARS-CoV2 proteins in the CASP-commons experiment. </w:t>
+      </w:r>
+      <w:r>
+        <w:rPr>
           <w:b/>
           <w:i/>
           <w:iCs/>
           <w:color w:val="000000"/>
+          <w:sz w:val="22"/>
+          <w:szCs w:val="22"/>
         </w:rPr>
         <w:t>Proteins: Structure, Function, and Bioinformatics</w:t>
       </w:r>
       <w:r>
         <w:rPr>
-          <w:rFonts w:ascii="Times" w:hAnsi="Times"/>
-          <w:bCs/>
-          <w:color w:val="000000"/>
+          <w:bCs/>
+          <w:color w:val="000000"/>
+          <w:sz w:val="22"/>
+          <w:szCs w:val="22"/>
         </w:rPr>
         <w:t>,</w:t>
       </w:r>
       <w:r>
         <w:rPr>
-          <w:rFonts w:ascii="Times" w:hAnsi="Times"/>
           <w:b/>
           <w:i/>
           <w:iCs/>
           <w:color w:val="000000"/>
+          <w:sz w:val="22"/>
+          <w:szCs w:val="22"/>
         </w:rPr>
         <w:t xml:space="preserve"> </w:t>
       </w:r>
@@ -4538,34 +4812,7 @@
           <w:sz w:val="22"/>
           <w:szCs w:val="22"/>
         </w:rPr>
-        <w:t>(202</w:t>
-      </w:r>
-      <w:r>
-        <w:rPr>
-          <w:bCs/>
-          <w:color w:val="000000"/>
-          <w:sz w:val="22"/>
-          <w:szCs w:val="22"/>
-        </w:rPr>
-        <w:t>1</w:t>
-      </w:r>
-      <w:r>
-        <w:rPr>
-          <w:bCs/>
-          <w:color w:val="000000"/>
-          <w:sz w:val="22"/>
-          <w:szCs w:val="22"/>
-        </w:rPr>
-        <w:t>).</w:t>
-      </w:r>
-      <w:r>
-        <w:rPr>
-          <w:bCs/>
-          <w:color w:val="000000"/>
-          <w:sz w:val="22"/>
-          <w:szCs w:val="22"/>
-        </w:rPr>
-        <w:t xml:space="preserve"> </w:t>
+        <w:t xml:space="preserve">(2021). </w:t>
       </w:r>
       <w:r>
         <w:rPr>
@@ -4575,27 +4822,7 @@
           <w:sz w:val="22"/>
           <w:szCs w:val="22"/>
         </w:rPr>
-        <w:t xml:space="preserve">(Impact Factor: </w:t>
-      </w:r>
-      <w:r>
-        <w:rPr>
-          <w:bCs/>
-          <w:i/>
-          <w:color w:val="000000"/>
-          <w:sz w:val="22"/>
-          <w:szCs w:val="22"/>
-        </w:rPr>
-        <w:t>3.756</w:t>
-      </w:r>
-      <w:r>
-        <w:rPr>
-          <w:bCs/>
-          <w:i/>
-          <w:color w:val="000000"/>
-          <w:sz w:val="22"/>
-          <w:szCs w:val="22"/>
-        </w:rPr>
-        <w:t>)</w:t>
+        <w:t>(Impact Factor: 3.756)</w:t>
       </w:r>
     </w:p>
     <w:p>
@@ -4622,7 +4849,6 @@
           <w:sz w:val="22"/>
           <w:szCs w:val="22"/>
         </w:rPr>
-        <w:lastRenderedPageBreak/>
         <w:t>(</w:t>
       </w:r>
       <w:r>
@@ -5691,14 +5917,6 @@
           <w:szCs w:val="22"/>
         </w:rPr>
       </w:pPr>
-      <w:r>
-        <w:rPr>
-          <w:i/>
-          <w:sz w:val="22"/>
-          <w:szCs w:val="22"/>
-        </w:rPr>
-        <w:t>Abstracts</w:t>
-      </w:r>
     </w:p>
     <w:p>
       <w:pPr>
@@ -5710,214 +5928,138 @@
           <w:szCs w:val="22"/>
         </w:rPr>
       </w:pPr>
+      <w:r>
+        <w:rPr>
+          <w:i/>
+          <w:sz w:val="22"/>
+          <w:szCs w:val="22"/>
+        </w:rPr>
+        <w:lastRenderedPageBreak/>
+        <w:t>Abstracts</w:t>
+      </w:r>
     </w:p>
     <w:p>
       <w:pPr>
         <w:ind w:left="720"/>
         <w:jc w:val="both"/>
         <w:rPr>
-          <w:iCs/>
-          <w:sz w:val="22"/>
-          <w:szCs w:val="22"/>
-        </w:rPr>
-      </w:pPr>
-      <w:r>
-        <w:rPr>
-          <w:iCs/>
-          <w:sz w:val="22"/>
-          <w:szCs w:val="22"/>
-        </w:rPr>
-        <w:t xml:space="preserve">(3) R. Roche, </w:t>
-      </w:r>
-      <w:r>
-        <w:rPr>
-          <w:b/>
-          <w:bCs/>
-          <w:iCs/>
-          <w:sz w:val="22"/>
-          <w:szCs w:val="22"/>
-        </w:rPr>
-        <w:t>S. Bhattacharya</w:t>
-      </w:r>
-      <w:r>
-        <w:rPr>
-          <w:iCs/>
-          <w:sz w:val="22"/>
-          <w:szCs w:val="22"/>
-        </w:rPr>
-        <w:t xml:space="preserve">, D. Bhattacharya, “Hybridized distance- and contact-based hierarchical structure modeling for folding soluble and membrane proteins”, </w:t>
-      </w:r>
-      <w:r>
-        <w:rPr>
-          <w:b/>
-          <w:bCs/>
-          <w:iCs/>
-          <w:sz w:val="22"/>
-          <w:szCs w:val="22"/>
-        </w:rPr>
-        <w:t>BCB '21</w:t>
-      </w:r>
-      <w:r>
-        <w:rPr>
-          <w:iCs/>
-          <w:sz w:val="22"/>
-          <w:szCs w:val="22"/>
-        </w:rPr>
-        <w:t xml:space="preserve">: Proceedings of the 12th </w:t>
-      </w:r>
-      <w:r>
-        <w:rPr>
-          <w:b/>
-          <w:bCs/>
-          <w:iCs/>
-          <w:sz w:val="22"/>
-          <w:szCs w:val="22"/>
-        </w:rPr>
-        <w:t>ACM</w:t>
-      </w:r>
-      <w:r>
-        <w:rPr>
-          <w:iCs/>
-          <w:sz w:val="22"/>
-          <w:szCs w:val="22"/>
-        </w:rPr>
-        <w:t xml:space="preserve"> International Conference on Bioinformatics, Computational Biology and Health Informatics, USA, August 2021</w:t>
-      </w:r>
-      <w:r>
-        <w:rPr>
-          <w:iCs/>
-          <w:sz w:val="22"/>
-          <w:szCs w:val="22"/>
-        </w:rPr>
-        <w:t xml:space="preserve">, Pages </w:t>
-      </w:r>
-      <w:r>
-        <w:rPr>
-          <w:iCs/>
-          <w:sz w:val="22"/>
-          <w:szCs w:val="22"/>
-        </w:rPr>
-        <w:t xml:space="preserve">1 </w:t>
-      </w:r>
-      <w:r>
-        <w:rPr>
-          <w:iCs/>
-          <w:sz w:val="22"/>
-          <w:szCs w:val="22"/>
-        </w:rPr>
-        <w:t>(2021)</w:t>
-      </w:r>
-      <w:r>
-        <w:rPr>
-          <w:iCs/>
-          <w:sz w:val="22"/>
-          <w:szCs w:val="22"/>
-        </w:rPr>
-        <w:t>.</w:t>
-      </w:r>
+          <w:i/>
+          <w:sz w:val="22"/>
+          <w:szCs w:val="22"/>
+        </w:rPr>
+      </w:pPr>
     </w:p>
     <w:p>
       <w:pPr>
         <w:ind w:left="720"/>
         <w:jc w:val="both"/>
         <w:rPr>
-          <w:i/>
-          <w:sz w:val="22"/>
-          <w:szCs w:val="22"/>
-        </w:rPr>
-      </w:pPr>
+          <w:iCs/>
+          <w:sz w:val="22"/>
+          <w:szCs w:val="22"/>
+        </w:rPr>
+      </w:pPr>
+      <w:r>
+        <w:rPr>
+          <w:iCs/>
+          <w:sz w:val="22"/>
+          <w:szCs w:val="22"/>
+        </w:rPr>
+        <w:t xml:space="preserve">(3) R. Roche, </w:t>
+      </w:r>
+      <w:r>
+        <w:rPr>
+          <w:b/>
+          <w:bCs/>
+          <w:iCs/>
+          <w:sz w:val="22"/>
+          <w:szCs w:val="22"/>
+        </w:rPr>
+        <w:t>S. Bhattacharya</w:t>
+      </w:r>
+      <w:r>
+        <w:rPr>
+          <w:iCs/>
+          <w:sz w:val="22"/>
+          <w:szCs w:val="22"/>
+        </w:rPr>
+        <w:t xml:space="preserve">, D. Bhattacharya, “Hybridized distance- and contact-based hierarchical structure modeling for folding soluble and membrane proteins”, </w:t>
+      </w:r>
+      <w:r>
+        <w:rPr>
+          <w:b/>
+          <w:bCs/>
+          <w:iCs/>
+          <w:sz w:val="22"/>
+          <w:szCs w:val="22"/>
+        </w:rPr>
+        <w:t>BCB '21</w:t>
+      </w:r>
+      <w:r>
+        <w:rPr>
+          <w:iCs/>
+          <w:sz w:val="22"/>
+          <w:szCs w:val="22"/>
+        </w:rPr>
+        <w:t xml:space="preserve">: Proceedings of the 12th </w:t>
+      </w:r>
+      <w:r>
+        <w:rPr>
+          <w:b/>
+          <w:bCs/>
+          <w:iCs/>
+          <w:sz w:val="22"/>
+          <w:szCs w:val="22"/>
+        </w:rPr>
+        <w:t>ACM</w:t>
+      </w:r>
+      <w:r>
+        <w:rPr>
+          <w:iCs/>
+          <w:sz w:val="22"/>
+          <w:szCs w:val="22"/>
+        </w:rPr>
+        <w:t xml:space="preserve"> International Conference on Bioinformatics, Computational Biology and Health Informatics, USA, August 2021</w:t>
+      </w:r>
+      <w:r>
+        <w:rPr>
+          <w:iCs/>
+          <w:sz w:val="22"/>
+          <w:szCs w:val="22"/>
+        </w:rPr>
+        <w:t xml:space="preserve">, Pages </w:t>
+      </w:r>
+      <w:r>
+        <w:rPr>
+          <w:iCs/>
+          <w:sz w:val="22"/>
+          <w:szCs w:val="22"/>
+        </w:rPr>
+        <w:t xml:space="preserve">1 </w:t>
+      </w:r>
+      <w:r>
+        <w:rPr>
+          <w:iCs/>
+          <w:sz w:val="22"/>
+          <w:szCs w:val="22"/>
+        </w:rPr>
+        <w:t>(2021)</w:t>
+      </w:r>
+      <w:r>
+        <w:rPr>
+          <w:iCs/>
+          <w:sz w:val="22"/>
+          <w:szCs w:val="22"/>
+        </w:rPr>
+        <w:t>.</w:t>
+      </w:r>
     </w:p>
     <w:p>
       <w:pPr>
         <w:ind w:left="720"/>
         <w:jc w:val="both"/>
         <w:rPr>
-          <w:color w:val="000000"/>
-          <w:sz w:val="22"/>
-          <w:szCs w:val="22"/>
-        </w:rPr>
-      </w:pPr>
-      <w:r>
-        <w:rPr>
-          <w:color w:val="000000"/>
-          <w:sz w:val="22"/>
-          <w:szCs w:val="22"/>
-        </w:rPr>
-        <w:t xml:space="preserve">(2) </w:t>
-      </w:r>
-      <w:r>
-        <w:rPr>
-          <w:b/>
-          <w:bCs/>
-          <w:color w:val="000000"/>
-          <w:sz w:val="22"/>
-          <w:szCs w:val="22"/>
-        </w:rPr>
-        <w:t>S. Bhattacharya</w:t>
-      </w:r>
-      <w:r>
-        <w:rPr>
-          <w:color w:val="000000"/>
-          <w:sz w:val="22"/>
-          <w:szCs w:val="22"/>
-        </w:rPr>
-        <w:t xml:space="preserve">, D. Bhattacharya, “How Effective is </w:t>
-      </w:r>
-      <w:r>
-        <w:rPr>
-          <w:sz w:val="22"/>
-          <w:szCs w:val="22"/>
-        </w:rPr>
-        <w:t>Contact-assisted protein threading?</w:t>
-      </w:r>
-      <w:r>
-        <w:rPr>
-          <w:color w:val="000000"/>
-          <w:sz w:val="22"/>
-          <w:szCs w:val="22"/>
-        </w:rPr>
-        <w:t xml:space="preserve">”, </w:t>
-      </w:r>
-      <w:r>
-        <w:rPr>
-          <w:b/>
-          <w:color w:val="000000"/>
-          <w:sz w:val="22"/>
-          <w:szCs w:val="22"/>
-        </w:rPr>
-        <w:t>BCB’19</w:t>
-      </w:r>
-      <w:r>
-        <w:rPr>
-          <w:color w:val="000000"/>
-          <w:sz w:val="22"/>
-          <w:szCs w:val="22"/>
-        </w:rPr>
-        <w:t xml:space="preserve">: Proceedings of the 10th </w:t>
-      </w:r>
-      <w:r>
-        <w:rPr>
-          <w:b/>
-          <w:color w:val="000000"/>
-          <w:sz w:val="22"/>
-          <w:szCs w:val="22"/>
-        </w:rPr>
-        <w:t>ACM</w:t>
-      </w:r>
-      <w:r>
-        <w:rPr>
-          <w:color w:val="000000"/>
-          <w:sz w:val="22"/>
-          <w:szCs w:val="22"/>
-        </w:rPr>
-        <w:t xml:space="preserve"> International Conference on Bioinformatics, Computational Biology and Health Informatics, September 2019, Pages 553 (2019).</w:t>
-      </w:r>
-    </w:p>
-    <w:p>
-      <w:pPr>
-        <w:jc w:val="both"/>
-        <w:rPr>
-          <w:color w:val="000000"/>
+          <w:i/>
           <w:sz w:val="22"/>
           <w:szCs w:val="22"/>
         </w:rPr>
@@ -5939,7 +6081,7 @@
           <w:sz w:val="22"/>
           <w:szCs w:val="22"/>
         </w:rPr>
-        <w:t xml:space="preserve">(1) </w:t>
+        <w:t xml:space="preserve">(2) </w:t>
       </w:r>
       <w:r>
         <w:rPr>
@@ -5957,14 +6099,14 @@
           <w:sz w:val="22"/>
           <w:szCs w:val="22"/>
         </w:rPr>
-        <w:t>, D. Bhattacharya, “</w:t>
-      </w:r>
-      <w:r>
-        <w:rPr>
-          <w:sz w:val="22"/>
-          <w:szCs w:val="22"/>
-        </w:rPr>
-        <w:t>Contact-assisted protein threading: an evolving new direction</w:t>
+        <w:t xml:space="preserve">, D. Bhattacharya, “How Effective is </w:t>
+      </w:r>
+      <w:r>
+        <w:rPr>
+          <w:sz w:val="22"/>
+          <w:szCs w:val="22"/>
+        </w:rPr>
+        <w:t>Contact-assisted protein threading?</w:t>
       </w:r>
       <w:r>
         <w:rPr>
@@ -6006,42 +6148,14 @@
           <w:sz w:val="22"/>
           <w:szCs w:val="22"/>
         </w:rPr>
-        <w:t xml:space="preserve"> International Conference on Bioinformatics, Computational Biology and Health Informatics, September 2019, Pages 536 (2019).</w:t>
+        <w:t xml:space="preserve"> International Conference on Bioinformatics, Computational Biology and Health Informatics, September 2019, Pages 553 (2019).</w:t>
       </w:r>
     </w:p>
     <w:p>
       <w:pPr>
         <w:jc w:val="both"/>
         <w:rPr>
-          <w:sz w:val="22"/>
-          <w:szCs w:val="22"/>
-        </w:rPr>
-      </w:pPr>
-    </w:p>
-    <w:p>
-      <w:pPr>
-        <w:jc w:val="both"/>
-        <w:rPr>
-          <w:b/>
-          <w:color w:val="365F91" w:themeColor="accent1" w:themeShade="BF"/>
-          <w:sz w:val="22"/>
-          <w:szCs w:val="22"/>
-        </w:rPr>
-      </w:pPr>
-      <w:r>
-        <w:rPr>
-          <w:b/>
-          <w:color w:val="365F91" w:themeColor="accent1" w:themeShade="BF"/>
-          <w:sz w:val="22"/>
-          <w:szCs w:val="22"/>
-        </w:rPr>
-        <w:t>Posters</w:t>
-      </w:r>
-    </w:p>
-    <w:p>
-      <w:pPr>
-        <w:jc w:val="both"/>
-        <w:rPr>
+          <w:color w:val="000000"/>
           <w:sz w:val="22"/>
           <w:szCs w:val="22"/>
         </w:rPr>
@@ -6052,146 +6166,260 @@
         <w:ind w:left="720"/>
         <w:jc w:val="both"/>
         <w:rPr>
-          <w:bCs/>
-          <w:color w:val="000000"/>
-          <w:sz w:val="22"/>
-          <w:szCs w:val="22"/>
-        </w:rPr>
-      </w:pPr>
-      <w:r>
-        <w:rPr>
-          <w:bCs/>
-          <w:color w:val="000000"/>
-          <w:sz w:val="22"/>
-          <w:szCs w:val="22"/>
-        </w:rPr>
-        <w:t>(</w:t>
-      </w:r>
-      <w:r>
-        <w:rPr>
-          <w:bCs/>
-          <w:color w:val="000000"/>
-          <w:sz w:val="22"/>
-          <w:szCs w:val="22"/>
-        </w:rPr>
-        <w:t>5</w:t>
-      </w:r>
-      <w:r>
-        <w:rPr>
-          <w:bCs/>
-          <w:color w:val="000000"/>
-          <w:sz w:val="22"/>
-          <w:szCs w:val="22"/>
-        </w:rPr>
-        <w:t>)</w:t>
-      </w:r>
-      <w:r>
-        <w:rPr>
-          <w:b/>
-          <w:bCs/>
-          <w:color w:val="000000"/>
-          <w:sz w:val="22"/>
-          <w:szCs w:val="22"/>
-        </w:rPr>
-        <w:t xml:space="preserve"> S. Bhattacharya</w:t>
-      </w:r>
-      <w:r>
-        <w:rPr>
-          <w:bCs/>
-          <w:color w:val="000000"/>
-          <w:sz w:val="22"/>
-          <w:szCs w:val="22"/>
-        </w:rPr>
-        <w:t>, R. Roche, D. Bhattacharya, “</w:t>
-      </w:r>
-      <w:r>
-        <w:rPr>
-          <w:bCs/>
-          <w:color w:val="000000"/>
-          <w:sz w:val="22"/>
-          <w:szCs w:val="22"/>
-        </w:rPr>
-        <w:t>DisCovER: distance- and orientation-based covariational threading for weakly homologous proteins</w:t>
-      </w:r>
-      <w:r>
-        <w:rPr>
-          <w:bCs/>
-          <w:color w:val="000000"/>
-          <w:sz w:val="22"/>
-          <w:szCs w:val="22"/>
-        </w:rPr>
-        <w:t>”, 29</w:t>
-      </w:r>
-      <w:r>
-        <w:rPr>
-          <w:bCs/>
-          <w:color w:val="000000"/>
-          <w:sz w:val="22"/>
-          <w:szCs w:val="22"/>
-          <w:vertAlign w:val="superscript"/>
-        </w:rPr>
-        <w:t>th</w:t>
-      </w:r>
-      <w:r>
-        <w:rPr>
-          <w:bCs/>
-          <w:color w:val="000000"/>
-          <w:sz w:val="22"/>
-          <w:szCs w:val="22"/>
-        </w:rPr>
-        <w:t xml:space="preserve"> </w:t>
-      </w:r>
-      <w:r>
-        <w:rPr>
-          <w:b/>
-          <w:color w:val="000000"/>
-          <w:sz w:val="22"/>
-          <w:szCs w:val="22"/>
-        </w:rPr>
-        <w:t>ISMB/ECCB</w:t>
-      </w:r>
-      <w:r>
-        <w:rPr>
-          <w:bCs/>
-          <w:color w:val="000000"/>
-          <w:sz w:val="22"/>
-          <w:szCs w:val="22"/>
-        </w:rPr>
-        <w:t xml:space="preserve"> conference, Virtual Event, July 25-30, 2021. </w:t>
-      </w:r>
-      <w:r>
-        <w:rPr>
-          <w:sz w:val="22"/>
-          <w:szCs w:val="22"/>
-        </w:rPr>
-        <w:t>(</w:t>
-      </w:r>
-      <w:r>
+          <w:color w:val="000000"/>
+          <w:sz w:val="22"/>
+          <w:szCs w:val="22"/>
+        </w:rPr>
+      </w:pPr>
+      <w:r>
+        <w:rPr>
+          <w:color w:val="000000"/>
+          <w:sz w:val="22"/>
+          <w:szCs w:val="22"/>
+        </w:rPr>
+        <w:t xml:space="preserve">(1) </w:t>
+      </w:r>
+      <w:r>
+        <w:rPr>
+          <w:b/>
+          <w:bCs/>
+          <w:color w:val="000000"/>
+          <w:sz w:val="22"/>
+          <w:szCs w:val="22"/>
+        </w:rPr>
+        <w:t>S. Bhattacharya</w:t>
+      </w:r>
+      <w:r>
+        <w:rPr>
+          <w:color w:val="000000"/>
+          <w:sz w:val="22"/>
+          <w:szCs w:val="22"/>
+        </w:rPr>
+        <w:t>, D. Bhattacharya, “</w:t>
+      </w:r>
+      <w:r>
+        <w:rPr>
+          <w:sz w:val="22"/>
+          <w:szCs w:val="22"/>
+        </w:rPr>
+        <w:t>Contact-assisted protein threading: an evolving new direction</w:t>
+      </w:r>
+      <w:r>
+        <w:rPr>
+          <w:color w:val="000000"/>
+          <w:sz w:val="22"/>
+          <w:szCs w:val="22"/>
+        </w:rPr>
+        <w:t xml:space="preserve">”, </w:t>
+      </w:r>
+      <w:r>
+        <w:rPr>
+          <w:b/>
+          <w:color w:val="000000"/>
+          <w:sz w:val="22"/>
+          <w:szCs w:val="22"/>
+        </w:rPr>
+        <w:t>BCB’19</w:t>
+      </w:r>
+      <w:r>
+        <w:rPr>
+          <w:color w:val="000000"/>
+          <w:sz w:val="22"/>
+          <w:szCs w:val="22"/>
+        </w:rPr>
+        <w:t xml:space="preserve">: Proceedings of the 10th </w:t>
+      </w:r>
+      <w:r>
+        <w:rPr>
+          <w:b/>
+          <w:color w:val="000000"/>
+          <w:sz w:val="22"/>
+          <w:szCs w:val="22"/>
+        </w:rPr>
+        <w:t>ACM</w:t>
+      </w:r>
+      <w:r>
+        <w:rPr>
+          <w:color w:val="000000"/>
+          <w:sz w:val="22"/>
+          <w:szCs w:val="22"/>
+        </w:rPr>
+        <w:t xml:space="preserve"> International Conference on Bioinformatics, Computational Biology and Health Informatics, September 2019, Pages 536 (2019).</w:t>
+      </w:r>
+    </w:p>
+    <w:p>
+      <w:pPr>
+        <w:jc w:val="both"/>
+        <w:rPr>
+          <w:sz w:val="22"/>
+          <w:szCs w:val="22"/>
+        </w:rPr>
+      </w:pPr>
+    </w:p>
+    <w:p>
+      <w:pPr>
+        <w:jc w:val="both"/>
         <w:rPr>
           <w:b/>
           <w:color w:val="365F91" w:themeColor="accent1" w:themeShade="BF"/>
           <w:sz w:val="22"/>
           <w:szCs w:val="22"/>
         </w:rPr>
-        <w:t>Fellowship Award</w:t>
-      </w:r>
-      <w:r>
-        <w:rPr>
-          <w:sz w:val="22"/>
-          <w:szCs w:val="22"/>
-        </w:rPr>
-        <w:t>)</w:t>
-      </w:r>
+      </w:pPr>
+      <w:r>
+        <w:rPr>
+          <w:b/>
+          <w:color w:val="365F91" w:themeColor="accent1" w:themeShade="BF"/>
+          <w:sz w:val="22"/>
+          <w:szCs w:val="22"/>
+        </w:rPr>
+        <w:t>Posters</w:t>
+      </w:r>
+    </w:p>
+    <w:p>
+      <w:pPr>
+        <w:jc w:val="both"/>
+        <w:rPr>
+          <w:sz w:val="22"/>
+          <w:szCs w:val="22"/>
+        </w:rPr>
+      </w:pPr>
     </w:p>
     <w:p>
       <w:pPr>
         <w:ind w:left="720"/>
         <w:jc w:val="both"/>
         <w:rPr>
-          <w:sz w:val="22"/>
-          <w:szCs w:val="22"/>
-        </w:rPr>
-      </w:pPr>
+          <w:bCs/>
+          <w:color w:val="000000"/>
+          <w:sz w:val="22"/>
+          <w:szCs w:val="22"/>
+        </w:rPr>
+      </w:pPr>
+      <w:r>
+        <w:rPr>
+          <w:bCs/>
+          <w:color w:val="000000"/>
+          <w:sz w:val="22"/>
+          <w:szCs w:val="22"/>
+        </w:rPr>
+        <w:t>(</w:t>
+      </w:r>
+      <w:r>
+        <w:rPr>
+          <w:bCs/>
+          <w:color w:val="000000"/>
+          <w:sz w:val="22"/>
+          <w:szCs w:val="22"/>
+        </w:rPr>
+        <w:t>5</w:t>
+      </w:r>
+      <w:r>
+        <w:rPr>
+          <w:bCs/>
+          <w:color w:val="000000"/>
+          <w:sz w:val="22"/>
+          <w:szCs w:val="22"/>
+        </w:rPr>
+        <w:t>)</w:t>
+      </w:r>
+      <w:r>
+        <w:rPr>
+          <w:b/>
+          <w:bCs/>
+          <w:color w:val="000000"/>
+          <w:sz w:val="22"/>
+          <w:szCs w:val="22"/>
+        </w:rPr>
+        <w:t xml:space="preserve"> S. Bhattacharya</w:t>
+      </w:r>
+      <w:r>
+        <w:rPr>
+          <w:bCs/>
+          <w:color w:val="000000"/>
+          <w:sz w:val="22"/>
+          <w:szCs w:val="22"/>
+        </w:rPr>
+        <w:t>, R. Roche, D. Bhattacharya, “</w:t>
+      </w:r>
+      <w:r>
+        <w:rPr>
+          <w:bCs/>
+          <w:color w:val="000000"/>
+          <w:sz w:val="22"/>
+          <w:szCs w:val="22"/>
+        </w:rPr>
+        <w:t>DisCovER: distance- and orientation-based covariational threading for weakly homologous proteins</w:t>
+      </w:r>
+      <w:r>
+        <w:rPr>
+          <w:bCs/>
+          <w:color w:val="000000"/>
+          <w:sz w:val="22"/>
+          <w:szCs w:val="22"/>
+        </w:rPr>
+        <w:t>”, 29</w:t>
+      </w:r>
+      <w:r>
+        <w:rPr>
+          <w:bCs/>
+          <w:color w:val="000000"/>
+          <w:sz w:val="22"/>
+          <w:szCs w:val="22"/>
+          <w:vertAlign w:val="superscript"/>
+        </w:rPr>
+        <w:t>th</w:t>
+      </w:r>
+      <w:r>
+        <w:rPr>
+          <w:bCs/>
+          <w:color w:val="000000"/>
+          <w:sz w:val="22"/>
+          <w:szCs w:val="22"/>
+        </w:rPr>
+        <w:t xml:space="preserve"> </w:t>
+      </w:r>
+      <w:r>
+        <w:rPr>
+          <w:b/>
+          <w:color w:val="000000"/>
+          <w:sz w:val="22"/>
+          <w:szCs w:val="22"/>
+        </w:rPr>
+        <w:t>ISMB/ECCB</w:t>
+      </w:r>
+      <w:r>
+        <w:rPr>
+          <w:bCs/>
+          <w:color w:val="000000"/>
+          <w:sz w:val="22"/>
+          <w:szCs w:val="22"/>
+        </w:rPr>
+        <w:t xml:space="preserve"> conference, Virtual Event, July 25-30, 2021. </w:t>
+      </w:r>
+      <w:r>
+        <w:rPr>
+          <w:sz w:val="22"/>
+          <w:szCs w:val="22"/>
+        </w:rPr>
+        <w:t>(</w:t>
+      </w:r>
+      <w:r>
+        <w:rPr>
+          <w:b/>
+          <w:color w:val="365F91" w:themeColor="accent1" w:themeShade="BF"/>
+          <w:sz w:val="22"/>
+          <w:szCs w:val="22"/>
+        </w:rPr>
+        <w:t>Fellowship Award</w:t>
+      </w:r>
+      <w:r>
+        <w:rPr>
+          <w:sz w:val="22"/>
+          <w:szCs w:val="22"/>
+        </w:rPr>
+        <w:t>)</w:t>
+      </w:r>
     </w:p>
     <w:p>
       <w:pPr>
@@ -6202,163 +6430,6 @@
           <w:szCs w:val="22"/>
         </w:rPr>
       </w:pPr>
-      <w:r>
-        <w:rPr>
-          <w:sz w:val="22"/>
-          <w:szCs w:val="22"/>
-        </w:rPr>
-        <w:t>(</w:t>
-      </w:r>
-      <w:r>
-        <w:rPr>
-          <w:sz w:val="22"/>
-          <w:szCs w:val="22"/>
-        </w:rPr>
-        <w:t>4</w:t>
-      </w:r>
-      <w:r>
-        <w:rPr>
-          <w:sz w:val="22"/>
-          <w:szCs w:val="22"/>
-        </w:rPr>
-        <w:t xml:space="preserve">) </w:t>
-      </w:r>
-      <w:r>
-        <w:rPr>
-          <w:bCs/>
-          <w:color w:val="000000"/>
-          <w:sz w:val="22"/>
-          <w:szCs w:val="22"/>
-        </w:rPr>
-        <w:t>A. McGehee, </w:t>
-      </w:r>
-      <w:r>
-        <w:rPr>
-          <w:b/>
-          <w:bCs/>
-          <w:color w:val="000000"/>
-          <w:sz w:val="22"/>
-          <w:szCs w:val="22"/>
-        </w:rPr>
-        <w:t>S. Bhattacharya</w:t>
-      </w:r>
-      <w:r>
-        <w:rPr>
-          <w:bCs/>
-          <w:color w:val="000000"/>
-          <w:sz w:val="22"/>
-          <w:szCs w:val="22"/>
-        </w:rPr>
-        <w:t>, R. Roche, D. Bhattacharya, “</w:t>
-      </w:r>
-      <w:proofErr w:type="spellStart"/>
-      <w:r>
-        <w:rPr>
-          <w:bCs/>
-          <w:color w:val="000000"/>
-          <w:sz w:val="22"/>
-          <w:szCs w:val="22"/>
-        </w:rPr>
-        <w:t>PolyFold</w:t>
-      </w:r>
-      <w:proofErr w:type="spellEnd"/>
-      <w:r>
-        <w:rPr>
-          <w:bCs/>
-          <w:color w:val="000000"/>
-          <w:sz w:val="22"/>
-          <w:szCs w:val="22"/>
-        </w:rPr>
-        <w:t>: An interactive visual simulator for distance-based protein folding”, 11</w:t>
-      </w:r>
-      <w:r>
-        <w:rPr>
-          <w:bCs/>
-          <w:color w:val="000000"/>
-          <w:sz w:val="22"/>
-          <w:szCs w:val="22"/>
-          <w:vertAlign w:val="superscript"/>
-        </w:rPr>
-        <w:t>th</w:t>
-      </w:r>
-      <w:r>
-        <w:rPr>
-          <w:bCs/>
-          <w:color w:val="000000"/>
-          <w:sz w:val="22"/>
-          <w:szCs w:val="22"/>
-        </w:rPr>
-        <w:t xml:space="preserve"> </w:t>
-      </w:r>
-      <w:r>
-        <w:rPr>
-          <w:b/>
-          <w:color w:val="000000"/>
-          <w:sz w:val="22"/>
-          <w:szCs w:val="22"/>
-        </w:rPr>
-        <w:t>ACM-BCB</w:t>
-      </w:r>
-      <w:r>
-        <w:rPr>
-          <w:bCs/>
-          <w:color w:val="000000"/>
-          <w:sz w:val="22"/>
-          <w:szCs w:val="22"/>
-        </w:rPr>
-        <w:t xml:space="preserve"> </w:t>
-      </w:r>
-      <w:r>
-        <w:rPr>
-          <w:color w:val="000000"/>
-          <w:sz w:val="22"/>
-          <w:szCs w:val="22"/>
-        </w:rPr>
-        <w:t xml:space="preserve">Conference, </w:t>
-      </w:r>
-      <w:r>
-        <w:rPr>
-          <w:bCs/>
-          <w:color w:val="000000"/>
-          <w:sz w:val="22"/>
-          <w:szCs w:val="22"/>
-        </w:rPr>
-        <w:t xml:space="preserve">Virtual Event, </w:t>
-      </w:r>
-      <w:r>
-        <w:rPr>
-          <w:sz w:val="22"/>
-          <w:szCs w:val="22"/>
-        </w:rPr>
-        <w:t>Sept 21-24, 2020. (</w:t>
-      </w:r>
-      <w:r>
-        <w:rPr>
-          <w:b/>
-          <w:color w:val="365F91" w:themeColor="accent1" w:themeShade="BF"/>
-          <w:sz w:val="22"/>
-          <w:szCs w:val="22"/>
-        </w:rPr>
-        <w:t>Best Poster Award</w:t>
-      </w:r>
-      <w:r>
-        <w:rPr>
-          <w:sz w:val="22"/>
-          <w:szCs w:val="22"/>
-        </w:rPr>
-        <w:t>)</w:t>
-      </w:r>
-    </w:p>
-    <w:p>
-      <w:pPr>
-        <w:jc w:val="both"/>
-        <w:rPr>
-          <w:b/>
-          <w:color w:val="C00000"/>
-          <w:sz w:val="22"/>
-          <w:szCs w:val="22"/>
-        </w:rPr>
-      </w:pPr>
     </w:p>
     <w:p>
       <w:pPr>
@@ -6371,11 +6442,177 @@
       </w:pPr>
       <w:r>
         <w:rPr>
-          <w:bCs/>
-          <w:sz w:val="22"/>
-          <w:szCs w:val="22"/>
-        </w:rPr>
-        <w:lastRenderedPageBreak/>
+          <w:sz w:val="22"/>
+          <w:szCs w:val="22"/>
+        </w:rPr>
+        <w:t>(</w:t>
+      </w:r>
+      <w:r>
+        <w:rPr>
+          <w:sz w:val="22"/>
+          <w:szCs w:val="22"/>
+        </w:rPr>
+        <w:t>4</w:t>
+      </w:r>
+      <w:r>
+        <w:rPr>
+          <w:sz w:val="22"/>
+          <w:szCs w:val="22"/>
+        </w:rPr>
+        <w:t xml:space="preserve">) </w:t>
+      </w:r>
+      <w:r>
+        <w:rPr>
+          <w:bCs/>
+          <w:color w:val="000000"/>
+          <w:sz w:val="22"/>
+          <w:szCs w:val="22"/>
+        </w:rPr>
+        <w:t>A. McGehee, </w:t>
+      </w:r>
+      <w:r>
+        <w:rPr>
+          <w:b/>
+          <w:bCs/>
+          <w:color w:val="000000"/>
+          <w:sz w:val="22"/>
+          <w:szCs w:val="22"/>
+        </w:rPr>
+        <w:t>S. Bhattacharya</w:t>
+      </w:r>
+      <w:r>
+        <w:rPr>
+          <w:bCs/>
+          <w:color w:val="000000"/>
+          <w:sz w:val="22"/>
+          <w:szCs w:val="22"/>
+        </w:rPr>
+        <w:t>, R. Roche, D. Bhattacharya, “</w:t>
+      </w:r>
+      <w:proofErr w:type="spellStart"/>
+      <w:r>
+        <w:rPr>
+          <w:bCs/>
+          <w:color w:val="000000"/>
+          <w:sz w:val="22"/>
+          <w:szCs w:val="22"/>
+        </w:rPr>
+        <w:t>PolyFold</w:t>
+      </w:r>
+      <w:proofErr w:type="spellEnd"/>
+      <w:r>
+        <w:rPr>
+          <w:bCs/>
+          <w:color w:val="000000"/>
+          <w:sz w:val="22"/>
+          <w:szCs w:val="22"/>
+        </w:rPr>
+        <w:t>: An interactive visual simulator for distance-based protein folding”, 11</w:t>
+      </w:r>
+      <w:r>
+        <w:rPr>
+          <w:bCs/>
+          <w:color w:val="000000"/>
+          <w:sz w:val="22"/>
+          <w:szCs w:val="22"/>
+          <w:vertAlign w:val="superscript"/>
+        </w:rPr>
+        <w:t>th</w:t>
+      </w:r>
+      <w:r>
+        <w:rPr>
+          <w:bCs/>
+          <w:color w:val="000000"/>
+          <w:sz w:val="22"/>
+          <w:szCs w:val="22"/>
+        </w:rPr>
+        <w:t xml:space="preserve"> </w:t>
+      </w:r>
+      <w:r>
+        <w:rPr>
+          <w:b/>
+          <w:color w:val="000000"/>
+          <w:sz w:val="22"/>
+          <w:szCs w:val="22"/>
+        </w:rPr>
+        <w:t>ACM-BCB</w:t>
+      </w:r>
+      <w:r>
+        <w:rPr>
+          <w:bCs/>
+          <w:color w:val="000000"/>
+          <w:sz w:val="22"/>
+          <w:szCs w:val="22"/>
+        </w:rPr>
+        <w:t xml:space="preserve"> </w:t>
+      </w:r>
+      <w:r>
+        <w:rPr>
+          <w:color w:val="000000"/>
+          <w:sz w:val="22"/>
+          <w:szCs w:val="22"/>
+        </w:rPr>
+        <w:t xml:space="preserve">Conference, </w:t>
+      </w:r>
+      <w:r>
+        <w:rPr>
+          <w:bCs/>
+          <w:color w:val="000000"/>
+          <w:sz w:val="22"/>
+          <w:szCs w:val="22"/>
+        </w:rPr>
+        <w:t xml:space="preserve">Virtual Event, </w:t>
+      </w:r>
+      <w:r>
+        <w:rPr>
+          <w:sz w:val="22"/>
+          <w:szCs w:val="22"/>
+        </w:rPr>
+        <w:t>Sept 21-24, 2020. (</w:t>
+      </w:r>
+      <w:r>
+        <w:rPr>
+          <w:b/>
+          <w:color w:val="365F91" w:themeColor="accent1" w:themeShade="BF"/>
+          <w:sz w:val="22"/>
+          <w:szCs w:val="22"/>
+        </w:rPr>
+        <w:t>Best Poster Award</w:t>
+      </w:r>
+      <w:r>
+        <w:rPr>
+          <w:sz w:val="22"/>
+          <w:szCs w:val="22"/>
+        </w:rPr>
+        <w:t>)</w:t>
+      </w:r>
+    </w:p>
+    <w:p>
+      <w:pPr>
+        <w:jc w:val="both"/>
+        <w:rPr>
+          <w:b/>
+          <w:color w:val="C00000"/>
+          <w:sz w:val="22"/>
+          <w:szCs w:val="22"/>
+        </w:rPr>
+      </w:pPr>
+    </w:p>
+    <w:p>
+      <w:pPr>
+        <w:ind w:left="720"/>
+        <w:jc w:val="both"/>
+        <w:rPr>
+          <w:sz w:val="22"/>
+          <w:szCs w:val="22"/>
+        </w:rPr>
+      </w:pPr>
+      <w:r>
+        <w:rPr>
+          <w:bCs/>
+          <w:sz w:val="22"/>
+          <w:szCs w:val="22"/>
+        </w:rPr>
         <w:t>(</w:t>
       </w:r>
       <w:r>
@@ -7292,7 +7529,260 @@
         <w:keepNext/>
         <w:rPr>
           <w:b/>
-          <w:color w:val="C00000"/>
+          <w:color w:val="365F91" w:themeColor="accent1" w:themeShade="BF"/>
+          <w:sz w:val="22"/>
+          <w:szCs w:val="22"/>
+        </w:rPr>
+      </w:pPr>
+      <w:r>
+        <w:rPr>
+          <w:b/>
+          <w:color w:val="365F91" w:themeColor="accent1" w:themeShade="BF"/>
+          <w:sz w:val="22"/>
+          <w:szCs w:val="22"/>
+        </w:rPr>
+        <w:lastRenderedPageBreak/>
+        <w:t>Service &amp; Outreach</w:t>
+      </w:r>
+    </w:p>
+    <w:p/>
+    <w:p>
+      <w:pPr>
+        <w:rPr>
+          <w:sz w:val="22"/>
+          <w:szCs w:val="22"/>
+        </w:rPr>
+      </w:pPr>
+      <w:r>
+        <w:tab/>
+      </w:r>
+      <w:r>
+        <w:rPr>
+          <w:sz w:val="22"/>
+          <w:szCs w:val="22"/>
+        </w:rPr>
+        <w:t>(3) Member of Curriculum Committee at Florida Poly</w:t>
+      </w:r>
+      <w:r>
+        <w:rPr>
+          <w:sz w:val="22"/>
+          <w:szCs w:val="22"/>
+        </w:rPr>
+        <w:tab/>
+      </w:r>
+      <w:r>
+        <w:rPr>
+          <w:sz w:val="22"/>
+          <w:szCs w:val="22"/>
+        </w:rPr>
+        <w:tab/>
+      </w:r>
+      <w:r>
+        <w:rPr>
+          <w:sz w:val="22"/>
+          <w:szCs w:val="22"/>
+        </w:rPr>
+        <w:tab/>
+      </w:r>
+      <w:r>
+        <w:rPr>
+          <w:sz w:val="22"/>
+          <w:szCs w:val="22"/>
+        </w:rPr>
+        <w:tab/>
+      </w:r>
+      <w:r>
+        <w:rPr>
+          <w:sz w:val="22"/>
+          <w:szCs w:val="22"/>
+        </w:rPr>
+        <w:t xml:space="preserve">                  </w:t>
+      </w:r>
+      <w:r>
+        <w:rPr>
+          <w:sz w:val="22"/>
+          <w:szCs w:val="22"/>
+        </w:rPr>
+        <w:t>2021</w:t>
+      </w:r>
+    </w:p>
+    <w:p>
+      <w:pPr>
+        <w:rPr>
+          <w:sz w:val="22"/>
+          <w:szCs w:val="22"/>
+        </w:rPr>
+      </w:pPr>
+    </w:p>
+    <w:p>
+      <w:pPr>
+        <w:rPr>
+          <w:sz w:val="22"/>
+          <w:szCs w:val="22"/>
+        </w:rPr>
+      </w:pPr>
+      <w:r>
+        <w:rPr>
+          <w:sz w:val="22"/>
+          <w:szCs w:val="22"/>
+        </w:rPr>
+        <w:tab/>
+        <w:t>(2) Reviewer of Nature Scientific Reports</w:t>
+      </w:r>
+      <w:r>
+        <w:rPr>
+          <w:sz w:val="22"/>
+          <w:szCs w:val="22"/>
+        </w:rPr>
+        <w:t>, PLOS ONE journals</w:t>
+      </w:r>
+      <w:r>
+        <w:rPr>
+          <w:sz w:val="22"/>
+          <w:szCs w:val="22"/>
+        </w:rPr>
+        <w:t>.</w:t>
+      </w:r>
+      <w:r>
+        <w:rPr>
+          <w:sz w:val="22"/>
+          <w:szCs w:val="22"/>
+        </w:rPr>
+        <w:tab/>
+      </w:r>
+      <w:r>
+        <w:rPr>
+          <w:sz w:val="22"/>
+          <w:szCs w:val="22"/>
+        </w:rPr>
+        <w:tab/>
+      </w:r>
+      <w:r>
+        <w:rPr>
+          <w:sz w:val="22"/>
+          <w:szCs w:val="22"/>
+        </w:rPr>
+        <w:tab/>
+      </w:r>
+      <w:r>
+        <w:rPr>
+          <w:sz w:val="22"/>
+          <w:szCs w:val="22"/>
+        </w:rPr>
+        <w:tab/>
+      </w:r>
+      <w:r>
+        <w:rPr>
+          <w:sz w:val="22"/>
+          <w:szCs w:val="22"/>
+        </w:rPr>
+        <w:t xml:space="preserve">    </w:t>
+      </w:r>
+      <w:r>
+        <w:rPr>
+          <w:sz w:val="22"/>
+          <w:szCs w:val="22"/>
+        </w:rPr>
+        <w:t xml:space="preserve"> </w:t>
+      </w:r>
+      <w:r>
+        <w:rPr>
+          <w:sz w:val="22"/>
+          <w:szCs w:val="22"/>
+        </w:rPr>
+        <w:t>2021</w:t>
+      </w:r>
+    </w:p>
+    <w:p>
+      <w:pPr>
+        <w:rPr>
+          <w:sz w:val="22"/>
+          <w:szCs w:val="22"/>
+        </w:rPr>
+      </w:pPr>
+    </w:p>
+    <w:p>
+      <w:pPr>
+        <w:rPr>
+          <w:sz w:val="22"/>
+          <w:szCs w:val="22"/>
+        </w:rPr>
+      </w:pPr>
+      <w:r>
+        <w:rPr>
+          <w:sz w:val="22"/>
+          <w:szCs w:val="22"/>
+        </w:rPr>
+        <w:tab/>
+        <w:t xml:space="preserve">(1) External reviewer </w:t>
+      </w:r>
+      <w:r>
+        <w:rPr>
+          <w:sz w:val="22"/>
+          <w:szCs w:val="22"/>
+        </w:rPr>
+        <w:t>of</w:t>
+      </w:r>
+      <w:r>
+        <w:rPr>
+          <w:sz w:val="22"/>
+          <w:szCs w:val="22"/>
+        </w:rPr>
+        <w:t xml:space="preserve"> IEEE-BIBM conference, San Diego, CA, USA</w:t>
+      </w:r>
+      <w:r>
+        <w:rPr>
+          <w:sz w:val="22"/>
+          <w:szCs w:val="22"/>
+        </w:rPr>
+        <w:t>.</w:t>
+      </w:r>
+      <w:r>
+        <w:rPr>
+          <w:sz w:val="22"/>
+          <w:szCs w:val="22"/>
+        </w:rPr>
+        <w:tab/>
+      </w:r>
+      <w:r>
+        <w:rPr>
+          <w:sz w:val="22"/>
+          <w:szCs w:val="22"/>
+        </w:rPr>
+        <w:tab/>
+      </w:r>
+      <w:r>
+        <w:rPr>
+          <w:sz w:val="22"/>
+          <w:szCs w:val="22"/>
+        </w:rPr>
+        <w:tab/>
+      </w:r>
+      <w:r>
+        <w:rPr>
+          <w:sz w:val="22"/>
+          <w:szCs w:val="22"/>
+        </w:rPr>
+        <w:t xml:space="preserve"> </w:t>
+      </w:r>
+      <w:r>
+        <w:rPr>
+          <w:sz w:val="22"/>
+          <w:szCs w:val="22"/>
+        </w:rPr>
+        <w:t xml:space="preserve">    </w:t>
+      </w:r>
+      <w:r>
+        <w:rPr>
+          <w:sz w:val="22"/>
+          <w:szCs w:val="22"/>
+        </w:rPr>
+        <w:t>2019</w:t>
+      </w:r>
+    </w:p>
+    <w:p>
+      <w:pPr>
+        <w:rPr>
           <w:sz w:val="22"/>
           <w:szCs w:val="22"/>
         </w:rPr>
@@ -7316,270 +7806,6 @@
           <w:sz w:val="22"/>
           <w:szCs w:val="22"/>
         </w:rPr>
-        <w:t>Service &amp; Outreach</w:t>
-      </w:r>
-    </w:p>
-    <w:p/>
-    <w:p>
-      <w:pPr>
-        <w:rPr>
-          <w:sz w:val="22"/>
-          <w:szCs w:val="22"/>
-        </w:rPr>
-      </w:pPr>
-      <w:r>
-        <w:tab/>
-      </w:r>
-      <w:r>
-        <w:rPr>
-          <w:sz w:val="22"/>
-          <w:szCs w:val="22"/>
-        </w:rPr>
-        <w:t>(3) Member of Curriculum Committee at Florida Poly</w:t>
-      </w:r>
-      <w:r>
-        <w:rPr>
-          <w:sz w:val="22"/>
-          <w:szCs w:val="22"/>
-        </w:rPr>
-        <w:tab/>
-      </w:r>
-      <w:r>
-        <w:rPr>
-          <w:sz w:val="22"/>
-          <w:szCs w:val="22"/>
-        </w:rPr>
-        <w:tab/>
-      </w:r>
-      <w:r>
-        <w:rPr>
-          <w:sz w:val="22"/>
-          <w:szCs w:val="22"/>
-        </w:rPr>
-        <w:tab/>
-      </w:r>
-      <w:r>
-        <w:rPr>
-          <w:sz w:val="22"/>
-          <w:szCs w:val="22"/>
-        </w:rPr>
-        <w:tab/>
-      </w:r>
-      <w:r>
-        <w:rPr>
-          <w:sz w:val="22"/>
-          <w:szCs w:val="22"/>
-        </w:rPr>
-        <w:t xml:space="preserve">                  </w:t>
-      </w:r>
-      <w:r>
-        <w:rPr>
-          <w:sz w:val="22"/>
-          <w:szCs w:val="22"/>
-        </w:rPr>
-        <w:t>2021</w:t>
-      </w:r>
-    </w:p>
-    <w:p>
-      <w:pPr>
-        <w:rPr>
-          <w:sz w:val="22"/>
-          <w:szCs w:val="22"/>
-        </w:rPr>
-      </w:pPr>
-    </w:p>
-    <w:p>
-      <w:pPr>
-        <w:rPr>
-          <w:sz w:val="22"/>
-          <w:szCs w:val="22"/>
-        </w:rPr>
-      </w:pPr>
-      <w:r>
-        <w:rPr>
-          <w:sz w:val="22"/>
-          <w:szCs w:val="22"/>
-        </w:rPr>
-        <w:tab/>
-        <w:t>(2) Reviewer of Nature Scientific Reports</w:t>
-      </w:r>
-      <w:r>
-        <w:rPr>
-          <w:sz w:val="22"/>
-          <w:szCs w:val="22"/>
-        </w:rPr>
-        <w:t>, PLOS ONE journals</w:t>
-      </w:r>
-      <w:r>
-        <w:rPr>
-          <w:sz w:val="22"/>
-          <w:szCs w:val="22"/>
-        </w:rPr>
-        <w:t>.</w:t>
-      </w:r>
-      <w:r>
-        <w:rPr>
-          <w:sz w:val="22"/>
-          <w:szCs w:val="22"/>
-        </w:rPr>
-        <w:tab/>
-      </w:r>
-      <w:r>
-        <w:rPr>
-          <w:sz w:val="22"/>
-          <w:szCs w:val="22"/>
-        </w:rPr>
-        <w:tab/>
-      </w:r>
-      <w:r>
-        <w:rPr>
-          <w:sz w:val="22"/>
-          <w:szCs w:val="22"/>
-        </w:rPr>
-        <w:tab/>
-      </w:r>
-      <w:r>
-        <w:rPr>
-          <w:sz w:val="22"/>
-          <w:szCs w:val="22"/>
-        </w:rPr>
-        <w:tab/>
-      </w:r>
-      <w:r>
-        <w:rPr>
-          <w:sz w:val="22"/>
-          <w:szCs w:val="22"/>
-        </w:rPr>
-        <w:t xml:space="preserve">    </w:t>
-      </w:r>
-      <w:r>
-        <w:rPr>
-          <w:sz w:val="22"/>
-          <w:szCs w:val="22"/>
-        </w:rPr>
-        <w:t xml:space="preserve"> </w:t>
-      </w:r>
-      <w:r>
-        <w:rPr>
-          <w:sz w:val="22"/>
-          <w:szCs w:val="22"/>
-        </w:rPr>
-        <w:t>2021</w:t>
-      </w:r>
-    </w:p>
-    <w:p>
-      <w:pPr>
-        <w:rPr>
-          <w:sz w:val="22"/>
-          <w:szCs w:val="22"/>
-        </w:rPr>
-      </w:pPr>
-    </w:p>
-    <w:p>
-      <w:pPr>
-        <w:rPr>
-          <w:sz w:val="22"/>
-          <w:szCs w:val="22"/>
-        </w:rPr>
-      </w:pPr>
-      <w:r>
-        <w:rPr>
-          <w:sz w:val="22"/>
-          <w:szCs w:val="22"/>
-        </w:rPr>
-        <w:tab/>
-        <w:t xml:space="preserve">(1) External reviewer </w:t>
-      </w:r>
-      <w:r>
-        <w:rPr>
-          <w:sz w:val="22"/>
-          <w:szCs w:val="22"/>
-        </w:rPr>
-        <w:t>of</w:t>
-      </w:r>
-      <w:r>
-        <w:rPr>
-          <w:sz w:val="22"/>
-          <w:szCs w:val="22"/>
-        </w:rPr>
-        <w:t xml:space="preserve"> IEEE-BIBM conference, San Diego, CA, USA</w:t>
-      </w:r>
-      <w:r>
-        <w:rPr>
-          <w:sz w:val="22"/>
-          <w:szCs w:val="22"/>
-        </w:rPr>
-        <w:t>.</w:t>
-      </w:r>
-      <w:r>
-        <w:rPr>
-          <w:sz w:val="22"/>
-          <w:szCs w:val="22"/>
-        </w:rPr>
-        <w:tab/>
-      </w:r>
-      <w:r>
-        <w:rPr>
-          <w:sz w:val="22"/>
-          <w:szCs w:val="22"/>
-        </w:rPr>
-        <w:tab/>
-      </w:r>
-      <w:r>
-        <w:rPr>
-          <w:sz w:val="22"/>
-          <w:szCs w:val="22"/>
-        </w:rPr>
-        <w:tab/>
-      </w:r>
-      <w:r>
-        <w:rPr>
-          <w:sz w:val="22"/>
-          <w:szCs w:val="22"/>
-        </w:rPr>
-        <w:t xml:space="preserve"> </w:t>
-      </w:r>
-      <w:r>
-        <w:rPr>
-          <w:sz w:val="22"/>
-          <w:szCs w:val="22"/>
-        </w:rPr>
-        <w:t xml:space="preserve">    </w:t>
-      </w:r>
-      <w:r>
-        <w:rPr>
-          <w:sz w:val="22"/>
-          <w:szCs w:val="22"/>
-        </w:rPr>
-        <w:t>2019</w:t>
-      </w:r>
-    </w:p>
-    <w:p>
-      <w:pPr>
-        <w:rPr>
-          <w:sz w:val="22"/>
-          <w:szCs w:val="22"/>
-        </w:rPr>
-      </w:pPr>
-    </w:p>
-    <w:p>
-      <w:pPr>
-        <w:pStyle w:val="Heading4"/>
-        <w:keepNext/>
-        <w:rPr>
-          <w:b/>
-          <w:color w:val="365F91" w:themeColor="accent1" w:themeShade="BF"/>
-          <w:sz w:val="22"/>
-          <w:szCs w:val="22"/>
-        </w:rPr>
-      </w:pPr>
-      <w:r>
-        <w:rPr>
-          <w:b/>
-          <w:color w:val="365F91" w:themeColor="accent1" w:themeShade="BF"/>
-          <w:sz w:val="22"/>
-          <w:szCs w:val="22"/>
-        </w:rPr>
         <w:t>Professional Membership</w:t>
       </w:r>
     </w:p>
@@ -7662,18 +7888,6 @@
         </w:rPr>
         <w:t>Since 2021</w:t>
       </w:r>
-    </w:p>
-    <w:p>
-      <w:pPr>
-        <w:pStyle w:val="Heading4"/>
-        <w:keepNext/>
-        <w:rPr>
-          <w:b/>
-          <w:color w:val="C00000"/>
-          <w:sz w:val="22"/>
-          <w:szCs w:val="22"/>
-        </w:rPr>
-      </w:pPr>
     </w:p>
     <w:p/>
     <w:p>
@@ -7935,7 +8149,6 @@
           <w:sz w:val="22"/>
           <w:szCs w:val="22"/>
         </w:rPr>
-        <w:lastRenderedPageBreak/>
         <w:t>James H. Cross II</w:t>
       </w:r>
       <w:r>
@@ -10319,7 +10532,7 @@
     <w:charset w:val="00"/>
     <w:family w:val="swiss"/>
     <w:pitch w:val="variable"/>
-    <w:sig w:usb0="E0002AFF" w:usb1="C000247B" w:usb2="00000009" w:usb3="00000000" w:csb0="000001FF" w:csb1="00000000"/>
+    <w:sig w:usb0="E4002EFF" w:usb1="C000247B" w:usb2="00000009" w:usb3="00000000" w:csb0="000001FF" w:csb1="00000000"/>
   </w:font>
   <w:font w:name="Tahoma">
     <w:panose1 w:val="020B0604030504040204"/>
@@ -10355,13 +10568,6 @@
     <w:pitch w:val="variable"/>
     <w:sig w:usb0="E0002EFF" w:usb1="C000785B" w:usb2="00000009" w:usb3="00000000" w:csb0="000001FF" w:csb1="00000000"/>
   </w:font>
-  <w:font w:name="Times">
-    <w:panose1 w:val="02020603050405020304"/>
-    <w:charset w:val="00"/>
-    <w:family w:val="roman"/>
-    <w:pitch w:val="variable"/>
-    <w:sig w:usb0="E0002EFF" w:usb1="C000785B" w:usb2="00000009" w:usb3="00000000" w:csb0="000001FF" w:csb1="00000000"/>
-  </w:font>
   <w:font w:name="Cambria Math">
     <w:panose1 w:val="02040503050406030204"/>
     <w:charset w:val="00"/>
@@ -10374,7 +10580,7 @@
     <w:charset w:val="00"/>
     <w:family w:val="swiss"/>
     <w:pitch w:val="variable"/>
-    <w:sig w:usb0="E0002AFF" w:usb1="C000247B" w:usb2="00000009" w:usb3="00000000" w:csb0="000001FF" w:csb1="00000000"/>
+    <w:sig w:usb0="E4002EFF" w:usb1="C000247B" w:usb2="00000009" w:usb3="00000000" w:csb0="000001FF" w:csb1="00000000"/>
   </w:font>
 </w:fonts>
 </file>
@@ -10409,6 +10615,7 @@
     <w:rsid w:val="004922F3"/>
     <w:rsid w:val="00527DB0"/>
     <w:rsid w:val="00652338"/>
+    <w:rsid w:val="0071337C"/>
     <w:rsid w:val="00754BF3"/>
     <w:rsid w:val="00772EBD"/>
     <w:rsid w:val="00834419"/>
